--- a/disertatie.docx
+++ b/disertatie.docx
@@ -9,7 +9,6 @@
           <w:b/>
           <w:sz w:val="32"/>
           <w:szCs w:val="32"/>
-          <w:lang w:val="ro-RO"/>
         </w:rPr>
       </w:pPr>
     </w:p>
@@ -20,7 +19,6 @@
           <w:b/>
           <w:sz w:val="32"/>
           <w:szCs w:val="32"/>
-          <w:lang w:val="ro-RO"/>
         </w:rPr>
       </w:pPr>
     </w:p>
@@ -31,7 +29,6 @@
           <w:b/>
           <w:sz w:val="32"/>
           <w:szCs w:val="32"/>
-          <w:lang w:val="ro-RO"/>
         </w:rPr>
       </w:pPr>
     </w:p>
@@ -42,7 +39,6 @@
           <w:b/>
           <w:sz w:val="32"/>
           <w:szCs w:val="32"/>
-          <w:lang w:val="ro-RO"/>
         </w:rPr>
       </w:pPr>
     </w:p>
@@ -53,7 +49,6 @@
           <w:b/>
           <w:sz w:val="32"/>
           <w:szCs w:val="32"/>
-          <w:lang w:val="ro-RO"/>
         </w:rPr>
       </w:pPr>
     </w:p>
@@ -64,7 +59,6 @@
           <w:b/>
           <w:sz w:val="32"/>
           <w:szCs w:val="32"/>
-          <w:lang w:val="ro-RO"/>
         </w:rPr>
       </w:pPr>
     </w:p>
@@ -72,9 +66,6 @@
       <w:pPr>
         <w:ind w:firstLine="0"/>
         <w:jc w:val="center"/>
-        <w:rPr>
-          <w:lang w:val="ro-RO"/>
-        </w:rPr>
       </w:pPr>
       <w:bookmarkStart w:id="0" w:name="_Hlk192758039"/>
       <w:r>
@@ -82,7 +73,6 @@
           <w:b/>
           <w:sz w:val="32"/>
           <w:szCs w:val="32"/>
-          <w:lang w:val="ro-RO"/>
         </w:rPr>
         <w:t xml:space="preserve">MONITORIZAREA MEDIULUI </w:t>
       </w:r>
@@ -91,7 +81,6 @@
           <w:b/>
           <w:sz w:val="32"/>
           <w:szCs w:val="32"/>
-          <w:lang w:val="ro-RO"/>
         </w:rPr>
         <w:t>Î</w:t>
       </w:r>
@@ -100,7 +89,6 @@
           <w:b/>
           <w:sz w:val="32"/>
           <w:szCs w:val="32"/>
-          <w:lang w:val="ro-RO"/>
         </w:rPr>
         <w:t>N DEPOZITE FARMACEUTICE FOLOSIND RASPBERRY P</w:t>
       </w:r>
@@ -109,7 +97,6 @@
           <w:b/>
           <w:sz w:val="32"/>
           <w:szCs w:val="32"/>
-          <w:lang w:val="ro-RO"/>
         </w:rPr>
         <w:t>I</w:t>
       </w:r>
@@ -118,7 +105,6 @@
           <w:b/>
           <w:sz w:val="32"/>
           <w:szCs w:val="32"/>
-          <w:lang w:val="ro-RO"/>
         </w:rPr>
         <w:t xml:space="preserve"> Ş</w:t>
       </w:r>
@@ -127,7 +113,6 @@
           <w:b/>
           <w:sz w:val="32"/>
           <w:szCs w:val="32"/>
-          <w:lang w:val="ro-RO"/>
         </w:rPr>
         <w:t>I SENZORI DE TEMPERATUR</w:t>
       </w:r>
@@ -136,7 +121,6 @@
           <w:b/>
           <w:sz w:val="32"/>
           <w:szCs w:val="32"/>
-          <w:lang w:val="ro-RO"/>
         </w:rPr>
         <w:t>Ă</w:t>
       </w:r>
@@ -145,7 +129,6 @@
           <w:b/>
           <w:sz w:val="32"/>
           <w:szCs w:val="32"/>
-          <w:lang w:val="ro-RO"/>
         </w:rPr>
         <w:t xml:space="preserve">, </w:t>
       </w:r>
@@ -154,7 +137,6 @@
           <w:b/>
           <w:sz w:val="32"/>
           <w:szCs w:val="32"/>
-          <w:lang w:val="ro-RO"/>
         </w:rPr>
         <w:t>UMIDITATE</w:t>
       </w:r>
@@ -163,7 +145,6 @@
           <w:b/>
           <w:sz w:val="32"/>
           <w:szCs w:val="32"/>
-          <w:lang w:val="ro-RO"/>
         </w:rPr>
         <w:t>.</w:t>
       </w:r>
@@ -173,156 +154,96 @@
       <w:pPr>
         <w:ind w:firstLine="0"/>
         <w:jc w:val="center"/>
-        <w:rPr>
-          <w:lang w:val="ro-RO"/>
-        </w:rPr>
       </w:pPr>
     </w:p>
     <w:p>
       <w:pPr>
         <w:ind w:firstLine="0"/>
-        <w:rPr>
-          <w:lang w:val="ro-RO"/>
-        </w:rPr>
       </w:pPr>
     </w:p>
     <w:p>
       <w:pPr>
         <w:ind w:firstLine="0"/>
         <w:jc w:val="center"/>
-        <w:rPr>
-          <w:lang w:val="ro-RO"/>
-        </w:rPr>
-      </w:pPr>
-      <w:r>
-        <w:rPr>
-          <w:lang w:val="ro-RO"/>
-        </w:rPr>
+      </w:pPr>
+      <w:r>
         <w:t xml:space="preserve"> LUCRARE DE </w:t>
       </w:r>
       <w:r>
-        <w:rPr>
-          <w:lang w:val="ro-RO"/>
-        </w:rPr>
         <w:t>DISERTAŢIE</w:t>
       </w:r>
     </w:p>
     <w:p>
       <w:pPr>
         <w:jc w:val="center"/>
-        <w:rPr>
-          <w:lang w:val="ro-RO"/>
-        </w:rPr>
       </w:pPr>
     </w:p>
     <w:p>
       <w:pPr>
         <w:jc w:val="center"/>
-        <w:rPr>
-          <w:lang w:val="ro-RO"/>
-        </w:rPr>
       </w:pPr>
     </w:p>
     <w:p>
       <w:pPr>
         <w:jc w:val="center"/>
-        <w:rPr>
-          <w:lang w:val="ro-RO"/>
-        </w:rPr>
       </w:pPr>
     </w:p>
     <w:p>
       <w:pPr>
         <w:jc w:val="center"/>
-        <w:rPr>
-          <w:lang w:val="ro-RO"/>
-        </w:rPr>
       </w:pPr>
     </w:p>
     <w:p>
       <w:pPr>
         <w:jc w:val="center"/>
-        <w:rPr>
-          <w:lang w:val="ro-RO"/>
-        </w:rPr>
       </w:pPr>
     </w:p>
     <w:p>
       <w:pPr>
         <w:jc w:val="center"/>
-        <w:rPr>
-          <w:lang w:val="ro-RO"/>
-        </w:rPr>
       </w:pPr>
     </w:p>
     <w:p>
       <w:pPr>
         <w:ind w:left="3600"/>
-        <w:rPr>
-          <w:lang w:val="ro-RO"/>
-        </w:rPr>
-      </w:pPr>
-      <w:r>
-        <w:rPr>
-          <w:lang w:val="ro-RO"/>
-        </w:rPr>
+      </w:pPr>
+      <w:r>
         <w:t xml:space="preserve">          </w:t>
       </w:r>
     </w:p>
     <w:p>
       <w:pPr>
         <w:ind w:left="3600"/>
-        <w:rPr>
-          <w:lang w:val="ro-RO"/>
-        </w:rPr>
       </w:pPr>
     </w:p>
     <w:p>
       <w:pPr>
         <w:ind w:left="3600"/>
-        <w:rPr>
-          <w:lang w:val="ro-RO"/>
-        </w:rPr>
       </w:pPr>
     </w:p>
     <w:p>
       <w:pPr>
         <w:ind w:left="3600"/>
-        <w:rPr>
-          <w:lang w:val="ro-RO"/>
-        </w:rPr>
       </w:pPr>
     </w:p>
     <w:p>
       <w:pPr>
         <w:ind w:left="3600"/>
-        <w:rPr>
-          <w:lang w:val="ro-RO"/>
-        </w:rPr>
       </w:pPr>
     </w:p>
     <w:p>
       <w:pPr>
         <w:ind w:left="3600"/>
-        <w:rPr>
-          <w:lang w:val="ro-RO"/>
-        </w:rPr>
       </w:pPr>
     </w:p>
     <w:p>
       <w:pPr>
         <w:ind w:left="3600"/>
-        <w:rPr>
-          <w:lang w:val="ro-RO"/>
-        </w:rPr>
       </w:pPr>
     </w:p>
     <w:p>
       <w:pPr>
         <w:ind w:left="3600"/>
-        <w:rPr>
-          <w:lang w:val="ro-RO"/>
-        </w:rPr>
       </w:pPr>
     </w:p>
     <w:tbl>
@@ -344,9 +265,6 @@
           <w:p>
             <w:pPr>
               <w:snapToGrid w:val="0"/>
-              <w:rPr>
-                <w:lang w:val="ro-RO"/>
-              </w:rPr>
             </w:pPr>
           </w:p>
         </w:tc>
@@ -359,26 +277,14 @@
               <w:snapToGrid w:val="0"/>
               <w:ind w:firstLine="34"/>
               <w:jc w:val="right"/>
-              <w:rPr>
-                <w:lang w:val="ro-RO"/>
-              </w:rPr>
             </w:pPr>
             <w:r>
-              <w:rPr>
-                <w:lang w:val="ro-RO"/>
-              </w:rPr>
               <w:t>Absolvent</w:t>
             </w:r>
             <w:r>
-              <w:rPr>
-                <w:lang w:val="ro-RO"/>
-              </w:rPr>
               <w:t xml:space="preserve"> masterand</w:t>
             </w:r>
             <w:r>
-              <w:rPr>
-                <w:lang w:val="ro-RO"/>
-              </w:rPr>
               <w:t>:</w:t>
             </w:r>
           </w:p>
@@ -391,21 +297,16 @@
             <w:pPr>
               <w:snapToGrid w:val="0"/>
               <w:ind w:firstLine="33"/>
-              <w:rPr>
-                <w:lang w:val="ro-RO"/>
-              </w:rPr>
             </w:pPr>
             <w:r>
               <w:rPr>
                 <w:b/>
-                <w:lang w:val="ro-RO"/>
               </w:rPr>
               <w:t>Marius Ioan FODOR</w:t>
             </w:r>
             <w:r>
               <w:rPr>
                 <w:b/>
-                <w:lang w:val="ro-RO"/>
               </w:rPr>
               <w:t xml:space="preserve"> </w:t>
             </w:r>
@@ -420,9 +321,6 @@
           <w:p>
             <w:pPr>
               <w:snapToGrid w:val="0"/>
-              <w:rPr>
-                <w:lang w:val="ro-RO"/>
-              </w:rPr>
             </w:pPr>
           </w:p>
         </w:tc>
@@ -434,9 +332,6 @@
             <w:pPr>
               <w:snapToGrid w:val="0"/>
               <w:jc w:val="right"/>
-              <w:rPr>
-                <w:lang w:val="ro-RO"/>
-              </w:rPr>
             </w:pPr>
           </w:p>
         </w:tc>
@@ -447,9 +342,6 @@
           <w:p>
             <w:pPr>
               <w:snapToGrid w:val="0"/>
-              <w:rPr>
-                <w:lang w:val="ro-RO"/>
-              </w:rPr>
             </w:pPr>
           </w:p>
         </w:tc>
@@ -462,9 +354,6 @@
           <w:p>
             <w:pPr>
               <w:snapToGrid w:val="0"/>
-              <w:rPr>
-                <w:lang w:val="ro-RO"/>
-              </w:rPr>
             </w:pPr>
           </w:p>
         </w:tc>
@@ -478,19 +367,14 @@
               <w:jc w:val="right"/>
               <w:rPr>
                 <w:b/>
-                <w:lang w:val="ro-RO"/>
               </w:rPr>
             </w:pPr>
             <w:r>
-              <w:rPr>
-                <w:lang w:val="ro-RO"/>
-              </w:rPr>
               <w:t>Coordonator ştiinţific:</w:t>
             </w:r>
             <w:r>
               <w:rPr>
                 <w:b/>
-                <w:lang w:val="ro-RO"/>
               </w:rPr>
               <w:t xml:space="preserve"> </w:t>
             </w:r>
@@ -506,7 +390,6 @@
               <w:ind w:firstLine="33"/>
               <w:rPr>
                 <w:b/>
-                <w:lang w:val="ro-RO"/>
               </w:rPr>
             </w:pPr>
           </w:p>
@@ -516,7 +399,6 @@
               <w:rPr>
                 <w:b/>
                 <w:bCs/>
-                <w:lang w:val="ro-RO"/>
               </w:rPr>
             </w:pPr>
             <w:r>
@@ -524,15 +406,7 @@
                 <w:b/>
                 <w:bCs/>
               </w:rPr>
-              <w:t xml:space="preserve">Conf.dr.ing. </w:t>
-            </w:r>
-            <w:r>
-              <w:rPr>
-                <w:b/>
-                <w:bCs/>
-                <w:lang w:val="ro-RO"/>
-              </w:rPr>
-              <w:t>George MOIŞ</w:t>
+              <w:t>Conf.dr.ing. George MOIŞ</w:t>
             </w:r>
           </w:p>
           <w:p>
@@ -541,7 +415,6 @@
               <w:ind w:firstLine="33"/>
               <w:rPr>
                 <w:b/>
-                <w:lang w:val="ro-RO"/>
               </w:rPr>
             </w:pPr>
           </w:p>
@@ -553,13 +426,11 @@
         <w:ind w:left="3600"/>
         <w:rPr>
           <w:b/>
-          <w:lang w:val="ro-RO"/>
         </w:rPr>
       </w:pPr>
       <w:r>
         <w:rPr>
           <w:b/>
-          <w:lang w:val="ro-RO"/>
         </w:rPr>
         <w:tab/>
       </w:r>
@@ -567,14 +438,8 @@
     <w:p>
       <w:pPr>
         <w:ind w:left="4320"/>
-        <w:rPr>
-          <w:lang w:val="ro-RO"/>
-        </w:rPr>
-      </w:pPr>
-      <w:r>
-        <w:rPr>
-          <w:lang w:val="ro-RO"/>
-        </w:rPr>
+      </w:pPr>
+      <w:r>
         <w:t xml:space="preserve">          </w:t>
       </w:r>
     </w:p>
@@ -583,100 +448,54 @@
         <w:ind w:left="3600"/>
         <w:rPr>
           <w:b/>
-          <w:lang w:val="ro-RO"/>
-        </w:rPr>
-      </w:pPr>
-    </w:p>
-    <w:p>
-      <w:pPr>
-        <w:rPr>
-          <w:lang w:val="ro-RO"/>
-        </w:rPr>
-      </w:pPr>
-    </w:p>
-    <w:p>
-      <w:pPr>
-        <w:rPr>
-          <w:lang w:val="ro-RO"/>
-        </w:rPr>
-      </w:pPr>
-    </w:p>
-    <w:p>
-      <w:pPr>
-        <w:rPr>
-          <w:lang w:val="ro-RO"/>
-        </w:rPr>
-      </w:pPr>
-    </w:p>
+        </w:rPr>
+      </w:pPr>
+    </w:p>
+    <w:p/>
+    <w:p/>
+    <w:p/>
     <w:p>
       <w:pPr>
         <w:ind w:firstLine="0"/>
         <w:jc w:val="center"/>
-        <w:rPr>
-          <w:lang w:val="ro-RO"/>
-        </w:rPr>
       </w:pPr>
       <w:r>
         <w:rPr>
           <w:b/>
-          <w:lang w:val="ro-RO"/>
         </w:rPr>
         <w:t xml:space="preserve">Iulie </w:t>
       </w:r>
       <w:r>
         <w:rPr>
           <w:b/>
-          <w:lang w:val="ro-RO"/>
         </w:rPr>
         <w:t>20</w:t>
       </w:r>
       <w:r>
         <w:rPr>
           <w:b/>
-          <w:lang w:val="ro-RO"/>
         </w:rPr>
         <w:t>2</w:t>
       </w:r>
       <w:r>
         <w:rPr>
           <w:b/>
-          <w:lang w:val="ro-RO"/>
         </w:rPr>
         <w:t>5</w:t>
       </w:r>
     </w:p>
-    <w:p>
-      <w:pPr>
-        <w:rPr>
-          <w:lang w:val="ro-RO"/>
-        </w:rPr>
-      </w:pPr>
-    </w:p>
+    <w:p/>
     <w:p>
       <w:pPr>
         <w:suppressAutoHyphens w:val="0"/>
         <w:spacing w:after="200" w:line="276" w:lineRule="auto"/>
-        <w:rPr>
-          <w:lang w:val="ro-RO"/>
-        </w:rPr>
-      </w:pPr>
-      <w:r>
-        <w:rPr>
-          <w:lang w:val="ro-RO"/>
-        </w:rPr>
+      </w:pPr>
+      <w:r>
         <w:br w:type="page"/>
       </w:r>
     </w:p>
     <w:p>
-      <w:pPr>
-        <w:rPr>
-          <w:lang w:val="ro-RO"/>
-        </w:rPr>
-      </w:pPr>
-      <w:r>
-        <w:rPr>
-          <w:lang w:val="ro-RO"/>
-        </w:rPr>
+      <w:r>
         <w:lastRenderedPageBreak/>
         <w:tab/>
       </w:r>
@@ -700,39 +519,21 @@
           <w:tcPr>
             <w:tcW w:w="3560" w:type="dxa"/>
           </w:tcPr>
-          <w:p>
-            <w:pPr>
-              <w:rPr>
-                <w:lang w:val="ro-RO"/>
-              </w:rPr>
-            </w:pPr>
-          </w:p>
+          <w:p/>
         </w:tc>
         <w:tc>
           <w:tcPr>
             <w:tcW w:w="1703" w:type="dxa"/>
             <w:gridSpan w:val="2"/>
           </w:tcPr>
-          <w:p>
-            <w:pPr>
-              <w:rPr>
-                <w:lang w:val="ro-RO"/>
-              </w:rPr>
-            </w:pPr>
-          </w:p>
+          <w:p/>
         </w:tc>
         <w:tc>
           <w:tcPr>
             <w:tcW w:w="3622" w:type="dxa"/>
             <w:gridSpan w:val="2"/>
           </w:tcPr>
-          <w:p>
-            <w:pPr>
-              <w:rPr>
-                <w:lang w:val="ro-RO"/>
-              </w:rPr>
-            </w:pPr>
-          </w:p>
+          <w:p/>
         </w:tc>
       </w:tr>
       <w:tr>
@@ -741,15 +542,7 @@
             <w:tcW w:w="3560" w:type="dxa"/>
           </w:tcPr>
           <w:p>
-            <w:pPr>
-              <w:rPr>
-                <w:lang w:val="ro-RO"/>
-              </w:rPr>
-            </w:pPr>
             <w:r>
-              <w:rPr>
-                <w:lang w:val="ro-RO"/>
-              </w:rPr>
               <w:t>DECAN,</w:t>
             </w:r>
           </w:p>
@@ -759,13 +552,7 @@
             <w:tcW w:w="1703" w:type="dxa"/>
             <w:gridSpan w:val="2"/>
           </w:tcPr>
-          <w:p>
-            <w:pPr>
-              <w:rPr>
-                <w:lang w:val="ro-RO"/>
-              </w:rPr>
-            </w:pPr>
-          </w:p>
+          <w:p/>
         </w:tc>
         <w:tc>
           <w:tcPr>
@@ -775,14 +562,8 @@
           <w:p>
             <w:pPr>
               <w:ind w:firstLine="0"/>
-              <w:rPr>
-                <w:lang w:val="ro-RO"/>
-              </w:rPr>
             </w:pPr>
             <w:r>
-              <w:rPr>
-                <w:lang w:val="ro-RO"/>
-              </w:rPr>
               <w:t>DIRECTOR DEPARTAMENT,</w:t>
             </w:r>
           </w:p>
@@ -800,35 +581,26 @@
           <w:p>
             <w:pPr>
               <w:ind w:firstLine="0"/>
-              <w:rPr>
-                <w:lang w:val="ro-RO"/>
-              </w:rPr>
             </w:pPr>
             <w:r>
               <w:rPr>
                 <w:b/>
-                <w:lang w:val="ro-RO"/>
               </w:rPr>
               <w:t>Prof.</w:t>
             </w:r>
             <w:r>
               <w:rPr>
                 <w:b/>
-                <w:lang w:val="ro-RO"/>
               </w:rPr>
               <w:t xml:space="preserve">dr.ing. </w:t>
             </w:r>
             <w:r>
               <w:rPr>
                 <w:b/>
-                <w:lang w:val="ro-RO"/>
               </w:rPr>
               <w:t>Mihaela Dînșoreanu</w:t>
             </w:r>
             <w:r>
-              <w:rPr>
-                <w:lang w:val="ro-RO"/>
-              </w:rPr>
               <w:t xml:space="preserve">                                                       </w:t>
             </w:r>
           </w:p>
@@ -837,13 +609,7 @@
           <w:tcPr>
             <w:tcW w:w="1420" w:type="dxa"/>
           </w:tcPr>
-          <w:p>
-            <w:pPr>
-              <w:rPr>
-                <w:lang w:val="ro-RO"/>
-              </w:rPr>
-            </w:pPr>
-          </w:p>
+          <w:p/>
         </w:tc>
         <w:tc>
           <w:tcPr>
@@ -853,137 +619,70 @@
           <w:p>
             <w:pPr>
               <w:ind w:firstLine="0"/>
-              <w:rPr>
-                <w:lang w:val="ro-RO"/>
-              </w:rPr>
             </w:pPr>
             <w:r>
               <w:rPr>
                 <w:b/>
-                <w:lang w:val="ro-RO"/>
               </w:rPr>
               <w:t>Prof. dr. ing. Rodica  POTOLEA</w:t>
             </w:r>
             <w:r>
-              <w:rPr>
-                <w:lang w:val="ro-RO"/>
-              </w:rPr>
               <w:t xml:space="preserve">                   </w:t>
             </w:r>
           </w:p>
         </w:tc>
       </w:tr>
     </w:tbl>
-    <w:p>
-      <w:pPr>
-        <w:rPr>
-          <w:lang w:val="ro-RO"/>
-        </w:rPr>
-      </w:pPr>
-    </w:p>
-    <w:p>
-      <w:pPr>
-        <w:rPr>
-          <w:lang w:val="ro-RO"/>
-        </w:rPr>
-      </w:pPr>
-      <w:r>
-        <w:rPr>
-          <w:lang w:val="ro-RO"/>
-        </w:rPr>
+    <w:p/>
+    <w:p>
+      <w:r>
         <w:t xml:space="preserve">  </w:t>
       </w:r>
       <w:r>
-        <w:rPr>
-          <w:lang w:val="ro-RO"/>
-        </w:rPr>
         <w:tab/>
       </w:r>
       <w:r>
-        <w:rPr>
-          <w:lang w:val="ro-RO"/>
-        </w:rPr>
         <w:tab/>
       </w:r>
       <w:r>
-        <w:rPr>
-          <w:lang w:val="ro-RO"/>
-        </w:rPr>
         <w:tab/>
       </w:r>
       <w:r>
-        <w:rPr>
-          <w:lang w:val="ro-RO"/>
-        </w:rPr>
         <w:tab/>
       </w:r>
       <w:r>
-        <w:rPr>
-          <w:lang w:val="ro-RO"/>
-        </w:rPr>
         <w:tab/>
       </w:r>
     </w:p>
-    <w:p>
-      <w:pPr>
-        <w:rPr>
-          <w:lang w:val="ro-RO"/>
-        </w:rPr>
-      </w:pPr>
-    </w:p>
-    <w:p>
-      <w:pPr>
-        <w:rPr>
-          <w:lang w:val="ro-RO"/>
-        </w:rPr>
-      </w:pPr>
-    </w:p>
-    <w:p>
-      <w:pPr>
-        <w:rPr>
-          <w:lang w:val="ro-RO"/>
-        </w:rPr>
-      </w:pPr>
-    </w:p>
+    <w:p/>
+    <w:p/>
+    <w:p/>
     <w:p>
       <w:pPr>
         <w:ind w:firstLine="0"/>
         <w:jc w:val="center"/>
         <w:rPr>
           <w:b/>
-          <w:lang w:val="ro-RO"/>
-        </w:rPr>
-      </w:pPr>
-      <w:r>
-        <w:rPr>
-          <w:lang w:val="ro-RO"/>
-        </w:rPr>
-        <w:t>Student masterand</w:t>
-      </w:r>
-      <w:r>
-        <w:rPr>
-          <w:lang w:val="ro-RO"/>
-        </w:rPr>
-        <w:t xml:space="preserve">: </w:t>
+        </w:rPr>
+      </w:pPr>
+      <w:r>
+        <w:t xml:space="preserve">Student masterand: </w:t>
       </w:r>
       <w:r>
         <w:rPr>
           <w:b/>
-          <w:lang w:val="ro-RO"/>
         </w:rPr>
         <w:t>Marius Ioan</w:t>
       </w:r>
       <w:r>
         <w:rPr>
           <w:b/>
-          <w:lang w:val="ro-RO"/>
         </w:rPr>
         <w:t xml:space="preserve"> </w:t>
       </w:r>
       <w:r>
         <w:rPr>
           <w:b/>
-          <w:lang w:val="ro-RO"/>
         </w:rPr>
         <w:t>Fodor</w:t>
       </w:r>
@@ -994,7 +693,6 @@
         <w:jc w:val="center"/>
         <w:rPr>
           <w:b/>
-          <w:lang w:val="ro-RO"/>
         </w:rPr>
       </w:pPr>
     </w:p>
@@ -1004,7 +702,6 @@
         <w:jc w:val="center"/>
         <w:rPr>
           <w:b/>
-          <w:lang w:val="ro-RO"/>
         </w:rPr>
       </w:pPr>
     </w:p>
@@ -1013,20 +710,17 @@
         <w:jc w:val="center"/>
         <w:rPr>
           <w:b/>
-          <w:lang w:val="ro-RO"/>
         </w:rPr>
       </w:pPr>
       <w:r>
         <w:rPr>
           <w:b/>
-          <w:lang w:val="ro-RO"/>
         </w:rPr>
         <w:t>MONITORIZAREA MEDIULUI ÎN DEPOZITE FARMACEUTICE FOLOSIND RASPBERRY PI ŞI SENZORI DE TEMPERATURÃ, UMIDITATE</w:t>
       </w:r>
       <w:r>
         <w:rPr>
           <w:b/>
-          <w:lang w:val="ro-RO"/>
         </w:rPr>
         <w:t>.</w:t>
       </w:r>
@@ -1035,7 +729,6 @@
       <w:pPr>
         <w:rPr>
           <w:b/>
-          <w:lang w:val="ro-RO"/>
         </w:rPr>
       </w:pPr>
     </w:p>
@@ -1045,317 +738,210 @@
           <w:ilvl w:val="0"/>
           <w:numId w:val="1"/>
         </w:numPr>
-        <w:rPr>
-          <w:lang w:val="ro-RO"/>
-        </w:rPr>
       </w:pPr>
       <w:r>
         <w:rPr>
           <w:b/>
-          <w:lang w:val="ro-RO"/>
         </w:rPr>
         <w:t>Enunţul temei:</w:t>
       </w:r>
       <w:r>
         <w:rPr>
           <w:i/>
-          <w:lang w:val="ro-RO"/>
         </w:rPr>
         <w:t xml:space="preserve"> Scurtă descriere a temei lucrării de </w:t>
       </w:r>
       <w:r>
         <w:rPr>
           <w:i/>
-          <w:lang w:val="ro-RO"/>
         </w:rPr>
         <w:t>disertaţie</w:t>
       </w:r>
       <w:r>
         <w:rPr>
           <w:i/>
-          <w:lang w:val="ro-RO"/>
         </w:rPr>
         <w:t xml:space="preserve"> </w:t>
       </w:r>
       <w:r>
         <w:rPr>
           <w:i/>
-          <w:lang w:val="ro-RO"/>
         </w:rPr>
         <w:t>ş</w:t>
       </w:r>
       <w:r>
         <w:rPr>
           <w:i/>
-          <w:lang w:val="ro-RO"/>
         </w:rPr>
         <w:t xml:space="preserve">i datele </w:t>
       </w:r>
       <w:r>
         <w:rPr>
           <w:i/>
-          <w:lang w:val="ro-RO"/>
         </w:rPr>
         <w:t>inițiale</w:t>
       </w:r>
     </w:p>
-    <w:p>
-      <w:pPr>
-        <w:rPr>
-          <w:lang w:val="ro-RO"/>
-        </w:rPr>
-      </w:pPr>
-    </w:p>
+    <w:p/>
     <w:p>
       <w:pPr>
         <w:numPr>
           <w:ilvl w:val="0"/>
           <w:numId w:val="1"/>
         </w:numPr>
-        <w:rPr>
-          <w:lang w:val="ro-RO"/>
-        </w:rPr>
       </w:pPr>
       <w:r>
         <w:rPr>
           <w:b/>
-          <w:lang w:val="ro-RO"/>
         </w:rPr>
         <w:t>Conţinutul lucrării:</w:t>
       </w:r>
       <w:r>
         <w:rPr>
           <w:i/>
-          <w:lang w:val="ro-RO"/>
         </w:rPr>
         <w:t xml:space="preserve"> </w:t>
       </w:r>
       <w:r>
         <w:rPr>
           <w:i/>
-          <w:lang w:val="ro-RO"/>
         </w:rPr>
         <w:t xml:space="preserve">(enumerarea părţilor componente) Exemplu: </w:t>
       </w:r>
       <w:r>
         <w:rPr>
           <w:i/>
-          <w:lang w:val="ro-RO"/>
         </w:rPr>
         <w:t>Pagina de prezentare, aprecierile coordonatorului de lucrare,  titlul capitolului 1, titlul capitolului 2,… titlul capitolului n, bibliografie, anexe.</w:t>
       </w:r>
     </w:p>
-    <w:p>
-      <w:pPr>
-        <w:rPr>
-          <w:lang w:val="ro-RO"/>
-        </w:rPr>
-      </w:pPr>
-    </w:p>
+    <w:p/>
     <w:p>
       <w:pPr>
         <w:numPr>
           <w:ilvl w:val="0"/>
           <w:numId w:val="1"/>
         </w:numPr>
-        <w:rPr>
-          <w:lang w:val="ro-RO"/>
-        </w:rPr>
       </w:pPr>
       <w:r>
         <w:rPr>
           <w:b/>
-          <w:lang w:val="ro-RO"/>
         </w:rPr>
         <w:t>Locul documentării</w:t>
       </w:r>
       <w:r>
-        <w:rPr>
-          <w:lang w:val="ro-RO"/>
-        </w:rPr>
         <w:t xml:space="preserve">: </w:t>
       </w:r>
       <w:r>
         <w:rPr>
           <w:i/>
-          <w:lang w:val="ro-RO"/>
         </w:rPr>
         <w:t>Exemplu</w:t>
       </w:r>
       <w:r>
-        <w:rPr>
-          <w:lang w:val="ro-RO"/>
-        </w:rPr>
         <w:t>: Universitatea Tehnică din Cluj-Napoca, Departamentul Calculatoare</w:t>
       </w:r>
     </w:p>
-    <w:p>
-      <w:pPr>
-        <w:rPr>
-          <w:lang w:val="ro-RO"/>
-        </w:rPr>
-      </w:pPr>
-    </w:p>
+    <w:p/>
     <w:p>
       <w:pPr>
         <w:numPr>
           <w:ilvl w:val="0"/>
           <w:numId w:val="1"/>
         </w:numPr>
-        <w:rPr>
-          <w:lang w:val="ro-RO"/>
-        </w:rPr>
       </w:pPr>
       <w:r>
         <w:rPr>
           <w:b/>
-          <w:lang w:val="ro-RO"/>
         </w:rPr>
         <w:t>Consultanţi</w:t>
       </w:r>
       <w:r>
-        <w:rPr>
-          <w:lang w:val="ro-RO"/>
-        </w:rPr>
         <w:t>:</w:t>
       </w:r>
     </w:p>
-    <w:p>
-      <w:pPr>
-        <w:rPr>
-          <w:lang w:val="ro-RO"/>
-        </w:rPr>
-      </w:pPr>
-    </w:p>
+    <w:p/>
     <w:p>
       <w:pPr>
         <w:numPr>
           <w:ilvl w:val="0"/>
           <w:numId w:val="1"/>
         </w:numPr>
-        <w:rPr>
-          <w:lang w:val="ro-RO"/>
-        </w:rPr>
       </w:pPr>
       <w:r>
         <w:rPr>
           <w:b/>
-          <w:lang w:val="ro-RO"/>
         </w:rPr>
         <w:t xml:space="preserve">Data emiterii temei:  </w:t>
       </w:r>
       <w:r>
         <w:rPr>
           <w:i/>
-          <w:lang w:val="ro-RO"/>
         </w:rPr>
         <w:t>Exemplu:</w:t>
       </w:r>
       <w:r>
         <w:rPr>
           <w:b/>
-          <w:lang w:val="ro-RO"/>
         </w:rPr>
         <w:t xml:space="preserve"> </w:t>
       </w:r>
       <w:r>
-        <w:rPr>
-          <w:lang w:val="ro-RO"/>
-        </w:rPr>
         <w:t>1 noiembrie 2023</w:t>
       </w:r>
       <w:r>
         <w:rPr>
           <w:b/>
-          <w:lang w:val="ro-RO"/>
         </w:rPr>
         <w:t xml:space="preserve">  </w:t>
       </w:r>
     </w:p>
-    <w:p>
-      <w:pPr>
-        <w:rPr>
-          <w:lang w:val="ro-RO"/>
-        </w:rPr>
-      </w:pPr>
-    </w:p>
+    <w:p/>
     <w:p>
       <w:pPr>
         <w:numPr>
           <w:ilvl w:val="0"/>
           <w:numId w:val="1"/>
         </w:numPr>
-        <w:rPr>
-          <w:lang w:val="ro-RO"/>
-        </w:rPr>
       </w:pPr>
       <w:commentRangeStart w:id="1"/>
       <w:r>
         <w:rPr>
           <w:b/>
-          <w:lang w:val="ro-RO"/>
         </w:rPr>
         <w:t>Data predării:</w:t>
       </w:r>
       <w:r>
-        <w:rPr>
-          <w:lang w:val="ro-RO"/>
-        </w:rPr>
         <w:t xml:space="preserve">  </w:t>
       </w:r>
       <w:r>
         <w:rPr>
           <w:i/>
-          <w:lang w:val="ro-RO"/>
         </w:rPr>
         <w:t>Exemplu:</w:t>
       </w:r>
       <w:r>
-        <w:rPr>
-          <w:lang w:val="ro-RO"/>
-        </w:rPr>
         <w:t xml:space="preserve"> </w:t>
       </w:r>
       <w:r>
-        <w:rPr>
-          <w:lang w:val="ro-RO"/>
-        </w:rPr>
         <w:t>12</w:t>
       </w:r>
       <w:r>
-        <w:rPr>
-          <w:lang w:val="ro-RO"/>
-        </w:rPr>
         <w:t xml:space="preserve"> </w:t>
       </w:r>
       <w:r>
-        <w:rPr>
-          <w:lang w:val="ro-RO"/>
-        </w:rPr>
         <w:t>iul</w:t>
       </w:r>
       <w:r>
-        <w:rPr>
-          <w:lang w:val="ro-RO"/>
-        </w:rPr>
         <w:t>ie</w:t>
       </w:r>
       <w:r>
-        <w:rPr>
-          <w:lang w:val="ro-RO"/>
-        </w:rPr>
         <w:t xml:space="preserve"> 20</w:t>
       </w:r>
       <w:r>
-        <w:rPr>
-          <w:lang w:val="ro-RO"/>
-        </w:rPr>
         <w:t>24</w:t>
       </w:r>
       <w:r>
-        <w:rPr>
-          <w:lang w:val="ro-RO"/>
-        </w:rPr>
         <w:t xml:space="preserve"> </w:t>
       </w:r>
       <w:commentRangeEnd w:id="1"/>
@@ -1366,41 +952,11 @@
         <w:commentReference w:id="1"/>
       </w:r>
     </w:p>
-    <w:p>
-      <w:pPr>
-        <w:rPr>
-          <w:lang w:val="ro-RO"/>
-        </w:rPr>
-      </w:pPr>
-    </w:p>
-    <w:p>
-      <w:pPr>
-        <w:rPr>
-          <w:lang w:val="ro-RO"/>
-        </w:rPr>
-      </w:pPr>
-    </w:p>
-    <w:p>
-      <w:pPr>
-        <w:rPr>
-          <w:lang w:val="ro-RO"/>
-        </w:rPr>
-      </w:pPr>
-    </w:p>
-    <w:p>
-      <w:pPr>
-        <w:rPr>
-          <w:lang w:val="ro-RO"/>
-        </w:rPr>
-      </w:pPr>
-    </w:p>
-    <w:p>
-      <w:pPr>
-        <w:rPr>
-          <w:lang w:val="ro-RO"/>
-        </w:rPr>
-      </w:pPr>
-    </w:p>
+    <w:p/>
+    <w:p/>
+    <w:p/>
+    <w:p/>
+    <w:p/>
     <w:tbl>
       <w:tblPr>
         <w:tblW w:w="8437" w:type="dxa"/>
@@ -1423,20 +979,11 @@
             <w:pPr>
               <w:ind w:firstLine="0"/>
               <w:jc w:val="right"/>
-              <w:rPr>
-                <w:lang w:val="ro-RO"/>
-              </w:rPr>
             </w:pPr>
             <w:r>
-              <w:rPr>
-                <w:lang w:val="ro-RO"/>
-              </w:rPr>
               <w:t>Student masterand</w:t>
             </w:r>
             <w:r>
-              <w:rPr>
-                <w:lang w:val="ro-RO"/>
-              </w:rPr>
               <w:t>:</w:t>
             </w:r>
           </w:p>
@@ -1449,21 +996,12 @@
             <w:pPr>
               <w:ind w:firstLine="0"/>
               <w:jc w:val="right"/>
-              <w:rPr>
-                <w:lang w:val="ro-RO"/>
-              </w:rPr>
             </w:pPr>
             <w:r>
-              <w:rPr>
-                <w:lang w:val="ro-RO"/>
-              </w:rPr>
               <w:t>_</w:t>
             </w:r>
             <w:commentRangeStart w:id="2"/>
             <w:r>
-              <w:rPr>
-                <w:lang w:val="ro-RO"/>
-              </w:rPr>
               <w:t>_______________________</w:t>
             </w:r>
             <w:commentRangeEnd w:id="2"/>
@@ -1474,9 +1012,6 @@
               <w:commentReference w:id="2"/>
             </w:r>
             <w:r>
-              <w:rPr>
-                <w:lang w:val="ro-RO"/>
-              </w:rPr>
               <w:t>____</w:t>
             </w:r>
           </w:p>
@@ -1493,9 +1028,6 @@
           <w:p>
             <w:pPr>
               <w:jc w:val="right"/>
-              <w:rPr>
-                <w:lang w:val="ro-RO"/>
-              </w:rPr>
             </w:pPr>
           </w:p>
         </w:tc>
@@ -1506,9 +1038,6 @@
           <w:p>
             <w:pPr>
               <w:jc w:val="right"/>
-              <w:rPr>
-                <w:lang w:val="ro-RO"/>
-              </w:rPr>
             </w:pPr>
           </w:p>
         </w:tc>
@@ -1524,14 +1053,8 @@
           <w:p>
             <w:pPr>
               <w:jc w:val="right"/>
-              <w:rPr>
-                <w:lang w:val="ro-RO"/>
-              </w:rPr>
             </w:pPr>
             <w:r>
-              <w:rPr>
-                <w:lang w:val="ro-RO"/>
-              </w:rPr>
               <w:t>Coordonator ştiinţific:</w:t>
             </w:r>
           </w:p>
@@ -1544,21 +1067,12 @@
             <w:pPr>
               <w:ind w:firstLine="10"/>
               <w:jc w:val="right"/>
-              <w:rPr>
-                <w:lang w:val="ro-RO"/>
-              </w:rPr>
             </w:pPr>
             <w:r>
-              <w:rPr>
-                <w:lang w:val="ro-RO"/>
-              </w:rPr>
               <w:t>__</w:t>
             </w:r>
             <w:commentRangeStart w:id="3"/>
             <w:r>
-              <w:rPr>
-                <w:lang w:val="ro-RO"/>
-              </w:rPr>
               <w:t>_______________________</w:t>
             </w:r>
             <w:commentRangeEnd w:id="3"/>
@@ -1569,65 +1083,26 @@
               <w:commentReference w:id="3"/>
             </w:r>
             <w:r>
-              <w:rPr>
-                <w:lang w:val="ro-RO"/>
-              </w:rPr>
               <w:t>___</w:t>
             </w:r>
           </w:p>
         </w:tc>
       </w:tr>
     </w:tbl>
-    <w:p>
-      <w:pPr>
-        <w:rPr>
-          <w:lang w:val="ro-RO"/>
-        </w:rPr>
-      </w:pPr>
-    </w:p>
-    <w:p>
-      <w:pPr>
-        <w:rPr>
-          <w:lang w:val="ro-RO"/>
-        </w:rPr>
-      </w:pPr>
-    </w:p>
+    <w:p/>
+    <w:p/>
     <w:p>
       <w:pPr>
         <w:suppressAutoHyphens w:val="0"/>
         <w:spacing w:after="200" w:line="276" w:lineRule="auto"/>
-        <w:rPr>
-          <w:lang w:val="ro-RO"/>
-        </w:rPr>
-      </w:pPr>
-      <w:r>
-        <w:rPr>
-          <w:lang w:val="ro-RO"/>
-        </w:rPr>
+      </w:pPr>
+      <w:r>
         <w:br w:type="page"/>
       </w:r>
     </w:p>
-    <w:p>
-      <w:pPr>
-        <w:rPr>
-          <w:lang w:val="ro-RO"/>
-        </w:rPr>
-      </w:pPr>
-    </w:p>
-    <w:p>
-      <w:pPr>
-        <w:rPr>
-          <w:lang w:val="ro-RO"/>
-        </w:rPr>
-      </w:pPr>
-    </w:p>
-    <w:p>
-      <w:pPr>
-        <w:rPr>
-          <w:lang w:val="ro-RO"/>
-        </w:rPr>
-      </w:pPr>
-    </w:p>
+    <w:p/>
+    <w:p/>
+    <w:p/>
     <w:p>
       <w:pPr>
         <w:suppressAutoHyphens w:val="0"/>
@@ -1636,14 +1111,14 @@
         <w:rPr>
           <w:b/>
           <w:szCs w:val="28"/>
-          <w:lang w:val="ro-RO" w:eastAsia="ko-KR"/>
+          <w:lang w:eastAsia="ko-KR"/>
         </w:rPr>
       </w:pPr>
       <w:r>
         <w:rPr>
           <w:b/>
           <w:szCs w:val="28"/>
-          <w:lang w:val="ro-RO" w:eastAsia="ko-KR"/>
+          <w:lang w:eastAsia="ko-KR"/>
         </w:rPr>
         <w:t xml:space="preserve">Declaraţie pe proprie răspundere privind </w:t>
       </w:r>
@@ -1657,14 +1132,14 @@
           <w:b/>
           <w:sz w:val="20"/>
           <w:highlight w:val="green"/>
-          <w:lang w:val="ro-RO" w:eastAsia="ko-KR"/>
+          <w:lang w:eastAsia="ko-KR"/>
         </w:rPr>
       </w:pPr>
       <w:r>
         <w:rPr>
           <w:b/>
           <w:szCs w:val="28"/>
-          <w:lang w:val="ro-RO" w:eastAsia="ko-KR"/>
+          <w:lang w:eastAsia="ko-KR"/>
         </w:rPr>
         <w:t xml:space="preserve">autenticitatea lucrării de </w:t>
       </w:r>
@@ -1672,7 +1147,7 @@
         <w:rPr>
           <w:b/>
           <w:szCs w:val="28"/>
-          <w:lang w:val="ro-RO" w:eastAsia="ko-KR"/>
+          <w:lang w:eastAsia="ko-KR"/>
         </w:rPr>
         <w:t>disertaţie</w:t>
       </w:r>
@@ -1683,7 +1158,7 @@
         <w:jc w:val="center"/>
         <w:rPr>
           <w:highlight w:val="green"/>
-          <w:lang w:val="ro-RO" w:eastAsia="ko-KR"/>
+          <w:lang w:eastAsia="ko-KR"/>
         </w:rPr>
       </w:pPr>
     </w:p>
@@ -1693,7 +1168,7 @@
         <w:jc w:val="center"/>
         <w:rPr>
           <w:highlight w:val="green"/>
-          <w:lang w:val="ro-RO" w:eastAsia="ko-KR"/>
+          <w:lang w:eastAsia="ko-KR"/>
         </w:rPr>
       </w:pPr>
     </w:p>
@@ -1703,7 +1178,7 @@
         <w:jc w:val="center"/>
         <w:rPr>
           <w:highlight w:val="green"/>
-          <w:lang w:val="ro-RO" w:eastAsia="ko-KR"/>
+          <w:lang w:eastAsia="ko-KR"/>
         </w:rPr>
       </w:pPr>
     </w:p>
@@ -1713,7 +1188,7 @@
         <w:jc w:val="center"/>
         <w:rPr>
           <w:highlight w:val="green"/>
-          <w:lang w:val="ro-RO" w:eastAsia="ko-KR"/>
+          <w:lang w:eastAsia="ko-KR"/>
         </w:rPr>
       </w:pPr>
     </w:p>
@@ -1723,31 +1198,31 @@
         <w:ind w:firstLine="426"/>
         <w:rPr>
           <w:b/>
-          <w:lang w:val="ro-RO" w:eastAsia="ko-KR"/>
-        </w:rPr>
-      </w:pPr>
-      <w:r>
-        <w:rPr>
-          <w:lang w:val="ro-RO" w:eastAsia="ko-KR"/>
+          <w:lang w:eastAsia="ko-KR"/>
+        </w:rPr>
+      </w:pPr>
+      <w:r>
+        <w:rPr>
+          <w:lang w:eastAsia="ko-KR"/>
         </w:rPr>
         <w:t>Subsemnatul(a)</w:t>
       </w:r>
       <w:r>
         <w:rPr>
           <w:b/>
-          <w:lang w:val="ro-RO" w:eastAsia="ko-KR"/>
+          <w:lang w:eastAsia="ko-KR"/>
         </w:rPr>
         <w:t>________________________________________________________________________________________________________________________</w:t>
       </w:r>
       <w:r>
         <w:rPr>
-          <w:lang w:val="ro-RO" w:eastAsia="ko-KR"/>
+          <w:lang w:eastAsia="ko-KR"/>
         </w:rPr>
         <w:t xml:space="preserve">, legitimat(ă) cu _______________ seria _______ nr. ___________________________ </w:t>
       </w:r>
       <w:r>
         <w:rPr>
-          <w:lang w:val="ro-RO" w:eastAsia="ko-KR"/>
+          <w:lang w:eastAsia="ko-KR"/>
         </w:rPr>
         <w:br/>
         <w:t xml:space="preserve">CNP </w:t>
@@ -1757,37 +1232,37 @@
           <w:rFonts w:ascii="Arial" w:eastAsia="Calibri" w:hAnsi="Arial" w:cs="Arial"/>
           <w:sz w:val="22"/>
           <w:szCs w:val="22"/>
-          <w:lang w:val="ro-RO" w:eastAsia="en-US"/>
+          <w:lang w:eastAsia="en-US"/>
         </w:rPr>
         <w:t>_______________________________________________</w:t>
       </w:r>
       <w:r>
         <w:rPr>
-          <w:lang w:val="ro-RO" w:eastAsia="ko-KR"/>
+          <w:lang w:eastAsia="ko-KR"/>
         </w:rPr>
         <w:t xml:space="preserve">, autorul lucrării ____________________________________________________________________________________________________________________________________________________________________________________________elaborată în vederea susţinerii examenului de finalizare a studiilor de </w:t>
       </w:r>
       <w:r>
         <w:rPr>
-          <w:lang w:val="ro-RO" w:eastAsia="ko-KR"/>
+          <w:lang w:eastAsia="ko-KR"/>
         </w:rPr>
         <w:t>disertație</w:t>
       </w:r>
       <w:r>
         <w:rPr>
-          <w:lang w:val="ro-RO" w:eastAsia="ko-KR"/>
+          <w:lang w:eastAsia="ko-KR"/>
         </w:rPr>
         <w:t xml:space="preserve"> la Facultatea de Automatică și Calculatoare, Specializarea ________________________________________ din cadrul Universităţii Tehnice din Cluj-Napoca, sesiunea _________________ a anului universitar _________</w:t>
       </w:r>
       <w:r>
         <w:rPr>
-          <w:lang w:val="ro-RO" w:eastAsia="ko-KR"/>
+          <w:lang w:eastAsia="ko-KR"/>
         </w:rPr>
         <w:t>_, declar pe proprie răspundere</w:t>
       </w:r>
       <w:r>
         <w:rPr>
-          <w:lang w:val="ro-RO" w:eastAsia="ko-KR"/>
+          <w:lang w:eastAsia="ko-KR"/>
         </w:rPr>
         <w:t xml:space="preserve"> că această lucrare este rezultatul propriei activităţi intelectuale, pe baza cercetărilor mele şi pe baza informaţiilor obţinute din surse care au fost citate, în textul lucrării, şi în bibliografie.</w:t>
       </w:r>
@@ -1797,18 +1272,18 @@
         <w:suppressAutoHyphens w:val="0"/>
         <w:ind w:firstLine="426"/>
         <w:rPr>
-          <w:lang w:val="ro-RO" w:eastAsia="ko-KR"/>
-        </w:rPr>
-      </w:pPr>
-      <w:r>
-        <w:rPr>
-          <w:lang w:val="ro-RO" w:eastAsia="ko-KR"/>
+          <w:lang w:eastAsia="ko-KR"/>
+        </w:rPr>
+      </w:pPr>
+      <w:r>
+        <w:rPr>
+          <w:lang w:eastAsia="ko-KR"/>
         </w:rPr>
         <w:t>Declar</w:t>
       </w:r>
       <w:r>
         <w:rPr>
-          <w:lang w:val="ro-RO" w:eastAsia="ko-KR"/>
+          <w:lang w:eastAsia="ko-KR"/>
         </w:rPr>
         <w:t xml:space="preserve"> că această lucrare nu conţine porţiuni plagiate, iar sursele bibliografice au fost folosite cu respectarea legislaţiei române şi a convenţiilor internaţionale privind drepturile de autor.</w:t>
       </w:r>
@@ -1818,24 +1293,24 @@
         <w:suppressAutoHyphens w:val="0"/>
         <w:ind w:firstLine="426"/>
         <w:rPr>
-          <w:lang w:val="ro-RO" w:eastAsia="ko-KR"/>
-        </w:rPr>
-      </w:pPr>
-      <w:r>
-        <w:rPr>
-          <w:lang w:val="ro-RO" w:eastAsia="ko-KR"/>
+          <w:lang w:eastAsia="ko-KR"/>
+        </w:rPr>
+      </w:pPr>
+      <w:r>
+        <w:rPr>
+          <w:lang w:eastAsia="ko-KR"/>
         </w:rPr>
         <w:t xml:space="preserve">Declar, de asemenea, că această lucrare nu a mai fost prezentată în faţa unei alte comisii de examen de </w:t>
       </w:r>
       <w:r>
         <w:rPr>
-          <w:lang w:val="ro-RO" w:eastAsia="ko-KR"/>
+          <w:lang w:eastAsia="ko-KR"/>
         </w:rPr>
         <w:t>disertaţie</w:t>
       </w:r>
       <w:r>
         <w:rPr>
-          <w:lang w:val="ro-RO" w:eastAsia="ko-KR"/>
+          <w:lang w:eastAsia="ko-KR"/>
         </w:rPr>
         <w:t>.</w:t>
       </w:r>
@@ -1845,38 +1320,38 @@
         <w:suppressAutoHyphens w:val="0"/>
         <w:ind w:firstLine="426"/>
         <w:rPr>
-          <w:lang w:val="ro-RO" w:eastAsia="ko-KR"/>
-        </w:rPr>
-      </w:pPr>
-      <w:r>
-        <w:rPr>
-          <w:lang w:val="ro-RO" w:eastAsia="ko-KR"/>
+          <w:lang w:eastAsia="ko-KR"/>
+        </w:rPr>
+      </w:pPr>
+      <w:r>
+        <w:rPr>
+          <w:lang w:eastAsia="ko-KR"/>
         </w:rPr>
         <w:t>Î</w:t>
       </w:r>
       <w:r>
         <w:rPr>
-          <w:lang w:val="ro-RO" w:eastAsia="ko-KR"/>
+          <w:lang w:eastAsia="ko-KR"/>
         </w:rPr>
         <w:t xml:space="preserve">n cazul constatării ulterioare a unor declaraţii false, voi suporta sancţiunile administrative, respectiv, </w:t>
       </w:r>
       <w:r>
         <w:rPr>
           <w:i/>
-          <w:lang w:val="ro-RO" w:eastAsia="ko-KR"/>
+          <w:lang w:eastAsia="ko-KR"/>
         </w:rPr>
         <w:t xml:space="preserve">anularea examenului de </w:t>
       </w:r>
       <w:r>
         <w:rPr>
           <w:i/>
-          <w:lang w:val="ro-RO" w:eastAsia="ko-KR"/>
+          <w:lang w:eastAsia="ko-KR"/>
         </w:rPr>
         <w:t>disertaţie</w:t>
       </w:r>
       <w:r>
         <w:rPr>
-          <w:lang w:val="ro-RO" w:eastAsia="ko-KR"/>
+          <w:lang w:eastAsia="ko-KR"/>
         </w:rPr>
         <w:t>.</w:t>
       </w:r>
@@ -1886,27 +1361,18 @@
         <w:suppressAutoHyphens w:val="0"/>
         <w:ind w:firstLine="426"/>
         <w:rPr>
-          <w:lang w:val="ro-RO" w:eastAsia="ko-KR"/>
-        </w:rPr>
-      </w:pPr>
-      <w:r>
-        <w:rPr>
-          <w:lang w:val="ro-RO"/>
-        </w:rPr>
-        <w:t>Declar și sunt de acord ca, pe tot parcursul vieții, în cazul în care este necesar și se va dori verificarea autenticității lucrării mele să fiu identificat și verificat în baza datelor declarate de mine</w:t>
-      </w:r>
-      <w:r>
-        <w:rPr>
-          <w:lang w:val="ro-RO"/>
-        </w:rPr>
-        <w:t>.</w:t>
+          <w:lang w:eastAsia="ko-KR"/>
+        </w:rPr>
+      </w:pPr>
+      <w:r>
+        <w:t>Declar și sunt de acord ca, pe tot parcursul vieții, în cazul în care este necesar și se va dori verificarea autenticității lucrării mele să fiu identificat și verificat în baza datelor declarate de mine.</w:t>
       </w:r>
     </w:p>
     <w:p>
       <w:pPr>
         <w:suppressAutoHyphens w:val="0"/>
         <w:rPr>
-          <w:lang w:val="ro-RO" w:eastAsia="ko-KR"/>
+          <w:lang w:eastAsia="ko-KR"/>
         </w:rPr>
       </w:pPr>
     </w:p>
@@ -1914,7 +1380,7 @@
       <w:pPr>
         <w:suppressAutoHyphens w:val="0"/>
         <w:rPr>
-          <w:lang w:val="ro-RO" w:eastAsia="ko-KR"/>
+          <w:lang w:eastAsia="ko-KR"/>
         </w:rPr>
       </w:pPr>
     </w:p>
@@ -1922,7 +1388,7 @@
       <w:pPr>
         <w:suppressAutoHyphens w:val="0"/>
         <w:rPr>
-          <w:lang w:val="ro-RO" w:eastAsia="ko-KR"/>
+          <w:lang w:eastAsia="ko-KR"/>
         </w:rPr>
       </w:pPr>
     </w:p>
@@ -1930,7 +1396,7 @@
       <w:pPr>
         <w:suppressAutoHyphens w:val="0"/>
         <w:rPr>
-          <w:lang w:val="ro-RO" w:eastAsia="ko-KR"/>
+          <w:lang w:eastAsia="ko-KR"/>
         </w:rPr>
       </w:pPr>
     </w:p>
@@ -1938,7 +1404,7 @@
       <w:pPr>
         <w:suppressAutoHyphens w:val="0"/>
         <w:rPr>
-          <w:lang w:val="ro-RO" w:eastAsia="ko-KR"/>
+          <w:lang w:eastAsia="ko-KR"/>
         </w:rPr>
       </w:pPr>
     </w:p>
@@ -1961,12 +1427,12 @@
             <w:pPr>
               <w:suppressAutoHyphens w:val="0"/>
               <w:rPr>
-                <w:lang w:val="ro-RO" w:eastAsia="ko-KR"/>
+                <w:lang w:eastAsia="ko-KR"/>
               </w:rPr>
             </w:pPr>
             <w:r>
               <w:rPr>
-                <w:lang w:val="ro-RO" w:eastAsia="ko-KR"/>
+                <w:lang w:eastAsia="ko-KR"/>
               </w:rPr>
               <w:t>Data</w:t>
             </w:r>
@@ -1975,7 +1441,7 @@
             <w:pPr>
               <w:suppressAutoHyphens w:val="0"/>
               <w:rPr>
-                <w:lang w:val="ro-RO" w:eastAsia="ko-KR"/>
+                <w:lang w:eastAsia="ko-KR"/>
               </w:rPr>
             </w:pPr>
           </w:p>
@@ -1984,12 +1450,12 @@
               <w:suppressAutoHyphens w:val="0"/>
               <w:ind w:firstLine="0"/>
               <w:rPr>
-                <w:lang w:val="ro-RO" w:eastAsia="ko-KR"/>
+                <w:lang w:eastAsia="ko-KR"/>
               </w:rPr>
             </w:pPr>
             <w:r>
               <w:rPr>
-                <w:lang w:val="ro-RO" w:eastAsia="ko-KR"/>
+                <w:lang w:eastAsia="ko-KR"/>
               </w:rPr>
               <w:t>_____________________</w:t>
             </w:r>
@@ -2003,7 +1469,7 @@
             <w:pPr>
               <w:suppressAutoHyphens w:val="0"/>
               <w:rPr>
-                <w:lang w:val="ro-RO" w:eastAsia="ko-KR"/>
+                <w:lang w:eastAsia="ko-KR"/>
               </w:rPr>
             </w:pPr>
           </w:p>
@@ -2017,13 +1483,13 @@
               <w:suppressAutoHyphens w:val="0"/>
               <w:rPr>
                 <w:i/>
-                <w:lang w:val="ro-RO" w:eastAsia="ko-KR"/>
+                <w:lang w:eastAsia="ko-KR"/>
               </w:rPr>
             </w:pPr>
             <w:r>
               <w:rPr>
                 <w:i/>
-                <w:lang w:val="ro-RO" w:eastAsia="ko-KR"/>
+                <w:lang w:eastAsia="ko-KR"/>
               </w:rPr>
               <w:t>Nume, Prenume</w:t>
             </w:r>
@@ -2033,7 +1499,7 @@
               <w:suppressAutoHyphens w:val="0"/>
               <w:ind w:firstLine="0"/>
               <w:rPr>
-                <w:lang w:val="ro-RO" w:eastAsia="ko-KR"/>
+                <w:lang w:eastAsia="ko-KR"/>
               </w:rPr>
             </w:pPr>
           </w:p>
@@ -2042,12 +1508,12 @@
               <w:suppressAutoHyphens w:val="0"/>
               <w:ind w:firstLine="0"/>
               <w:rPr>
-                <w:lang w:val="ro-RO" w:eastAsia="ko-KR"/>
+                <w:lang w:eastAsia="ko-KR"/>
               </w:rPr>
             </w:pPr>
             <w:r>
               <w:rPr>
-                <w:lang w:val="ro-RO" w:eastAsia="ko-KR"/>
+                <w:lang w:eastAsia="ko-KR"/>
               </w:rPr>
               <w:t>_______________________________</w:t>
             </w:r>
@@ -2056,7 +1522,7 @@
             <w:pPr>
               <w:suppressAutoHyphens w:val="0"/>
               <w:rPr>
-                <w:lang w:val="ro-RO" w:eastAsia="ko-KR"/>
+                <w:lang w:eastAsia="ko-KR"/>
               </w:rPr>
             </w:pPr>
           </w:p>
@@ -2071,7 +1537,7 @@
             <w:pPr>
               <w:suppressAutoHyphens w:val="0"/>
               <w:rPr>
-                <w:lang w:val="ro-RO" w:eastAsia="ko-KR"/>
+                <w:lang w:eastAsia="ko-KR"/>
               </w:rPr>
             </w:pPr>
           </w:p>
@@ -2084,7 +1550,7 @@
             <w:pPr>
               <w:suppressAutoHyphens w:val="0"/>
               <w:rPr>
-                <w:lang w:val="ro-RO" w:eastAsia="ko-KR"/>
+                <w:lang w:eastAsia="ko-KR"/>
               </w:rPr>
             </w:pPr>
           </w:p>
@@ -2097,12 +1563,12 @@
             <w:pPr>
               <w:suppressAutoHyphens w:val="0"/>
               <w:rPr>
-                <w:lang w:val="ro-RO" w:eastAsia="ko-KR"/>
+                <w:lang w:eastAsia="ko-KR"/>
               </w:rPr>
             </w:pPr>
             <w:r>
               <w:rPr>
-                <w:lang w:val="ro-RO" w:eastAsia="ko-KR"/>
+                <w:lang w:eastAsia="ko-KR"/>
               </w:rPr>
               <w:t>Semnătura</w:t>
             </w:r>
@@ -2114,7 +1580,7 @@
       <w:pPr>
         <w:suppressAutoHyphens w:val="0"/>
         <w:rPr>
-          <w:lang w:val="ro-RO" w:eastAsia="ko-KR"/>
+          <w:lang w:eastAsia="ko-KR"/>
         </w:rPr>
         <w:sectPr>
           <w:headerReference w:type="default" r:id="rId11"/>
@@ -2131,7 +1597,7 @@
         <w:rPr>
           <w:color w:val="FF0000"/>
           <w:sz w:val="28"/>
-          <w:lang w:val="ro-RO" w:eastAsia="ko-KR"/>
+          <w:lang w:eastAsia="ko-KR"/>
         </w:rPr>
       </w:pPr>
       <w:r>
@@ -2139,7 +1605,7 @@
           <w:b/>
           <w:color w:val="FF0000"/>
           <w:sz w:val="28"/>
-          <w:lang w:val="ro-RO" w:eastAsia="ko-KR"/>
+          <w:lang w:eastAsia="ko-KR"/>
         </w:rPr>
         <w:lastRenderedPageBreak/>
         <w:t>De citit înainte</w:t>
@@ -2148,7 +1614,7 @@
         <w:rPr>
           <w:color w:val="FF0000"/>
           <w:sz w:val="28"/>
-          <w:lang w:val="ro-RO" w:eastAsia="ko-KR"/>
+          <w:lang w:eastAsia="ko-KR"/>
         </w:rPr>
         <w:t xml:space="preserve"> (această pagină se va elimina din versiunea finală)</w:t>
       </w:r>
@@ -2156,7 +1622,7 @@
         <w:rPr>
           <w:color w:val="FF0000"/>
           <w:sz w:val="28"/>
-          <w:lang w:val="ro-RO" w:eastAsia="ko-KR"/>
+          <w:lang w:eastAsia="ko-KR"/>
         </w:rPr>
         <w:t>:</w:t>
       </w:r>
@@ -2167,7 +1633,7 @@
         <w:rPr>
           <w:color w:val="FF0000"/>
           <w:sz w:val="28"/>
-          <w:lang w:val="ro-RO" w:eastAsia="ko-KR"/>
+          <w:lang w:eastAsia="ko-KR"/>
         </w:rPr>
       </w:pPr>
     </w:p>
@@ -2180,60 +1646,60 @@
         </w:numPr>
         <w:suppressAutoHyphens w:val="0"/>
         <w:rPr>
-          <w:lang w:val="ro-RO" w:eastAsia="ko-KR"/>
-        </w:rPr>
-      </w:pPr>
-      <w:r>
-        <w:rPr>
-          <w:lang w:val="ro-RO" w:eastAsia="ko-KR"/>
+          <w:lang w:eastAsia="ko-KR"/>
+        </w:rPr>
+      </w:pPr>
+      <w:r>
+        <w:rPr>
+          <w:lang w:eastAsia="ko-KR"/>
         </w:rPr>
         <w:t>Cele trei pagini anterioare (foaie de cap</w:t>
       </w:r>
       <w:r>
         <w:rPr>
-          <w:lang w:val="ro-RO" w:eastAsia="ko-KR"/>
+          <w:lang w:eastAsia="ko-KR"/>
         </w:rPr>
         <w:t>ă</w:t>
       </w:r>
       <w:r>
         <w:rPr>
-          <w:lang w:val="ro-RO" w:eastAsia="ko-KR"/>
+          <w:lang w:eastAsia="ko-KR"/>
         </w:rPr>
         <w:t xml:space="preserve">t, </w:t>
       </w:r>
       <w:r>
         <w:rPr>
-          <w:lang w:val="ro-RO" w:eastAsia="ko-KR"/>
+          <w:lang w:eastAsia="ko-KR"/>
         </w:rPr>
         <w:t>foaie sumar</w:t>
       </w:r>
       <w:r>
         <w:rPr>
-          <w:lang w:val="ro-RO" w:eastAsia="ko-KR"/>
+          <w:lang w:eastAsia="ko-KR"/>
         </w:rPr>
         <w:t>, declaraţi</w:t>
       </w:r>
       <w:r>
         <w:rPr>
-          <w:lang w:val="ro-RO" w:eastAsia="ko-KR"/>
+          <w:lang w:eastAsia="ko-KR"/>
         </w:rPr>
         <w:t>e</w:t>
       </w:r>
       <w:r>
         <w:rPr>
-          <w:lang w:val="ro-RO" w:eastAsia="ko-KR"/>
+          <w:lang w:eastAsia="ko-KR"/>
         </w:rPr>
         <w:t>) se vor lista pe foi separate (nu faţă-verso)</w:t>
       </w:r>
       <w:r>
         <w:rPr>
-          <w:lang w:val="ro-RO" w:eastAsia="ko-KR"/>
+          <w:lang w:eastAsia="ko-KR"/>
         </w:rPr>
         <w:t>, fiind incluse în lucrarea listată.</w:t>
       </w:r>
       <w:r>
         <w:rPr>
-          <w:lang w:val="ro-RO" w:eastAsia="ko-KR"/>
+          <w:lang w:eastAsia="ko-KR"/>
         </w:rPr>
         <w:t xml:space="preserve"> </w:t>
       </w:r>
@@ -2244,18 +1710,18 @@
         <w:suppressAutoHyphens w:val="0"/>
         <w:ind w:left="360" w:firstLine="0"/>
         <w:rPr>
-          <w:lang w:val="ro-RO" w:eastAsia="ko-KR"/>
-        </w:rPr>
-      </w:pPr>
-      <w:r>
-        <w:rPr>
-          <w:lang w:val="ro-RO" w:eastAsia="ko-KR"/>
+          <w:lang w:eastAsia="ko-KR"/>
+        </w:rPr>
+      </w:pPr>
+      <w:r>
+        <w:rPr>
+          <w:lang w:eastAsia="ko-KR"/>
         </w:rPr>
         <w:t>Foaia de sumar (a doua) necesită semnătura absolventului, respectiv a coordonatorului.</w:t>
       </w:r>
       <w:r>
         <w:rPr>
-          <w:lang w:val="ro-RO" w:eastAsia="ko-KR"/>
+          <w:lang w:eastAsia="ko-KR"/>
         </w:rPr>
         <w:t xml:space="preserve"> Pe declaraţie se trece data când se predă lucrarea la secretarii de comisie.</w:t>
       </w:r>
@@ -2269,42 +1735,42 @@
         </w:numPr>
         <w:suppressAutoHyphens w:val="0"/>
         <w:rPr>
-          <w:lang w:val="ro-RO" w:eastAsia="ko-KR"/>
-        </w:rPr>
-      </w:pPr>
-      <w:r>
-        <w:rPr>
-          <w:lang w:val="ro-RO" w:eastAsia="ko-KR"/>
+          <w:lang w:eastAsia="ko-KR"/>
+        </w:rPr>
+      </w:pPr>
+      <w:r>
+        <w:rPr>
+          <w:lang w:eastAsia="ko-KR"/>
         </w:rPr>
         <w:t>Pe foaia de capăt</w:t>
       </w:r>
       <w:r>
         <w:rPr>
-          <w:lang w:val="ro-RO" w:eastAsia="ko-KR"/>
+          <w:lang w:eastAsia="ko-KR"/>
         </w:rPr>
         <w:t xml:space="preserve"> se va trece corect titulatura cadrului didactic îndrumător (consultaţi pagina de unde aţi descărcat acest document pentru list</w:t>
       </w:r>
       <w:r>
         <w:rPr>
-          <w:lang w:val="ro-RO" w:eastAsia="ko-KR"/>
+          <w:lang w:eastAsia="ko-KR"/>
         </w:rPr>
         <w:t>a</w:t>
       </w:r>
       <w:r>
         <w:rPr>
-          <w:lang w:val="ro-RO" w:eastAsia="ko-KR"/>
+          <w:lang w:eastAsia="ko-KR"/>
         </w:rPr>
         <w:t xml:space="preserve"> </w:t>
       </w:r>
       <w:r>
         <w:rPr>
-          <w:lang w:val="ro-RO" w:eastAsia="ko-KR"/>
+          <w:lang w:eastAsia="ko-KR"/>
         </w:rPr>
         <w:t>cadrelor didactice cu titulaturile lor</w:t>
       </w:r>
       <w:r>
         <w:rPr>
-          <w:lang w:val="ro-RO" w:eastAsia="ko-KR"/>
+          <w:lang w:eastAsia="ko-KR"/>
         </w:rPr>
         <w:t>).</w:t>
       </w:r>
@@ -2318,159 +1784,114 @@
         </w:numPr>
         <w:suppressAutoHyphens w:val="0"/>
         <w:rPr>
-          <w:lang w:val="ro-RO" w:eastAsia="ko-KR"/>
+          <w:lang w:eastAsia="ko-KR"/>
         </w:rPr>
       </w:pPr>
       <w:r>
         <w:rPr>
           <w:b/>
-          <w:lang w:val="ro-RO" w:eastAsia="ko-KR"/>
+          <w:lang w:eastAsia="ko-KR"/>
         </w:rPr>
         <w:t>Cuprinsul</w:t>
       </w:r>
       <w:r>
         <w:rPr>
-          <w:lang w:val="ro-RO" w:eastAsia="ko-KR"/>
+          <w:lang w:eastAsia="ko-KR"/>
         </w:rPr>
         <w:t xml:space="preserve"> începe pe pagină</w:t>
       </w:r>
       <w:r>
         <w:rPr>
-          <w:lang w:val="ro-RO" w:eastAsia="ko-KR"/>
+          <w:lang w:eastAsia="ko-KR"/>
         </w:rPr>
         <w:t xml:space="preserve"> nouă, impară</w:t>
       </w:r>
       <w:r>
         <w:rPr>
-          <w:lang w:val="ro-RO" w:eastAsia="ko-KR"/>
+          <w:lang w:eastAsia="ko-KR"/>
         </w:rPr>
         <w:t xml:space="preserve"> (</w:t>
       </w:r>
       <w:r>
         <w:rPr>
-          <w:lang w:val="ro-RO" w:eastAsia="ko-KR"/>
+          <w:lang w:eastAsia="ko-KR"/>
         </w:rPr>
         <w:t>dacă se face</w:t>
       </w:r>
       <w:r>
         <w:rPr>
-          <w:lang w:val="ro-RO" w:eastAsia="ko-KR"/>
+          <w:lang w:eastAsia="ko-KR"/>
         </w:rPr>
         <w:t xml:space="preserve"> listare faţă-verso)</w:t>
       </w:r>
       <w:r>
         <w:rPr>
-          <w:lang w:val="ro-RO" w:eastAsia="ko-KR"/>
+          <w:lang w:eastAsia="ko-KR"/>
         </w:rPr>
         <w:t>.</w:t>
       </w:r>
       <w:r>
         <w:rPr>
-          <w:lang w:val="ro-RO" w:eastAsia="ko-KR"/>
+          <w:lang w:eastAsia="ko-KR"/>
         </w:rPr>
         <w:t xml:space="preserve"> </w:t>
       </w:r>
       <w:r>
         <w:rPr>
-          <w:lang w:val="ro-RO" w:eastAsia="ko-KR"/>
-        </w:rPr>
-        <w:t>Toate capitolele încep pe o pagină nouă. Numerotarea paginilor începe de la 1 la primul capitol</w:t>
-      </w:r>
-      <w:r>
-        <w:rPr>
-          <w:lang w:val="ro-RO" w:eastAsia="ko-KR"/>
-        </w:rPr>
-        <w:t xml:space="preserve"> </w:t>
-      </w:r>
-      <w:r>
-        <w:rPr>
-          <w:lang w:val="ro-RO" w:eastAsia="ko-KR"/>
-        </w:rPr>
-        <w:t>(</w:t>
+          <w:lang w:eastAsia="ko-KR"/>
+        </w:rPr>
+        <w:t>Toate capitolele încep pe o pagină nouă. Numerotarea paginilor începe de la 1 la primul capitol (</w:t>
       </w:r>
       <w:r>
         <w:rPr>
           <w:b/>
-          <w:lang w:val="ro-RO" w:eastAsia="ko-KR"/>
-        </w:rPr>
-        <w:t>Introducere</w:t>
-      </w:r>
-      <w:r>
-        <w:rPr>
-          <w:b/>
-          <w:lang w:val="ro-RO" w:eastAsia="ko-KR"/>
-        </w:rPr>
-        <w:t>)</w:t>
-      </w:r>
-      <w:r>
-        <w:rPr>
-          <w:lang w:val="ro-RO" w:eastAsia="ko-KR"/>
+          <w:lang w:eastAsia="ko-KR"/>
+        </w:rPr>
+        <w:t>Introducere)</w:t>
+      </w:r>
+      <w:r>
+        <w:rPr>
+          <w:lang w:eastAsia="ko-KR"/>
         </w:rPr>
         <w:t xml:space="preserve">. </w:t>
       </w:r>
       <w:r>
         <w:rPr>
-          <w:lang w:val="ro-RO" w:eastAsia="ko-KR"/>
+          <w:lang w:eastAsia="ko-KR"/>
         </w:rPr>
         <w:t xml:space="preserve"> Pentru actualizarea cuprinsului, click dreapta pe cuprins (zona cuprinsului</w:t>
       </w:r>
       <w:r>
         <w:rPr>
-          <w:lang w:val="ro-RO" w:eastAsia="ko-KR"/>
+          <w:lang w:eastAsia="ko-KR"/>
         </w:rPr>
         <w:t xml:space="preserve"> va apare cu gri), </w:t>
       </w:r>
       <w:r>
         <w:rPr>
           <w:i/>
-          <w:lang w:val="ro-RO" w:eastAsia="ko-KR"/>
-        </w:rPr>
-        <w:t xml:space="preserve">Update </w:t>
-      </w:r>
-      <w:proofErr w:type="spellStart"/>
-      <w:r>
-        <w:rPr>
-          <w:i/>
-          <w:lang w:val="ro-RO" w:eastAsia="ko-KR"/>
-        </w:rPr>
-        <w:t>field</w:t>
-      </w:r>
-      <w:proofErr w:type="spellEnd"/>
+          <w:lang w:eastAsia="ko-KR"/>
+        </w:rPr>
+        <w:t>Update field</w:t>
+      </w:r>
       <w:r>
         <w:rPr>
           <w:bCs/>
           <w:szCs w:val="20"/>
-          <w:lang w:val="pt-BR"/>
         </w:rPr>
         <w:t>→</w:t>
       </w:r>
       <w:r>
         <w:rPr>
           <w:i/>
-          <w:lang w:val="ro-RO" w:eastAsia="ko-KR"/>
-        </w:rPr>
-        <w:t xml:space="preserve">Update </w:t>
-      </w:r>
-      <w:proofErr w:type="spellStart"/>
+          <w:lang w:eastAsia="ko-KR"/>
+        </w:rPr>
+        <w:t>Update entire table</w:t>
+      </w:r>
       <w:r>
         <w:rPr>
           <w:i/>
-          <w:lang w:val="ro-RO" w:eastAsia="ko-KR"/>
-        </w:rPr>
-        <w:t>entire</w:t>
-      </w:r>
-      <w:proofErr w:type="spellEnd"/>
-      <w:r>
-        <w:rPr>
-          <w:i/>
-          <w:lang w:val="ro-RO" w:eastAsia="ko-KR"/>
-        </w:rPr>
-        <w:t xml:space="preserve"> table</w:t>
-      </w:r>
-      <w:r>
-        <w:rPr>
-          <w:i/>
-          <w:lang w:val="ro-RO" w:eastAsia="ko-KR"/>
+          <w:lang w:eastAsia="ko-KR"/>
         </w:rPr>
         <w:t>.</w:t>
       </w:r>
@@ -2484,79 +1905,79 @@
         </w:numPr>
         <w:suppressAutoHyphens w:val="0"/>
         <w:rPr>
-          <w:lang w:val="ro-RO" w:eastAsia="ko-KR"/>
-        </w:rPr>
-      </w:pPr>
-      <w:r>
-        <w:rPr>
-          <w:lang w:val="ro-RO" w:eastAsia="ko-KR"/>
+          <w:lang w:eastAsia="ko-KR"/>
+        </w:rPr>
+      </w:pPr>
+      <w:r>
+        <w:rPr>
+          <w:lang w:eastAsia="ko-KR"/>
         </w:rPr>
         <w:t>Vizualizaţi</w:t>
       </w:r>
       <w:r>
         <w:rPr>
-          <w:lang w:val="ro-RO" w:eastAsia="ko-KR"/>
+          <w:lang w:eastAsia="ko-KR"/>
         </w:rPr>
         <w:t xml:space="preserve"> (recomandabil şi în timpul editării)</w:t>
       </w:r>
       <w:r>
         <w:rPr>
-          <w:lang w:val="ro-RO" w:eastAsia="ko-KR"/>
+          <w:lang w:eastAsia="ko-KR"/>
         </w:rPr>
         <w:t xml:space="preserve"> acest document </w:t>
       </w:r>
       <w:r>
         <w:rPr>
-          <w:lang w:val="ro-RO" w:eastAsia="ko-KR"/>
+          <w:lang w:eastAsia="ko-KR"/>
         </w:rPr>
         <w:t xml:space="preserve">după </w:t>
       </w:r>
       <w:r>
         <w:rPr>
-          <w:lang w:val="ro-RO" w:eastAsia="ko-KR"/>
+          <w:lang w:eastAsia="ko-KR"/>
         </w:rPr>
         <w:t>c</w:t>
       </w:r>
       <w:r>
         <w:rPr>
-          <w:lang w:val="ro-RO" w:eastAsia="ko-KR"/>
+          <w:lang w:eastAsia="ko-KR"/>
         </w:rPr>
         <w:t>e activaţi vizualizarea simbolurilor ascunse de formatare (</w:t>
       </w:r>
       <w:r>
         <w:rPr>
-          <w:lang w:val="ro-RO" w:eastAsia="ko-KR"/>
+          <w:lang w:eastAsia="ko-KR"/>
         </w:rPr>
         <w:t xml:space="preserve">apăsaţi simbolul </w:t>
       </w:r>
       <w:r>
         <w:rPr>
-          <w:lang w:val="ro-RO" w:eastAsia="ko-KR"/>
+          <w:lang w:eastAsia="ko-KR"/>
         </w:rPr>
         <w:t>¶</w:t>
       </w:r>
       <w:r>
         <w:rPr>
-          <w:lang w:val="ro-RO" w:eastAsia="ko-KR"/>
+          <w:lang w:eastAsia="ko-KR"/>
         </w:rPr>
         <w:t xml:space="preserve"> din </w:t>
       </w:r>
       <w:r>
         <w:rPr>
           <w:i/>
-          <w:lang w:val="ro-RO" w:eastAsia="ko-KR"/>
+          <w:lang w:eastAsia="ko-KR"/>
         </w:rPr>
         <w:t>Home/Paragraph</w:t>
       </w:r>
       <w:r>
         <w:rPr>
-          <w:lang w:val="ro-RO" w:eastAsia="ko-KR"/>
+          <w:lang w:eastAsia="ko-KR"/>
         </w:rPr>
         <w:t>)</w:t>
       </w:r>
       <w:r>
         <w:rPr>
-          <w:lang w:val="ro-RO" w:eastAsia="ko-KR"/>
+          <w:lang w:eastAsia="ko-KR"/>
         </w:rPr>
         <w:t>.</w:t>
       </w:r>
@@ -2570,18 +1991,18 @@
         </w:numPr>
         <w:suppressAutoHyphens w:val="0"/>
         <w:rPr>
-          <w:lang w:val="ro-RO" w:eastAsia="ko-KR"/>
-        </w:rPr>
-      </w:pPr>
-      <w:r>
-        <w:rPr>
-          <w:lang w:val="ro-RO" w:eastAsia="ko-KR"/>
+          <w:lang w:eastAsia="ko-KR"/>
+        </w:rPr>
+      </w:pPr>
+      <w:r>
+        <w:rPr>
+          <w:lang w:eastAsia="ko-KR"/>
         </w:rPr>
         <w:t>Fiecar</w:t>
       </w:r>
       <w:r>
         <w:rPr>
-          <w:lang w:val="ro-RO" w:eastAsia="ko-KR"/>
+          <w:lang w:eastAsia="ko-KR"/>
         </w:rPr>
         <w:t xml:space="preserve">e capitol începe pe pagină nouă. Acest lucru este realizat folosind simbolul de formatare </w:t>
       </w:r>
@@ -2589,107 +2010,83 @@
         <w:rPr>
           <w:i/>
           <w:iCs/>
-          <w:lang w:val="ro-RO" w:eastAsia="ko-KR"/>
+          <w:lang w:eastAsia="ko-KR"/>
         </w:rPr>
         <w:t>Section Break</w:t>
       </w:r>
       <w:r>
         <w:rPr>
-          <w:lang w:val="ro-RO" w:eastAsia="ko-KR"/>
-        </w:rPr>
-        <w:t xml:space="preserve"> </w:t>
-      </w:r>
-      <w:r>
-        <w:rPr>
-          <w:lang w:val="ro-RO" w:eastAsia="ko-KR"/>
-        </w:rPr>
-        <w:t xml:space="preserve">cu opțiunea </w:t>
+          <w:lang w:eastAsia="ko-KR"/>
+        </w:rPr>
+        <w:t xml:space="preserve"> cu opțiunea </w:t>
       </w:r>
       <w:r>
         <w:rPr>
           <w:i/>
           <w:iCs/>
-          <w:lang w:val="ro-RO" w:eastAsia="ko-KR"/>
+          <w:lang w:eastAsia="ko-KR"/>
         </w:rPr>
         <w:t>Next Page</w:t>
       </w:r>
       <w:r>
         <w:rPr>
-          <w:lang w:val="ro-RO" w:eastAsia="ko-KR"/>
-        </w:rPr>
-        <w:t>,</w:t>
-      </w:r>
-      <w:r>
-        <w:rPr>
-          <w:lang w:val="ro-RO" w:eastAsia="ko-KR"/>
-        </w:rPr>
-        <w:t xml:space="preserve"> care </w:t>
-      </w:r>
-      <w:r>
-        <w:rPr>
-          <w:lang w:val="ro-RO" w:eastAsia="ko-KR"/>
-        </w:rPr>
-        <w:t>a fost folosit la sfârșitul fiecărui capitol</w:t>
-      </w:r>
-      <w:r>
-        <w:rPr>
-          <w:lang w:val="ro-RO" w:eastAsia="ko-KR"/>
-        </w:rPr>
-        <w:t xml:space="preserve">. </w:t>
-      </w:r>
-      <w:r>
-        <w:rPr>
-          <w:lang w:val="ro-RO" w:eastAsia="ko-KR"/>
+          <w:lang w:eastAsia="ko-KR"/>
+        </w:rPr>
+        <w:t xml:space="preserve">, care a fost folosit la sfârșitul fiecărui capitol. </w:t>
+      </w:r>
+      <w:r>
+        <w:rPr>
+          <w:lang w:eastAsia="ko-KR"/>
         </w:rPr>
         <w:t>Dacă şt</w:t>
       </w:r>
       <w:r>
         <w:rPr>
-          <w:lang w:val="ro-RO" w:eastAsia="ko-KR"/>
+          <w:lang w:eastAsia="ko-KR"/>
         </w:rPr>
         <w:t>ergeţi din greşeală simbolul, îl puteți</w:t>
       </w:r>
       <w:r>
         <w:rPr>
-          <w:lang w:val="ro-RO" w:eastAsia="ko-KR"/>
+          <w:lang w:eastAsia="ko-KR"/>
         </w:rPr>
         <w:t xml:space="preserve"> reintroduce</w:t>
       </w:r>
       <w:r>
         <w:rPr>
-          <w:lang w:val="ro-RO" w:eastAsia="ko-KR"/>
+          <w:lang w:eastAsia="ko-KR"/>
         </w:rPr>
         <w:t xml:space="preserve"> din meniul</w:t>
       </w:r>
       <w:r>
         <w:rPr>
-          <w:lang w:val="ro-RO" w:eastAsia="ko-KR"/>
+          <w:lang w:eastAsia="ko-KR"/>
         </w:rPr>
         <w:t xml:space="preserve"> </w:t>
       </w:r>
       <w:r>
         <w:rPr>
           <w:i/>
-          <w:lang w:val="ro-RO" w:eastAsia="ko-KR"/>
+          <w:lang w:eastAsia="ko-KR"/>
         </w:rPr>
         <w:t>Page Layout</w:t>
       </w:r>
       <w:r>
         <w:rPr>
-          <w:lang w:val="ro-RO" w:eastAsia="ko-KR"/>
+          <w:lang w:eastAsia="ko-KR"/>
         </w:rPr>
         <w:t>, opțiunea</w:t>
       </w:r>
       <w:r>
         <w:rPr>
           <w:i/>
-          <w:lang w:val="ro-RO" w:eastAsia="ko-KR"/>
+          <w:lang w:eastAsia="ko-KR"/>
         </w:rPr>
         <w:t xml:space="preserve"> Breaks</w:t>
       </w:r>
       <w:r>
         <w:rPr>
-          <w:lang w:val="ro-RO" w:eastAsia="ko-KR"/>
+          <w:lang w:eastAsia="ko-KR"/>
         </w:rPr>
         <w:t>.</w:t>
       </w:r>
@@ -2703,12 +2100,12 @@
         </w:numPr>
         <w:suppressAutoHyphens w:val="0"/>
         <w:rPr>
-          <w:lang w:val="ro-RO" w:eastAsia="ko-KR"/>
-        </w:rPr>
-      </w:pPr>
-      <w:r>
-        <w:rPr>
-          <w:lang w:val="ro-RO" w:eastAsia="ko-KR"/>
+          <w:lang w:eastAsia="ko-KR"/>
+        </w:rPr>
+      </w:pPr>
+      <w:r>
+        <w:rPr>
+          <w:lang w:eastAsia="ko-KR"/>
         </w:rPr>
         <w:t>Folosiţi stilurile predefinite (Headings, Figura, Tabel, Normal, etc.)</w:t>
       </w:r>
@@ -2722,32 +2119,14 @@
         </w:numPr>
         <w:suppressAutoHyphens w:val="0"/>
         <w:rPr>
-          <w:lang w:val="ro-RO" w:eastAsia="ko-KR"/>
-        </w:rPr>
-      </w:pPr>
-      <w:r>
-        <w:rPr>
-          <w:lang w:val="ro-RO" w:eastAsia="ko-KR"/>
-        </w:rPr>
-        <w:t>Mărimea hârtiei este A4, iar m</w:t>
-      </w:r>
-      <w:r>
-        <w:rPr>
-          <w:lang w:val="ro-RO" w:eastAsia="ko-KR"/>
-        </w:rPr>
-        <w:t>arginile pagini</w:t>
-      </w:r>
-      <w:r>
-        <w:rPr>
-          <w:lang w:val="ro-RO" w:eastAsia="ko-KR"/>
-        </w:rPr>
-        <w:t>lor sunt 25.4 mm toate</w:t>
-      </w:r>
-      <w:r>
-        <w:rPr>
-          <w:lang w:val="ro-RO" w:eastAsia="ko-KR"/>
-        </w:rPr>
-        <w:t>.</w:t>
+          <w:lang w:eastAsia="ko-KR"/>
+        </w:rPr>
+      </w:pPr>
+      <w:r>
+        <w:rPr>
+          <w:lang w:eastAsia="ko-KR"/>
+        </w:rPr>
+        <w:t>Mărimea hârtiei este A4, iar marginile paginilor sunt 25.4 mm toate.</w:t>
       </w:r>
     </w:p>
     <w:p>
@@ -2759,12 +2138,12 @@
         </w:numPr>
         <w:suppressAutoHyphens w:val="0"/>
         <w:rPr>
-          <w:lang w:val="ro-RO" w:eastAsia="ko-KR"/>
-        </w:rPr>
-      </w:pPr>
-      <w:r>
-        <w:rPr>
-          <w:lang w:val="ro-RO" w:eastAsia="ko-KR"/>
+          <w:lang w:eastAsia="ko-KR"/>
+        </w:rPr>
+      </w:pPr>
+      <w:r>
+        <w:rPr>
+          <w:lang w:eastAsia="ko-KR"/>
         </w:rPr>
         <w:t>Respectaţi restul instrucţiunilor din fiecare capitol.</w:t>
       </w:r>
@@ -2778,68 +2157,44 @@
         </w:numPr>
         <w:suppressAutoHyphens w:val="0"/>
         <w:rPr>
-          <w:lang w:val="ro-RO" w:eastAsia="ko-KR"/>
-        </w:rPr>
-      </w:pPr>
-      <w:r>
-        <w:rPr>
-          <w:lang w:val="ro-RO" w:eastAsia="ko-KR"/>
+          <w:lang w:eastAsia="ko-KR"/>
+        </w:rPr>
+      </w:pPr>
+      <w:r>
+        <w:rPr>
+          <w:lang w:eastAsia="ko-KR"/>
         </w:rPr>
         <w:t xml:space="preserve">Înainte de salvarea ca </w:t>
       </w:r>
       <w:r>
         <w:rPr>
-          <w:lang w:val="ro-RO" w:eastAsia="ko-KR"/>
+          <w:lang w:eastAsia="ko-KR"/>
         </w:rPr>
         <w:t>fiș</w:t>
       </w:r>
       <w:r>
         <w:rPr>
-          <w:lang w:val="ro-RO" w:eastAsia="ko-KR"/>
-        </w:rPr>
-        <w:t xml:space="preserve">ier </w:t>
-      </w:r>
-      <w:r>
-        <w:rPr>
-          <w:lang w:val="ro-RO" w:eastAsia="ko-KR"/>
-        </w:rPr>
-        <w:t xml:space="preserve">pdf, </w:t>
-      </w:r>
-      <w:r>
-        <w:rPr>
-          <w:lang w:val="ro-RO" w:eastAsia="ko-KR"/>
-        </w:rPr>
-        <w:t xml:space="preserve">alegeți din meniul </w:t>
+          <w:lang w:eastAsia="ko-KR"/>
+        </w:rPr>
+        <w:t xml:space="preserve">ier pdf, alegeți din meniul </w:t>
       </w:r>
       <w:r>
         <w:rPr>
           <w:i/>
           <w:iCs/>
-          <w:lang w:val="ro-RO" w:eastAsia="ko-KR"/>
+          <w:lang w:eastAsia="ko-KR"/>
         </w:rPr>
         <w:t xml:space="preserve">Options </w:t>
       </w:r>
       <w:r>
         <w:rPr>
-          <w:lang w:val="ro-RO" w:eastAsia="ko-KR"/>
-        </w:rPr>
-        <w:t>opțiunile din figura urm</w:t>
-      </w:r>
-      <w:r>
-        <w:rPr>
-          <w:lang w:val="ro-RO" w:eastAsia="ko-KR"/>
-        </w:rPr>
-        <w:t>ă</w:t>
-      </w:r>
-      <w:r>
-        <w:rPr>
-          <w:lang w:val="ro-RO" w:eastAsia="ko-KR"/>
-        </w:rPr>
-        <w:t>toare</w:t>
-      </w:r>
-      <w:r>
-        <w:rPr>
-          <w:lang w:val="ro-RO" w:eastAsia="ko-KR"/>
+          <w:lang w:eastAsia="ko-KR"/>
+        </w:rPr>
+        <w:t>opțiunile din figura următoare</w:t>
+      </w:r>
+      <w:r>
+        <w:rPr>
+          <w:lang w:eastAsia="ko-KR"/>
         </w:rPr>
         <w:t>:</w:t>
       </w:r>
@@ -2850,13 +2205,12 @@
         <w:suppressAutoHyphens w:val="0"/>
         <w:ind w:left="360" w:firstLine="0"/>
         <w:rPr>
-          <w:lang w:val="ro-RO" w:eastAsia="ko-KR"/>
-        </w:rPr>
-      </w:pPr>
-      <w:r>
-        <w:rPr>
-          <w:noProof/>
-          <w:lang w:val="ro-RO" w:eastAsia="ro-RO"/>
+          <w:lang w:eastAsia="ko-KR"/>
+        </w:rPr>
+      </w:pPr>
+      <w:r>
+        <w:rPr>
+          <w:lang w:eastAsia="ro-RO"/>
         </w:rPr>
         <w:drawing>
           <wp:inline distT="0" distB="0" distL="0" distR="0" wp14:anchorId="196AF9E4" wp14:editId="3801600B">
@@ -2900,7 +2254,7 @@
         <w:suppressAutoHyphens w:val="0"/>
         <w:ind w:firstLine="0"/>
         <w:rPr>
-          <w:lang w:val="ro-RO" w:eastAsia="ko-KR"/>
+          <w:lang w:eastAsia="ko-KR"/>
         </w:rPr>
         <w:sectPr>
           <w:headerReference w:type="default" r:id="rId13"/>
@@ -2916,11 +2270,13 @@
         <w:pStyle w:val="TOC1"/>
         <w:rPr>
           <w:sz w:val="32"/>
+          <w:lang w:val="en-US"/>
         </w:rPr>
       </w:pPr>
       <w:r>
         <w:rPr>
           <w:sz w:val="32"/>
+          <w:lang w:val="en-US"/>
         </w:rPr>
         <w:lastRenderedPageBreak/>
         <w:t>Cuprins</w:t>
@@ -2929,9 +2285,6 @@
     <w:p>
       <w:pPr>
         <w:ind w:firstLine="0"/>
-        <w:rPr>
-          <w:lang w:val="ro-RO"/>
-        </w:rPr>
       </w:pPr>
     </w:p>
     <w:p>
@@ -2940,7 +2293,6 @@
         <w:rPr>
           <w:rFonts w:asciiTheme="minorHAnsi" w:eastAsiaTheme="minorEastAsia" w:hAnsiTheme="minorHAnsi" w:cstheme="minorBidi"/>
           <w:b w:val="0"/>
-          <w:noProof/>
           <w:kern w:val="2"/>
           <w:sz w:val="24"/>
           <w:szCs w:val="24"/>
@@ -2949,67 +2301,76 @@
         </w:rPr>
       </w:pPr>
       <w:r>
+        <w:rPr>
+          <w:lang w:val="en-US"/>
+        </w:rPr>
         <w:fldChar w:fldCharType="begin"/>
       </w:r>
       <w:r>
+        <w:rPr>
+          <w:lang w:val="en-US"/>
+        </w:rPr>
         <w:instrText xml:space="preserve"> TOC \o "1-3" \h \z \u </w:instrText>
       </w:r>
       <w:r>
+        <w:rPr>
+          <w:lang w:val="en-US"/>
+        </w:rPr>
         <w:fldChar w:fldCharType="separate"/>
       </w:r>
-      <w:hyperlink w:anchor="_Toc192762991" w:history="1">
+      <w:hyperlink w:anchor="_Toc195369623" w:history="1">
         <w:r>
           <w:rPr>
             <w:rStyle w:val="Hyperlink"/>
-            <w:noProof/>
+            <w:lang w:val="en-US"/>
           </w:rPr>
           <w:t>Capitolul 1. Introducere</w:t>
         </w:r>
         <w:r>
           <w:rPr>
-            <w:noProof/>
             <w:webHidden/>
+            <w:lang w:val="en-US"/>
           </w:rPr>
           <w:tab/>
         </w:r>
         <w:r>
           <w:rPr>
-            <w:noProof/>
             <w:webHidden/>
+            <w:lang w:val="en-US"/>
           </w:rPr>
           <w:fldChar w:fldCharType="begin"/>
         </w:r>
         <w:r>
           <w:rPr>
-            <w:noProof/>
             <w:webHidden/>
-          </w:rPr>
-          <w:instrText xml:space="preserve"> PAGEREF _Toc192762991 \h </w:instrText>
-        </w:r>
-        <w:r>
-          <w:rPr>
-            <w:noProof/>
+            <w:lang w:val="en-US"/>
+          </w:rPr>
+          <w:instrText xml:space="preserve"> PAGEREF _Toc195369623 \h </w:instrText>
+        </w:r>
+        <w:r>
+          <w:rPr>
             <w:webHidden/>
-          </w:rPr>
-        </w:r>
-        <w:r>
-          <w:rPr>
-            <w:noProof/>
+            <w:lang w:val="en-US"/>
+          </w:rPr>
+        </w:r>
+        <w:r>
+          <w:rPr>
             <w:webHidden/>
+            <w:lang w:val="en-US"/>
           </w:rPr>
           <w:fldChar w:fldCharType="separate"/>
         </w:r>
         <w:r>
           <w:rPr>
-            <w:noProof/>
             <w:webHidden/>
+            <w:lang w:val="en-US"/>
           </w:rPr>
           <w:t>1</w:t>
         </w:r>
         <w:r>
           <w:rPr>
-            <w:noProof/>
             <w:webHidden/>
+            <w:lang w:val="en-US"/>
           </w:rPr>
           <w:fldChar w:fldCharType="end"/>
         </w:r>
@@ -3020,24 +2381,21 @@
         <w:pStyle w:val="TOC2"/>
         <w:rPr>
           <w:rFonts w:asciiTheme="minorHAnsi" w:eastAsiaTheme="minorEastAsia" w:hAnsiTheme="minorHAnsi" w:cstheme="minorBidi"/>
-          <w:noProof/>
           <w:kern w:val="2"/>
           <w:lang w:eastAsia="en-US"/>
           <w14:ligatures w14:val="standardContextual"/>
         </w:rPr>
       </w:pPr>
-      <w:hyperlink w:anchor="_Toc192762992" w:history="1">
+      <w:hyperlink w:anchor="_Toc195369624" w:history="1">
         <w:r>
           <w:rPr>
             <w:rStyle w:val="Hyperlink"/>
-            <w:noProof/>
           </w:rPr>
           <w:t>1.1.</w:t>
         </w:r>
         <w:r>
           <w:rPr>
             <w:rFonts w:asciiTheme="minorHAnsi" w:eastAsiaTheme="minorEastAsia" w:hAnsiTheme="minorHAnsi" w:cstheme="minorBidi"/>
-            <w:noProof/>
             <w:kern w:val="2"/>
             <w:lang w:eastAsia="en-US"/>
             <w14:ligatures w14:val="standardContextual"/>
@@ -3047,54 +2405,46 @@
         <w:r>
           <w:rPr>
             <w:rStyle w:val="Hyperlink"/>
-            <w:noProof/>
-          </w:rPr>
-          <w:t>Contextul proiectului (Heading 2 style)</w:t>
-        </w:r>
-        <w:r>
-          <w:rPr>
-            <w:noProof/>
+          </w:rPr>
+          <w:t>Contextul proiectului</w:t>
+        </w:r>
+        <w:r>
+          <w:rPr>
             <w:webHidden/>
           </w:rPr>
           <w:tab/>
         </w:r>
         <w:r>
           <w:rPr>
-            <w:noProof/>
             <w:webHidden/>
           </w:rPr>
           <w:fldChar w:fldCharType="begin"/>
         </w:r>
         <w:r>
           <w:rPr>
-            <w:noProof/>
             <w:webHidden/>
           </w:rPr>
-          <w:instrText xml:space="preserve"> PAGEREF _Toc192762992 \h </w:instrText>
-        </w:r>
-        <w:r>
-          <w:rPr>
-            <w:noProof/>
+          <w:instrText xml:space="preserve"> PAGEREF _Toc195369624 \h </w:instrText>
+        </w:r>
+        <w:r>
+          <w:rPr>
             <w:webHidden/>
           </w:rPr>
         </w:r>
         <w:r>
           <w:rPr>
-            <w:noProof/>
             <w:webHidden/>
           </w:rPr>
           <w:fldChar w:fldCharType="separate"/>
         </w:r>
         <w:r>
           <w:rPr>
-            <w:noProof/>
             <w:webHidden/>
           </w:rPr>
           <w:t>1</w:t>
         </w:r>
         <w:r>
           <w:rPr>
-            <w:noProof/>
             <w:webHidden/>
           </w:rPr>
           <w:fldChar w:fldCharType="end"/>
@@ -3106,24 +2456,21 @@
         <w:pStyle w:val="TOC3"/>
         <w:rPr>
           <w:rFonts w:asciiTheme="minorHAnsi" w:eastAsiaTheme="minorEastAsia" w:hAnsiTheme="minorHAnsi" w:cstheme="minorBidi"/>
-          <w:noProof/>
           <w:kern w:val="2"/>
           <w:lang w:eastAsia="en-US"/>
           <w14:ligatures w14:val="standardContextual"/>
         </w:rPr>
       </w:pPr>
-      <w:hyperlink w:anchor="_Toc192762993" w:history="1">
+      <w:hyperlink w:anchor="_Toc195369625" w:history="1">
         <w:r>
           <w:rPr>
             <w:rStyle w:val="Hyperlink"/>
-            <w:noProof/>
           </w:rPr>
           <w:t>1.1.1.</w:t>
         </w:r>
         <w:r>
           <w:rPr>
             <w:rFonts w:asciiTheme="minorHAnsi" w:eastAsiaTheme="minorEastAsia" w:hAnsiTheme="minorHAnsi" w:cstheme="minorBidi"/>
-            <w:noProof/>
             <w:kern w:val="2"/>
             <w:lang w:eastAsia="en-US"/>
             <w14:ligatures w14:val="standardContextual"/>
@@ -3133,54 +2480,121 @@
         <w:r>
           <w:rPr>
             <w:rStyle w:val="Hyperlink"/>
-            <w:noProof/>
           </w:rPr>
           <w:t>Exemplu de titlu subsecțiune (Heading 3 style)</w:t>
         </w:r>
         <w:r>
           <w:rPr>
-            <w:noProof/>
             <w:webHidden/>
           </w:rPr>
           <w:tab/>
         </w:r>
         <w:r>
           <w:rPr>
-            <w:noProof/>
             <w:webHidden/>
           </w:rPr>
           <w:fldChar w:fldCharType="begin"/>
         </w:r>
         <w:r>
           <w:rPr>
-            <w:noProof/>
             <w:webHidden/>
           </w:rPr>
-          <w:instrText xml:space="preserve"> PAGEREF _Toc192762993 \h </w:instrText>
-        </w:r>
-        <w:r>
-          <w:rPr>
-            <w:noProof/>
+          <w:instrText xml:space="preserve"> PAGEREF _Toc195369625 \h </w:instrText>
+        </w:r>
+        <w:r>
+          <w:rPr>
             <w:webHidden/>
           </w:rPr>
         </w:r>
         <w:r>
           <w:rPr>
-            <w:noProof/>
             <w:webHidden/>
           </w:rPr>
           <w:fldChar w:fldCharType="separate"/>
         </w:r>
         <w:r>
           <w:rPr>
-            <w:noProof/>
             <w:webHidden/>
           </w:rPr>
           <w:t>1</w:t>
         </w:r>
         <w:r>
           <w:rPr>
-            <w:noProof/>
+            <w:webHidden/>
+          </w:rPr>
+          <w:fldChar w:fldCharType="end"/>
+        </w:r>
+      </w:hyperlink>
+    </w:p>
+    <w:p>
+      <w:pPr>
+        <w:pStyle w:val="TOC3"/>
+        <w:rPr>
+          <w:rFonts w:asciiTheme="minorHAnsi" w:eastAsiaTheme="minorEastAsia" w:hAnsiTheme="minorHAnsi" w:cstheme="minorBidi"/>
+          <w:kern w:val="2"/>
+          <w:lang w:eastAsia="en-US"/>
+          <w14:ligatures w14:val="standardContextual"/>
+        </w:rPr>
+      </w:pPr>
+      <w:hyperlink w:anchor="_Toc195369626" w:history="1">
+        <w:r>
+          <w:rPr>
+            <w:rStyle w:val="Hyperlink"/>
+          </w:rPr>
+          <w:t>1.1.2.</w:t>
+        </w:r>
+        <w:r>
+          <w:rPr>
+            <w:rFonts w:asciiTheme="minorHAnsi" w:eastAsiaTheme="minorEastAsia" w:hAnsiTheme="minorHAnsi" w:cstheme="minorBidi"/>
+            <w:kern w:val="2"/>
+            <w:lang w:eastAsia="en-US"/>
+            <w14:ligatures w14:val="standardContextual"/>
+          </w:rPr>
+          <w:tab/>
+        </w:r>
+        <w:r>
+          <w:rPr>
+            <w:rStyle w:val="Hyperlink"/>
+          </w:rPr>
+          <w:t>Lucrări similare</w:t>
+        </w:r>
+        <w:r>
+          <w:rPr>
+            <w:webHidden/>
+          </w:rPr>
+          <w:tab/>
+        </w:r>
+        <w:r>
+          <w:rPr>
+            <w:webHidden/>
+          </w:rPr>
+          <w:fldChar w:fldCharType="begin"/>
+        </w:r>
+        <w:r>
+          <w:rPr>
+            <w:webHidden/>
+          </w:rPr>
+          <w:instrText xml:space="preserve"> PAGEREF _Toc195369626 \h </w:instrText>
+        </w:r>
+        <w:r>
+          <w:rPr>
+            <w:webHidden/>
+          </w:rPr>
+        </w:r>
+        <w:r>
+          <w:rPr>
+            <w:webHidden/>
+          </w:rPr>
+          <w:fldChar w:fldCharType="separate"/>
+        </w:r>
+        <w:r>
+          <w:rPr>
+            <w:webHidden/>
+          </w:rPr>
+          <w:t>2</w:t>
+        </w:r>
+        <w:r>
+          <w:rPr>
             <w:webHidden/>
           </w:rPr>
           <w:fldChar w:fldCharType="end"/>
@@ -3193,7 +2607,6 @@
         <w:rPr>
           <w:rFonts w:asciiTheme="minorHAnsi" w:eastAsiaTheme="minorEastAsia" w:hAnsiTheme="minorHAnsi" w:cstheme="minorBidi"/>
           <w:b w:val="0"/>
-          <w:noProof/>
           <w:kern w:val="2"/>
           <w:sz w:val="24"/>
           <w:szCs w:val="24"/>
@@ -3201,59 +2614,59 @@
           <w14:ligatures w14:val="standardContextual"/>
         </w:rPr>
       </w:pPr>
-      <w:hyperlink w:anchor="_Toc192762994" w:history="1">
+      <w:hyperlink w:anchor="_Toc195369627" w:history="1">
         <w:r>
           <w:rPr>
             <w:rStyle w:val="Hyperlink"/>
-            <w:noProof/>
+            <w:lang w:val="en-US"/>
           </w:rPr>
           <w:t>Capitolul 2. Obiectivele cercetării</w:t>
         </w:r>
         <w:r>
           <w:rPr>
-            <w:noProof/>
             <w:webHidden/>
+            <w:lang w:val="en-US"/>
           </w:rPr>
           <w:tab/>
         </w:r>
         <w:r>
           <w:rPr>
-            <w:noProof/>
             <w:webHidden/>
+            <w:lang w:val="en-US"/>
           </w:rPr>
           <w:fldChar w:fldCharType="begin"/>
         </w:r>
         <w:r>
           <w:rPr>
-            <w:noProof/>
             <w:webHidden/>
-          </w:rPr>
-          <w:instrText xml:space="preserve"> PAGEREF _Toc192762994 \h </w:instrText>
-        </w:r>
-        <w:r>
-          <w:rPr>
-            <w:noProof/>
+            <w:lang w:val="en-US"/>
+          </w:rPr>
+          <w:instrText xml:space="preserve"> PAGEREF _Toc195369627 \h </w:instrText>
+        </w:r>
+        <w:r>
+          <w:rPr>
             <w:webHidden/>
-          </w:rPr>
-        </w:r>
-        <w:r>
-          <w:rPr>
-            <w:noProof/>
+            <w:lang w:val="en-US"/>
+          </w:rPr>
+        </w:r>
+        <w:r>
+          <w:rPr>
             <w:webHidden/>
+            <w:lang w:val="en-US"/>
           </w:rPr>
           <w:fldChar w:fldCharType="separate"/>
         </w:r>
         <w:r>
           <w:rPr>
-            <w:noProof/>
             <w:webHidden/>
+            <w:lang w:val="en-US"/>
           </w:rPr>
           <w:t>3</w:t>
         </w:r>
         <w:r>
           <w:rPr>
-            <w:noProof/>
             <w:webHidden/>
+            <w:lang w:val="en-US"/>
           </w:rPr>
           <w:fldChar w:fldCharType="end"/>
         </w:r>
@@ -3265,7 +2678,6 @@
         <w:rPr>
           <w:rFonts w:asciiTheme="minorHAnsi" w:eastAsiaTheme="minorEastAsia" w:hAnsiTheme="minorHAnsi" w:cstheme="minorBidi"/>
           <w:b w:val="0"/>
-          <w:noProof/>
           <w:kern w:val="2"/>
           <w:sz w:val="24"/>
           <w:szCs w:val="24"/>
@@ -3273,59 +2685,59 @@
           <w14:ligatures w14:val="standardContextual"/>
         </w:rPr>
       </w:pPr>
-      <w:hyperlink w:anchor="_Toc192762995" w:history="1">
+      <w:hyperlink w:anchor="_Toc195369628" w:history="1">
         <w:r>
           <w:rPr>
             <w:rStyle w:val="Hyperlink"/>
-            <w:noProof/>
+            <w:lang w:val="en-US"/>
           </w:rPr>
           <w:t>Capitolul 3. Studiu Bibliografic/Stadiul actual în domeniu</w:t>
         </w:r>
         <w:r>
           <w:rPr>
-            <w:noProof/>
             <w:webHidden/>
+            <w:lang w:val="en-US"/>
           </w:rPr>
           <w:tab/>
         </w:r>
         <w:r>
           <w:rPr>
-            <w:noProof/>
             <w:webHidden/>
+            <w:lang w:val="en-US"/>
           </w:rPr>
           <w:fldChar w:fldCharType="begin"/>
         </w:r>
         <w:r>
           <w:rPr>
-            <w:noProof/>
             <w:webHidden/>
-          </w:rPr>
-          <w:instrText xml:space="preserve"> PAGEREF _Toc192762995 \h </w:instrText>
-        </w:r>
-        <w:r>
-          <w:rPr>
-            <w:noProof/>
+            <w:lang w:val="en-US"/>
+          </w:rPr>
+          <w:instrText xml:space="preserve"> PAGEREF _Toc195369628 \h </w:instrText>
+        </w:r>
+        <w:r>
+          <w:rPr>
             <w:webHidden/>
-          </w:rPr>
-        </w:r>
-        <w:r>
-          <w:rPr>
-            <w:noProof/>
+            <w:lang w:val="en-US"/>
+          </w:rPr>
+        </w:r>
+        <w:r>
+          <w:rPr>
             <w:webHidden/>
+            <w:lang w:val="en-US"/>
           </w:rPr>
           <w:fldChar w:fldCharType="separate"/>
         </w:r>
         <w:r>
           <w:rPr>
-            <w:noProof/>
             <w:webHidden/>
+            <w:lang w:val="en-US"/>
           </w:rPr>
           <w:t>4</w:t>
         </w:r>
         <w:r>
           <w:rPr>
-            <w:noProof/>
             <w:webHidden/>
+            <w:lang w:val="en-US"/>
           </w:rPr>
           <w:fldChar w:fldCharType="end"/>
         </w:r>
@@ -3337,7 +2749,6 @@
         <w:rPr>
           <w:rFonts w:asciiTheme="minorHAnsi" w:eastAsiaTheme="minorEastAsia" w:hAnsiTheme="minorHAnsi" w:cstheme="minorBidi"/>
           <w:b w:val="0"/>
-          <w:noProof/>
           <w:kern w:val="2"/>
           <w:sz w:val="24"/>
           <w:szCs w:val="24"/>
@@ -3345,59 +2756,59 @@
           <w14:ligatures w14:val="standardContextual"/>
         </w:rPr>
       </w:pPr>
-      <w:hyperlink w:anchor="_Toc192762996" w:history="1">
+      <w:hyperlink w:anchor="_Toc195369629" w:history="1">
         <w:r>
           <w:rPr>
             <w:rStyle w:val="Hyperlink"/>
-            <w:noProof/>
+            <w:lang w:val="en-US"/>
           </w:rPr>
           <w:t>Capitolul 4. Prezentarea proiectului</w:t>
         </w:r>
         <w:r>
           <w:rPr>
-            <w:noProof/>
             <w:webHidden/>
+            <w:lang w:val="en-US"/>
           </w:rPr>
           <w:tab/>
         </w:r>
         <w:r>
           <w:rPr>
-            <w:noProof/>
             <w:webHidden/>
+            <w:lang w:val="en-US"/>
           </w:rPr>
           <w:fldChar w:fldCharType="begin"/>
         </w:r>
         <w:r>
           <w:rPr>
-            <w:noProof/>
             <w:webHidden/>
-          </w:rPr>
-          <w:instrText xml:space="preserve"> PAGEREF _Toc192762996 \h </w:instrText>
-        </w:r>
-        <w:r>
-          <w:rPr>
-            <w:noProof/>
+            <w:lang w:val="en-US"/>
+          </w:rPr>
+          <w:instrText xml:space="preserve"> PAGEREF _Toc195369629 \h </w:instrText>
+        </w:r>
+        <w:r>
+          <w:rPr>
             <w:webHidden/>
-          </w:rPr>
-        </w:r>
-        <w:r>
-          <w:rPr>
-            <w:noProof/>
+            <w:lang w:val="en-US"/>
+          </w:rPr>
+        </w:r>
+        <w:r>
+          <w:rPr>
             <w:webHidden/>
+            <w:lang w:val="en-US"/>
           </w:rPr>
           <w:fldChar w:fldCharType="separate"/>
         </w:r>
         <w:r>
           <w:rPr>
-            <w:noProof/>
             <w:webHidden/>
+            <w:lang w:val="en-US"/>
           </w:rPr>
           <w:t>5</w:t>
         </w:r>
         <w:r>
           <w:rPr>
-            <w:noProof/>
             <w:webHidden/>
+            <w:lang w:val="en-US"/>
           </w:rPr>
           <w:fldChar w:fldCharType="end"/>
         </w:r>
@@ -3409,7 +2820,6 @@
         <w:rPr>
           <w:rFonts w:asciiTheme="minorHAnsi" w:eastAsiaTheme="minorEastAsia" w:hAnsiTheme="minorHAnsi" w:cstheme="minorBidi"/>
           <w:b w:val="0"/>
-          <w:noProof/>
           <w:kern w:val="2"/>
           <w:sz w:val="24"/>
           <w:szCs w:val="24"/>
@@ -3417,59 +2827,59 @@
           <w14:ligatures w14:val="standardContextual"/>
         </w:rPr>
       </w:pPr>
-      <w:hyperlink w:anchor="_Toc192762997" w:history="1">
+      <w:hyperlink w:anchor="_Toc195369630" w:history="1">
         <w:r>
           <w:rPr>
             <w:rStyle w:val="Hyperlink"/>
-            <w:noProof/>
+            <w:lang w:val="en-US"/>
           </w:rPr>
           <w:t>Capitolul 5. Rezultate teoretice şi experimentale</w:t>
         </w:r>
         <w:r>
           <w:rPr>
-            <w:noProof/>
             <w:webHidden/>
+            <w:lang w:val="en-US"/>
           </w:rPr>
           <w:tab/>
         </w:r>
         <w:r>
           <w:rPr>
-            <w:noProof/>
             <w:webHidden/>
+            <w:lang w:val="en-US"/>
           </w:rPr>
           <w:fldChar w:fldCharType="begin"/>
         </w:r>
         <w:r>
           <w:rPr>
-            <w:noProof/>
             <w:webHidden/>
-          </w:rPr>
-          <w:instrText xml:space="preserve"> PAGEREF _Toc192762997 \h </w:instrText>
-        </w:r>
-        <w:r>
-          <w:rPr>
-            <w:noProof/>
+            <w:lang w:val="en-US"/>
+          </w:rPr>
+          <w:instrText xml:space="preserve"> PAGEREF _Toc195369630 \h </w:instrText>
+        </w:r>
+        <w:r>
+          <w:rPr>
             <w:webHidden/>
-          </w:rPr>
-        </w:r>
-        <w:r>
-          <w:rPr>
-            <w:noProof/>
+            <w:lang w:val="en-US"/>
+          </w:rPr>
+        </w:r>
+        <w:r>
+          <w:rPr>
             <w:webHidden/>
+            <w:lang w:val="en-US"/>
           </w:rPr>
           <w:fldChar w:fldCharType="separate"/>
         </w:r>
         <w:r>
           <w:rPr>
-            <w:noProof/>
             <w:webHidden/>
+            <w:lang w:val="en-US"/>
           </w:rPr>
           <w:t>6</w:t>
         </w:r>
         <w:r>
           <w:rPr>
-            <w:noProof/>
             <w:webHidden/>
+            <w:lang w:val="en-US"/>
           </w:rPr>
           <w:fldChar w:fldCharType="end"/>
         </w:r>
@@ -3481,7 +2891,6 @@
         <w:rPr>
           <w:rFonts w:asciiTheme="minorHAnsi" w:eastAsiaTheme="minorEastAsia" w:hAnsiTheme="minorHAnsi" w:cstheme="minorBidi"/>
           <w:b w:val="0"/>
-          <w:noProof/>
           <w:kern w:val="2"/>
           <w:sz w:val="24"/>
           <w:szCs w:val="24"/>
@@ -3489,59 +2898,59 @@
           <w14:ligatures w14:val="standardContextual"/>
         </w:rPr>
       </w:pPr>
-      <w:hyperlink w:anchor="_Toc192762998" w:history="1">
+      <w:hyperlink w:anchor="_Toc195369631" w:history="1">
         <w:r>
           <w:rPr>
             <w:rStyle w:val="Hyperlink"/>
-            <w:noProof/>
+            <w:lang w:val="en-US"/>
           </w:rPr>
           <w:t>Capitolul 6. Concluzii</w:t>
         </w:r>
         <w:r>
           <w:rPr>
-            <w:noProof/>
             <w:webHidden/>
+            <w:lang w:val="en-US"/>
           </w:rPr>
           <w:tab/>
         </w:r>
         <w:r>
           <w:rPr>
-            <w:noProof/>
             <w:webHidden/>
+            <w:lang w:val="en-US"/>
           </w:rPr>
           <w:fldChar w:fldCharType="begin"/>
         </w:r>
         <w:r>
           <w:rPr>
-            <w:noProof/>
             <w:webHidden/>
-          </w:rPr>
-          <w:instrText xml:space="preserve"> PAGEREF _Toc192762998 \h </w:instrText>
-        </w:r>
-        <w:r>
-          <w:rPr>
-            <w:noProof/>
+            <w:lang w:val="en-US"/>
+          </w:rPr>
+          <w:instrText xml:space="preserve"> PAGEREF _Toc195369631 \h </w:instrText>
+        </w:r>
+        <w:r>
+          <w:rPr>
             <w:webHidden/>
-          </w:rPr>
-        </w:r>
-        <w:r>
-          <w:rPr>
-            <w:noProof/>
+            <w:lang w:val="en-US"/>
+          </w:rPr>
+        </w:r>
+        <w:r>
+          <w:rPr>
             <w:webHidden/>
+            <w:lang w:val="en-US"/>
           </w:rPr>
           <w:fldChar w:fldCharType="separate"/>
         </w:r>
         <w:r>
           <w:rPr>
-            <w:noProof/>
             <w:webHidden/>
+            <w:lang w:val="en-US"/>
           </w:rPr>
           <w:t>7</w:t>
         </w:r>
         <w:r>
           <w:rPr>
-            <w:noProof/>
             <w:webHidden/>
+            <w:lang w:val="en-US"/>
           </w:rPr>
           <w:fldChar w:fldCharType="end"/>
         </w:r>
@@ -3553,7 +2962,6 @@
         <w:rPr>
           <w:rFonts w:asciiTheme="minorHAnsi" w:eastAsiaTheme="minorEastAsia" w:hAnsiTheme="minorHAnsi" w:cstheme="minorBidi"/>
           <w:b w:val="0"/>
-          <w:noProof/>
           <w:kern w:val="2"/>
           <w:sz w:val="24"/>
           <w:szCs w:val="24"/>
@@ -3561,59 +2969,59 @@
           <w14:ligatures w14:val="standardContextual"/>
         </w:rPr>
       </w:pPr>
-      <w:hyperlink w:anchor="_Toc192762999" w:history="1">
+      <w:hyperlink w:anchor="_Toc195369632" w:history="1">
         <w:r>
           <w:rPr>
             <w:rStyle w:val="Hyperlink"/>
-            <w:noProof/>
+            <w:lang w:val="en-US"/>
           </w:rPr>
           <w:t>Bibliografie</w:t>
         </w:r>
         <w:r>
           <w:rPr>
-            <w:noProof/>
             <w:webHidden/>
+            <w:lang w:val="en-US"/>
           </w:rPr>
           <w:tab/>
         </w:r>
         <w:r>
           <w:rPr>
-            <w:noProof/>
             <w:webHidden/>
+            <w:lang w:val="en-US"/>
           </w:rPr>
           <w:fldChar w:fldCharType="begin"/>
         </w:r>
         <w:r>
           <w:rPr>
-            <w:noProof/>
             <w:webHidden/>
-          </w:rPr>
-          <w:instrText xml:space="preserve"> PAGEREF _Toc192762999 \h </w:instrText>
-        </w:r>
-        <w:r>
-          <w:rPr>
-            <w:noProof/>
+            <w:lang w:val="en-US"/>
+          </w:rPr>
+          <w:instrText xml:space="preserve"> PAGEREF _Toc195369632 \h </w:instrText>
+        </w:r>
+        <w:r>
+          <w:rPr>
             <w:webHidden/>
-          </w:rPr>
-        </w:r>
-        <w:r>
-          <w:rPr>
-            <w:noProof/>
+            <w:lang w:val="en-US"/>
+          </w:rPr>
+        </w:r>
+        <w:r>
+          <w:rPr>
             <w:webHidden/>
+            <w:lang w:val="en-US"/>
           </w:rPr>
           <w:fldChar w:fldCharType="separate"/>
         </w:r>
         <w:r>
           <w:rPr>
-            <w:noProof/>
             <w:webHidden/>
+            <w:lang w:val="en-US"/>
           </w:rPr>
           <w:t>8</w:t>
         </w:r>
         <w:r>
           <w:rPr>
-            <w:noProof/>
             <w:webHidden/>
+            <w:lang w:val="en-US"/>
           </w:rPr>
           <w:fldChar w:fldCharType="end"/>
         </w:r>
@@ -3625,7 +3033,6 @@
         <w:rPr>
           <w:rFonts w:asciiTheme="minorHAnsi" w:eastAsiaTheme="minorEastAsia" w:hAnsiTheme="minorHAnsi" w:cstheme="minorBidi"/>
           <w:b w:val="0"/>
-          <w:noProof/>
           <w:kern w:val="2"/>
           <w:sz w:val="24"/>
           <w:szCs w:val="24"/>
@@ -3633,59 +3040,59 @@
           <w14:ligatures w14:val="standardContextual"/>
         </w:rPr>
       </w:pPr>
-      <w:hyperlink w:anchor="_Toc192763000" w:history="1">
+      <w:hyperlink w:anchor="_Toc195369633" w:history="1">
         <w:r>
           <w:rPr>
             <w:rStyle w:val="Hyperlink"/>
-            <w:noProof/>
+            <w:lang w:val="en-US"/>
           </w:rPr>
           <w:t>Anexa 1 (dacă este necesar)</w:t>
         </w:r>
         <w:r>
           <w:rPr>
-            <w:noProof/>
             <w:webHidden/>
+            <w:lang w:val="en-US"/>
           </w:rPr>
           <w:tab/>
         </w:r>
         <w:r>
           <w:rPr>
-            <w:noProof/>
             <w:webHidden/>
+            <w:lang w:val="en-US"/>
           </w:rPr>
           <w:fldChar w:fldCharType="begin"/>
         </w:r>
         <w:r>
           <w:rPr>
-            <w:noProof/>
             <w:webHidden/>
-          </w:rPr>
-          <w:instrText xml:space="preserve"> PAGEREF _Toc192763000 \h </w:instrText>
-        </w:r>
-        <w:r>
-          <w:rPr>
-            <w:noProof/>
+            <w:lang w:val="en-US"/>
+          </w:rPr>
+          <w:instrText xml:space="preserve"> PAGEREF _Toc195369633 \h </w:instrText>
+        </w:r>
+        <w:r>
+          <w:rPr>
             <w:webHidden/>
-          </w:rPr>
-        </w:r>
-        <w:r>
-          <w:rPr>
-            <w:noProof/>
+            <w:lang w:val="en-US"/>
+          </w:rPr>
+        </w:r>
+        <w:r>
+          <w:rPr>
             <w:webHidden/>
+            <w:lang w:val="en-US"/>
           </w:rPr>
           <w:fldChar w:fldCharType="separate"/>
         </w:r>
         <w:r>
           <w:rPr>
-            <w:noProof/>
             <w:webHidden/>
+            <w:lang w:val="en-US"/>
           </w:rPr>
           <w:t>9</w:t>
         </w:r>
         <w:r>
           <w:rPr>
-            <w:noProof/>
             <w:webHidden/>
+            <w:lang w:val="en-US"/>
           </w:rPr>
           <w:fldChar w:fldCharType="end"/>
         </w:r>
@@ -3697,7 +3104,6 @@
         <w:rPr>
           <w:rFonts w:asciiTheme="minorHAnsi" w:eastAsiaTheme="minorEastAsia" w:hAnsiTheme="minorHAnsi" w:cstheme="minorBidi"/>
           <w:b w:val="0"/>
-          <w:noProof/>
           <w:kern w:val="2"/>
           <w:sz w:val="24"/>
           <w:szCs w:val="24"/>
@@ -3705,59 +3111,59 @@
           <w14:ligatures w14:val="standardContextual"/>
         </w:rPr>
       </w:pPr>
-      <w:hyperlink w:anchor="_Toc192763001" w:history="1">
+      <w:hyperlink w:anchor="_Toc195369634" w:history="1">
         <w:r>
           <w:rPr>
             <w:rStyle w:val="Hyperlink"/>
-            <w:noProof/>
+            <w:lang w:val="en-US"/>
           </w:rPr>
           <w:t>Anexa 2 Lucrări publicate (dacă există)</w:t>
         </w:r>
         <w:r>
           <w:rPr>
-            <w:noProof/>
             <w:webHidden/>
+            <w:lang w:val="en-US"/>
           </w:rPr>
           <w:tab/>
         </w:r>
         <w:r>
           <w:rPr>
-            <w:noProof/>
             <w:webHidden/>
+            <w:lang w:val="en-US"/>
           </w:rPr>
           <w:fldChar w:fldCharType="begin"/>
         </w:r>
         <w:r>
           <w:rPr>
-            <w:noProof/>
             <w:webHidden/>
-          </w:rPr>
-          <w:instrText xml:space="preserve"> PAGEREF _Toc192763001 \h </w:instrText>
-        </w:r>
-        <w:r>
-          <w:rPr>
-            <w:noProof/>
+            <w:lang w:val="en-US"/>
+          </w:rPr>
+          <w:instrText xml:space="preserve"> PAGEREF _Toc195369634 \h </w:instrText>
+        </w:r>
+        <w:r>
+          <w:rPr>
             <w:webHidden/>
-          </w:rPr>
-        </w:r>
-        <w:r>
-          <w:rPr>
-            <w:noProof/>
+            <w:lang w:val="en-US"/>
+          </w:rPr>
+        </w:r>
+        <w:r>
+          <w:rPr>
             <w:webHidden/>
+            <w:lang w:val="en-US"/>
           </w:rPr>
           <w:fldChar w:fldCharType="separate"/>
         </w:r>
         <w:r>
           <w:rPr>
-            <w:noProof/>
             <w:webHidden/>
+            <w:lang w:val="en-US"/>
           </w:rPr>
           <w:t>10</w:t>
         </w:r>
         <w:r>
           <w:rPr>
-            <w:noProof/>
             <w:webHidden/>
+            <w:lang w:val="en-US"/>
           </w:rPr>
           <w:fldChar w:fldCharType="end"/>
         </w:r>
@@ -3770,7 +3176,6 @@
           <w:b/>
           <w:sz w:val="28"/>
           <w:szCs w:val="28"/>
-          <w:lang w:val="ro-RO"/>
         </w:rPr>
       </w:pPr>
       <w:r>
@@ -3778,7 +3183,6 @@
           <w:b/>
           <w:sz w:val="28"/>
           <w:szCs w:val="28"/>
-          <w:lang w:val="ro-RO"/>
         </w:rPr>
         <w:fldChar w:fldCharType="end"/>
       </w:r>
@@ -3792,30 +3196,17 @@
           <w:b/>
           <w:sz w:val="28"/>
           <w:szCs w:val="28"/>
-          <w:lang w:val="ro-RO"/>
         </w:rPr>
       </w:pPr>
     </w:p>
     <w:p>
       <w:pPr>
         <w:ind w:firstLine="0"/>
-        <w:rPr>
-          <w:lang w:val="ro-RO"/>
-        </w:rPr>
-      </w:pPr>
-    </w:p>
-    <w:p>
-      <w:pPr>
-        <w:rPr>
-          <w:lang w:val="ro-RO"/>
-        </w:rPr>
-      </w:pPr>
-    </w:p>
-    <w:p>
-      <w:pPr>
-        <w:rPr>
-          <w:lang w:val="ro-RO"/>
-        </w:rPr>
+      </w:pPr>
+    </w:p>
+    <w:p/>
+    <w:p>
+      <w:pPr>
         <w:sectPr>
           <w:headerReference w:type="default" r:id="rId14"/>
           <w:footerReference w:type="default" r:id="rId15"/>
@@ -3831,6 +3222,9 @@
     <w:p>
       <w:pPr>
         <w:pStyle w:val="Heading1"/>
+        <w:rPr>
+          <w:lang w:val="en-US"/>
+        </w:rPr>
       </w:pPr>
       <w:bookmarkStart w:id="4" w:name="_Toc255879983"/>
       <w:bookmarkStart w:id="5" w:name="_Toc255889034"/>
@@ -3838,8 +3232,11 @@
       <w:bookmarkStart w:id="7" w:name="_Toc384978571"/>
       <w:bookmarkStart w:id="8" w:name="_Toc384978585"/>
       <w:bookmarkStart w:id="9" w:name="_Toc384979757"/>
-      <w:bookmarkStart w:id="10" w:name="_Toc192762991"/>
-      <w:r>
+      <w:bookmarkStart w:id="10" w:name="_Toc195369623"/>
+      <w:r>
+        <w:rPr>
+          <w:lang w:val="en-US"/>
+        </w:rPr>
         <w:lastRenderedPageBreak/>
         <w:t>Introducere</w:t>
       </w:r>
@@ -3852,136 +3249,44 @@
       <w:bookmarkEnd w:id="10"/>
     </w:p>
     <w:p>
-      <w:pPr>
-        <w:rPr>
-          <w:lang w:val="ro-RO"/>
-        </w:rPr>
-      </w:pPr>
-      <w:r>
-        <w:rPr>
-          <w:lang w:val="ro-RO"/>
-        </w:rPr>
+      <w:r>
         <w:t>Monitorizarea depozitelor cu produse farmaceutice este esențială pentru asigurarea calității, siguranței și eficienței medicamentelor și a altor produse farmaceutice. Condițiile de mediu, precum temperatura și umiditatea, joacă un rol crucial în menținerea stabilității și eficacității acestor produse. Orice deviere de la parametrii optimi poate duce la degradarea medicamentelor, punând astfel în pericol sănătatea pacienților și compromițând integritatea produselor farmaceutice.</w:t>
       </w:r>
     </w:p>
     <w:p>
-      <w:pPr>
-        <w:rPr>
-          <w:lang w:val="ro-RO"/>
-        </w:rPr>
-      </w:pPr>
-    </w:p>
-    <w:p>
-      <w:pPr>
-        <w:rPr>
-          <w:lang w:val="ro-RO"/>
-        </w:rPr>
-      </w:pPr>
-      <w:r>
-        <w:rPr>
-          <w:lang w:val="ro-RO"/>
-        </w:rPr>
-        <w:t xml:space="preserve">În contextul evoluției tehnologice rapide, soluțiile de monitorizare bazate pe Internetul Lucrurilor (IoT) au devenit din ce în ce mai populare și accesibile. Utilizarea dispozitivelor IoT, cum ar fi Raspberry Pi și senzorii de temperatură și umiditate, oferă posibilitatea de a crea sisteme automatizate și eficiente pentru monitorizarea condițiilor de mediu din depozitele farmaceutice. Aceste sisteme permit colectarea continuă a datelor, analiza în timp real și </w:t>
-      </w:r>
-      <w:r>
-        <w:rPr>
-          <w:lang w:val="ro-RO"/>
-        </w:rPr>
-        <w:t xml:space="preserve">după caz </w:t>
-      </w:r>
-      <w:r>
-        <w:rPr>
-          <w:lang w:val="ro-RO"/>
-        </w:rPr>
-        <w:t>generarea de alerte în cazul în care sunt detectate condiții anormale.</w:t>
-      </w:r>
-    </w:p>
-    <w:p>
-      <w:pPr>
-        <w:rPr>
-          <w:lang w:val="ro-RO"/>
-        </w:rPr>
-      </w:pPr>
-    </w:p>
-    <w:p>
-      <w:pPr>
-        <w:rPr>
-          <w:lang w:val="ro-RO"/>
-        </w:rPr>
-      </w:pPr>
-      <w:r>
-        <w:rPr>
-          <w:lang w:val="ro-RO"/>
-        </w:rPr>
-        <w:t>Scopul acestui proiect este de a dezvolta un sistem de monitorizare IoT pentru depozitele cu produse farmaceutice, utilizând un Raspberry Pi și senzori de temperatură și umiditate. Sistemul propus va colecta și analiza datele de mediu și va contribui la optimizarea proceselor de depozitare și la îmbunătățirea siguranței produselor farmaceutice.</w:t>
-      </w:r>
-    </w:p>
-    <w:p>
-      <w:pPr>
-        <w:rPr>
-          <w:lang w:val="ro-RO"/>
-        </w:rPr>
-      </w:pPr>
-    </w:p>
-    <w:p>
-      <w:pPr>
-        <w:rPr>
-          <w:lang w:val="ro-RO"/>
-        </w:rPr>
-      </w:pPr>
-      <w:r>
-        <w:rPr>
-          <w:lang w:val="ro-RO"/>
-        </w:rPr>
-        <w:t>Prin implementarea acestui sistem, se urmărește nu doar îmbunătățirea eficienței și a securității depozitelor farmaceutice, ci și respectarea reglementărilor și standardelor în vigoare, asigurând astfel o calitate</w:t>
-      </w:r>
-      <w:r>
-        <w:rPr>
-          <w:lang w:val="ro-RO"/>
-        </w:rPr>
-        <w:t xml:space="preserve"> </w:t>
-      </w:r>
-      <w:r>
-        <w:rPr>
-          <w:lang w:val="ro-RO"/>
-        </w:rPr>
-        <w:t>a produselor farmaceutice și protejarea sănătății pacienților.</w:t>
+      <w:r>
+        <w:t>Scopul acestui proiect este de a dezvolta un sistem de monitorizare IoT</w:t>
+      </w:r>
+      <w:r>
+        <w:t xml:space="preserve"> (Internet of things)</w:t>
+      </w:r>
+      <w:r>
+        <w:t xml:space="preserve"> pentru depozitele cu produse farmaceutice, utilizând un Raspberry Pi și senzori de temperatură și umiditate. Sistemul propus va colecta și analiza datele de mediu și va contribui la optimizarea proceselor de depozitare și la îmbunătățirea siguranței produselor farmaceutice.</w:t>
+      </w:r>
+    </w:p>
+    <w:p>
+      <w:r>
+        <w:t>Prin implementarea acestui sistem, se urmărește nu doar îmbunătățirea eficienței și a securității depozitelor farmaceutice, ci și respectarea reglementărilor și standardelor în vigoare, asigurând astfel o calitate a produselor farmaceutice și protejarea sănătății pacienților.</w:t>
       </w:r>
     </w:p>
     <w:p>
       <w:pPr>
         <w:pStyle w:val="Heading2"/>
+        <w:rPr>
+          <w:lang w:val="en-US"/>
+        </w:rPr>
       </w:pPr>
       <w:bookmarkStart w:id="11" w:name="_Toc255889035"/>
       <w:bookmarkStart w:id="12" w:name="_Toc294769674"/>
       <w:bookmarkStart w:id="13" w:name="_Toc384978572"/>
       <w:bookmarkStart w:id="14" w:name="_Toc384978586"/>
       <w:bookmarkStart w:id="15" w:name="_Toc384979758"/>
-      <w:bookmarkStart w:id="16" w:name="_Toc192762992"/>
-      <w:r>
-        <w:t>Contextul proiectului (</w:t>
-      </w:r>
-      <w:proofErr w:type="spellStart"/>
-      <w:r>
-        <w:t>Heading</w:t>
-      </w:r>
-      <w:proofErr w:type="spellEnd"/>
-      <w:r>
-        <w:t xml:space="preserve"> </w:t>
-      </w:r>
-      <w:r>
-        <w:t>2</w:t>
-      </w:r>
-      <w:r>
-        <w:t xml:space="preserve"> </w:t>
-      </w:r>
-      <w:proofErr w:type="spellStart"/>
-      <w:r>
-        <w:t>style</w:t>
-      </w:r>
-      <w:proofErr w:type="spellEnd"/>
-      <w:r>
-        <w:t>)</w:t>
+      <w:bookmarkStart w:id="16" w:name="_Toc195369624"/>
+      <w:r>
+        <w:rPr>
+          <w:lang w:val="en-US"/>
+        </w:rPr>
+        <w:t>Contextul proiectului</w:t>
       </w:r>
       <w:bookmarkEnd w:id="11"/>
       <w:bookmarkEnd w:id="12"/>
@@ -3991,469 +3296,233 @@
       <w:bookmarkEnd w:id="16"/>
     </w:p>
     <w:p>
-      <w:pPr>
-        <w:suppressAutoHyphens w:val="0"/>
-        <w:ind w:firstLine="706"/>
-        <w:rPr>
-          <w:lang w:val="ro-RO" w:eastAsia="ko-KR"/>
-        </w:rPr>
-      </w:pPr>
-      <w:bookmarkStart w:id="17" w:name="_Hlk66688497"/>
-      <w:r>
-        <w:rPr>
-          <w:lang w:val="ro-RO" w:eastAsia="ko-KR"/>
-        </w:rPr>
-        <w:t xml:space="preserve">Titlul unei </w:t>
-      </w:r>
-      <w:proofErr w:type="spellStart"/>
-      <w:r>
-        <w:rPr>
-          <w:lang w:val="ro-RO" w:eastAsia="ko-KR"/>
-        </w:rPr>
-        <w:t>sectiuni</w:t>
-      </w:r>
-      <w:proofErr w:type="spellEnd"/>
-      <w:r>
-        <w:rPr>
-          <w:lang w:val="ro-RO" w:eastAsia="ko-KR"/>
-        </w:rPr>
-        <w:t xml:space="preserve"> folosește </w:t>
-      </w:r>
-      <w:proofErr w:type="spellStart"/>
-      <w:r>
-        <w:rPr>
-          <w:lang w:val="ro-RO" w:eastAsia="ko-KR"/>
-        </w:rPr>
-        <w:t>Heading</w:t>
-      </w:r>
-      <w:proofErr w:type="spellEnd"/>
-      <w:r>
-        <w:rPr>
-          <w:lang w:val="ro-RO" w:eastAsia="ko-KR"/>
-        </w:rPr>
-        <w:t xml:space="preserve"> 2, font Times New Roman 14pt, Bold, spațiu înainte 12pt, spațiu după 6pt.</w:t>
-      </w:r>
-    </w:p>
-    <w:bookmarkEnd w:id="17"/>
-    <w:p>
-      <w:pPr>
-        <w:suppressAutoHyphens w:val="0"/>
-        <w:ind w:firstLine="706"/>
-        <w:rPr>
-          <w:lang w:val="ro-RO" w:eastAsia="ko-KR"/>
-        </w:rPr>
-      </w:pPr>
-      <w:r>
-        <w:rPr>
-          <w:lang w:val="ro-RO" w:eastAsia="ko-KR"/>
-        </w:rPr>
-        <w:t xml:space="preserve">Fontul folosit implicit în acest document este Times New Roman, dimensiune de 12, conform </w:t>
-      </w:r>
-      <w:r>
-        <w:rPr>
-          <w:i/>
-          <w:lang w:val="ro-RO" w:eastAsia="ko-KR"/>
-        </w:rPr>
-        <w:t>Normal style</w:t>
-      </w:r>
-      <w:r>
-        <w:rPr>
-          <w:lang w:val="ro-RO" w:eastAsia="ko-KR"/>
-        </w:rPr>
-        <w:t>, cu spaţiere la 1 rând</w:t>
-      </w:r>
-      <w:r>
-        <w:rPr>
-          <w:lang w:val="ro-RO" w:eastAsia="ko-KR"/>
-        </w:rPr>
-        <w:t xml:space="preserve"> (Paragraph, Line spacing de 1.0) şi </w:t>
-      </w:r>
-      <w:r>
-        <w:rPr>
-          <w:i/>
-          <w:lang w:val="ro-RO" w:eastAsia="ko-KR"/>
-        </w:rPr>
-        <w:t>Justify</w:t>
-      </w:r>
-      <w:r>
-        <w:rPr>
-          <w:lang w:val="ro-RO" w:eastAsia="ko-KR"/>
-        </w:rPr>
-        <w:t xml:space="preserve">. </w:t>
-      </w:r>
-    </w:p>
-    <w:p>
-      <w:pPr>
-        <w:suppressAutoHyphens w:val="0"/>
-        <w:ind w:firstLine="706"/>
-        <w:rPr>
-          <w:lang w:val="ro-RO" w:eastAsia="ko-KR"/>
-        </w:rPr>
-      </w:pPr>
-      <w:r>
-        <w:rPr>
-          <w:lang w:val="ro-RO" w:eastAsia="ko-KR"/>
-        </w:rPr>
-        <w:t xml:space="preserve">Pentru prima linie din fiecare paragraf se foloseşte indentare (implicit in </w:t>
-      </w:r>
-      <w:r>
-        <w:rPr>
-          <w:i/>
-          <w:lang w:val="ro-RO" w:eastAsia="ko-KR"/>
-        </w:rPr>
-        <w:t>Normal Style</w:t>
-      </w:r>
-      <w:r>
-        <w:rPr>
-          <w:lang w:val="ro-RO" w:eastAsia="ko-KR"/>
-        </w:rPr>
-        <w:t xml:space="preserve">), iar între paragrafe succesive nu se lasă </w:t>
-      </w:r>
-      <w:r>
-        <w:rPr>
-          <w:lang w:val="ro-RO" w:eastAsia="ko-KR"/>
-        </w:rPr>
-        <w:t>distanţă suplimentară.</w:t>
+      <w:r>
+        <w:t>În contextul evoluției tehnologice rapide, soluțiile de monitorizare bazate pe Internetul Lucrurilor (IoT) au devenit din ce în ce mai populare și accesibile. Utilizarea dispozitivelor IoT, cum ar fi Raspberry Pi și senzorii de temperatură și umiditate, oferă posibilitatea de a crea sisteme automatizate și eficiente pentru monitorizarea condițiilor de mediu din depozitele farmaceutice. Aceste sisteme permit colectarea continuă a datelor, analiza în timp real și după caz generarea de alerte în cazul în care sunt detectate condiții anormale.</w:t>
       </w:r>
     </w:p>
     <w:p>
       <w:pPr>
         <w:pStyle w:val="Heading3"/>
-      </w:pPr>
-      <w:bookmarkStart w:id="18" w:name="_Toc255889036"/>
-      <w:r>
-        <w:t xml:space="preserve"> </w:t>
-      </w:r>
-      <w:bookmarkStart w:id="19" w:name="_Toc384978573"/>
-      <w:bookmarkStart w:id="20" w:name="_Toc384978587"/>
-      <w:bookmarkStart w:id="21" w:name="_Toc384979759"/>
-      <w:bookmarkStart w:id="22" w:name="_Toc192762993"/>
-      <w:r>
+        <w:rPr>
+          <w:lang w:val="en-US"/>
+        </w:rPr>
+      </w:pPr>
+      <w:bookmarkStart w:id="17" w:name="_Toc255889036"/>
+      <w:bookmarkStart w:id="18" w:name="_Toc384978573"/>
+      <w:bookmarkStart w:id="19" w:name="_Toc384978587"/>
+      <w:bookmarkStart w:id="20" w:name="_Toc384979759"/>
+      <w:bookmarkStart w:id="21" w:name="_Toc195369625"/>
+      <w:r>
+        <w:rPr>
+          <w:lang w:val="en-US"/>
+        </w:rPr>
         <w:t xml:space="preserve">Exemplu de titlu subsecțiune </w:t>
       </w:r>
       <w:r>
+        <w:rPr>
+          <w:lang w:val="en-US"/>
+        </w:rPr>
         <w:t xml:space="preserve">(Heading </w:t>
       </w:r>
       <w:r>
+        <w:rPr>
+          <w:lang w:val="en-US"/>
+        </w:rPr>
         <w:t>3</w:t>
       </w:r>
       <w:r>
+        <w:rPr>
+          <w:lang w:val="en-US"/>
+        </w:rPr>
         <w:t xml:space="preserve"> style)</w:t>
       </w:r>
+      <w:bookmarkEnd w:id="17"/>
       <w:bookmarkEnd w:id="18"/>
       <w:bookmarkEnd w:id="19"/>
       <w:bookmarkEnd w:id="20"/>
       <w:bookmarkEnd w:id="21"/>
-      <w:bookmarkEnd w:id="22"/>
     </w:p>
     <w:p>
       <w:pPr>
         <w:suppressAutoHyphens w:val="0"/>
         <w:ind w:firstLine="706"/>
         <w:rPr>
-          <w:lang w:val="ro-RO" w:eastAsia="ko-KR"/>
-        </w:rPr>
-      </w:pPr>
-      <w:r>
-        <w:rPr>
-          <w:lang w:val="ro-RO" w:eastAsia="ko-KR"/>
+          <w:lang w:eastAsia="ko-KR"/>
+        </w:rPr>
+      </w:pPr>
+      <w:r>
+        <w:rPr>
+          <w:lang w:eastAsia="ko-KR"/>
         </w:rPr>
         <w:t>Fiecare tabel introdus în lucrare este numerotat astfel: Tabel x.y, unde x reprezintă numărul capitolului iar y numărul tabelului din capitol.</w:t>
       </w:r>
       <w:r>
         <w:rPr>
-          <w:lang w:val="ro-RO" w:eastAsia="ko-KR"/>
+          <w:lang w:eastAsia="ko-KR"/>
         </w:rPr>
         <w:t xml:space="preserve"> Se lasă un rând liber între </w:t>
       </w:r>
       <w:r>
         <w:rPr>
-          <w:lang w:val="ro-RO" w:eastAsia="ko-KR"/>
+          <w:lang w:eastAsia="ko-KR"/>
         </w:rPr>
         <w:t xml:space="preserve">tabel şi </w:t>
       </w:r>
       <w:r>
         <w:rPr>
-          <w:lang w:val="ro-RO" w:eastAsia="ko-KR"/>
+          <w:lang w:eastAsia="ko-KR"/>
         </w:rPr>
         <w:t>paragraf</w:t>
       </w:r>
       <w:r>
         <w:rPr>
-          <w:lang w:val="ro-RO" w:eastAsia="ko-KR"/>
+          <w:lang w:eastAsia="ko-KR"/>
         </w:rPr>
         <w:t>ul anterior, respectiv următ</w:t>
       </w:r>
       <w:r>
         <w:rPr>
-          <w:lang w:val="ro-RO" w:eastAsia="ko-KR"/>
+          <w:lang w:eastAsia="ko-KR"/>
         </w:rPr>
         <w:t>or</w:t>
       </w:r>
       <w:r>
         <w:rPr>
-          <w:lang w:val="ro-RO" w:eastAsia="ko-KR"/>
+          <w:lang w:eastAsia="ko-KR"/>
         </w:rPr>
         <w:t>.</w:t>
       </w:r>
     </w:p>
     <w:p>
-      <w:pPr>
-        <w:rPr>
-          <w:noProof/>
-        </w:rPr>
-      </w:pPr>
-      <w:r>
-        <w:rPr>
-          <w:noProof/>
-        </w:rPr>
+      <w:r>
         <w:t xml:space="preserve">Folosiți meniul </w:t>
       </w:r>
       <w:r>
         <w:rPr>
           <w:i/>
           <w:iCs/>
-          <w:noProof/>
-        </w:rPr>
-        <w:t>References</w:t>
+        </w:rPr>
+        <w:t xml:space="preserve">References, </w:t>
+      </w:r>
+      <w:r>
+        <w:t xml:space="preserve">submeniul </w:t>
       </w:r>
       <w:r>
         <w:rPr>
           <w:i/>
           <w:iCs/>
-          <w:noProof/>
-        </w:rPr>
-        <w:t xml:space="preserve">, </w:t>
-      </w:r>
-      <w:r>
-        <w:rPr>
-          <w:noProof/>
-        </w:rPr>
-        <w:t xml:space="preserve">submeniul </w:t>
+        </w:rPr>
+        <w:t xml:space="preserve">Insert caption </w:t>
+      </w:r>
+      <w:r>
+        <w:t>și din pop-up alegeți</w:t>
       </w:r>
       <w:r>
         <w:rPr>
           <w:i/>
           <w:iCs/>
-          <w:noProof/>
-        </w:rPr>
-        <w:t>Insert caption</w:t>
+        </w:rPr>
+        <w:t xml:space="preserve"> Tabelul.</w:t>
+      </w:r>
+    </w:p>
+    <w:p>
+      <w:pPr>
+        <w:rPr>
+          <w:lang w:eastAsia="ko-KR"/>
+        </w:rPr>
+      </w:pPr>
+      <w:r>
+        <w:rPr>
+          <w:bCs/>
+          <w:szCs w:val="20"/>
+        </w:rPr>
+        <w:t xml:space="preserve">Pentru a referi un tabel folosiți meniul </w:t>
       </w:r>
       <w:r>
         <w:rPr>
           <w:i/>
           <w:iCs/>
-          <w:noProof/>
-        </w:rPr>
-        <w:t xml:space="preserve"> </w:t>
-      </w:r>
-      <w:r>
-        <w:rPr>
-          <w:noProof/>
-        </w:rPr>
-        <w:t>și din pop-up alegeți</w:t>
+          <w:lang w:eastAsia="ko-KR"/>
+        </w:rPr>
+        <w:t xml:space="preserve">References, </w:t>
+      </w:r>
+      <w:r>
+        <w:rPr>
+          <w:lang w:eastAsia="ko-KR"/>
+        </w:rPr>
+        <w:t>submeniul</w:t>
       </w:r>
       <w:r>
         <w:rPr>
           <w:i/>
           <w:iCs/>
-          <w:noProof/>
-        </w:rPr>
-        <w:t xml:space="preserve"> </w:t>
+          <w:lang w:eastAsia="ko-KR"/>
+        </w:rPr>
+        <w:t xml:space="preserve"> Captions, Cross-reference </w:t>
+      </w:r>
+      <w:r>
+        <w:rPr>
+          <w:lang w:eastAsia="ko-KR"/>
+        </w:rPr>
+        <w:t>și alegeti din pop-up</w:t>
       </w:r>
       <w:r>
         <w:rPr>
           <w:i/>
           <w:iCs/>
-          <w:noProof/>
-        </w:rPr>
-        <w:t>Tabelul</w:t>
+          <w:lang w:eastAsia="ko-KR"/>
+        </w:rPr>
+        <w:t xml:space="preserve"> Tabelul</w:t>
+      </w:r>
+      <w:r>
+        <w:rPr>
+          <w:lang w:eastAsia="ko-KR"/>
+        </w:rPr>
+        <w:t>→</w:t>
       </w:r>
       <w:r>
         <w:rPr>
           <w:i/>
           <w:iCs/>
-          <w:noProof/>
-        </w:rPr>
-        <w:t>.</w:t>
-      </w:r>
-    </w:p>
-    <w:p>
-      <w:pPr>
-        <w:rPr>
-          <w:lang w:val="ro-RO" w:eastAsia="ko-KR"/>
-        </w:rPr>
-      </w:pPr>
-      <w:r>
-        <w:rPr>
-          <w:bCs/>
-          <w:szCs w:val="20"/>
-          <w:lang w:val="ro-RO"/>
-        </w:rPr>
-        <w:t xml:space="preserve">Pentru a referi un tabel folosiți meniul </w:t>
-      </w:r>
-      <w:r>
-        <w:rPr>
-          <w:i/>
-          <w:iCs/>
-          <w:lang w:val="ro-RO" w:eastAsia="ko-KR"/>
-        </w:rPr>
-        <w:t>References</w:t>
-      </w:r>
-      <w:r>
-        <w:rPr>
-          <w:i/>
-          <w:iCs/>
-          <w:lang w:val="ro-RO" w:eastAsia="ko-KR"/>
-        </w:rPr>
-        <w:t xml:space="preserve">, </w:t>
-      </w:r>
-      <w:r>
-        <w:rPr>
-          <w:lang w:val="ro-RO" w:eastAsia="ko-KR"/>
-        </w:rPr>
-        <w:t>submeniul</w:t>
-      </w:r>
-      <w:r>
-        <w:rPr>
-          <w:i/>
-          <w:iCs/>
-          <w:lang w:val="ro-RO" w:eastAsia="ko-KR"/>
-        </w:rPr>
-        <w:t xml:space="preserve"> Captions, </w:t>
-      </w:r>
-      <w:r>
-        <w:rPr>
-          <w:i/>
-          <w:iCs/>
-          <w:lang w:val="ro-RO" w:eastAsia="ko-KR"/>
-        </w:rPr>
-        <w:t>Cross-reference</w:t>
-      </w:r>
-      <w:r>
-        <w:rPr>
-          <w:i/>
-          <w:iCs/>
-          <w:lang w:val="ro-RO" w:eastAsia="ko-KR"/>
-        </w:rPr>
+          <w:lang w:eastAsia="ko-KR"/>
+        </w:rPr>
+        <w:t>only label and number</w:t>
+      </w:r>
+      <w:r>
+        <w:rPr>
+          <w:lang w:eastAsia="ko-KR"/>
+        </w:rPr>
+        <w:t xml:space="preserve">. </w:t>
+      </w:r>
+    </w:p>
+    <w:p>
+      <w:pPr>
+        <w:rPr>
+          <w:lang w:eastAsia="ko-KR"/>
+        </w:rPr>
+      </w:pPr>
+      <w:r>
+        <w:t>Exemplu: în acest rând am inserat o referință la</w:t>
+      </w:r>
+      <w:r>
         <w:t xml:space="preserve"> </w:t>
       </w:r>
       <w:r>
-        <w:rPr>
-          <w:lang w:val="ro-RO" w:eastAsia="ko-KR"/>
-        </w:rPr>
-        <w:t>și alegeti din pop-up</w:t>
-      </w:r>
-      <w:r>
-        <w:rPr>
-          <w:i/>
-          <w:iCs/>
-          <w:lang w:val="ro-RO" w:eastAsia="ko-KR"/>
-        </w:rPr>
-        <w:t xml:space="preserve"> Tabelul</w:t>
-      </w:r>
-      <w:r>
-        <w:rPr>
-          <w:lang w:eastAsia="ko-KR"/>
-        </w:rPr>
-        <w:t>→</w:t>
-      </w:r>
-      <w:r>
-        <w:rPr>
-          <w:i/>
-          <w:iCs/>
-          <w:lang w:val="ro-RO" w:eastAsia="ko-KR"/>
-        </w:rPr>
-        <w:t>only label and number</w:t>
-      </w:r>
-      <w:r>
-        <w:rPr>
-          <w:lang w:val="ro-RO" w:eastAsia="ko-KR"/>
-        </w:rPr>
-        <w:t xml:space="preserve">. </w:t>
-      </w:r>
-    </w:p>
-    <w:p>
-      <w:pPr>
-        <w:rPr>
-          <w:lang w:val="ro-RO" w:eastAsia="ko-KR"/>
-        </w:rPr>
-      </w:pPr>
-      <w:r>
-        <w:rPr>
-          <w:noProof/>
-          <w:lang w:val="pt-BR"/>
-        </w:rPr>
-        <w:t>Exemplu: în acest rând am inserat o referință la</w:t>
-      </w:r>
-      <w:r>
-        <w:rPr>
-          <w:noProof/>
-          <w:lang w:val="pt-BR"/>
-        </w:rPr>
-        <w:t xml:space="preserve"> </w:t>
-      </w:r>
-      <w:r>
-        <w:rPr>
-          <w:noProof/>
-        </w:rPr>
         <w:fldChar w:fldCharType="begin"/>
       </w:r>
       <w:r>
-        <w:rPr>
-          <w:noProof/>
-          <w:lang w:val="pt-BR"/>
-        </w:rPr>
         <w:instrText xml:space="preserve"> REF _Ref103067443 \h </w:instrText>
       </w:r>
       <w:r>
-        <w:rPr>
-          <w:noProof/>
-        </w:rPr>
-      </w:r>
-      <w:r>
-        <w:rPr>
-          <w:noProof/>
-        </w:rPr>
         <w:fldChar w:fldCharType="separate"/>
       </w:r>
       <w:r>
-        <w:rPr>
-          <w:lang w:val="pt-BR"/>
-        </w:rPr>
-        <w:t xml:space="preserve">Tabelul </w:t>
-      </w:r>
-      <w:r>
-        <w:rPr>
-          <w:noProof/>
-          <w:lang w:val="pt-BR"/>
-        </w:rPr>
-        <w:t>1</w:t>
-      </w:r>
-      <w:r>
-        <w:rPr>
-          <w:lang w:val="pt-BR"/>
-        </w:rPr>
-        <w:t>.</w:t>
-      </w:r>
-      <w:r>
-        <w:rPr>
-          <w:noProof/>
-          <w:lang w:val="pt-BR"/>
-        </w:rPr>
-        <w:t>1</w:t>
-      </w:r>
-      <w:r>
-        <w:rPr>
-          <w:noProof/>
-        </w:rPr>
+        <w:t>Tabelul 1.1</w:t>
+      </w:r>
+      <w:r>
         <w:fldChar w:fldCharType="end"/>
       </w:r>
       <w:r>
-        <w:rPr>
-          <w:noProof/>
-          <w:lang w:val="pt-BR"/>
-        </w:rPr>
         <w:t>.</w:t>
       </w:r>
     </w:p>
@@ -4462,133 +3531,176 @@
         <w:suppressAutoHyphens w:val="0"/>
         <w:ind w:firstLine="706"/>
         <w:rPr>
-          <w:lang w:val="ro-RO" w:eastAsia="ko-KR"/>
+          <w:lang w:eastAsia="ko-KR"/>
         </w:rPr>
       </w:pPr>
     </w:p>
     <w:p>
       <w:pPr>
         <w:pStyle w:val="Caption"/>
-        <w:rPr>
-          <w:bCs/>
-          <w:szCs w:val="20"/>
-        </w:rPr>
-      </w:pPr>
-      <w:bookmarkStart w:id="23" w:name="_Ref103067443"/>
-      <w:r>
-        <w:t xml:space="preserve">Tabelul </w:t>
-      </w:r>
-      <w:r>
-        <w:fldChar w:fldCharType="begin"/>
-      </w:r>
-      <w:r>
-        <w:instrText xml:space="preserve"> STYLEREF 1 \s </w:instrText>
-      </w:r>
-      <w:r>
-        <w:fldChar w:fldCharType="separate"/>
-      </w:r>
-      <w:r>
-        <w:rPr>
-          <w:noProof/>
-        </w:rPr>
-        <w:t>1</w:t>
-      </w:r>
-      <w:r>
-        <w:fldChar w:fldCharType="end"/>
-      </w:r>
-      <w:r>
-        <w:t>.</w:t>
-      </w:r>
-      <w:r>
-        <w:fldChar w:fldCharType="begin"/>
-      </w:r>
-      <w:r>
-        <w:instrText xml:space="preserve"> SEQ Tabelul \* ARABIC \s 1 </w:instrText>
-      </w:r>
-      <w:r>
-        <w:fldChar w:fldCharType="separate"/>
-      </w:r>
-      <w:r>
-        <w:rPr>
-          <w:noProof/>
-        </w:rPr>
-        <w:t>1</w:t>
-      </w:r>
-      <w:r>
-        <w:fldChar w:fldCharType="end"/>
-      </w:r>
-      <w:bookmarkEnd w:id="23"/>
-      <w:r>
-        <w:t xml:space="preserve"> </w:t>
-      </w:r>
-      <w:r>
-        <w:rPr>
-          <w:bCs/>
-          <w:szCs w:val="20"/>
-        </w:rPr>
-        <w:t>(</w:t>
-      </w:r>
-      <w:r>
-        <w:rPr>
-          <w:bCs/>
-          <w:szCs w:val="20"/>
-        </w:rPr>
-        <w:t>Reference →</w:t>
-      </w:r>
-      <w:r>
         <w:rPr>
           <w:bCs/>
           <w:szCs w:val="20"/>
           <w:lang w:val="en-US"/>
         </w:rPr>
+      </w:pPr>
+      <w:bookmarkStart w:id="22" w:name="_Ref103067443"/>
+      <w:r>
+        <w:rPr>
+          <w:lang w:val="en-US"/>
+        </w:rPr>
+        <w:t xml:space="preserve">Tabelul </w:t>
+      </w:r>
+      <w:r>
+        <w:rPr>
+          <w:lang w:val="en-US"/>
+        </w:rPr>
+        <w:fldChar w:fldCharType="begin"/>
+      </w:r>
+      <w:r>
+        <w:rPr>
+          <w:lang w:val="en-US"/>
+        </w:rPr>
+        <w:instrText xml:space="preserve"> STYLEREF 1 \s </w:instrText>
+      </w:r>
+      <w:r>
+        <w:rPr>
+          <w:lang w:val="en-US"/>
+        </w:rPr>
+        <w:fldChar w:fldCharType="separate"/>
+      </w:r>
+      <w:r>
+        <w:rPr>
+          <w:lang w:val="en-US"/>
+        </w:rPr>
+        <w:t>1</w:t>
+      </w:r>
+      <w:r>
+        <w:rPr>
+          <w:lang w:val="en-US"/>
+        </w:rPr>
+        <w:fldChar w:fldCharType="end"/>
+      </w:r>
+      <w:r>
+        <w:rPr>
+          <w:lang w:val="en-US"/>
+        </w:rPr>
+        <w:t>.</w:t>
+      </w:r>
+      <w:r>
+        <w:rPr>
+          <w:lang w:val="en-US"/>
+        </w:rPr>
+        <w:fldChar w:fldCharType="begin"/>
+      </w:r>
+      <w:r>
+        <w:rPr>
+          <w:lang w:val="en-US"/>
+        </w:rPr>
+        <w:instrText xml:space="preserve"> SEQ Tabelul \* ARABIC \s 1 </w:instrText>
+      </w:r>
+      <w:r>
+        <w:rPr>
+          <w:lang w:val="en-US"/>
+        </w:rPr>
+        <w:fldChar w:fldCharType="separate"/>
+      </w:r>
+      <w:r>
+        <w:rPr>
+          <w:lang w:val="en-US"/>
+        </w:rPr>
+        <w:t>1</w:t>
+      </w:r>
+      <w:r>
+        <w:rPr>
+          <w:lang w:val="en-US"/>
+        </w:rPr>
+        <w:fldChar w:fldCharType="end"/>
+      </w:r>
+      <w:bookmarkEnd w:id="22"/>
+      <w:r>
+        <w:rPr>
+          <w:lang w:val="en-US"/>
+        </w:rPr>
         <w:t xml:space="preserve"> </w:t>
       </w:r>
       <w:r>
         <w:rPr>
           <w:bCs/>
           <w:szCs w:val="20"/>
-        </w:rPr>
-        <w:t>I</w:t>
+          <w:lang w:val="en-US"/>
+        </w:rPr>
+        <w:t>(</w:t>
       </w:r>
       <w:r>
         <w:rPr>
           <w:bCs/>
           <w:szCs w:val="20"/>
-        </w:rPr>
-        <w:t>n</w:t>
+          <w:lang w:val="en-US"/>
+        </w:rPr>
+        <w:t>Reference →</w:t>
       </w:r>
       <w:r>
         <w:rPr>
           <w:bCs/>
           <w:szCs w:val="20"/>
-        </w:rPr>
-        <w:t xml:space="preserve">sert </w:t>
+          <w:lang w:val="en-US"/>
+        </w:rPr>
+        <w:t xml:space="preserve"> </w:t>
       </w:r>
       <w:r>
         <w:rPr>
           <w:bCs/>
           <w:szCs w:val="20"/>
-        </w:rPr>
-        <w:t>caption</w:t>
+          <w:lang w:val="en-US"/>
+        </w:rPr>
+        <w:t>I</w:t>
       </w:r>
       <w:r>
         <w:rPr>
           <w:bCs/>
           <w:szCs w:val="20"/>
-        </w:rPr>
-        <w:t xml:space="preserve"> →</w:t>
+          <w:lang w:val="en-US"/>
+        </w:rPr>
+        <w:t>n</w:t>
       </w:r>
       <w:r>
         <w:rPr>
           <w:bCs/>
           <w:szCs w:val="20"/>
-        </w:rPr>
-        <w:t>Tabel</w:t>
+          <w:lang w:val="en-US"/>
+        </w:rPr>
+        <w:t xml:space="preserve">sert </w:t>
       </w:r>
       <w:r>
         <w:rPr>
           <w:bCs/>
           <w:szCs w:val="20"/>
+          <w:lang w:val="en-US"/>
+        </w:rPr>
+        <w:t>caption</w:t>
+      </w:r>
+      <w:r>
+        <w:rPr>
+          <w:bCs/>
+          <w:szCs w:val="20"/>
+          <w:lang w:val="en-US"/>
+        </w:rPr>
+        <w:t xml:space="preserve"> →</w:t>
+      </w:r>
+      <w:r>
+        <w:rPr>
+          <w:bCs/>
+          <w:szCs w:val="20"/>
+          <w:lang w:val="en-US"/>
+        </w:rPr>
+        <w:t>Tabel</w:t>
+      </w:r>
+      <w:r>
+        <w:rPr>
+          <w:bCs/>
+          <w:szCs w:val="20"/>
+          <w:lang w:val="en-US"/>
         </w:rPr>
         <w:t>)</w:t>
       </w:r>
@@ -4627,28 +3739,20 @@
               <w:jc w:val="center"/>
               <w:rPr>
                 <w:rFonts w:eastAsia="Times New Roman"/>
-                <w:lang w:val="ro-RO" w:eastAsia="ko-KR"/>
+                <w:lang w:eastAsia="ko-KR"/>
               </w:rPr>
             </w:pPr>
             <w:r>
               <w:rPr>
                 <w:rFonts w:eastAsia="Times New Roman"/>
-                <w:lang w:val="ro-RO" w:eastAsia="ko-KR"/>
+                <w:lang w:eastAsia="ko-KR"/>
               </w:rPr>
-              <w:t xml:space="preserve">Times New </w:t>
+              <w:t>Times New R</w:t>
             </w:r>
             <w:r>
               <w:rPr>
                 <w:rFonts w:eastAsia="Times New Roman"/>
-                <w:lang w:val="ro-RO" w:eastAsia="ko-KR"/>
-              </w:rPr>
-              <w:lastRenderedPageBreak/>
-              <w:t>R</w:t>
-            </w:r>
-            <w:r>
-              <w:rPr>
-                <w:rFonts w:eastAsia="Times New Roman"/>
-                <w:lang w:val="ro-RO" w:eastAsia="ko-KR"/>
+                <w:lang w:eastAsia="ko-KR"/>
               </w:rPr>
               <w:t>oman ( 12)</w:t>
             </w:r>
@@ -4666,38 +3770,13 @@
               <w:jc w:val="center"/>
               <w:rPr>
                 <w:rFonts w:eastAsia="Times New Roman"/>
-                <w:lang w:val="ro-RO" w:eastAsia="ko-KR"/>
+                <w:lang w:eastAsia="ko-KR"/>
               </w:rPr>
             </w:pPr>
             <w:r>
               <w:rPr>
                 <w:rFonts w:eastAsia="Times New Roman"/>
-                <w:lang w:val="ro-RO" w:eastAsia="ko-KR"/>
-              </w:rPr>
-              <w:lastRenderedPageBreak/>
-              <w:t>xxxx</w:t>
-            </w:r>
-          </w:p>
-        </w:tc>
-        <w:tc>
-          <w:tcPr>
-            <w:tcW w:w="1855" w:type="dxa"/>
-            <w:vAlign w:val="center"/>
-          </w:tcPr>
-          <w:p>
-            <w:pPr>
-              <w:suppressAutoHyphens w:val="0"/>
-              <w:ind w:firstLine="0"/>
-              <w:jc w:val="center"/>
-              <w:rPr>
-                <w:rFonts w:eastAsia="Times New Roman"/>
-                <w:lang w:val="ro-RO" w:eastAsia="ko-KR"/>
-              </w:rPr>
-            </w:pPr>
-            <w:r>
-              <w:rPr>
-                <w:rFonts w:eastAsia="Times New Roman"/>
-                <w:lang w:val="ro-RO" w:eastAsia="ko-KR"/>
+                <w:lang w:eastAsia="ko-KR"/>
               </w:rPr>
               <w:t>xxxx</w:t>
             </w:r>
@@ -4715,13 +3794,37 @@
               <w:jc w:val="center"/>
               <w:rPr>
                 <w:rFonts w:eastAsia="Times New Roman"/>
-                <w:lang w:val="ro-RO" w:eastAsia="ko-KR"/>
+                <w:lang w:eastAsia="ko-KR"/>
               </w:rPr>
             </w:pPr>
             <w:r>
               <w:rPr>
                 <w:rFonts w:eastAsia="Times New Roman"/>
-                <w:lang w:val="ro-RO" w:eastAsia="ko-KR"/>
+                <w:lang w:eastAsia="ko-KR"/>
+              </w:rPr>
+              <w:t>xxxx</w:t>
+            </w:r>
+          </w:p>
+        </w:tc>
+        <w:tc>
+          <w:tcPr>
+            <w:tcW w:w="1855" w:type="dxa"/>
+            <w:vAlign w:val="center"/>
+          </w:tcPr>
+          <w:p>
+            <w:pPr>
+              <w:suppressAutoHyphens w:val="0"/>
+              <w:ind w:firstLine="0"/>
+              <w:jc w:val="center"/>
+              <w:rPr>
+                <w:rFonts w:eastAsia="Times New Roman"/>
+                <w:lang w:eastAsia="ko-KR"/>
+              </w:rPr>
+            </w:pPr>
+            <w:r>
+              <w:rPr>
+                <w:rFonts w:eastAsia="Times New Roman"/>
+                <w:lang w:eastAsia="ko-KR"/>
               </w:rPr>
               <w:t>xxxx</w:t>
             </w:r>
@@ -4738,7 +3841,7 @@
               <w:jc w:val="center"/>
               <w:rPr>
                 <w:rFonts w:eastAsia="Times New Roman"/>
-                <w:lang w:val="ro-RO" w:eastAsia="ko-KR"/>
+                <w:lang w:eastAsia="ko-KR"/>
               </w:rPr>
             </w:pPr>
           </w:p>
@@ -4754,7 +3857,7 @@
               <w:suppressAutoHyphens w:val="0"/>
               <w:rPr>
                 <w:rFonts w:eastAsia="Times New Roman"/>
-                <w:lang w:val="ro-RO" w:eastAsia="ko-KR"/>
+                <w:lang w:eastAsia="ko-KR"/>
               </w:rPr>
             </w:pPr>
           </w:p>
@@ -4768,7 +3871,7 @@
               <w:suppressAutoHyphens w:val="0"/>
               <w:rPr>
                 <w:rFonts w:eastAsia="Times New Roman"/>
-                <w:lang w:val="ro-RO" w:eastAsia="ko-KR"/>
+                <w:lang w:eastAsia="ko-KR"/>
               </w:rPr>
             </w:pPr>
           </w:p>
@@ -4782,7 +3885,7 @@
               <w:suppressAutoHyphens w:val="0"/>
               <w:rPr>
                 <w:rFonts w:eastAsia="Times New Roman"/>
-                <w:lang w:val="ro-RO" w:eastAsia="ko-KR"/>
+                <w:lang w:eastAsia="ko-KR"/>
               </w:rPr>
             </w:pPr>
           </w:p>
@@ -4796,7 +3899,7 @@
               <w:suppressAutoHyphens w:val="0"/>
               <w:rPr>
                 <w:rFonts w:eastAsia="Times New Roman"/>
-                <w:lang w:val="ro-RO" w:eastAsia="ko-KR"/>
+                <w:lang w:eastAsia="ko-KR"/>
               </w:rPr>
             </w:pPr>
           </w:p>
@@ -4810,7 +3913,7 @@
               <w:suppressAutoHyphens w:val="0"/>
               <w:rPr>
                 <w:rFonts w:eastAsia="Times New Roman"/>
-                <w:lang w:val="ro-RO" w:eastAsia="ko-KR"/>
+                <w:lang w:eastAsia="ko-KR"/>
               </w:rPr>
             </w:pPr>
           </w:p>
@@ -4821,7 +3924,7 @@
       <w:pPr>
         <w:suppressAutoHyphens w:val="0"/>
         <w:rPr>
-          <w:lang w:val="ro-RO" w:eastAsia="ko-KR"/>
+          <w:lang w:eastAsia="ko-KR"/>
         </w:rPr>
       </w:pPr>
     </w:p>
@@ -4831,18 +3934,17 @@
         <w:rPr>
           <w:bCs/>
           <w:szCs w:val="20"/>
-          <w:lang w:val="ro-RO"/>
-        </w:rPr>
-      </w:pPr>
-      <w:r>
-        <w:rPr>
-          <w:lang w:val="ro-RO" w:eastAsia="ko-KR"/>
+        </w:rPr>
+      </w:pPr>
+      <w:r>
+        <w:rPr>
+          <w:lang w:eastAsia="ko-KR"/>
         </w:rPr>
         <w:t xml:space="preserve">Fiecare figură introdusă în text este citată (de ex: în figura x.y este prezentată ... ) şi numerotată. Numerotarea se face astfel Figura x.y unde x reprezintă numărul capitolului iar y numărul figurii în acel capitol. </w:t>
       </w:r>
       <w:r>
         <w:rPr>
-          <w:lang w:val="ro-RO" w:eastAsia="ko-KR"/>
+          <w:lang w:eastAsia="ko-KR"/>
         </w:rPr>
         <w:t xml:space="preserve">Folosiţi </w:t>
       </w:r>
@@ -4860,16 +3962,15 @@
           <w:i/>
           <w:szCs w:val="20"/>
         </w:rPr>
-        <w:t xml:space="preserve"> </w:t>
+        <w:t xml:space="preserve"> Insert caption </w:t>
       </w:r>
       <w:r>
         <w:rPr>
           <w:bCs/>
           <w:i/>
           <w:szCs w:val="20"/>
-          <w:lang w:val="ro-RO"/>
-        </w:rPr>
-        <w:t xml:space="preserve">Insert caption </w:t>
+        </w:rPr>
+        <w:t>→</w:t>
       </w:r>
       <w:r>
         <w:rPr>
@@ -4877,22 +3978,12 @@
           <w:i/>
           <w:szCs w:val="20"/>
         </w:rPr>
-        <w:t>→</w:t>
-      </w:r>
-      <w:r>
-        <w:rPr>
-          <w:bCs/>
-          <w:i/>
-          <w:szCs w:val="20"/>
-          <w:lang w:val="ro-RO"/>
-        </w:rPr>
         <w:t>Figura</w:t>
       </w:r>
       <w:r>
         <w:rPr>
           <w:bCs/>
           <w:szCs w:val="20"/>
-          <w:lang w:val="ro-RO"/>
         </w:rPr>
         <w:t>.</w:t>
       </w:r>
@@ -4901,165 +3992,110 @@
       <w:pPr>
         <w:suppressAutoHyphens w:val="0"/>
         <w:rPr>
-          <w:lang w:val="ro-RO" w:eastAsia="ko-KR"/>
+          <w:lang w:eastAsia="ko-KR"/>
         </w:rPr>
       </w:pPr>
       <w:r>
         <w:rPr>
           <w:bCs/>
           <w:szCs w:val="20"/>
-          <w:lang w:val="ro-RO"/>
         </w:rPr>
         <w:t xml:space="preserve">Pentru a referi o figură </w:t>
       </w:r>
       <w:r>
         <w:rPr>
-          <w:lang w:val="ro-RO" w:eastAsia="ko-KR"/>
+          <w:lang w:eastAsia="ko-KR"/>
         </w:rPr>
         <w:t xml:space="preserve">folosiți </w:t>
       </w:r>
-      <w:bookmarkStart w:id="24" w:name="_Hlk66688944"/>
+      <w:bookmarkStart w:id="23" w:name="_Hlk66688944"/>
       <w:r>
         <w:rPr>
           <w:i/>
           <w:iCs/>
-          <w:lang w:val="ro-RO" w:eastAsia="ko-KR"/>
-        </w:rPr>
-        <w:t>References</w:t>
+          <w:lang w:eastAsia="ko-KR"/>
+        </w:rPr>
+        <w:t xml:space="preserve">References, </w:t>
+      </w:r>
+      <w:r>
+        <w:rPr>
+          <w:lang w:eastAsia="ko-KR"/>
+        </w:rPr>
+        <w:t>submeniul</w:t>
       </w:r>
       <w:r>
         <w:rPr>
           <w:i/>
           <w:iCs/>
-          <w:lang w:val="ro-RO" w:eastAsia="ko-KR"/>
-        </w:rPr>
-        <w:t xml:space="preserve">, </w:t>
-      </w:r>
-      <w:r>
-        <w:rPr>
-          <w:lang w:val="ro-RO" w:eastAsia="ko-KR"/>
-        </w:rPr>
-        <w:t>submeniul</w:t>
+          <w:lang w:eastAsia="ko-KR"/>
+        </w:rPr>
+        <w:t xml:space="preserve"> Captions, Cross-reference </w:t>
+      </w:r>
+      <w:r>
+        <w:rPr>
+          <w:lang w:eastAsia="ko-KR"/>
+        </w:rPr>
+        <w:t>și alegeti din pop-up</w:t>
       </w:r>
       <w:r>
         <w:rPr>
           <w:i/>
           <w:iCs/>
-          <w:lang w:val="ro-RO" w:eastAsia="ko-KR"/>
-        </w:rPr>
-        <w:t xml:space="preserve"> Captions,</w:t>
-      </w:r>
-      <w:r>
-        <w:rPr>
-          <w:i/>
-          <w:iCs/>
-          <w:lang w:val="ro-RO" w:eastAsia="ko-KR"/>
-        </w:rPr>
-        <w:t xml:space="preserve"> Cross-reference</w:t>
-      </w:r>
-      <w:r>
-        <w:rPr>
-          <w:i/>
-          <w:iCs/>
-          <w:lang w:val="ro-RO" w:eastAsia="ko-KR"/>
-        </w:rPr>
-        <w:t xml:space="preserve"> </w:t>
-      </w:r>
-      <w:r>
-        <w:rPr>
-          <w:lang w:val="ro-RO" w:eastAsia="ko-KR"/>
-        </w:rPr>
-        <w:t>și alegeti din pop-up</w:t>
-      </w:r>
-      <w:r>
-        <w:rPr>
-          <w:i/>
-          <w:iCs/>
-          <w:lang w:val="ro-RO" w:eastAsia="ko-KR"/>
-        </w:rPr>
-        <w:t xml:space="preserve"> </w:t>
-      </w:r>
-      <w:r>
-        <w:rPr>
-          <w:i/>
-          <w:iCs/>
-          <w:lang w:val="ro-RO" w:eastAsia="ko-KR"/>
-        </w:rPr>
-        <w:t>Figura-&gt;only label and number</w:t>
-      </w:r>
-      <w:r>
-        <w:rPr>
-          <w:lang w:val="ro-RO" w:eastAsia="ko-KR"/>
+          <w:lang w:eastAsia="ko-KR"/>
+        </w:rPr>
+        <w:t xml:space="preserve"> Figura-&gt;only label and number</w:t>
+      </w:r>
+      <w:r>
+        <w:rPr>
+          <w:lang w:eastAsia="ko-KR"/>
         </w:rPr>
         <w:t xml:space="preserve">. </w:t>
       </w:r>
-      <w:bookmarkEnd w:id="24"/>
+      <w:bookmarkEnd w:id="23"/>
     </w:p>
     <w:p>
       <w:pPr>
         <w:suppressAutoHyphens w:val="0"/>
         <w:rPr>
-          <w:lang w:val="ro-RO" w:eastAsia="ko-KR"/>
-        </w:rPr>
-      </w:pPr>
-      <w:r>
-        <w:rPr>
-          <w:lang w:val="ro-RO" w:eastAsia="ko-KR"/>
-        </w:rPr>
+          <w:lang w:eastAsia="ko-KR"/>
+        </w:rPr>
+      </w:pPr>
+      <w:r>
+        <w:rPr>
+          <w:lang w:eastAsia="ko-KR"/>
+        </w:rPr>
+        <w:lastRenderedPageBreak/>
         <w:t xml:space="preserve">Exemplu: în acest rând am inserat o referință la </w:t>
       </w:r>
       <w:r>
         <w:rPr>
-          <w:lang w:val="ro-RO" w:eastAsia="ko-KR"/>
+          <w:lang w:eastAsia="ko-KR"/>
         </w:rPr>
         <w:fldChar w:fldCharType="begin"/>
       </w:r>
       <w:r>
         <w:rPr>
-          <w:lang w:val="ro-RO" w:eastAsia="ko-KR"/>
+          <w:lang w:eastAsia="ko-KR"/>
         </w:rPr>
         <w:instrText xml:space="preserve"> REF _Ref103067784 \h </w:instrText>
       </w:r>
       <w:r>
         <w:rPr>
-          <w:lang w:val="ro-RO" w:eastAsia="ko-KR"/>
-        </w:rPr>
-      </w:r>
-      <w:r>
-        <w:rPr>
-          <w:lang w:val="ro-RO" w:eastAsia="ko-KR"/>
+          <w:lang w:eastAsia="ko-KR"/>
+        </w:rPr>
+      </w:r>
+      <w:r>
+        <w:rPr>
+          <w:lang w:eastAsia="ko-KR"/>
         </w:rPr>
         <w:fldChar w:fldCharType="separate"/>
       </w:r>
       <w:r>
-        <w:rPr>
-          <w:lang w:val="pt-BR"/>
-        </w:rPr>
-        <w:t xml:space="preserve">Figura </w:t>
-      </w:r>
-      <w:r>
-        <w:rPr>
-          <w:noProof/>
-          <w:lang w:val="pt-BR"/>
-        </w:rPr>
-        <w:t>1</w:t>
-      </w:r>
-      <w:r>
-        <w:rPr>
-          <w:lang w:val="pt-BR"/>
-        </w:rPr>
-        <w:t>.</w:t>
-      </w:r>
-      <w:r>
-        <w:rPr>
-          <w:noProof/>
-          <w:lang w:val="pt-BR"/>
-        </w:rPr>
-        <w:t>1</w:t>
-      </w:r>
-      <w:r>
-        <w:rPr>
-          <w:lang w:val="ro-RO" w:eastAsia="ko-KR"/>
+        <w:t>Figura 1.1</w:t>
+      </w:r>
+      <w:r>
+        <w:rPr>
+          <w:lang w:eastAsia="ko-KR"/>
         </w:rPr>
         <w:fldChar w:fldCharType="end"/>
       </w:r>
@@ -5067,11 +4103,13 @@
     <w:p>
       <w:pPr>
         <w:pStyle w:val="Caption"/>
-      </w:pPr>
-      <w:r>
-        <w:rPr>
-          <w:noProof/>
-          <w:lang w:eastAsia="ro-RO"/>
+        <w:rPr>
+          <w:lang w:val="en-US"/>
+        </w:rPr>
+      </w:pPr>
+      <w:r>
+        <w:rPr>
+          <w:lang w:val="en-US" w:eastAsia="ro-RO"/>
         </w:rPr>
         <w:drawing>
           <wp:inline distT="0" distB="0" distL="0" distR="0" wp14:anchorId="6185BA9E" wp14:editId="625525E6">
@@ -5126,94 +4164,470 @@
         <w:rPr>
           <w:sz w:val="16"/>
           <w:szCs w:val="16"/>
-        </w:rPr>
-      </w:pPr>
-      <w:bookmarkStart w:id="25" w:name="_Ref103067784"/>
-      <w:r>
+          <w:lang w:val="en-US"/>
+        </w:rPr>
+      </w:pPr>
+      <w:bookmarkStart w:id="24" w:name="_Ref103067784"/>
+      <w:r>
+        <w:rPr>
+          <w:lang w:val="en-US"/>
+        </w:rPr>
         <w:t xml:space="preserve">Figura </w:t>
       </w:r>
       <w:r>
+        <w:rPr>
+          <w:lang w:val="en-US"/>
+        </w:rPr>
         <w:fldChar w:fldCharType="begin"/>
       </w:r>
       <w:r>
+        <w:rPr>
+          <w:lang w:val="en-US"/>
+        </w:rPr>
         <w:instrText xml:space="preserve"> STYLEREF 1 \s </w:instrText>
       </w:r>
       <w:r>
+        <w:rPr>
+          <w:lang w:val="en-US"/>
+        </w:rPr>
         <w:fldChar w:fldCharType="separate"/>
       </w:r>
       <w:r>
         <w:rPr>
-          <w:noProof/>
+          <w:lang w:val="en-US"/>
         </w:rPr>
         <w:t>1</w:t>
       </w:r>
       <w:r>
+        <w:rPr>
+          <w:lang w:val="en-US"/>
+        </w:rPr>
         <w:fldChar w:fldCharType="end"/>
       </w:r>
       <w:r>
+        <w:rPr>
+          <w:lang w:val="en-US"/>
+        </w:rPr>
         <w:t>.</w:t>
       </w:r>
       <w:r>
+        <w:rPr>
+          <w:lang w:val="en-US"/>
+        </w:rPr>
         <w:fldChar w:fldCharType="begin"/>
       </w:r>
       <w:r>
+        <w:rPr>
+          <w:lang w:val="en-US"/>
+        </w:rPr>
         <w:instrText xml:space="preserve"> SEQ Figura \* ARABIC \s 1 </w:instrText>
       </w:r>
       <w:r>
+        <w:rPr>
+          <w:lang w:val="en-US"/>
+        </w:rPr>
         <w:fldChar w:fldCharType="separate"/>
       </w:r>
       <w:r>
         <w:rPr>
-          <w:noProof/>
+          <w:lang w:val="en-US"/>
         </w:rPr>
         <w:t>1</w:t>
       </w:r>
       <w:r>
+        <w:rPr>
+          <w:lang w:val="en-US"/>
+        </w:rPr>
         <w:fldChar w:fldCharType="end"/>
       </w:r>
+      <w:bookmarkEnd w:id="24"/>
+      <w:r>
+        <w:rPr>
+          <w:lang w:val="en-US"/>
+        </w:rPr>
+        <w:t xml:space="preserve"> Numele figurii</w:t>
+      </w:r>
+    </w:p>
+    <w:p>
+      <w:pPr>
+        <w:rPr>
+          <w:lang w:eastAsia="ko-KR"/>
+        </w:rPr>
+      </w:pPr>
+      <w:r>
+        <w:rPr>
+          <w:lang w:eastAsia="ko-KR"/>
+        </w:rPr>
+        <w:t>Fiecare capitol începe pe pagină nouă.</w:t>
+      </w:r>
+    </w:p>
+    <w:p>
+      <w:pPr>
+        <w:pStyle w:val="Heading3"/>
+        <w:rPr>
+          <w:lang w:val="en-US"/>
+        </w:rPr>
+      </w:pPr>
+      <w:bookmarkStart w:id="25" w:name="_Toc195369626"/>
+      <w:r>
+        <w:rPr>
+          <w:lang w:val="en-US"/>
+        </w:rPr>
+        <w:t>Lucrări similare</w:t>
+      </w:r>
       <w:bookmarkEnd w:id="25"/>
-      <w:r>
-        <w:t xml:space="preserve"> Numele figurii</w:t>
-      </w:r>
-    </w:p>
-    <w:p>
-      <w:pPr>
-        <w:rPr>
-          <w:lang w:val="ro-RO" w:eastAsia="ko-KR"/>
-        </w:rPr>
-      </w:pPr>
-      <w:r>
-        <w:rPr>
-          <w:lang w:val="ro-RO" w:eastAsia="ko-KR"/>
-        </w:rPr>
-        <w:t>Fiecare capitol începe pe pagină nouă.</w:t>
-      </w:r>
-    </w:p>
-    <w:p>
-      <w:pPr>
-        <w:rPr>
-          <w:lang w:val="ro-RO" w:eastAsia="ko-KR"/>
-        </w:rPr>
-      </w:pPr>
-    </w:p>
-    <w:p>
-      <w:pPr>
-        <w:rPr>
-          <w:lang w:val="ro-RO" w:eastAsia="ko-KR"/>
-        </w:rPr>
-      </w:pPr>
-    </w:p>
-    <w:p>
-      <w:pPr>
-        <w:rPr>
-          <w:lang w:val="ro-RO" w:eastAsia="ko-KR"/>
-        </w:rPr>
-      </w:pPr>
-    </w:p>
-    <w:p>
-      <w:pPr>
-        <w:rPr>
-          <w:lang w:val="ro-RO" w:eastAsia="ko-KR"/>
+    </w:p>
+    <w:p>
+      <w:pPr>
+        <w:rPr>
+          <w:lang w:eastAsia="ko-KR"/>
+        </w:rPr>
+      </w:pPr>
+      <w:r>
+        <w:rPr>
+          <w:lang w:eastAsia="ko-KR"/>
+        </w:rPr>
+        <w:t xml:space="preserve">În </w:t>
+      </w:r>
+      <w:r>
+        <w:rPr>
+          <w:lang w:eastAsia="ko-KR"/>
+        </w:rPr>
+        <w:t>domeniul de specialitate</w:t>
+      </w:r>
+      <w:r>
+        <w:rPr>
+          <w:lang w:eastAsia="ko-KR"/>
+        </w:rPr>
+        <w:t xml:space="preserve"> </w:t>
+      </w:r>
+      <w:r>
+        <w:rPr>
+          <w:lang w:eastAsia="ko-KR"/>
+        </w:rPr>
+        <w:t>IoT</w:t>
+      </w:r>
+      <w:r>
+        <w:rPr>
+          <w:lang w:eastAsia="ko-KR"/>
+        </w:rPr>
+        <w:t xml:space="preserve"> au fost propuse mai multe proiecte care folosesc tehnologii </w:t>
+      </w:r>
+      <w:r>
+        <w:rPr>
+          <w:lang w:eastAsia="ko-KR"/>
+        </w:rPr>
+        <w:t>de acest tip</w:t>
+      </w:r>
+      <w:r>
+        <w:rPr>
+          <w:lang w:eastAsia="ko-KR"/>
+        </w:rPr>
+        <w:t xml:space="preserve"> pentru colectarea şi transmiterea datelor privind temperatura şi umiditatea.</w:t>
+      </w:r>
+    </w:p>
+    <w:p>
+      <w:pPr>
+        <w:rPr>
+          <w:lang w:eastAsia="ko-KR"/>
+        </w:rPr>
+      </w:pPr>
+      <w:r>
+        <w:rPr>
+          <w:lang w:eastAsia="ko-KR"/>
+        </w:rPr>
+        <w:t>De exemplu în</w:t>
+      </w:r>
+      <w:r>
+        <w:rPr>
+          <w:lang w:eastAsia="ko-KR"/>
+        </w:rPr>
+        <w:t xml:space="preserve"> </w:t>
+      </w:r>
+      <w:sdt>
+        <w:sdtPr>
+          <w:rPr>
+            <w:lang w:eastAsia="ko-KR"/>
+          </w:rPr>
+          <w:id w:val="1088267592"/>
+          <w:citation/>
+        </w:sdtPr>
+        <w:sdtContent>
+          <w:r>
+            <w:rPr>
+              <w:lang w:eastAsia="ko-KR"/>
+            </w:rPr>
+            <w:fldChar w:fldCharType="begin"/>
+          </w:r>
+          <w:r>
+            <w:rPr>
+              <w:lang w:eastAsia="ko-KR"/>
+            </w:rPr>
+            <w:instrText xml:space="preserve"> CITATION Ani22 \l 1033 </w:instrText>
+          </w:r>
+          <w:r>
+            <w:rPr>
+              <w:lang w:eastAsia="ko-KR"/>
+            </w:rPr>
+            <w:fldChar w:fldCharType="separate"/>
+          </w:r>
+          <w:r>
+            <w:rPr>
+              <w:lang w:eastAsia="ko-KR"/>
+            </w:rPr>
+            <w:t>[1]</w:t>
+          </w:r>
+          <w:r>
+            <w:rPr>
+              <w:lang w:eastAsia="ko-KR"/>
+            </w:rPr>
+            <w:fldChar w:fldCharType="end"/>
+          </w:r>
+        </w:sdtContent>
+      </w:sdt>
+      <w:r>
+        <w:rPr>
+          <w:lang w:eastAsia="ko-KR"/>
+        </w:rPr>
+        <w:t xml:space="preserve"> autorii au implementat o infrastructură de tip IoT denumită </w:t>
+      </w:r>
+      <w:r>
+        <w:rPr>
+          <w:i/>
+          <w:iCs/>
+          <w:lang w:eastAsia="ko-KR"/>
+        </w:rPr>
+        <w:t>BDL (Building Data Lite)</w:t>
+      </w:r>
+      <w:r>
+        <w:rPr>
+          <w:i/>
+          <w:iCs/>
+          <w:lang w:eastAsia="ko-KR"/>
+        </w:rPr>
+        <w:t xml:space="preserve"> </w:t>
+      </w:r>
+      <w:r>
+        <w:rPr>
+          <w:lang w:eastAsia="ko-KR"/>
+        </w:rPr>
+        <w:t xml:space="preserve">pe un dispozitiv Raspberry Pi conectat la diferiţi senzori pentru a monitoriza mediul interior. Sistemul integrat este unul </w:t>
+      </w:r>
+      <w:r>
+        <w:rPr>
+          <w:i/>
+          <w:iCs/>
+          <w:lang w:eastAsia="ko-KR"/>
+        </w:rPr>
+        <w:t>scalabil, portabil şi accesibil ca preţ</w:t>
+      </w:r>
+      <w:r>
+        <w:rPr>
+          <w:lang w:eastAsia="ko-KR"/>
+        </w:rPr>
+        <w:t>,</w:t>
+      </w:r>
+      <w:r>
+        <w:rPr>
+          <w:i/>
+          <w:iCs/>
+          <w:lang w:eastAsia="ko-KR"/>
+        </w:rPr>
+        <w:t xml:space="preserve"> </w:t>
+      </w:r>
+      <w:r>
+        <w:rPr>
+          <w:lang w:eastAsia="ko-KR"/>
+        </w:rPr>
+        <w:t>fiind testat în mai multe locuinţe sociale.</w:t>
+      </w:r>
+      <w:r>
+        <w:rPr>
+          <w:lang w:eastAsia="ko-KR"/>
+        </w:rPr>
+        <w:t xml:space="preserve"> Aplicaţia are o interfaţă web care permite vizualizarea datelor</w:t>
+      </w:r>
+      <w:r>
+        <w:rPr>
+          <w:lang w:eastAsia="ko-KR"/>
+        </w:rPr>
+        <w:t xml:space="preserve"> în timp real. Sitemul este </w:t>
+      </w:r>
+      <w:r>
+        <w:rPr>
+          <w:i/>
+          <w:iCs/>
+          <w:lang w:eastAsia="ko-KR"/>
+        </w:rPr>
+        <w:t>open-source</w:t>
+      </w:r>
+      <w:r>
+        <w:rPr>
+          <w:lang w:eastAsia="ko-KR"/>
+        </w:rPr>
+        <w:t xml:space="preserve">, fiind publicat pe platforma GitHub ( </w:t>
+      </w:r>
+      <w:hyperlink r:id="rId17" w:history="1">
+        <w:r>
+          <w:rPr>
+            <w:rStyle w:val="Hyperlink"/>
+            <w:lang w:eastAsia="ko-KR"/>
+          </w:rPr>
+          <w:t>https://github.com/anik801/data_collection</w:t>
+        </w:r>
+      </w:hyperlink>
+      <w:r>
+        <w:rPr>
+          <w:lang w:eastAsia="ko-KR"/>
+        </w:rPr>
+        <w:t xml:space="preserve"> ). Se poate reutiliza şi dupa caz se poate extinde în diferite aplicaţii.</w:t>
+      </w:r>
+    </w:p>
+    <w:p>
+      <w:pPr>
+        <w:rPr>
+          <w:lang w:eastAsia="ko-KR"/>
+        </w:rPr>
+      </w:pPr>
+      <w:r>
+        <w:rPr>
+          <w:lang w:eastAsia="ko-KR"/>
+        </w:rPr>
+        <w:t xml:space="preserve">Într-un alt studiu </w:t>
+      </w:r>
+      <w:sdt>
+        <w:sdtPr>
+          <w:rPr>
+            <w:lang w:eastAsia="ko-KR"/>
+          </w:rPr>
+          <w:id w:val="-1465804155"/>
+          <w:citation/>
+        </w:sdtPr>
+        <w:sdtContent>
+          <w:r>
+            <w:rPr>
+              <w:lang w:eastAsia="ko-KR"/>
+            </w:rPr>
+            <w:fldChar w:fldCharType="begin"/>
+          </w:r>
+          <w:r>
+            <w:rPr>
+              <w:lang w:eastAsia="ko-KR"/>
+            </w:rPr>
+            <w:instrText xml:space="preserve"> CITATION Bha24 \l 1033 </w:instrText>
+          </w:r>
+          <w:r>
+            <w:rPr>
+              <w:lang w:eastAsia="ko-KR"/>
+            </w:rPr>
+            <w:fldChar w:fldCharType="separate"/>
+          </w:r>
+          <w:r>
+            <w:rPr>
+              <w:lang w:eastAsia="ko-KR"/>
+            </w:rPr>
+            <w:t>[2]</w:t>
+          </w:r>
+          <w:r>
+            <w:rPr>
+              <w:lang w:eastAsia="ko-KR"/>
+            </w:rPr>
+            <w:fldChar w:fldCharType="end"/>
+          </w:r>
+        </w:sdtContent>
+      </w:sdt>
+      <w:r>
+        <w:rPr>
+          <w:lang w:eastAsia="ko-KR"/>
+        </w:rPr>
+        <w:t xml:space="preserve"> </w:t>
+      </w:r>
+      <w:r>
+        <w:rPr>
+          <w:i/>
+          <w:iCs/>
+          <w:lang w:eastAsia="ko-KR"/>
+        </w:rPr>
+        <w:t xml:space="preserve">sistemul de </w:t>
+      </w:r>
+      <w:r>
+        <w:rPr>
+          <w:i/>
+          <w:iCs/>
+          <w:lang w:eastAsia="ko-KR"/>
+        </w:rPr>
+        <w:t>monitorizare a transportului de medicamente și vaccinuri</w:t>
+      </w:r>
+      <w:r>
+        <w:rPr>
+          <w:lang w:eastAsia="ko-KR"/>
+        </w:rPr>
+        <w:t xml:space="preserve"> este dezvoltat pe o platformă hardware Arduino, conectat la senzori de temperatură si GPS. Pentru transmiterea de date autorii </w:t>
+      </w:r>
+      <w:r>
+        <w:rPr>
+          <w:lang w:eastAsia="ko-KR"/>
+        </w:rPr>
+        <w:t xml:space="preserve">s-au folosit de protocolul de comunicare MQTT, între serverul-central şi dispozitiv. Sistemul include şi un </w:t>
+      </w:r>
+      <w:r>
+        <w:rPr>
+          <w:i/>
+          <w:iCs/>
+          <w:lang w:eastAsia="ko-KR"/>
+        </w:rPr>
+        <w:t>frigider inteligent</w:t>
+      </w:r>
+      <w:r>
+        <w:rPr>
+          <w:lang w:eastAsia="ko-KR"/>
+        </w:rPr>
+        <w:t xml:space="preserve"> </w:t>
+      </w:r>
+      <w:r>
+        <w:rPr>
+          <w:i/>
+          <w:iCs/>
+          <w:lang w:eastAsia="ko-KR"/>
+        </w:rPr>
+        <w:t>portabil</w:t>
+      </w:r>
+      <w:r>
+        <w:rPr>
+          <w:lang w:eastAsia="ko-KR"/>
+        </w:rPr>
+        <w:t xml:space="preserve"> cu scopul de a menţine medicamentele la temperaturi optime, unde în caz de abatere aplicaţia afişează notificări.</w:t>
+      </w:r>
+      <w:r>
+        <w:rPr>
+          <w:lang w:eastAsia="ko-KR"/>
+        </w:rPr>
+        <w:t xml:space="preserve"> Chiar dacă în acest context nu se foloseşte un dispozitiv Raspberry Pi, ca şi studiu de caz oferă o perspectivă relevantă </w:t>
+      </w:r>
+      <w:r>
+        <w:rPr>
+          <w:lang w:eastAsia="ko-KR"/>
+        </w:rPr>
+        <w:t>asupra modului în care tehnologia IoT poate contribui la siguranța produselor farmaceutice.</w:t>
+      </w:r>
+      <w:r>
+        <w:rPr>
+          <w:lang w:eastAsia="ko-KR"/>
+        </w:rPr>
+        <w:t xml:space="preserve"> În </w:t>
+      </w:r>
+    </w:p>
+    <w:p>
+      <w:pPr>
+        <w:rPr>
+          <w:lang w:eastAsia="ko-KR"/>
+        </w:rPr>
+      </w:pPr>
+    </w:p>
+    <w:p>
+      <w:pPr>
+        <w:rPr>
+          <w:lang w:eastAsia="ko-KR"/>
         </w:rPr>
       </w:pPr>
     </w:p>
@@ -5223,11 +4637,11 @@
         <w:ind w:firstLine="0"/>
         <w:jc w:val="left"/>
         <w:rPr>
-          <w:lang w:val="ro-RO" w:eastAsia="ko-KR"/>
+          <w:lang w:eastAsia="ko-KR"/>
         </w:rPr>
         <w:sectPr>
-          <w:headerReference w:type="default" r:id="rId17"/>
-          <w:footerReference w:type="default" r:id="rId18"/>
+          <w:headerReference w:type="default" r:id="rId18"/>
+          <w:footerReference w:type="default" r:id="rId19"/>
           <w:type w:val="oddPage"/>
           <w:pgSz w:w="11907" w:h="16839" w:code="9"/>
           <w:pgMar w:top="1440" w:right="1440" w:bottom="1440" w:left="1440" w:header="709" w:footer="720" w:gutter="0"/>
@@ -5240,6 +4654,9 @@
     <w:p>
       <w:pPr>
         <w:pStyle w:val="Heading1"/>
+        <w:rPr>
+          <w:lang w:val="en-US"/>
+        </w:rPr>
       </w:pPr>
       <w:bookmarkStart w:id="26" w:name="_Toc255879984"/>
       <w:bookmarkStart w:id="27" w:name="_Toc255889037"/>
@@ -5247,8 +4664,11 @@
       <w:bookmarkStart w:id="29" w:name="_Toc384978574"/>
       <w:bookmarkStart w:id="30" w:name="_Toc384978588"/>
       <w:bookmarkStart w:id="31" w:name="_Toc384979760"/>
-      <w:bookmarkStart w:id="32" w:name="_Toc192762994"/>
-      <w:r>
+      <w:bookmarkStart w:id="32" w:name="_Toc195369627"/>
+      <w:r>
+        <w:rPr>
+          <w:lang w:val="en-US"/>
+        </w:rPr>
         <w:lastRenderedPageBreak/>
         <w:t xml:space="preserve">Obiectivele </w:t>
       </w:r>
@@ -5259,56 +4679,33 @@
       <w:bookmarkEnd w:id="30"/>
       <w:bookmarkEnd w:id="31"/>
       <w:r>
+        <w:rPr>
+          <w:lang w:val="en-US"/>
+        </w:rPr>
         <w:t>cercetării</w:t>
       </w:r>
       <w:bookmarkEnd w:id="32"/>
     </w:p>
     <w:p>
-      <w:pPr>
-        <w:rPr>
-          <w:lang w:val="ro-RO"/>
-        </w:rPr>
-      </w:pPr>
-      <w:r>
-        <w:rPr>
-          <w:lang w:val="ro-RO"/>
-        </w:rPr>
+      <w:r>
         <w:t xml:space="preserve">În acest capitol se prezintă </w:t>
       </w:r>
       <w:r>
-        <w:rPr>
-          <w:lang w:val="ro-RO"/>
-        </w:rPr>
         <w:t>descrierea detaliată a temei de cercetare propriu-</w:t>
       </w:r>
       <w:r>
-        <w:rPr>
-          <w:lang w:val="ro-RO"/>
-        </w:rPr>
         <w:t>zis</w:t>
       </w:r>
       <w:r>
-        <w:rPr>
-          <w:lang w:val="ro-RO"/>
-        </w:rPr>
         <w:t xml:space="preserve">e, </w:t>
       </w:r>
       <w:r>
-        <w:rPr>
-          <w:lang w:val="ro-RO"/>
-        </w:rPr>
         <w:t xml:space="preserve">formulată exact, cu obiective clare – 2-3 pagini şi eventuale figuri </w:t>
       </w:r>
       <w:r>
-        <w:rPr>
-          <w:lang w:val="ro-RO"/>
-        </w:rPr>
         <w:t>explicative</w:t>
       </w:r>
       <w:r>
-        <w:rPr>
-          <w:lang w:val="ro-RO"/>
-        </w:rPr>
         <w:t>.</w:t>
       </w:r>
     </w:p>
@@ -5316,27 +4713,23 @@
       <w:pPr>
         <w:rPr>
           <w:color w:val="548DD4" w:themeColor="text2" w:themeTint="99"/>
-          <w:lang w:val="ro-RO"/>
         </w:rPr>
       </w:pPr>
       <w:r>
         <w:rPr>
           <w:color w:val="548DD4" w:themeColor="text2" w:themeTint="99"/>
-          <w:lang w:val="ro-RO"/>
         </w:rPr>
         <w:t xml:space="preserve">Reprezintă cca. </w:t>
       </w:r>
       <w:r>
         <w:rPr>
           <w:color w:val="548DD4" w:themeColor="text2" w:themeTint="99"/>
-          <w:lang w:val="ro-RO"/>
         </w:rPr>
         <w:t>5-</w:t>
       </w:r>
       <w:r>
         <w:rPr>
           <w:color w:val="548DD4" w:themeColor="text2" w:themeTint="99"/>
-          <w:lang w:val="ro-RO"/>
         </w:rPr>
         <w:t>10% din lucrare.</w:t>
       </w:r>
@@ -5345,27 +4738,18 @@
       <w:pPr>
         <w:suppressAutoHyphens w:val="0"/>
         <w:ind w:left="720" w:firstLine="0"/>
-        <w:rPr>
-          <w:lang w:val="ro-RO"/>
-        </w:rPr>
       </w:pPr>
     </w:p>
     <w:p>
       <w:pPr>
         <w:ind w:firstLine="0"/>
-        <w:rPr>
-          <w:lang w:val="ro-RO"/>
-        </w:rPr>
       </w:pPr>
     </w:p>
     <w:p>
       <w:pPr>
         <w:ind w:firstLine="0"/>
-        <w:rPr>
-          <w:lang w:val="ro-RO"/>
-        </w:rPr>
         <w:sectPr>
-          <w:headerReference w:type="default" r:id="rId19"/>
+          <w:headerReference w:type="default" r:id="rId20"/>
           <w:pgSz w:w="11907" w:h="16839" w:code="9"/>
           <w:pgMar w:top="1440" w:right="1440" w:bottom="1440" w:left="1440" w:header="709" w:footer="720" w:gutter="0"/>
           <w:cols w:space="720"/>
@@ -5376,25 +4760,40 @@
     <w:p>
       <w:pPr>
         <w:pStyle w:val="Heading1"/>
+        <w:rPr>
+          <w:lang w:val="en-US"/>
+        </w:rPr>
       </w:pPr>
       <w:bookmarkStart w:id="33" w:name="_Toc384978575"/>
       <w:bookmarkStart w:id="34" w:name="_Toc384978589"/>
       <w:bookmarkStart w:id="35" w:name="_Toc384979761"/>
-      <w:bookmarkStart w:id="36" w:name="_Toc192762995"/>
-      <w:r>
+      <w:bookmarkStart w:id="36" w:name="_Toc195369628"/>
+      <w:r>
+        <w:rPr>
+          <w:lang w:val="en-US"/>
+        </w:rPr>
         <w:lastRenderedPageBreak/>
         <w:t xml:space="preserve">Studiu </w:t>
       </w:r>
       <w:r>
+        <w:rPr>
+          <w:lang w:val="en-US"/>
+        </w:rPr>
         <w:t>B</w:t>
       </w:r>
       <w:r>
+        <w:rPr>
+          <w:lang w:val="en-US"/>
+        </w:rPr>
         <w:t>ibliografic</w:t>
       </w:r>
       <w:bookmarkEnd w:id="33"/>
       <w:bookmarkEnd w:id="34"/>
       <w:bookmarkEnd w:id="35"/>
       <w:r>
+        <w:rPr>
+          <w:lang w:val="en-US"/>
+        </w:rPr>
         <w:t>/Stadiul actual în domeniu</w:t>
       </w:r>
       <w:bookmarkEnd w:id="36"/>
@@ -5402,66 +4801,66 @@
     <w:p>
       <w:pPr>
         <w:rPr>
-          <w:lang w:val="ro-RO" w:eastAsia="ko-KR"/>
-        </w:rPr>
-      </w:pPr>
-      <w:r>
-        <w:rPr>
-          <w:lang w:val="ro-RO" w:eastAsia="ko-KR"/>
+          <w:lang w:eastAsia="ko-KR"/>
+        </w:rPr>
+      </w:pPr>
+      <w:r>
+        <w:rPr>
+          <w:lang w:eastAsia="ko-KR"/>
         </w:rPr>
         <w:t>Documentare</w:t>
       </w:r>
       <w:r>
         <w:rPr>
-          <w:lang w:val="ro-RO" w:eastAsia="ko-KR"/>
+          <w:lang w:eastAsia="ko-KR"/>
         </w:rPr>
         <w:t>a bibliografică</w:t>
       </w:r>
       <w:r>
         <w:rPr>
-          <w:lang w:val="ro-RO" w:eastAsia="ko-KR"/>
+          <w:lang w:eastAsia="ko-KR"/>
         </w:rPr>
         <w:t xml:space="preserve"> </w:t>
       </w:r>
       <w:r>
         <w:rPr>
-          <w:lang w:val="ro-RO" w:eastAsia="ko-KR"/>
+          <w:lang w:eastAsia="ko-KR"/>
         </w:rPr>
         <w:t>are</w:t>
       </w:r>
       <w:r>
         <w:rPr>
-          <w:lang w:val="ro-RO" w:eastAsia="ko-KR"/>
+          <w:lang w:eastAsia="ko-KR"/>
         </w:rPr>
         <w:t xml:space="preserve"> ca obiectiv </w:t>
       </w:r>
       <w:r>
         <w:rPr>
-          <w:lang w:val="ro-RO" w:eastAsia="ko-KR"/>
+          <w:lang w:eastAsia="ko-KR"/>
         </w:rPr>
         <w:t>prezentarea stadiului actual al domeniului/sub-domeniului</w:t>
       </w:r>
       <w:r>
         <w:rPr>
-          <w:lang w:val="ro-RO" w:eastAsia="ko-KR"/>
+          <w:lang w:eastAsia="ko-KR"/>
         </w:rPr>
         <w:t xml:space="preserve"> în care se situează tema</w:t>
       </w:r>
       <w:r>
         <w:rPr>
-          <w:lang w:val="ro-RO" w:eastAsia="ko-KR"/>
+          <w:lang w:eastAsia="ko-KR"/>
         </w:rPr>
         <w:t>, prezentarea cercetărilor similare şi raportarea abordării din lucrare la acestea</w:t>
       </w:r>
       <w:r>
         <w:rPr>
-          <w:lang w:val="ro-RO" w:eastAsia="ko-KR"/>
+          <w:lang w:eastAsia="ko-KR"/>
         </w:rPr>
         <w:t>.</w:t>
       </w:r>
       <w:r>
         <w:rPr>
-          <w:lang w:val="ro-RO" w:eastAsia="ko-KR"/>
+          <w:lang w:eastAsia="ko-KR"/>
         </w:rPr>
         <w:t xml:space="preserve"> </w:t>
       </w:r>
@@ -5470,34 +4869,34 @@
       <w:pPr>
         <w:rPr>
           <w:color w:val="548DD4" w:themeColor="text2" w:themeTint="99"/>
-          <w:lang w:val="ro-RO" w:eastAsia="ko-KR"/>
+          <w:lang w:eastAsia="ko-KR"/>
         </w:rPr>
       </w:pPr>
       <w:r>
         <w:rPr>
           <w:color w:val="548DD4" w:themeColor="text2" w:themeTint="99"/>
-          <w:lang w:val="ro-RO" w:eastAsia="ko-KR"/>
+          <w:lang w:eastAsia="ko-KR"/>
         </w:rPr>
         <w:t>Acest capitol r</w:t>
       </w:r>
       <w:r>
         <w:rPr>
           <w:color w:val="548DD4" w:themeColor="text2" w:themeTint="99"/>
-          <w:lang w:val="ro-RO" w:eastAsia="ko-KR"/>
+          <w:lang w:eastAsia="ko-KR"/>
         </w:rPr>
         <w:t xml:space="preserve">eprezintă cca. </w:t>
       </w:r>
       <w:r>
         <w:rPr>
           <w:color w:val="548DD4" w:themeColor="text2" w:themeTint="99"/>
-          <w:lang w:val="ro-RO" w:eastAsia="ko-KR"/>
+          <w:lang w:eastAsia="ko-KR"/>
         </w:rPr>
         <w:t>10-</w:t>
       </w:r>
       <w:r>
         <w:rPr>
           <w:color w:val="548DD4" w:themeColor="text2" w:themeTint="99"/>
-          <w:lang w:val="ro-RO" w:eastAsia="ko-KR"/>
+          <w:lang w:eastAsia="ko-KR"/>
         </w:rPr>
         <w:t>15% din lucrare.</w:t>
       </w:r>
@@ -5505,80 +4904,74 @@
     <w:p>
       <w:pPr>
         <w:rPr>
-          <w:lang w:val="ro-RO" w:eastAsia="ko-KR"/>
-        </w:rPr>
-      </w:pPr>
-      <w:r>
-        <w:rPr>
-          <w:lang w:val="ro-RO" w:eastAsia="ko-KR"/>
+          <w:lang w:eastAsia="ko-KR"/>
+        </w:rPr>
+      </w:pPr>
+      <w:r>
+        <w:rPr>
+          <w:lang w:eastAsia="ko-KR"/>
         </w:rPr>
         <w:t xml:space="preserve">Referinţele se scriu în secţiunea </w:t>
       </w:r>
       <w:r>
         <w:rPr>
           <w:i/>
-          <w:lang w:val="ro-RO" w:eastAsia="ko-KR"/>
+          <w:lang w:eastAsia="ko-KR"/>
         </w:rPr>
         <w:t>Bibliografie</w:t>
       </w:r>
       <w:r>
         <w:rPr>
-          <w:lang w:val="ro-RO" w:eastAsia="ko-KR"/>
+          <w:lang w:eastAsia="ko-KR"/>
         </w:rPr>
         <w:t xml:space="preserve">. </w:t>
       </w:r>
       <w:r>
         <w:rPr>
-          <w:lang w:val="ro-RO" w:eastAsia="ko-KR"/>
+          <w:lang w:eastAsia="ko-KR"/>
         </w:rPr>
         <w:t>Formatul referinţelor trebuie să</w:t>
       </w:r>
       <w:r>
         <w:rPr>
-          <w:lang w:val="ro-RO" w:eastAsia="ko-KR"/>
+          <w:lang w:eastAsia="ko-KR"/>
         </w:rPr>
         <w:t xml:space="preserve"> fie de tipul </w:t>
       </w:r>
       <w:r>
         <w:rPr>
           <w:i/>
-          <w:lang w:val="ro-RO" w:eastAsia="ko-KR"/>
+          <w:lang w:eastAsia="ko-KR"/>
         </w:rPr>
         <w:t>IEEE</w:t>
       </w:r>
       <w:r>
         <w:rPr>
-          <w:lang w:val="ro-RO" w:eastAsia="ko-KR"/>
+          <w:lang w:eastAsia="ko-KR"/>
         </w:rPr>
         <w:t xml:space="preserve"> sau asemănător.</w:t>
       </w:r>
       <w:r>
         <w:rPr>
-          <w:lang w:val="ro-RO" w:eastAsia="ko-KR"/>
+          <w:lang w:eastAsia="ko-KR"/>
         </w:rPr>
         <w:t xml:space="preserve"> </w:t>
       </w:r>
       <w:r>
         <w:rPr>
-          <w:lang w:val="ro-RO" w:eastAsia="ko-KR"/>
+          <w:lang w:eastAsia="ko-KR"/>
         </w:rPr>
         <w:t xml:space="preserve">Introducerea şi formatarea referinţelor în bibliografie, respectiv citarea în text, se poate face manual </w:t>
       </w:r>
       <w:r>
         <w:rPr>
-          <w:lang w:val="ro-RO" w:eastAsia="ko-KR"/>
-        </w:rPr>
-        <w:t xml:space="preserve">manual </w:t>
-      </w:r>
-      <w:r>
-        <w:rPr>
-          <w:lang w:val="ro-RO" w:eastAsia="ko-KR"/>
-        </w:rPr>
-        <w:t xml:space="preserve">– nu recomandăm, întrucât sunt mai greu de gestionat corect – </w:t>
-      </w:r>
-      <w:r>
-        <w:rPr>
-          <w:lang w:val="ro-RO" w:eastAsia="ko-KR"/>
+          <w:lang w:eastAsia="ko-KR"/>
+        </w:rPr>
+        <w:t xml:space="preserve">manual – nu recomandăm, întrucât sunt mai greu de gestionat corect – </w:t>
+      </w:r>
+      <w:r>
+        <w:rPr>
+          <w:lang w:eastAsia="ko-KR"/>
         </w:rPr>
         <w:t>sau folosind instrumentele de lucru menţionate în ultimele paragrafe din acest capitol.</w:t>
       </w:r>
@@ -5586,818 +4979,535 @@
     <w:p>
       <w:pPr>
         <w:rPr>
-          <w:lang w:val="ro-RO" w:eastAsia="ko-KR"/>
-        </w:rPr>
-      </w:pPr>
-      <w:r>
-        <w:rPr>
-          <w:lang w:val="ro-RO" w:eastAsia="ko-KR"/>
+          <w:lang w:eastAsia="ko-KR"/>
+        </w:rPr>
+      </w:pPr>
+      <w:r>
+        <w:rPr>
+          <w:lang w:eastAsia="ko-KR"/>
         </w:rPr>
         <w:t xml:space="preserve">Referinţele bibliografice se vor face pentru fiecare carte, articol sau material folosit pentru elaborarea lucrării de disertaţie. </w:t>
       </w:r>
       <w:r>
         <w:rPr>
-          <w:lang w:val="ro-RO" w:eastAsia="ko-KR"/>
+          <w:lang w:eastAsia="ko-KR"/>
         </w:rPr>
         <w:t>Î</w:t>
       </w:r>
       <w:r>
         <w:rPr>
-          <w:lang w:val="ro-RO" w:eastAsia="ko-KR"/>
+          <w:lang w:eastAsia="ko-KR"/>
         </w:rPr>
         <w:t xml:space="preserve">n secţiunea </w:t>
       </w:r>
       <w:r>
         <w:rPr>
           <w:i/>
-          <w:lang w:val="ro-RO" w:eastAsia="ko-KR"/>
+          <w:lang w:eastAsia="ko-KR"/>
         </w:rPr>
         <w:t>Bibliografie</w:t>
       </w:r>
       <w:r>
         <w:rPr>
-          <w:lang w:val="ro-RO" w:eastAsia="ko-KR"/>
+          <w:lang w:eastAsia="ko-KR"/>
         </w:rPr>
         <w:t xml:space="preserve"> sunt exemple de referinţe pentru arti</w:t>
       </w:r>
       <w:r>
         <w:rPr>
-          <w:lang w:val="ro-RO" w:eastAsia="ko-KR"/>
+          <w:lang w:eastAsia="ko-KR"/>
         </w:rPr>
         <w:t xml:space="preserve">col la conferinţe </w:t>
       </w:r>
-      <w:sdt>
-        <w:sdtPr>
-          <w:rPr>
-            <w:lang w:val="ro-RO" w:eastAsia="ko-KR"/>
-          </w:rPr>
-          <w:id w:val="1698352171"/>
-          <w:citation/>
-        </w:sdtPr>
-        <w:sdtContent>
-          <w:r>
-            <w:rPr>
-              <w:lang w:val="ro-RO" w:eastAsia="ko-KR"/>
-            </w:rPr>
-            <w:fldChar w:fldCharType="begin"/>
-          </w:r>
-          <w:r>
-            <w:rPr>
-              <w:lang w:val="ro-RO" w:eastAsia="ko-KR"/>
-            </w:rPr>
-            <w:instrText xml:space="preserve"> CITATION Boe04 \l 1048 </w:instrText>
-          </w:r>
-          <w:r>
-            <w:rPr>
-              <w:lang w:val="ro-RO" w:eastAsia="ko-KR"/>
-            </w:rPr>
-            <w:fldChar w:fldCharType="separate"/>
-          </w:r>
-          <w:r>
-            <w:rPr>
-              <w:noProof/>
-              <w:lang w:val="ro-RO" w:eastAsia="ko-KR"/>
-            </w:rPr>
-            <w:t>[1]</w:t>
-          </w:r>
-          <w:r>
-            <w:rPr>
-              <w:lang w:val="ro-RO" w:eastAsia="ko-KR"/>
-            </w:rPr>
-            <w:fldChar w:fldCharType="end"/>
-          </w:r>
-        </w:sdtContent>
-      </w:sdt>
-      <w:r>
-        <w:rPr>
-          <w:lang w:val="ro-RO" w:eastAsia="ko-KR"/>
+      <w:r>
+        <w:rPr>
+          <w:lang w:eastAsia="ko-KR"/>
+        </w:rPr>
+        <w:t>[1] [2]</w:t>
+      </w:r>
+      <w:r>
+        <w:rPr>
+          <w:lang w:eastAsia="ko-KR"/>
+        </w:rPr>
+        <w:t xml:space="preserve">, </w:t>
+      </w:r>
+      <w:r>
+        <w:rPr>
+          <w:lang w:eastAsia="ko-KR"/>
+        </w:rPr>
+        <w:t xml:space="preserve">articol în </w:t>
+      </w:r>
+      <w:r>
+        <w:rPr>
+          <w:lang w:eastAsia="ko-KR"/>
+        </w:rPr>
+        <w:t>jurnal</w:t>
+      </w:r>
+      <w:r>
+        <w:rPr>
+          <w:lang w:eastAsia="ko-KR"/>
+        </w:rPr>
+        <w:t xml:space="preserve"> [3]</w:t>
+      </w:r>
+      <w:r>
+        <w:rPr>
+          <w:lang w:eastAsia="ko-KR"/>
+        </w:rPr>
+        <w:t xml:space="preserve"> sau </w:t>
+      </w:r>
+      <w:r>
+        <w:rPr>
+          <w:lang w:eastAsia="ko-KR"/>
+        </w:rPr>
+        <w:t>cărţi</w:t>
+      </w:r>
+      <w:r>
+        <w:rPr>
+          <w:lang w:eastAsia="ko-KR"/>
+        </w:rPr>
+        <w:t xml:space="preserve"> [4]</w:t>
+      </w:r>
+      <w:r>
+        <w:rPr>
+          <w:lang w:eastAsia="ko-KR"/>
+        </w:rPr>
+        <w:t>.</w:t>
+      </w:r>
+      <w:r>
+        <w:rPr>
+          <w:lang w:eastAsia="ko-KR"/>
         </w:rPr>
         <w:t xml:space="preserve"> </w:t>
       </w:r>
-      <w:sdt>
-        <w:sdtPr>
-          <w:rPr>
-            <w:lang w:val="ro-RO" w:eastAsia="ko-KR"/>
-          </w:rPr>
-          <w:id w:val="-1594157733"/>
-          <w:citation/>
-        </w:sdtPr>
-        <w:sdtContent>
-          <w:r>
-            <w:rPr>
-              <w:lang w:val="ro-RO" w:eastAsia="ko-KR"/>
-            </w:rPr>
-            <w:fldChar w:fldCharType="begin"/>
-          </w:r>
-          <w:r>
-            <w:rPr>
-              <w:lang w:val="ro-RO" w:eastAsia="ko-KR"/>
-            </w:rPr>
-            <w:instrText xml:space="preserve"> CITATION Boe05 \l 1048 </w:instrText>
-          </w:r>
-          <w:r>
-            <w:rPr>
-              <w:lang w:val="ro-RO" w:eastAsia="ko-KR"/>
-            </w:rPr>
-            <w:fldChar w:fldCharType="separate"/>
-          </w:r>
-          <w:r>
-            <w:rPr>
-              <w:noProof/>
-              <w:lang w:val="ro-RO" w:eastAsia="ko-KR"/>
-            </w:rPr>
-            <w:t>[2]</w:t>
-          </w:r>
-          <w:r>
-            <w:rPr>
-              <w:lang w:val="ro-RO" w:eastAsia="ko-KR"/>
-            </w:rPr>
-            <w:fldChar w:fldCharType="end"/>
-          </w:r>
-        </w:sdtContent>
-      </w:sdt>
-      <w:r>
-        <w:rPr>
-          <w:lang w:val="ro-RO" w:eastAsia="ko-KR"/>
+      <w:r>
+        <w:rPr>
+          <w:lang w:eastAsia="ko-KR"/>
+        </w:rPr>
+        <w:t>Referinţele spre aplicaţii sau resurse online</w:t>
+      </w:r>
+      <w:r>
+        <w:rPr>
+          <w:lang w:eastAsia="ko-KR"/>
+        </w:rPr>
+        <w:t xml:space="preserve"> (pagini de internet)</w:t>
+      </w:r>
+      <w:r>
+        <w:rPr>
+          <w:lang w:eastAsia="ko-KR"/>
+        </w:rPr>
+        <w:t xml:space="preserve"> trebuie s</w:t>
+      </w:r>
+      <w:r>
+        <w:rPr>
+          <w:lang w:eastAsia="ko-KR"/>
+        </w:rPr>
+        <w:t>ă</w:t>
+      </w:r>
+      <w:r>
+        <w:rPr>
+          <w:lang w:eastAsia="ko-KR"/>
+        </w:rPr>
+        <w:t xml:space="preserve"> includă cel puţin o denumire sugestivă</w:t>
+      </w:r>
+      <w:r>
+        <w:rPr>
+          <w:lang w:eastAsia="ko-KR"/>
+        </w:rPr>
+        <w:t xml:space="preserve"> pe lângă link-ul propriu zis</w:t>
+      </w:r>
+      <w:r>
+        <w:rPr>
+          <w:lang w:eastAsia="ko-KR"/>
+        </w:rPr>
+        <w:t xml:space="preserve"> [5]</w:t>
+      </w:r>
+      <w:r>
+        <w:rPr>
+          <w:lang w:eastAsia="ko-KR"/>
+        </w:rPr>
+        <w:t>, plus alte informaţii dacă sunt disponibile (autori, an, etc.).</w:t>
+      </w:r>
+      <w:r>
+        <w:rPr>
+          <w:lang w:eastAsia="ko-KR"/>
+        </w:rPr>
+        <w:t xml:space="preserve"> Referinţele care prezintă doar link spre resursa online se vor plasa în footer-ul paginii unde sunt referite.</w:t>
+      </w:r>
+    </w:p>
+    <w:p>
+      <w:pPr>
+        <w:rPr>
+          <w:lang w:eastAsia="ko-KR"/>
+        </w:rPr>
+      </w:pPr>
+      <w:r>
+        <w:rPr>
+          <w:lang w:eastAsia="ko-KR"/>
+        </w:rPr>
+        <w:t>Citarea referinţelor</w:t>
+      </w:r>
+      <w:r>
+        <w:rPr>
+          <w:lang w:eastAsia="ko-KR"/>
+        </w:rPr>
+        <w:t xml:space="preserve"> în text este obligatorie, v</w:t>
+      </w:r>
+      <w:r>
+        <w:rPr>
+          <w:lang w:eastAsia="ko-KR"/>
+        </w:rPr>
+        <w:t xml:space="preserve">ezi </w:t>
+      </w:r>
+      <w:r>
+        <w:rPr>
+          <w:lang w:eastAsia="ko-KR"/>
+        </w:rPr>
+        <w:t>exemplul de mai jos</w:t>
+      </w:r>
+      <w:r>
+        <w:rPr>
+          <w:lang w:eastAsia="ko-KR"/>
+        </w:rPr>
+        <w:t xml:space="preserve"> (</w:t>
+      </w:r>
+      <w:r>
+        <w:rPr>
+          <w:lang w:eastAsia="ko-KR"/>
+        </w:rPr>
+        <w:t>în funcţie de tema proiectului se poate varia</w:t>
+      </w:r>
+      <w:r>
+        <w:rPr>
+          <w:lang w:eastAsia="ko-KR"/>
+        </w:rPr>
+        <w:t xml:space="preserve"> modul de prezentare a metodei/aplicaţiei</w:t>
+      </w:r>
+      <w:r>
+        <w:rPr>
+          <w:lang w:eastAsia="ko-KR"/>
+        </w:rPr>
+        <w:t>)</w:t>
+      </w:r>
+      <w:r>
+        <w:rPr>
+          <w:lang w:eastAsia="ko-KR"/>
+        </w:rPr>
+        <w:t>.</w:t>
+      </w:r>
+    </w:p>
+    <w:p>
+      <w:pPr>
+        <w:rPr>
+          <w:lang w:eastAsia="ko-KR"/>
+        </w:rPr>
+      </w:pPr>
+      <w:r>
+        <w:rPr>
+          <w:lang w:eastAsia="ko-KR"/>
+        </w:rPr>
+        <w:t>În articolul</w:t>
+      </w:r>
+      <w:r>
+        <w:rPr>
+          <w:lang w:eastAsia="ko-KR"/>
+        </w:rPr>
+        <w:t xml:space="preserve"> </w:t>
+      </w:r>
+      <w:r>
+        <w:rPr>
+          <w:lang w:eastAsia="ko-KR"/>
+        </w:rPr>
+        <w:t>[1]</w:t>
+      </w:r>
+      <w:r>
+        <w:rPr>
+          <w:lang w:eastAsia="ko-KR"/>
+        </w:rPr>
+        <w:t xml:space="preserve"> autor</w:t>
+      </w:r>
+      <w:r>
+        <w:rPr>
+          <w:lang w:eastAsia="ko-KR"/>
+        </w:rPr>
+        <w:t>ii</w:t>
+      </w:r>
+      <w:r>
+        <w:rPr>
+          <w:lang w:eastAsia="ko-KR"/>
+        </w:rPr>
+        <w:t xml:space="preserve"> </w:t>
+      </w:r>
+      <w:r>
+        <w:rPr>
+          <w:lang w:eastAsia="ko-KR"/>
+        </w:rPr>
+        <w:t xml:space="preserve">prezintă un sistem pentru </w:t>
+      </w:r>
+      <w:r>
+        <w:rPr>
+          <w:lang w:eastAsia="ko-KR"/>
+        </w:rPr>
+        <w:t>..</w:t>
+      </w:r>
+      <w:r>
+        <w:rPr>
+          <w:lang w:eastAsia="ko-KR"/>
+        </w:rPr>
+        <w:t>. Metoda se bazează pe …</w:t>
+      </w:r>
+      <w:r>
+        <w:rPr>
+          <w:i/>
+          <w:lang w:eastAsia="ko-KR"/>
+        </w:rPr>
+        <w:t>trecere în revistă a algoritmilor, structurilor de date</w:t>
+      </w:r>
+      <w:r>
+        <w:rPr>
+          <w:i/>
+          <w:lang w:eastAsia="ko-KR"/>
+        </w:rPr>
+        <w:t>, funcţionalitate</w:t>
+      </w:r>
+      <w:r>
+        <w:rPr>
+          <w:i/>
+          <w:lang w:eastAsia="ko-KR"/>
         </w:rPr>
         <w:t xml:space="preserve">, </w:t>
       </w:r>
       <w:r>
         <w:rPr>
-          <w:lang w:val="ro-RO" w:eastAsia="ko-KR"/>
-        </w:rPr>
-        <w:t xml:space="preserve">articol în </w:t>
-      </w:r>
-      <w:r>
-        <w:rPr>
-          <w:lang w:val="ro-RO" w:eastAsia="ko-KR"/>
-        </w:rPr>
-        <w:t>jurnal</w:t>
-      </w:r>
-      <w:sdt>
-        <w:sdtPr>
-          <w:rPr>
-            <w:lang w:val="ro-RO" w:eastAsia="ko-KR"/>
-          </w:rPr>
-          <w:id w:val="425931129"/>
-          <w:citation/>
-        </w:sdtPr>
-        <w:sdtContent>
-          <w:r>
-            <w:rPr>
-              <w:lang w:val="ro-RO" w:eastAsia="ko-KR"/>
-            </w:rPr>
-            <w:fldChar w:fldCharType="begin"/>
-          </w:r>
-          <w:r>
-            <w:rPr>
-              <w:lang w:val="ro-RO" w:eastAsia="ko-KR"/>
-            </w:rPr>
-            <w:instrText xml:space="preserve"> CITATION Cha11 \l 1048 </w:instrText>
-          </w:r>
-          <w:r>
-            <w:rPr>
-              <w:lang w:val="ro-RO" w:eastAsia="ko-KR"/>
-            </w:rPr>
-            <w:fldChar w:fldCharType="separate"/>
-          </w:r>
-          <w:r>
-            <w:rPr>
-              <w:noProof/>
-              <w:lang w:val="ro-RO" w:eastAsia="ko-KR"/>
-            </w:rPr>
-            <w:t xml:space="preserve"> </w:t>
-          </w:r>
-          <w:r>
-            <w:rPr>
-              <w:noProof/>
-              <w:lang w:val="ro-RO" w:eastAsia="ko-KR"/>
-            </w:rPr>
-            <w:t>[3]</w:t>
-          </w:r>
-          <w:r>
-            <w:rPr>
-              <w:lang w:val="ro-RO" w:eastAsia="ko-KR"/>
-            </w:rPr>
-            <w:fldChar w:fldCharType="end"/>
-          </w:r>
-        </w:sdtContent>
-      </w:sdt>
-      <w:r>
-        <w:rPr>
-          <w:lang w:val="ro-RO" w:eastAsia="ko-KR"/>
-        </w:rPr>
-        <w:t xml:space="preserve">, sau </w:t>
-      </w:r>
-      <w:r>
-        <w:rPr>
-          <w:lang w:val="ro-RO" w:eastAsia="ko-KR"/>
-        </w:rPr>
-        <w:t>cărţi</w:t>
-      </w:r>
-      <w:r>
-        <w:rPr>
-          <w:lang w:val="ro-RO" w:eastAsia="ko-KR"/>
+          <w:i/>
+          <w:lang w:eastAsia="ko-KR"/>
+        </w:rPr>
+        <w:t>aspecte specifice temei proiectului</w:t>
+      </w:r>
+      <w:r>
+        <w:rPr>
+          <w:lang w:eastAsia="ko-KR"/>
         </w:rPr>
         <w:t xml:space="preserve"> </w:t>
       </w:r>
-      <w:sdt>
-        <w:sdtPr>
-          <w:rPr>
-            <w:lang w:val="ro-RO" w:eastAsia="ko-KR"/>
-          </w:rPr>
-          <w:id w:val="-852886213"/>
-          <w:citation/>
-        </w:sdtPr>
-        <w:sdtContent>
-          <w:r>
-            <w:rPr>
-              <w:lang w:val="ro-RO" w:eastAsia="ko-KR"/>
-            </w:rPr>
-            <w:fldChar w:fldCharType="begin"/>
-          </w:r>
-          <w:r>
-            <w:rPr>
-              <w:lang w:val="ro-RO" w:eastAsia="ko-KR"/>
-            </w:rPr>
-            <w:instrText xml:space="preserve"> CITATION Pfl15 \l 1048 </w:instrText>
-          </w:r>
-          <w:r>
-            <w:rPr>
-              <w:lang w:val="ro-RO" w:eastAsia="ko-KR"/>
-            </w:rPr>
-            <w:fldChar w:fldCharType="separate"/>
-          </w:r>
-          <w:r>
-            <w:rPr>
-              <w:noProof/>
-              <w:lang w:val="ro-RO" w:eastAsia="ko-KR"/>
-            </w:rPr>
-            <w:t>[4]</w:t>
-          </w:r>
-          <w:r>
-            <w:rPr>
-              <w:lang w:val="ro-RO" w:eastAsia="ko-KR"/>
-            </w:rPr>
-            <w:fldChar w:fldCharType="end"/>
-          </w:r>
-        </w:sdtContent>
-      </w:sdt>
-      <w:r>
-        <w:rPr>
-          <w:lang w:val="ro-RO" w:eastAsia="ko-KR"/>
-        </w:rPr>
-        <w:t>.</w:t>
-      </w:r>
-      <w:r>
-        <w:rPr>
-          <w:lang w:val="ro-RO" w:eastAsia="ko-KR"/>
+      <w:r>
+        <w:rPr>
+          <w:i/>
+          <w:lang w:eastAsia="ko-KR"/>
+        </w:rPr>
+        <w:t>etc</w:t>
+      </w:r>
+      <w:r>
+        <w:rPr>
+          <w:lang w:eastAsia="ko-KR"/>
+        </w:rPr>
+        <w:t>….</w:t>
+      </w:r>
+      <w:r>
+        <w:rPr>
+          <w:lang w:eastAsia="ko-KR"/>
+        </w:rPr>
+        <w:t xml:space="preserve">. </w:t>
+      </w:r>
+      <w:r>
+        <w:rPr>
+          <w:lang w:eastAsia="ko-KR"/>
+        </w:rPr>
+        <w:t xml:space="preserve">Discuţie </w:t>
+      </w:r>
+      <w:r>
+        <w:rPr>
+          <w:i/>
+          <w:lang w:eastAsia="ko-KR"/>
+        </w:rPr>
+        <w:t>avantaje – dezavantaje</w:t>
+      </w:r>
+      <w:r>
+        <w:rPr>
+          <w:lang w:eastAsia="ko-KR"/>
+        </w:rPr>
+        <w:t xml:space="preserve">. </w:t>
+      </w:r>
+    </w:p>
+    <w:p>
+      <w:pPr>
+        <w:rPr>
+          <w:lang w:eastAsia="ko-KR"/>
+        </w:rPr>
+      </w:pPr>
+      <w:r>
+        <w:rPr>
+          <w:lang w:eastAsia="ko-KR"/>
+        </w:rPr>
+        <w:t>În c</w:t>
+      </w:r>
+      <w:r>
+        <w:rPr>
+          <w:lang w:eastAsia="ko-KR"/>
+        </w:rPr>
+        <w:t>apitolul 4 al</w:t>
+      </w:r>
+      <w:r>
+        <w:rPr>
+          <w:lang w:eastAsia="ko-KR"/>
+        </w:rPr>
+        <w:t xml:space="preserve"> [4]</w:t>
+      </w:r>
+      <w:r>
+        <w:rPr>
+          <w:lang w:eastAsia="ko-KR"/>
+        </w:rPr>
+        <w:t>,</w:t>
+      </w:r>
+      <w:r>
+        <w:rPr>
+          <w:lang w:eastAsia="ko-KR"/>
         </w:rPr>
         <w:t xml:space="preserve"> </w:t>
       </w:r>
       <w:r>
         <w:rPr>
-          <w:lang w:val="ro-RO" w:eastAsia="ko-KR"/>
-        </w:rPr>
-        <w:t>Referinţele spre aplicaţii sau resurse online</w:t>
-      </w:r>
-      <w:r>
-        <w:rPr>
-          <w:lang w:val="ro-RO" w:eastAsia="ko-KR"/>
-        </w:rPr>
-        <w:t xml:space="preserve"> (pagini de internet)</w:t>
-      </w:r>
-      <w:r>
-        <w:rPr>
-          <w:lang w:val="ro-RO" w:eastAsia="ko-KR"/>
-        </w:rPr>
-        <w:t xml:space="preserve"> trebuie s</w:t>
-      </w:r>
-      <w:r>
-        <w:rPr>
-          <w:lang w:val="ro-RO" w:eastAsia="ko-KR"/>
-        </w:rPr>
-        <w:t>ă</w:t>
-      </w:r>
-      <w:r>
-        <w:rPr>
-          <w:lang w:val="ro-RO" w:eastAsia="ko-KR"/>
-        </w:rPr>
-        <w:t xml:space="preserve"> includă cel puţin o denumire sugestivă</w:t>
-      </w:r>
-      <w:r>
-        <w:rPr>
-          <w:lang w:val="ro-RO" w:eastAsia="ko-KR"/>
-        </w:rPr>
-        <w:t xml:space="preserve"> pe lângă link-ul propriu zis</w:t>
-      </w:r>
-      <w:r>
-        <w:rPr>
-          <w:lang w:val="ro-RO" w:eastAsia="ko-KR"/>
+          <w:i/>
+          <w:lang w:eastAsia="ko-KR"/>
+        </w:rPr>
+        <w:t>se prezintă</w:t>
+      </w:r>
+      <w:r>
+        <w:rPr>
+          <w:lang w:eastAsia="ko-KR"/>
+        </w:rPr>
+        <w:t xml:space="preserve"> ….</w:t>
+      </w:r>
+      <w:r>
+        <w:rPr>
+          <w:lang w:eastAsia="ko-KR"/>
+        </w:rPr>
+        <w:t xml:space="preserve">.  </w:t>
+      </w:r>
+    </w:p>
+    <w:p>
+      <w:pPr>
+        <w:rPr>
+          <w:lang w:eastAsia="ko-KR"/>
+        </w:rPr>
+      </w:pPr>
+      <w:r>
+        <w:rPr>
+          <w:lang w:eastAsia="ko-KR"/>
+        </w:rPr>
+        <w:t>Începând cu</w:t>
+      </w:r>
+      <w:r>
+        <w:rPr>
+          <w:lang w:eastAsia="ko-KR"/>
         </w:rPr>
         <w:t xml:space="preserve"> </w:t>
       </w:r>
-      <w:sdt>
-        <w:sdtPr>
-          <w:rPr>
-            <w:lang w:val="ro-RO" w:eastAsia="ko-KR"/>
-          </w:rPr>
-          <w:id w:val="-2067714260"/>
-          <w:citation/>
-        </w:sdtPr>
-        <w:sdtContent>
-          <w:r>
-            <w:rPr>
-              <w:lang w:val="ro-RO" w:eastAsia="ko-KR"/>
-            </w:rPr>
-            <w:fldChar w:fldCharType="begin"/>
-          </w:r>
-          <w:r>
-            <w:rPr>
-              <w:lang w:val="ro-RO" w:eastAsia="ko-KR"/>
-            </w:rPr>
-            <w:instrText xml:space="preserve">CITATION Sof21 \l 1048 </w:instrText>
-          </w:r>
-          <w:r>
-            <w:rPr>
-              <w:lang w:val="ro-RO" w:eastAsia="ko-KR"/>
-            </w:rPr>
-            <w:fldChar w:fldCharType="separate"/>
-          </w:r>
-          <w:r>
-            <w:rPr>
-              <w:noProof/>
-              <w:lang w:val="ro-RO" w:eastAsia="ko-KR"/>
-            </w:rPr>
-            <w:t>[5]</w:t>
-          </w:r>
-          <w:r>
-            <w:rPr>
-              <w:lang w:val="ro-RO" w:eastAsia="ko-KR"/>
-            </w:rPr>
-            <w:fldChar w:fldCharType="end"/>
-          </w:r>
-        </w:sdtContent>
-      </w:sdt>
-      <w:r>
-        <w:rPr>
-          <w:lang w:val="ro-RO" w:eastAsia="ko-KR"/>
-        </w:rPr>
-        <w:t>, plus alte informaţii dacă sunt disponibile (autori, an, etc.).</w:t>
-      </w:r>
-      <w:r>
-        <w:rPr>
-          <w:lang w:val="ro-RO" w:eastAsia="ko-KR"/>
-        </w:rPr>
-        <w:t xml:space="preserve"> Referinţele care prezintă doar link spre resursa online se vor plasa în footer-ul paginii unde sunt referite.</w:t>
-      </w:r>
-    </w:p>
-    <w:p>
-      <w:pPr>
-        <w:rPr>
-          <w:lang w:val="ro-RO" w:eastAsia="ko-KR"/>
-        </w:rPr>
-      </w:pPr>
-      <w:r>
-        <w:rPr>
-          <w:lang w:val="ro-RO" w:eastAsia="ko-KR"/>
-        </w:rPr>
-        <w:t>Citarea referinţelor</w:t>
-      </w:r>
-      <w:r>
-        <w:rPr>
-          <w:lang w:val="ro-RO" w:eastAsia="ko-KR"/>
-        </w:rPr>
-        <w:t xml:space="preserve"> în text este obligatorie, v</w:t>
-      </w:r>
-      <w:r>
-        <w:rPr>
-          <w:lang w:val="ro-RO" w:eastAsia="ko-KR"/>
-        </w:rPr>
-        <w:t xml:space="preserve">ezi </w:t>
-      </w:r>
-      <w:r>
-        <w:rPr>
-          <w:lang w:val="ro-RO" w:eastAsia="ko-KR"/>
-        </w:rPr>
-        <w:t>exemplul de mai jos</w:t>
-      </w:r>
-      <w:r>
-        <w:rPr>
-          <w:lang w:val="ro-RO" w:eastAsia="ko-KR"/>
+      <w:r>
+        <w:rPr>
+          <w:b/>
+          <w:lang w:eastAsia="ko-KR"/>
+        </w:rPr>
+        <w:t>MS Word 2007</w:t>
+      </w:r>
+      <w:r>
+        <w:rPr>
+          <w:lang w:eastAsia="ko-KR"/>
+        </w:rPr>
+        <w:t xml:space="preserve"> se poate folosi sistemul integrat de gestiune</w:t>
+      </w:r>
+      <w:r>
+        <w:rPr>
+          <w:lang w:eastAsia="ko-KR"/>
+        </w:rPr>
+        <w:t xml:space="preserve"> </w:t>
+      </w:r>
+      <w:r>
+        <w:rPr>
+          <w:lang w:eastAsia="ko-KR"/>
+        </w:rPr>
+        <w:t>a</w:t>
+      </w:r>
+      <w:r>
+        <w:rPr>
+          <w:lang w:eastAsia="ko-KR"/>
+        </w:rPr>
+        <w:t xml:space="preserve"> bibliografiei</w:t>
+      </w:r>
+      <w:r>
+        <w:rPr>
+          <w:lang w:eastAsia="ko-KR"/>
+        </w:rPr>
+        <w:t>:</w:t>
+      </w:r>
+      <w:r>
+        <w:rPr>
+          <w:lang w:eastAsia="ko-KR"/>
+        </w:rPr>
+        <w:t xml:space="preserve"> </w:t>
+      </w:r>
+      <w:r>
+        <w:rPr>
+          <w:i/>
+          <w:lang w:eastAsia="ko-KR"/>
+        </w:rPr>
+        <w:t>References</w:t>
+      </w:r>
+      <w:r>
+        <w:rPr>
+          <w:i/>
+          <w:lang w:eastAsia="ko-KR"/>
+        </w:rPr>
+        <w:t xml:space="preserve"> →</w:t>
+      </w:r>
+      <w:r>
+        <w:rPr>
+          <w:i/>
+          <w:lang w:eastAsia="ko-KR"/>
+        </w:rPr>
+        <w:t xml:space="preserve"> Citations &amp; Bibliography. </w:t>
+      </w:r>
+      <w:r>
+        <w:rPr>
+          <w:lang w:eastAsia="ko-KR"/>
+        </w:rPr>
+        <w:t xml:space="preserve">Mai multe informaţii se </w:t>
+      </w:r>
+      <w:r>
+        <w:rPr>
+          <w:lang w:eastAsia="ko-KR"/>
+        </w:rPr>
+        <w:t>găsesc</w:t>
+      </w:r>
+      <w:r>
+        <w:rPr>
+          <w:lang w:eastAsia="ko-KR"/>
+        </w:rPr>
+        <w:t xml:space="preserve"> în documentaţia online de la MS Office</w:t>
+      </w:r>
+      <w:r>
+        <w:rPr>
+          <w:lang w:eastAsia="ko-KR"/>
         </w:rPr>
         <w:t xml:space="preserve"> (</w:t>
       </w:r>
-      <w:r>
-        <w:rPr>
-          <w:lang w:val="ro-RO" w:eastAsia="ko-KR"/>
-        </w:rPr>
-        <w:t>în funcţie de tema proiectului se poate varia</w:t>
-      </w:r>
-      <w:r>
-        <w:rPr>
-          <w:lang w:val="ro-RO" w:eastAsia="ko-KR"/>
-        </w:rPr>
-        <w:t xml:space="preserve"> modul de prezentare a metodei/aplicaţiei</w:t>
-      </w:r>
-      <w:r>
-        <w:rPr>
-          <w:lang w:val="ro-RO" w:eastAsia="ko-KR"/>
+      <w:hyperlink r:id="rId21" w:history="1">
+        <w:r>
+          <w:rPr>
+            <w:rStyle w:val="Hyperlink"/>
+            <w:lang w:eastAsia="ko-KR"/>
+          </w:rPr>
+          <w:t>https://support.microsoft.com/en-us/office/create-a-bibliography-citations-and-references-17686589-4824-4940-9c69-342c289fa2a5</w:t>
+        </w:r>
+      </w:hyperlink>
+      <w:r>
+        <w:rPr>
+          <w:lang w:eastAsia="ko-KR"/>
         </w:rPr>
         <w:t>)</w:t>
       </w:r>
       <w:r>
         <w:rPr>
-          <w:lang w:val="ro-RO" w:eastAsia="ko-KR"/>
-        </w:rPr>
-        <w:t>.</w:t>
-      </w:r>
-    </w:p>
-    <w:p>
-      <w:pPr>
-        <w:rPr>
-          <w:lang w:val="ro-RO" w:eastAsia="ko-KR"/>
-        </w:rPr>
-      </w:pPr>
-      <w:r>
-        <w:rPr>
-          <w:lang w:val="ro-RO" w:eastAsia="ko-KR"/>
-        </w:rPr>
-        <w:t>În articolul</w:t>
-      </w:r>
-      <w:r>
-        <w:rPr>
-          <w:lang w:val="ro-RO" w:eastAsia="ko-KR"/>
-        </w:rPr>
-        <w:t xml:space="preserve"> </w:t>
-      </w:r>
-      <w:sdt>
-        <w:sdtPr>
-          <w:rPr>
-            <w:lang w:val="ro-RO" w:eastAsia="ko-KR"/>
-          </w:rPr>
-          <w:id w:val="54601131"/>
-          <w:citation/>
-        </w:sdtPr>
-        <w:sdtContent>
-          <w:r>
-            <w:rPr>
-              <w:lang w:val="ro-RO" w:eastAsia="ko-KR"/>
-            </w:rPr>
-            <w:fldChar w:fldCharType="begin"/>
-          </w:r>
-          <w:r>
-            <w:rPr>
-              <w:lang w:val="ro-RO" w:eastAsia="ko-KR"/>
-            </w:rPr>
-            <w:instrText xml:space="preserve"> CITATION Boe04 \l 1048 </w:instrText>
-          </w:r>
-          <w:r>
-            <w:rPr>
-              <w:lang w:val="ro-RO" w:eastAsia="ko-KR"/>
-            </w:rPr>
-            <w:fldChar w:fldCharType="separate"/>
-          </w:r>
-          <w:r>
-            <w:rPr>
-              <w:noProof/>
-              <w:lang w:val="ro-RO" w:eastAsia="ko-KR"/>
-            </w:rPr>
-            <w:t>[1]</w:t>
-          </w:r>
-          <w:r>
-            <w:rPr>
-              <w:lang w:val="ro-RO" w:eastAsia="ko-KR"/>
-            </w:rPr>
-            <w:fldChar w:fldCharType="end"/>
-          </w:r>
-        </w:sdtContent>
-      </w:sdt>
-      <w:r>
-        <w:rPr>
-          <w:lang w:val="ro-RO" w:eastAsia="ko-KR"/>
-        </w:rPr>
-        <w:t xml:space="preserve"> autor</w:t>
-      </w:r>
-      <w:r>
-        <w:rPr>
-          <w:lang w:val="ro-RO" w:eastAsia="ko-KR"/>
-        </w:rPr>
-        <w:t>ii</w:t>
-      </w:r>
-      <w:r>
-        <w:rPr>
-          <w:lang w:val="ro-RO" w:eastAsia="ko-KR"/>
-        </w:rPr>
-        <w:t xml:space="preserve"> </w:t>
-      </w:r>
-      <w:r>
-        <w:rPr>
-          <w:lang w:val="ro-RO" w:eastAsia="ko-KR"/>
-        </w:rPr>
-        <w:t xml:space="preserve">prezintă un sistem pentru </w:t>
-      </w:r>
-      <w:r>
-        <w:rPr>
-          <w:lang w:val="ro-RO" w:eastAsia="ko-KR"/>
-        </w:rPr>
-        <w:t>..</w:t>
-      </w:r>
-      <w:r>
-        <w:rPr>
-          <w:lang w:val="ro-RO" w:eastAsia="ko-KR"/>
-        </w:rPr>
-        <w:t>. Metoda se bazează pe …</w:t>
-      </w:r>
-      <w:r>
-        <w:rPr>
-          <w:i/>
-          <w:lang w:val="ro-RO" w:eastAsia="ko-KR"/>
-        </w:rPr>
-        <w:t>trecere în revistă a algoritmilor, structurilor de date</w:t>
-      </w:r>
-      <w:r>
-        <w:rPr>
-          <w:i/>
-          <w:lang w:val="ro-RO" w:eastAsia="ko-KR"/>
-        </w:rPr>
-        <w:t>, funcţionalitate</w:t>
-      </w:r>
-      <w:r>
-        <w:rPr>
-          <w:i/>
-          <w:lang w:val="ro-RO" w:eastAsia="ko-KR"/>
-        </w:rPr>
-        <w:t xml:space="preserve">, </w:t>
-      </w:r>
-      <w:r>
-        <w:rPr>
-          <w:i/>
-          <w:lang w:val="ro-RO" w:eastAsia="ko-KR"/>
-        </w:rPr>
-        <w:t>aspecte specifice temei proiectului</w:t>
-      </w:r>
-      <w:r>
-        <w:rPr>
-          <w:lang w:val="ro-RO" w:eastAsia="ko-KR"/>
-        </w:rPr>
-        <w:t xml:space="preserve"> </w:t>
-      </w:r>
-      <w:r>
-        <w:rPr>
-          <w:i/>
-          <w:lang w:val="ro-RO" w:eastAsia="ko-KR"/>
-        </w:rPr>
-        <w:t>etc</w:t>
-      </w:r>
-      <w:r>
-        <w:rPr>
-          <w:lang w:val="ro-RO" w:eastAsia="ko-KR"/>
-        </w:rPr>
-        <w:t>….</w:t>
-      </w:r>
-      <w:r>
-        <w:rPr>
-          <w:lang w:val="ro-RO" w:eastAsia="ko-KR"/>
-        </w:rPr>
-        <w:t xml:space="preserve">. </w:t>
-      </w:r>
-      <w:r>
-        <w:rPr>
-          <w:lang w:val="ro-RO" w:eastAsia="ko-KR"/>
-        </w:rPr>
-        <w:t xml:space="preserve">Discuţie </w:t>
-      </w:r>
-      <w:r>
-        <w:rPr>
-          <w:i/>
-          <w:lang w:val="ro-RO" w:eastAsia="ko-KR"/>
-        </w:rPr>
-        <w:t>avantaje – dezavantaje</w:t>
-      </w:r>
-      <w:r>
-        <w:rPr>
-          <w:lang w:val="ro-RO" w:eastAsia="ko-KR"/>
-        </w:rPr>
-        <w:t xml:space="preserve">. </w:t>
-      </w:r>
-    </w:p>
-    <w:p>
-      <w:pPr>
-        <w:rPr>
-          <w:lang w:val="ro-RO" w:eastAsia="ko-KR"/>
-        </w:rPr>
-      </w:pPr>
-      <w:r>
-        <w:rPr>
-          <w:lang w:val="ro-RO" w:eastAsia="ko-KR"/>
-        </w:rPr>
-        <w:t>În c</w:t>
-      </w:r>
-      <w:r>
-        <w:rPr>
-          <w:lang w:val="ro-RO" w:eastAsia="ko-KR"/>
-        </w:rPr>
-        <w:t xml:space="preserve">apitolul 4 al </w:t>
-      </w:r>
-      <w:sdt>
-        <w:sdtPr>
-          <w:rPr>
-            <w:lang w:val="ro-RO" w:eastAsia="ko-KR"/>
-          </w:rPr>
-          <w:id w:val="-49387538"/>
-          <w:citation/>
-        </w:sdtPr>
-        <w:sdtContent>
-          <w:r>
-            <w:rPr>
-              <w:lang w:val="ro-RO" w:eastAsia="ko-KR"/>
-            </w:rPr>
-            <w:fldChar w:fldCharType="begin"/>
-          </w:r>
-          <w:r>
-            <w:rPr>
-              <w:lang w:val="ro-RO" w:eastAsia="ko-KR"/>
-            </w:rPr>
-            <w:instrText xml:space="preserve"> CITATION Pfl15 \l 1048 </w:instrText>
-          </w:r>
-          <w:r>
-            <w:rPr>
-              <w:lang w:val="ro-RO" w:eastAsia="ko-KR"/>
-            </w:rPr>
-            <w:fldChar w:fldCharType="separate"/>
-          </w:r>
-          <w:r>
-            <w:rPr>
-              <w:noProof/>
-              <w:lang w:val="ro-RO" w:eastAsia="ko-KR"/>
-            </w:rPr>
-            <w:t>[4]</w:t>
-          </w:r>
-          <w:r>
-            <w:rPr>
-              <w:lang w:val="ro-RO" w:eastAsia="ko-KR"/>
-            </w:rPr>
-            <w:fldChar w:fldCharType="end"/>
-          </w:r>
-        </w:sdtContent>
-      </w:sdt>
-      <w:r>
-        <w:rPr>
-          <w:lang w:val="ro-RO" w:eastAsia="ko-KR"/>
-        </w:rPr>
-        <w:t>,</w:t>
-      </w:r>
-      <w:r>
-        <w:rPr>
-          <w:lang w:val="ro-RO" w:eastAsia="ko-KR"/>
-        </w:rPr>
-        <w:t xml:space="preserve"> </w:t>
-      </w:r>
-      <w:r>
-        <w:rPr>
-          <w:i/>
-          <w:lang w:val="ro-RO" w:eastAsia="ko-KR"/>
-        </w:rPr>
-        <w:t>se prezintă</w:t>
-      </w:r>
-      <w:r>
-        <w:rPr>
-          <w:lang w:val="ro-RO" w:eastAsia="ko-KR"/>
-        </w:rPr>
-        <w:t xml:space="preserve"> ….</w:t>
-      </w:r>
-      <w:r>
-        <w:rPr>
-          <w:lang w:val="ro-RO" w:eastAsia="ko-KR"/>
-        </w:rPr>
-        <w:t xml:space="preserve">.  </w:t>
-      </w:r>
-    </w:p>
-    <w:p>
-      <w:pPr>
-        <w:rPr>
-          <w:lang w:val="ro-RO" w:eastAsia="ko-KR"/>
-        </w:rPr>
-      </w:pPr>
-      <w:r>
-        <w:rPr>
-          <w:lang w:val="ro-RO" w:eastAsia="ko-KR"/>
-        </w:rPr>
-        <w:t>Începând cu</w:t>
-      </w:r>
-      <w:r>
-        <w:rPr>
-          <w:lang w:val="ro-RO" w:eastAsia="ko-KR"/>
-        </w:rPr>
-        <w:t xml:space="preserve"> </w:t>
-      </w:r>
-      <w:r>
-        <w:rPr>
-          <w:b/>
-          <w:lang w:val="ro-RO" w:eastAsia="ko-KR"/>
-        </w:rPr>
-        <w:t>MS Word 2007</w:t>
-      </w:r>
-      <w:r>
-        <w:rPr>
-          <w:lang w:val="ro-RO" w:eastAsia="ko-KR"/>
-        </w:rPr>
-        <w:t xml:space="preserve"> se poate folosi sistemul integrat de gestiune</w:t>
-      </w:r>
-      <w:r>
-        <w:rPr>
-          <w:lang w:val="ro-RO" w:eastAsia="ko-KR"/>
-        </w:rPr>
-        <w:t xml:space="preserve"> </w:t>
-      </w:r>
-      <w:r>
-        <w:rPr>
-          <w:lang w:val="ro-RO" w:eastAsia="ko-KR"/>
-        </w:rPr>
-        <w:t>a</w:t>
-      </w:r>
-      <w:r>
-        <w:rPr>
-          <w:lang w:val="ro-RO" w:eastAsia="ko-KR"/>
-        </w:rPr>
-        <w:t xml:space="preserve"> bibliografiei</w:t>
-      </w:r>
-      <w:r>
-        <w:rPr>
-          <w:lang w:val="ro-RO" w:eastAsia="ko-KR"/>
-        </w:rPr>
-        <w:t>:</w:t>
-      </w:r>
-      <w:r>
-        <w:rPr>
-          <w:lang w:val="ro-RO" w:eastAsia="ko-KR"/>
-        </w:rPr>
-        <w:t xml:space="preserve"> </w:t>
-      </w:r>
-      <w:r>
-        <w:rPr>
-          <w:i/>
-          <w:lang w:val="ro-RO" w:eastAsia="ko-KR"/>
-        </w:rPr>
-        <w:t>References</w:t>
-      </w:r>
-      <w:r>
-        <w:rPr>
-          <w:i/>
-          <w:lang w:val="ro-RO" w:eastAsia="ko-KR"/>
-        </w:rPr>
-        <w:t xml:space="preserve"> →</w:t>
-      </w:r>
-      <w:r>
-        <w:rPr>
-          <w:i/>
-          <w:lang w:val="ro-RO" w:eastAsia="ko-KR"/>
-        </w:rPr>
-        <w:t xml:space="preserve"> Citations &amp; Bibliography. </w:t>
-      </w:r>
-      <w:r>
-        <w:rPr>
-          <w:lang w:val="ro-RO" w:eastAsia="ko-KR"/>
-        </w:rPr>
-        <w:t xml:space="preserve">Mai multe informaţii se </w:t>
-      </w:r>
-      <w:r>
-        <w:rPr>
-          <w:lang w:val="ro-RO" w:eastAsia="ko-KR"/>
-        </w:rPr>
-        <w:t>găsesc</w:t>
-      </w:r>
-      <w:r>
-        <w:rPr>
-          <w:lang w:val="ro-RO" w:eastAsia="ko-KR"/>
-        </w:rPr>
-        <w:t xml:space="preserve"> în documentaţia online de la MS Office</w:t>
-      </w:r>
-      <w:r>
-        <w:rPr>
-          <w:lang w:val="ro-RO" w:eastAsia="ko-KR"/>
-        </w:rPr>
-        <w:t xml:space="preserve"> (</w:t>
-      </w:r>
-      <w:hyperlink r:id="rId20" w:history="1">
-        <w:r>
-          <w:rPr>
-            <w:rStyle w:val="Hyperlink"/>
-            <w:lang w:val="ro-RO" w:eastAsia="ko-KR"/>
-          </w:rPr>
-          <w:t>https://support.microsoft.com/en-us/office/create-a-bibliography-citations-and-references-17686589-4824-4940-9c69-342c289fa2a5</w:t>
-        </w:r>
-      </w:hyperlink>
-      <w:r>
-        <w:rPr>
-          <w:lang w:val="ro-RO" w:eastAsia="ko-KR"/>
-        </w:rPr>
-        <w:t>)</w:t>
-      </w:r>
-      <w:r>
-        <w:rPr>
-          <w:lang w:val="ro-RO" w:eastAsia="ko-KR"/>
+          <w:lang w:eastAsia="ko-KR"/>
         </w:rPr>
         <w:t>.</w:t>
       </w:r>
@@ -6408,12 +5518,12 @@
         <w:ind w:firstLine="0"/>
         <w:jc w:val="left"/>
         <w:rPr>
-          <w:lang w:val="ro-RO" w:eastAsia="ko-KR"/>
-        </w:rPr>
-      </w:pPr>
-      <w:r>
-        <w:rPr>
-          <w:lang w:val="ro-RO" w:eastAsia="ko-KR"/>
+          <w:lang w:eastAsia="ko-KR"/>
+        </w:rPr>
+      </w:pPr>
+      <w:r>
+        <w:rPr>
+          <w:lang w:eastAsia="ko-KR"/>
         </w:rPr>
         <w:tab/>
       </w:r>
@@ -6424,12 +5534,12 @@
         <w:ind w:firstLine="0"/>
         <w:jc w:val="left"/>
         <w:rPr>
-          <w:lang w:val="ro-RO" w:eastAsia="ko-KR"/>
-        </w:rPr>
-      </w:pPr>
-      <w:r>
-        <w:rPr>
-          <w:lang w:val="ro-RO" w:eastAsia="ko-KR"/>
+          <w:lang w:eastAsia="ko-KR"/>
+        </w:rPr>
+      </w:pPr>
+      <w:r>
+        <w:rPr>
+          <w:lang w:eastAsia="ko-KR"/>
         </w:rPr>
         <w:t xml:space="preserve"> </w:t>
       </w:r>
@@ -6437,157 +5547,6 @@
     <w:p>
       <w:pPr>
         <w:ind w:firstLine="0"/>
-        <w:rPr>
-          <w:lang w:val="ro-RO"/>
-        </w:rPr>
-        <w:sectPr>
-          <w:headerReference w:type="default" r:id="rId21"/>
-          <w:pgSz w:w="11907" w:h="16839" w:code="9"/>
-          <w:pgMar w:top="1440" w:right="1440" w:bottom="1440" w:left="1440" w:header="709" w:footer="720" w:gutter="0"/>
-          <w:cols w:space="720"/>
-          <w:docGrid w:linePitch="360"/>
-        </w:sectPr>
-      </w:pPr>
-    </w:p>
-    <w:p>
-      <w:pPr>
-        <w:pStyle w:val="Heading1"/>
-      </w:pPr>
-      <w:bookmarkStart w:id="37" w:name="_Toc192762996"/>
-      <w:r>
-        <w:lastRenderedPageBreak/>
-        <w:t>Prezentarea proiectului</w:t>
-      </w:r>
-      <w:bookmarkEnd w:id="37"/>
-    </w:p>
-    <w:p>
-      <w:pPr>
-        <w:rPr>
-          <w:color w:val="548DD4" w:themeColor="text2" w:themeTint="99"/>
-          <w:lang w:val="ro-RO"/>
-        </w:rPr>
-      </w:pPr>
-      <w:r>
-        <w:rPr>
-          <w:color w:val="548DD4" w:themeColor="text2" w:themeTint="99"/>
-          <w:lang w:val="ro-RO"/>
-        </w:rPr>
-        <w:t>Împreună</w:t>
-      </w:r>
-      <w:r>
-        <w:rPr>
-          <w:color w:val="548DD4" w:themeColor="text2" w:themeTint="99"/>
-          <w:lang w:val="ro-RO"/>
-        </w:rPr>
-        <w:t xml:space="preserve"> cu capitolul următor trebuie să reprezinte aproximativ </w:t>
-      </w:r>
-      <w:r>
-        <w:rPr>
-          <w:color w:val="548DD4" w:themeColor="text2" w:themeTint="99"/>
-          <w:lang w:val="ro-RO"/>
-        </w:rPr>
-        <w:t>70</w:t>
-      </w:r>
-      <w:r>
-        <w:rPr>
-          <w:color w:val="548DD4" w:themeColor="text2" w:themeTint="99"/>
-          <w:lang w:val="ro-RO"/>
-        </w:rPr>
-        <w:t>% din total.</w:t>
-      </w:r>
-    </w:p>
-    <w:p>
-      <w:pPr>
-        <w:rPr>
-          <w:lang w:val="ro-RO"/>
-        </w:rPr>
-      </w:pPr>
-      <w:r>
-        <w:rPr>
-          <w:lang w:val="ro-RO"/>
-        </w:rPr>
-        <w:t>Titlul acestui capitol nu este unul impus și nici nu corespunde neapărat unui singur capitol. Titlul indică mai degrabă o parte (importantă și centrală, de altfel) a lucrării, în care se prezintă ceea ce s-a realizat efectiv: contribuțiile autorului. Organizarea acestei părți este depen</w:t>
-      </w:r>
-      <w:r>
-        <w:rPr>
-          <w:lang w:val="ro-RO"/>
-        </w:rPr>
-        <w:t>d</w:t>
-      </w:r>
-      <w:r>
-        <w:rPr>
-          <w:lang w:val="ro-RO"/>
-        </w:rPr>
-        <w:t>entă și specifică fiecărei teme în parte și este stabilită de către fiecare autor după cum i se pare mai potrivit pentru tema lui. Ea poate cuprinde prezentarea unor concepte teoretice (unelte sau tehnici matematice folosite în lucrare, prezentarea sau introducerea unor concepte teoretice etc.),  o analiză a diferitelor metode/algoritmi/tehnologii etc. luate în considerare sau dezvoltate de către autor, o prezentare a unui design (mai mult sau mai puțin detaliat) sau chiar detalii a unei eventuale imple</w:t>
-      </w:r>
-      <w:r>
-        <w:rPr>
-          <w:lang w:val="ro-RO"/>
-        </w:rPr>
-        <w:t>mentări/prototip, dacă e cazul.</w:t>
-      </w:r>
-    </w:p>
-    <w:p>
-      <w:pPr>
-        <w:rPr>
-          <w:lang w:val="ro-RO"/>
-        </w:rPr>
-      </w:pPr>
-      <w:r>
-        <w:rPr>
-          <w:lang w:val="ro-RO"/>
-        </w:rPr>
-        <w:t xml:space="preserve">Trebuie remarcat însă faptul că această parte reprezintă contribuția personală a autorului, chiar dacă ea constă de exemplu doar dintr-o analiză comparativă a unor metode/algoritmi, și în nici un caz </w:t>
-      </w:r>
-      <w:r>
-        <w:rPr>
-          <w:lang w:val="ro-RO"/>
-        </w:rPr>
-        <w:t xml:space="preserve">ea nu poate fi </w:t>
-      </w:r>
-      <w:r>
-        <w:rPr>
-          <w:lang w:val="ro-RO"/>
-        </w:rPr>
-        <w:t>sinteza unor texte preluate din alte surse.  Prin urmare, orice informații sunt prezentate aici, ele trebuie să corespundă cel puțin unei interpretări personale a autorului, dacă nu chiar unor idei originale ale acestuia</w:t>
-      </w:r>
-      <w:r>
-        <w:rPr>
-          <w:lang w:val="ro-RO"/>
-        </w:rPr>
-        <w:t>.</w:t>
-      </w:r>
-    </w:p>
-    <w:p>
-      <w:pPr>
-        <w:rPr>
-          <w:lang w:val="ro-RO"/>
-        </w:rPr>
-      </w:pPr>
-    </w:p>
-    <w:p>
-      <w:pPr>
-        <w:rPr>
-          <w:lang w:val="ro-RO"/>
-        </w:rPr>
-      </w:pPr>
-    </w:p>
-    <w:p>
-      <w:pPr>
-        <w:ind w:firstLine="0"/>
-        <w:rPr>
-          <w:lang w:val="ro-RO"/>
-        </w:rPr>
-      </w:pPr>
-    </w:p>
-    <w:p>
-      <w:pPr>
-        <w:suppressAutoHyphens w:val="0"/>
-        <w:spacing w:after="200" w:line="276" w:lineRule="auto"/>
-        <w:ind w:firstLine="0"/>
-        <w:rPr>
-          <w:lang w:val="ro-RO"/>
-        </w:rPr>
         <w:sectPr>
           <w:headerReference w:type="default" r:id="rId22"/>
           <w:pgSz w:w="11907" w:h="16839" w:code="9"/>
@@ -6600,130 +5559,88 @@
     <w:p>
       <w:pPr>
         <w:pStyle w:val="Heading1"/>
-      </w:pPr>
-      <w:bookmarkStart w:id="38" w:name="_Toc192762997"/>
-      <w:r>
+        <w:rPr>
+          <w:lang w:val="en-US"/>
+        </w:rPr>
+      </w:pPr>
+      <w:bookmarkStart w:id="37" w:name="_Toc195369629"/>
+      <w:r>
+        <w:rPr>
+          <w:lang w:val="en-US"/>
+        </w:rPr>
         <w:lastRenderedPageBreak/>
-        <w:t>Rezultate teoretice şi experimentale</w:t>
-      </w:r>
-      <w:bookmarkEnd w:id="38"/>
+        <w:t>Prezentarea proiectului</w:t>
+      </w:r>
+      <w:bookmarkEnd w:id="37"/>
     </w:p>
     <w:p>
       <w:pPr>
         <w:rPr>
           <w:color w:val="548DD4" w:themeColor="text2" w:themeTint="99"/>
-          <w:lang w:val="ro-RO"/>
         </w:rPr>
       </w:pPr>
       <w:r>
         <w:rPr>
           <w:color w:val="548DD4" w:themeColor="text2" w:themeTint="99"/>
-          <w:lang w:val="ro-RO"/>
-        </w:rPr>
-        <w:t xml:space="preserve">Împreună cu </w:t>
+        </w:rPr>
+        <w:t>Împreună</w:t>
       </w:r>
       <w:r>
         <w:rPr>
           <w:color w:val="548DD4" w:themeColor="text2" w:themeTint="99"/>
-          <w:lang w:val="ro-RO"/>
-        </w:rPr>
-        <w:t>partea de prezentare a proiectului,</w:t>
+        </w:rPr>
+        <w:t xml:space="preserve"> cu capitolul următor trebuie să reprezinte aproximativ </w:t>
       </w:r>
       <w:r>
         <w:rPr>
           <w:color w:val="548DD4" w:themeColor="text2" w:themeTint="99"/>
-          <w:lang w:val="ro-RO"/>
-        </w:rPr>
-        <w:t xml:space="preserve"> reprezintă aproximativ </w:t>
+        </w:rPr>
+        <w:t>70</w:t>
       </w:r>
       <w:r>
         <w:rPr>
           <w:color w:val="548DD4" w:themeColor="text2" w:themeTint="99"/>
-          <w:lang w:val="ro-RO"/>
-        </w:rPr>
-        <w:t>7</w:t>
-      </w:r>
-      <w:r>
-        <w:rPr>
-          <w:color w:val="548DD4" w:themeColor="text2" w:themeTint="99"/>
-          <w:lang w:val="ro-RO"/>
-        </w:rPr>
-        <w:t xml:space="preserve">0% din </w:t>
-      </w:r>
-      <w:r>
-        <w:rPr>
-          <w:color w:val="548DD4" w:themeColor="text2" w:themeTint="99"/>
-          <w:lang w:val="ro-RO"/>
-        </w:rPr>
-        <w:t>lucrare</w:t>
-      </w:r>
-      <w:r>
-        <w:rPr>
-          <w:color w:val="548DD4" w:themeColor="text2" w:themeTint="99"/>
-          <w:lang w:val="ro-RO"/>
-        </w:rPr>
+        </w:rPr>
+        <w:t>% din total.</w:t>
+      </w:r>
+    </w:p>
+    <w:p>
+      <w:r>
+        <w:t>Titlul acestui capitol nu este unul impus și nici nu corespunde neapărat unui singur capitol. Titlul indică mai degrabă o parte (importantă și centrală, de altfel) a lucrării, în care se prezintă ceea ce s-a realizat efectiv: contribuțiile autorului. Organizarea acestei părți este depen</w:t>
+      </w:r>
+      <w:r>
+        <w:t>d</w:t>
+      </w:r>
+      <w:r>
+        <w:t>entă și specifică fiecărei teme în parte și este stabilită de către fiecare autor după cum i se pare mai potrivit pentru tema lui. Ea poate cuprinde prezentarea unor concepte teoretice (unelte sau tehnici matematice folosite în lucrare, prezentarea sau introducerea unor concepte teoretice etc.),  o analiză a diferitelor metode/algoritmi/tehnologii etc. luate în considerare sau dezvoltate de către autor, o prezentare a unui design (mai mult sau mai puțin detaliat) sau chiar detalii a unei eventuale implementări/prototip, dacă e cazul.</w:t>
+      </w:r>
+    </w:p>
+    <w:p>
+      <w:r>
+        <w:t xml:space="preserve">Trebuie remarcat însă faptul că această parte reprezintă contribuția personală a autorului, chiar dacă ea constă de exemplu doar dintr-o analiză comparativă a unor metode/algoritmi, și în nici un caz </w:t>
+      </w:r>
+      <w:r>
+        <w:t xml:space="preserve">ea nu poate fi </w:t>
+      </w:r>
+      <w:r>
+        <w:t>sinteza unor texte preluate din alte surse.  Prin urmare, orice informații sunt prezentate aici, ele trebuie să corespundă cel puțin unei interpretări personale a autorului, dacă nu chiar unor idei originale ale acestuia</w:t>
+      </w:r>
+      <w:r>
         <w:t>.</w:t>
       </w:r>
     </w:p>
-    <w:p>
-      <w:pPr>
-        <w:rPr>
-          <w:lang w:val="ro-RO"/>
-        </w:rPr>
-      </w:pPr>
-      <w:r>
-        <w:rPr>
-          <w:lang w:val="ro-RO"/>
-        </w:rPr>
-        <w:t>Aici sunt prezentate metodele teoretice sau practice de validare/verificare a soluțiilor propuse în partea anterioară, scenariile de testare a corectitudinii funcționale, a utilizabilității, performanței etc.</w:t>
-      </w:r>
-    </w:p>
-    <w:p>
-      <w:pPr>
-        <w:rPr>
-          <w:lang w:val="ro-RO"/>
-        </w:rPr>
-      </w:pPr>
-      <w:r>
-        <w:rPr>
-          <w:lang w:val="ro-RO"/>
-        </w:rPr>
-        <w:t>De asemenea, rezultatele testelor experimentale se pretează unor interpretări și comparații cu rezultatele unor metode similare.</w:t>
-      </w:r>
-    </w:p>
-    <w:p>
-      <w:pPr>
-        <w:rPr>
-          <w:lang w:val="ro-RO"/>
-        </w:rPr>
-      </w:pPr>
-    </w:p>
-    <w:p>
-      <w:pPr>
-        <w:rPr>
-          <w:lang w:val="ro-RO"/>
-        </w:rPr>
-      </w:pPr>
-    </w:p>
-    <w:p>
-      <w:pPr>
-        <w:rPr>
-          <w:lang w:val="ro-RO"/>
-        </w:rPr>
-      </w:pPr>
-    </w:p>
-    <w:p>
-      <w:pPr>
-        <w:rPr>
-          <w:lang w:val="ro-RO"/>
-        </w:rPr>
-      </w:pPr>
-    </w:p>
-    <w:p>
-      <w:pPr>
-        <w:rPr>
-          <w:lang w:val="ro-RO"/>
-        </w:rPr>
+    <w:p/>
+    <w:p/>
+    <w:p>
+      <w:pPr>
+        <w:ind w:firstLine="0"/>
+      </w:pPr>
+    </w:p>
+    <w:p>
+      <w:pPr>
+        <w:suppressAutoHyphens w:val="0"/>
+        <w:spacing w:after="200" w:line="276" w:lineRule="auto"/>
+        <w:ind w:firstLine="0"/>
         <w:sectPr>
           <w:headerReference w:type="default" r:id="rId23"/>
           <w:pgSz w:w="11907" w:h="16839" w:code="9"/>
@@ -6736,141 +5653,85 @@
     <w:p>
       <w:pPr>
         <w:pStyle w:val="Heading1"/>
-      </w:pPr>
-      <w:bookmarkStart w:id="39" w:name="_Toc384978580"/>
-      <w:bookmarkStart w:id="40" w:name="_Toc384978594"/>
-      <w:bookmarkStart w:id="41" w:name="_Toc384979766"/>
-      <w:bookmarkStart w:id="42" w:name="_Toc192762998"/>
-      <w:r>
+        <w:rPr>
+          <w:lang w:val="en-US"/>
+        </w:rPr>
+      </w:pPr>
+      <w:bookmarkStart w:id="38" w:name="_Toc195369630"/>
+      <w:r>
+        <w:rPr>
+          <w:lang w:val="en-US"/>
+        </w:rPr>
         <w:lastRenderedPageBreak/>
-        <w:t>Concluzii</w:t>
-      </w:r>
-      <w:bookmarkEnd w:id="39"/>
-      <w:bookmarkEnd w:id="40"/>
-      <w:bookmarkEnd w:id="41"/>
-      <w:bookmarkEnd w:id="42"/>
+        <w:t>Rezultate teoretice şi experimentale</w:t>
+      </w:r>
+      <w:bookmarkEnd w:id="38"/>
     </w:p>
     <w:p>
       <w:pPr>
         <w:rPr>
           <w:color w:val="548DD4" w:themeColor="text2" w:themeTint="99"/>
-          <w:lang w:val="ro-RO"/>
         </w:rPr>
       </w:pPr>
       <w:r>
         <w:rPr>
           <w:color w:val="548DD4" w:themeColor="text2" w:themeTint="99"/>
-          <w:lang w:val="ro-RO"/>
-        </w:rPr>
-        <w:t>Cca. 5% din total</w:t>
+        </w:rPr>
+        <w:t xml:space="preserve">Împreună cu </w:t>
       </w:r>
       <w:r>
         <w:rPr>
           <w:color w:val="548DD4" w:themeColor="text2" w:themeTint="99"/>
-          <w:lang w:val="ro-RO"/>
+        </w:rPr>
+        <w:t>partea de prezentare a proiectului,</w:t>
+      </w:r>
+      <w:r>
+        <w:rPr>
+          <w:color w:val="548DD4" w:themeColor="text2" w:themeTint="99"/>
+        </w:rPr>
+        <w:t xml:space="preserve"> reprezintă aproximativ </w:t>
+      </w:r>
+      <w:r>
+        <w:rPr>
+          <w:color w:val="548DD4" w:themeColor="text2" w:themeTint="99"/>
+        </w:rPr>
+        <w:t>7</w:t>
+      </w:r>
+      <w:r>
+        <w:rPr>
+          <w:color w:val="548DD4" w:themeColor="text2" w:themeTint="99"/>
+        </w:rPr>
+        <w:t xml:space="preserve">0% din </w:t>
+      </w:r>
+      <w:r>
+        <w:rPr>
+          <w:color w:val="548DD4" w:themeColor="text2" w:themeTint="99"/>
+        </w:rPr>
+        <w:t>lucrare</w:t>
+      </w:r>
+      <w:r>
+        <w:rPr>
+          <w:color w:val="548DD4" w:themeColor="text2" w:themeTint="99"/>
         </w:rPr>
         <w:t>.</w:t>
       </w:r>
     </w:p>
     <w:p>
-      <w:pPr>
-        <w:rPr>
-          <w:lang w:val="ro-RO"/>
-        </w:rPr>
-      </w:pPr>
-      <w:r>
-        <w:rPr>
-          <w:lang w:val="ro-RO"/>
-        </w:rPr>
-        <w:t>Capitolul ar trebui sa conţină (nu se rezumă neapărat la):</w:t>
-      </w:r>
-    </w:p>
-    <w:p>
-      <w:pPr>
-        <w:pStyle w:val="ColorfulList-Accent11"/>
-        <w:numPr>
-          <w:ilvl w:val="0"/>
-          <w:numId w:val="9"/>
-        </w:numPr>
-        <w:rPr>
-          <w:lang w:val="ro-RO"/>
-        </w:rPr>
-      </w:pPr>
-      <w:r>
-        <w:rPr>
-          <w:lang w:val="ro-RO"/>
-        </w:rPr>
-        <w:t>un rezumat al contribuţiilor voastre</w:t>
-      </w:r>
-    </w:p>
-    <w:p>
-      <w:pPr>
-        <w:pStyle w:val="ColorfulList-Accent11"/>
-        <w:numPr>
-          <w:ilvl w:val="0"/>
-          <w:numId w:val="9"/>
-        </w:numPr>
-        <w:rPr>
-          <w:lang w:val="ro-RO"/>
-        </w:rPr>
-      </w:pPr>
-      <w:r>
-        <w:rPr>
-          <w:lang w:val="ro-RO"/>
-        </w:rPr>
-        <w:t>analiză critică a rezultatelor obţinute</w:t>
-      </w:r>
-      <w:r>
-        <w:rPr>
-          <w:lang w:val="ro-RO"/>
-        </w:rPr>
-        <w:t>: avantaje, dezavantaje, limitări</w:t>
-      </w:r>
-    </w:p>
-    <w:p>
-      <w:pPr>
-        <w:pStyle w:val="ColorfulList-Accent11"/>
-        <w:numPr>
-          <w:ilvl w:val="0"/>
-          <w:numId w:val="9"/>
-        </w:numPr>
-        <w:rPr>
-          <w:lang w:val="ro-RO"/>
-        </w:rPr>
-      </w:pPr>
-      <w:r>
-        <w:rPr>
-          <w:lang w:val="ro-RO"/>
-        </w:rPr>
-        <w:t>descriere a posibilelor dezvoltări şi îmbunătăţiri ulterioare</w:t>
-      </w:r>
-    </w:p>
-    <w:p>
-      <w:pPr>
-        <w:rPr>
-          <w:lang w:val="ro-RO"/>
-        </w:rPr>
-      </w:pPr>
-    </w:p>
-    <w:p>
-      <w:pPr>
-        <w:rPr>
-          <w:lang w:val="ro-RO"/>
-        </w:rPr>
-      </w:pPr>
-    </w:p>
-    <w:p>
-      <w:pPr>
-        <w:rPr>
-          <w:lang w:val="ro-RO"/>
-        </w:rPr>
-      </w:pPr>
-    </w:p>
-    <w:p>
-      <w:pPr>
-        <w:rPr>
-          <w:lang w:val="ro-RO"/>
-        </w:rPr>
+      <w:r>
+        <w:t>Aici sunt prezentate metodele teoretice sau practice de validare/verificare a soluțiilor propuse în partea anterioară, scenariile de testare a corectitudinii funcționale, a utilizabilității, performanței etc.</w:t>
+      </w:r>
+    </w:p>
+    <w:p>
+      <w:r>
+        <w:t>De asemenea, rezultatele testelor experimentale se pretează unor interpretări și comparații cu rezultatele unor metode similare.</w:t>
+      </w:r>
+    </w:p>
+    <w:p/>
+    <w:p/>
+    <w:p/>
+    <w:p/>
+    <w:p>
+      <w:pPr>
         <w:sectPr>
           <w:headerReference w:type="default" r:id="rId24"/>
           <w:pgSz w:w="11907" w:h="16839" w:code="9"/>
@@ -6883,17 +5744,123 @@
     <w:p>
       <w:pPr>
         <w:pStyle w:val="Heading1"/>
+        <w:rPr>
+          <w:lang w:val="en-US"/>
+        </w:rPr>
+      </w:pPr>
+      <w:bookmarkStart w:id="39" w:name="_Toc384978580"/>
+      <w:bookmarkStart w:id="40" w:name="_Toc384978594"/>
+      <w:bookmarkStart w:id="41" w:name="_Toc384979766"/>
+      <w:bookmarkStart w:id="42" w:name="_Toc195369631"/>
+      <w:r>
+        <w:rPr>
+          <w:lang w:val="en-US"/>
+        </w:rPr>
+        <w:lastRenderedPageBreak/>
+        <w:t>Concluzii</w:t>
+      </w:r>
+      <w:bookmarkEnd w:id="39"/>
+      <w:bookmarkEnd w:id="40"/>
+      <w:bookmarkEnd w:id="41"/>
+      <w:bookmarkEnd w:id="42"/>
+    </w:p>
+    <w:p>
+      <w:pPr>
+        <w:rPr>
+          <w:color w:val="548DD4" w:themeColor="text2" w:themeTint="99"/>
+        </w:rPr>
+      </w:pPr>
+      <w:r>
+        <w:rPr>
+          <w:color w:val="548DD4" w:themeColor="text2" w:themeTint="99"/>
+        </w:rPr>
+        <w:t>Cca. 5% din total</w:t>
+      </w:r>
+      <w:r>
+        <w:rPr>
+          <w:color w:val="548DD4" w:themeColor="text2" w:themeTint="99"/>
+        </w:rPr>
+        <w:t>.</w:t>
+      </w:r>
+    </w:p>
+    <w:p>
+      <w:r>
+        <w:t>Capitolul ar trebui sa conţină (nu se rezumă neapărat la):</w:t>
+      </w:r>
+    </w:p>
+    <w:p>
+      <w:pPr>
+        <w:pStyle w:val="ColorfulList-Accent11"/>
+        <w:numPr>
+          <w:ilvl w:val="0"/>
+          <w:numId w:val="9"/>
+        </w:numPr>
+      </w:pPr>
+      <w:r>
+        <w:t>un rezumat al contribuţiilor voastre</w:t>
+      </w:r>
+    </w:p>
+    <w:p>
+      <w:pPr>
+        <w:pStyle w:val="ColorfulList-Accent11"/>
+        <w:numPr>
+          <w:ilvl w:val="0"/>
+          <w:numId w:val="9"/>
+        </w:numPr>
+      </w:pPr>
+      <w:r>
+        <w:t>analiză critică a rezultatelor obţinute</w:t>
+      </w:r>
+      <w:r>
+        <w:t>: avantaje, dezavantaje, limitări</w:t>
+      </w:r>
+    </w:p>
+    <w:p>
+      <w:pPr>
+        <w:pStyle w:val="ColorfulList-Accent11"/>
+        <w:numPr>
+          <w:ilvl w:val="0"/>
+          <w:numId w:val="9"/>
+        </w:numPr>
+      </w:pPr>
+      <w:r>
+        <w:t>descriere a posibilelor dezvoltări şi îmbunătăţiri ulterioare</w:t>
+      </w:r>
+    </w:p>
+    <w:p/>
+    <w:p/>
+    <w:p/>
+    <w:p>
+      <w:pPr>
+        <w:sectPr>
+          <w:headerReference w:type="default" r:id="rId25"/>
+          <w:pgSz w:w="11907" w:h="16839" w:code="9"/>
+          <w:pgMar w:top="1440" w:right="1440" w:bottom="1440" w:left="1440" w:header="709" w:footer="720" w:gutter="0"/>
+          <w:cols w:space="720"/>
+          <w:docGrid w:linePitch="360"/>
+        </w:sectPr>
+      </w:pPr>
+    </w:p>
+    <w:p>
+      <w:pPr>
+        <w:pStyle w:val="Heading1"/>
         <w:numPr>
           <w:ilvl w:val="0"/>
           <w:numId w:val="0"/>
         </w:numPr>
         <w:ind w:left="432"/>
+        <w:rPr>
+          <w:lang w:val="en-US"/>
+        </w:rPr>
       </w:pPr>
       <w:bookmarkStart w:id="43" w:name="_Toc384978581"/>
       <w:bookmarkStart w:id="44" w:name="_Toc384978595"/>
       <w:bookmarkStart w:id="45" w:name="_Toc384979767"/>
-      <w:bookmarkStart w:id="46" w:name="_Toc192762999"/>
-      <w:r>
+      <w:bookmarkStart w:id="46" w:name="_Toc195369632"/>
+      <w:r>
+        <w:rPr>
+          <w:lang w:val="en-US"/>
+        </w:rPr>
         <w:lastRenderedPageBreak/>
         <w:t>Bibliografie</w:t>
       </w:r>
@@ -6904,30 +5871,21 @@
     </w:p>
     <w:p>
       <w:pPr>
+        <w:ind w:firstLine="0"/>
         <w:rPr>
           <w:rFonts w:ascii="Calibri" w:eastAsia="Calibri" w:hAnsi="Calibri"/>
-          <w:noProof/>
           <w:sz w:val="20"/>
           <w:szCs w:val="20"/>
           <w:lang w:eastAsia="en-US"/>
         </w:rPr>
       </w:pPr>
       <w:r>
-        <w:rPr>
-          <w:lang w:val="ro-RO"/>
-        </w:rPr>
         <w:fldChar w:fldCharType="begin"/>
       </w:r>
       <w:r>
-        <w:rPr>
-          <w:lang w:val="ro-RO"/>
-        </w:rPr>
         <w:instrText xml:space="preserve"> BIBLIOGRAPHY  \l 1048 </w:instrText>
       </w:r>
       <w:r>
-        <w:rPr>
-          <w:lang w:val="ro-RO"/>
-        </w:rPr>
         <w:fldChar w:fldCharType="separate"/>
       </w:r>
     </w:p>
@@ -6944,12 +5902,12 @@
         <w:tblLook w:val="04A0" w:firstRow="1" w:lastRow="0" w:firstColumn="1" w:lastColumn="0" w:noHBand="0" w:noVBand="1"/>
       </w:tblPr>
       <w:tblGrid>
-        <w:gridCol w:w="491"/>
-        <w:gridCol w:w="8626"/>
+        <w:gridCol w:w="355"/>
+        <w:gridCol w:w="8762"/>
       </w:tblGrid>
       <w:tr>
         <w:trPr>
-          <w:divId w:val="1669019334"/>
+          <w:divId w:val="2073655624"/>
           <w:tblCellSpacing w:w="15" w:type="dxa"/>
         </w:trPr>
         <w:tc>
@@ -6959,7 +5917,7 @@
           </w:tcPr>
           <w:p>
             <w:pPr>
-              <w:pStyle w:val="Biblio"/>
+              <w:pStyle w:val="Bibliography"/>
             </w:pPr>
             <w:r>
               <w:t xml:space="preserve">[1] </w:t>
@@ -6973,27 +5931,27 @@
           </w:tcPr>
           <w:p>
             <w:pPr>
-              <w:pStyle w:val="Biblio"/>
+              <w:pStyle w:val="Bibliography"/>
             </w:pPr>
             <w:r>
-              <w:t xml:space="preserve">G. Boella și L. van der Torre, „Contracts as Legal Institutions in Organizations of Autonomous Agents,” în </w:t>
+              <w:t xml:space="preserve">S. M. H. Anik, X. Gao, N. Meng, P. R. Agee și A. P. McCoy, „A Cost-Effective, Scalable, and Portable IoT Data Infrastructure for Indoor Environment Sensing,” </w:t>
             </w:r>
             <w:r>
               <w:rPr>
                 <w:i/>
                 <w:iCs/>
               </w:rPr>
-              <w:t>Proceedings of the Third International Joint Conference on Autonomous Agents and Multi Agent Systems (AAMAS'04)</w:t>
+              <w:t xml:space="preserve">Data in Brief, </w:t>
             </w:r>
             <w:r>
-              <w:t xml:space="preserve">, New York, 2004. </w:t>
+              <w:t xml:space="preserve">vol. 41, p. 107881, 2022. </w:t>
             </w:r>
           </w:p>
         </w:tc>
       </w:tr>
       <w:tr>
         <w:trPr>
-          <w:divId w:val="1669019334"/>
+          <w:divId w:val="2073655624"/>
           <w:tblCellSpacing w:w="15" w:type="dxa"/>
         </w:trPr>
         <w:tc>
@@ -7003,7 +5961,7 @@
           </w:tcPr>
           <w:p>
             <w:pPr>
-              <w:pStyle w:val="Biblio"/>
+              <w:pStyle w:val="Bibliography"/>
             </w:pPr>
             <w:r>
               <w:t xml:space="preserve">[2] </w:t>
@@ -7017,132 +5975,20 @@
           </w:tcPr>
           <w:p>
             <w:pPr>
-              <w:pStyle w:val="Biblio"/>
+              <w:pStyle w:val="Bibliography"/>
             </w:pPr>
             <w:r>
-              <w:t xml:space="preserve">G. Boella, J. Hulstijn și L. van der Torre, „A Synthesis Between Mental Attitudes and Social Commitments in Agent Communication Languages,” în </w:t>
+              <w:t xml:space="preserve">D. S. Bhatti, M. M. Hussain, B. Suh, Z. Ali, I. Akobir și K.-I. Kim, „IoT-Enhanced Transport and Monitoring of Medicine,” </w:t>
             </w:r>
             <w:r>
               <w:rPr>
                 <w:i/>
                 <w:iCs/>
               </w:rPr>
-              <w:t>Intelligent Agent Technology 05 (IAT 2005)</w:t>
+              <w:t xml:space="preserve">IEEE Access, </w:t>
             </w:r>
             <w:r>
-              <w:t xml:space="preserve">, Compiegne, 2005. </w:t>
-            </w:r>
-          </w:p>
-        </w:tc>
-      </w:tr>
-      <w:tr>
-        <w:trPr>
-          <w:divId w:val="1669019334"/>
-          <w:tblCellSpacing w:w="15" w:type="dxa"/>
-        </w:trPr>
-        <w:tc>
-          <w:tcPr>
-            <w:tcW w:w="50" w:type="pct"/>
-            <w:hideMark/>
-          </w:tcPr>
-          <w:p>
-            <w:pPr>
-              <w:pStyle w:val="Biblio"/>
-            </w:pPr>
-            <w:r>
-              <w:t xml:space="preserve">[3] </w:t>
-            </w:r>
-          </w:p>
-        </w:tc>
-        <w:tc>
-          <w:tcPr>
-            <w:tcW w:w="0" w:type="auto"/>
-            <w:hideMark/>
-          </w:tcPr>
-          <w:p>
-            <w:pPr>
-              <w:pStyle w:val="Biblio"/>
-            </w:pPr>
-            <w:r>
-              <w:t xml:space="preserve">A. Chambolle și T. Pock, „A First-Order Primal-Dual Algorithm for Convex Problems with Applications to Imaging,” </w:t>
-            </w:r>
-            <w:r>
-              <w:rPr>
-                <w:i/>
-                <w:iCs/>
-              </w:rPr>
-              <w:t xml:space="preserve">Journal of Mathematical Imaging and Vision, </w:t>
-            </w:r>
-            <w:r>
-              <w:t xml:space="preserve">vol. 40, pp. 120-145, 2011. </w:t>
-            </w:r>
-          </w:p>
-        </w:tc>
-      </w:tr>
-      <w:tr>
-        <w:trPr>
-          <w:divId w:val="1669019334"/>
-          <w:tblCellSpacing w:w="15" w:type="dxa"/>
-        </w:trPr>
-        <w:tc>
-          <w:tcPr>
-            <w:tcW w:w="50" w:type="pct"/>
-            <w:hideMark/>
-          </w:tcPr>
-          <w:p>
-            <w:pPr>
-              <w:pStyle w:val="Biblio"/>
-            </w:pPr>
-            <w:r>
-              <w:t xml:space="preserve">[4] </w:t>
-            </w:r>
-          </w:p>
-        </w:tc>
-        <w:tc>
-          <w:tcPr>
-            <w:tcW w:w="0" w:type="auto"/>
-            <w:hideMark/>
-          </w:tcPr>
-          <w:p>
-            <w:pPr>
-              <w:pStyle w:val="Biblio"/>
-            </w:pPr>
-            <w:r>
-              <w:t xml:space="preserve">C. P. Pfleeger, S. L. Pfleeger și J. Marguiles, Security in Computing, 5th Edition, Pearson, 2015. </w:t>
-            </w:r>
-          </w:p>
-        </w:tc>
-      </w:tr>
-      <w:tr>
-        <w:trPr>
-          <w:divId w:val="1669019334"/>
-          <w:tblCellSpacing w:w="15" w:type="dxa"/>
-        </w:trPr>
-        <w:tc>
-          <w:tcPr>
-            <w:tcW w:w="50" w:type="pct"/>
-            <w:hideMark/>
-          </w:tcPr>
-          <w:p>
-            <w:pPr>
-              <w:pStyle w:val="Biblio"/>
-            </w:pPr>
-            <w:r>
-              <w:t xml:space="preserve">[5] </w:t>
-            </w:r>
-          </w:p>
-        </w:tc>
-        <w:tc>
-          <w:tcPr>
-            <w:tcW w:w="0" w:type="auto"/>
-            <w:hideMark/>
-          </w:tcPr>
-          <w:p>
-            <w:pPr>
-              <w:pStyle w:val="Biblio"/>
-            </w:pPr>
-            <w:r>
-              <w:t>„The Selenium Browser Automation Project,” Software Freedom Conservancy, [Interactiv]. Available: https://www.selenium.dev/. [Accesat 17 martie 2021].</w:t>
+              <w:t xml:space="preserve">vol. 12, p. 46690–46698, 2024. </w:t>
             </w:r>
           </w:p>
         </w:tc>
@@ -7150,73 +5996,46 @@
     </w:tbl>
     <w:p>
       <w:pPr>
-        <w:divId w:val="1669019334"/>
+        <w:divId w:val="2073655624"/>
         <w:rPr>
           <w:rFonts w:eastAsia="Times New Roman"/>
-          <w:noProof/>
         </w:rPr>
       </w:pPr>
     </w:p>
     <w:p>
       <w:pPr>
         <w:ind w:firstLine="0"/>
-        <w:rPr>
-          <w:lang w:val="ro-RO"/>
-        </w:rPr>
-      </w:pPr>
-      <w:r>
-        <w:rPr>
-          <w:lang w:val="ro-RO"/>
-        </w:rPr>
+      </w:pPr>
+      <w:r>
         <w:fldChar w:fldCharType="end"/>
       </w:r>
       <w:r>
         <w:rPr>
           <w:u w:val="single"/>
-          <w:lang w:val="ro-RO"/>
         </w:rPr>
         <w:t>Notă</w:t>
       </w:r>
       <w:r>
-        <w:rPr>
-          <w:lang w:val="ro-RO"/>
-        </w:rPr>
         <w:t xml:space="preserve">: După ce ați inserat/actualizat bibliografia selectați întregul tabel și aplicați stilul </w:t>
       </w:r>
       <w:r>
         <w:rPr>
           <w:i/>
           <w:iCs/>
-          <w:lang w:val="ro-RO"/>
-        </w:rPr>
-        <w:t>Biblio</w:t>
+        </w:rPr>
+        <w:t xml:space="preserve">Biblio. </w:t>
+      </w:r>
+      <w:r>
+        <w:t xml:space="preserve"> Stilul </w:t>
       </w:r>
       <w:r>
         <w:rPr>
           <w:i/>
           <w:iCs/>
-          <w:lang w:val="ro-RO"/>
-        </w:rPr>
-        <w:t xml:space="preserve">. </w:t>
-      </w:r>
-      <w:r>
-        <w:rPr>
-          <w:lang w:val="ro-RO"/>
-        </w:rPr>
-        <w:t xml:space="preserve"> Stilul </w:t>
-      </w:r>
-      <w:r>
-        <w:rPr>
-          <w:i/>
-          <w:iCs/>
-          <w:lang w:val="ro-RO"/>
         </w:rPr>
         <w:t>Normal</w:t>
       </w:r>
       <w:r>
-        <w:rPr>
-          <w:lang w:val="ro-RO"/>
-        </w:rPr>
         <w:t xml:space="preserve"> are indentare la începutul paragrafelor și, de aceea nu veți obține formatul ca mai sus fără acest pas.</w:t>
       </w:r>
     </w:p>
@@ -7224,97 +6043,8 @@
       <w:pPr>
         <w:pStyle w:val="Biblio"/>
         <w:rPr>
-          <w:lang w:val="pt-BR"/>
-        </w:rPr>
-        <w:sectPr>
-          <w:headerReference w:type="default" r:id="rId25"/>
-          <w:pgSz w:w="11907" w:h="16839" w:code="9"/>
-          <w:pgMar w:top="1440" w:right="1440" w:bottom="1440" w:left="1440" w:header="709" w:footer="720" w:gutter="0"/>
-          <w:cols w:space="720"/>
-          <w:docGrid w:linePitch="360"/>
-        </w:sectPr>
-      </w:pPr>
-    </w:p>
-    <w:p>
-      <w:pPr>
-        <w:pStyle w:val="Heading1"/>
-        <w:numPr>
-          <w:ilvl w:val="0"/>
-          <w:numId w:val="0"/>
-        </w:numPr>
-      </w:pPr>
-      <w:bookmarkStart w:id="47" w:name="_Toc192763000"/>
-      <w:r>
-        <w:lastRenderedPageBreak/>
-        <w:t>Anexa</w:t>
-      </w:r>
-      <w:r>
-        <w:t xml:space="preserve"> 1 (dacă este necesar)</w:t>
-      </w:r>
-      <w:bookmarkEnd w:id="47"/>
-      <w:r>
-        <w:t xml:space="preserve"> </w:t>
-      </w:r>
-    </w:p>
-    <w:p>
-      <w:pPr>
-        <w:rPr>
-          <w:lang w:val="ro-RO"/>
-        </w:rPr>
-      </w:pPr>
-      <w:r>
-        <w:rPr>
-          <w:lang w:val="ro-RO"/>
-        </w:rPr>
-        <w:t>…</w:t>
-      </w:r>
-    </w:p>
-    <w:p>
-      <w:pPr>
-        <w:rPr>
-          <w:lang w:val="ro-RO"/>
-        </w:rPr>
-      </w:pPr>
-      <w:r>
-        <w:rPr>
-          <w:lang w:val="ro-RO"/>
-        </w:rPr>
-        <w:t>Secţiuni relevante din cod</w:t>
-      </w:r>
-    </w:p>
-    <w:p>
-      <w:pPr>
-        <w:rPr>
-          <w:lang w:val="ro-RO"/>
-        </w:rPr>
-      </w:pPr>
-      <w:r>
-        <w:rPr>
-          <w:lang w:val="ro-RO"/>
-        </w:rPr>
-        <w:t>…</w:t>
-      </w:r>
-    </w:p>
-    <w:p>
-      <w:pPr>
-        <w:rPr>
-          <w:lang w:val="ro-RO"/>
-        </w:rPr>
-      </w:pPr>
-      <w:r>
-        <w:rPr>
-          <w:lang w:val="ro-RO"/>
-        </w:rPr>
-        <w:t>Alte informaţii relevante (demonstraţii etc.)</w:t>
-      </w:r>
-    </w:p>
-    <w:p>
-      <w:pPr>
-        <w:pStyle w:val="Heading1"/>
-        <w:numPr>
-          <w:ilvl w:val="0"/>
-          <w:numId w:val="0"/>
-        </w:numPr>
+          <w:noProof w:val="0"/>
+        </w:rPr>
         <w:sectPr>
           <w:headerReference w:type="default" r:id="rId26"/>
           <w:pgSz w:w="11907" w:h="16839" w:code="9"/>
@@ -7331,64 +6061,122 @@
           <w:ilvl w:val="0"/>
           <w:numId w:val="0"/>
         </w:numPr>
-      </w:pPr>
-      <w:bookmarkStart w:id="48" w:name="_Toc94448624"/>
-      <w:bookmarkStart w:id="49" w:name="_Toc192763001"/>
-      <w:r>
+        <w:rPr>
+          <w:lang w:val="en-US"/>
+        </w:rPr>
+      </w:pPr>
+      <w:bookmarkStart w:id="47" w:name="_Toc195369633"/>
+      <w:r>
+        <w:rPr>
+          <w:lang w:val="en-US"/>
+        </w:rPr>
         <w:lastRenderedPageBreak/>
         <w:t>Anexa</w:t>
       </w:r>
       <w:r>
+        <w:rPr>
+          <w:lang w:val="en-US"/>
+        </w:rPr>
+        <w:t xml:space="preserve"> 1 (dacă este necesar)</w:t>
+      </w:r>
+      <w:bookmarkEnd w:id="47"/>
+      <w:r>
+        <w:rPr>
+          <w:lang w:val="en-US"/>
+        </w:rPr>
         <w:t xml:space="preserve"> </w:t>
       </w:r>
-      <w:r>
-        <w:t xml:space="preserve">2 </w:t>
+    </w:p>
+    <w:p>
+      <w:r>
+        <w:t>…</w:t>
+      </w:r>
+    </w:p>
+    <w:p>
+      <w:r>
+        <w:t>Secţiuni relevante din cod</w:t>
+      </w:r>
+    </w:p>
+    <w:p>
+      <w:r>
+        <w:t>…</w:t>
+      </w:r>
+    </w:p>
+    <w:p>
+      <w:r>
+        <w:t>Alte informaţii relevante (demonstraţii etc.)</w:t>
+      </w:r>
+    </w:p>
+    <w:p>
+      <w:pPr>
+        <w:pStyle w:val="Heading1"/>
+        <w:numPr>
+          <w:ilvl w:val="0"/>
+          <w:numId w:val="0"/>
+        </w:numPr>
+        <w:rPr>
+          <w:lang w:val="en-US"/>
+        </w:rPr>
+        <w:sectPr>
+          <w:headerReference w:type="default" r:id="rId27"/>
+          <w:pgSz w:w="11907" w:h="16839" w:code="9"/>
+          <w:pgMar w:top="1440" w:right="1440" w:bottom="1440" w:left="1440" w:header="709" w:footer="720" w:gutter="0"/>
+          <w:cols w:space="720"/>
+          <w:docGrid w:linePitch="360"/>
+        </w:sectPr>
+      </w:pPr>
+    </w:p>
+    <w:p>
+      <w:pPr>
+        <w:pStyle w:val="Heading1"/>
+        <w:numPr>
+          <w:ilvl w:val="0"/>
+          <w:numId w:val="0"/>
+        </w:numPr>
+        <w:rPr>
+          <w:lang w:val="en-US"/>
+        </w:rPr>
+      </w:pPr>
+      <w:bookmarkStart w:id="48" w:name="_Toc94448624"/>
+      <w:bookmarkStart w:id="49" w:name="_Toc195369634"/>
+      <w:r>
+        <w:rPr>
+          <w:lang w:val="en-US"/>
+        </w:rPr>
+        <w:lastRenderedPageBreak/>
+        <w:t xml:space="preserve">Anexa 2 </w:t>
       </w:r>
       <w:bookmarkEnd w:id="48"/>
       <w:r>
+        <w:rPr>
+          <w:lang w:val="en-US"/>
+        </w:rPr>
         <w:t>Lucrări publicate</w:t>
       </w:r>
       <w:r>
+        <w:rPr>
+          <w:lang w:val="en-US"/>
+        </w:rPr>
         <w:t xml:space="preserve"> (dacă există)</w:t>
       </w:r>
       <w:bookmarkEnd w:id="49"/>
     </w:p>
     <w:p>
+      <w:r>
+        <w:t>Lucrări publicate (dacă există)</w:t>
+      </w:r>
+    </w:p>
+    <w:p/>
+    <w:p/>
+    <w:p>
       <w:pPr>
         <w:rPr>
           <w:lang w:val="ro-RO"/>
         </w:rPr>
       </w:pPr>
-      <w:r>
-        <w:rPr>
-          <w:lang w:val="ro-RO"/>
-        </w:rPr>
-        <w:t>Lucrări publicate (dacă există)</w:t>
-      </w:r>
-    </w:p>
-    <w:p>
-      <w:pPr>
-        <w:rPr>
-          <w:lang w:val="ro-RO"/>
-        </w:rPr>
-      </w:pPr>
-    </w:p>
-    <w:p>
-      <w:pPr>
-        <w:rPr>
-          <w:lang w:val="ro-RO"/>
-        </w:rPr>
-      </w:pPr>
-    </w:p>
-    <w:p>
-      <w:pPr>
-        <w:rPr>
-          <w:lang w:val="ro-RO"/>
-        </w:rPr>
-      </w:pPr>
     </w:p>
     <w:sectPr>
-      <w:headerReference w:type="default" r:id="rId27"/>
+      <w:headerReference w:type="default" r:id="rId28"/>
       <w:pgSz w:w="11907" w:h="16839" w:code="9"/>
       <w:pgMar w:top="1440" w:right="1440" w:bottom="1440" w:left="1440" w:header="709" w:footer="720" w:gutter="0"/>
       <w:cols w:space="720"/>
@@ -7414,7 +6202,6 @@
       <w:r>
         <w:rPr>
           <w:i/>
-          <w:lang w:val="ro-RO"/>
         </w:rPr>
         <w:t>se va completa data predării</w:t>
       </w:r>
@@ -7508,15 +6295,9 @@
       <w:fldChar w:fldCharType="separate"/>
     </w:r>
     <w:r>
-      <w:rPr>
-        <w:noProof/>
-      </w:rPr>
       <w:t>i</w:t>
     </w:r>
     <w:r>
-      <w:rPr>
-        <w:noProof/>
-      </w:rPr>
       <w:fldChar w:fldCharType="end"/>
     </w:r>
   </w:p>
@@ -7546,15 +6327,9 @@
       <w:fldChar w:fldCharType="separate"/>
     </w:r>
     <w:r>
-      <w:rPr>
-        <w:noProof/>
-      </w:rPr>
       <w:t>10</w:t>
     </w:r>
     <w:r>
-      <w:rPr>
-        <w:noProof/>
-      </w:rPr>
       <w:fldChar w:fldCharType="end"/>
     </w:r>
   </w:p>
@@ -7605,14 +6380,10 @@
       </w:tabs>
       <w:ind w:hanging="1134"/>
       <w:jc w:val="center"/>
-      <w:rPr>
-        <w:noProof/>
-      </w:rPr>
     </w:pPr>
     <w:r>
       <w:rPr>
-        <w:noProof/>
-        <w:lang w:val="ro-RO" w:eastAsia="ro-RO"/>
+        <w:lang w:eastAsia="ro-RO"/>
       </w:rPr>
       <w:drawing>
         <wp:inline distT="0" distB="0" distL="0" distR="0" wp14:anchorId="3C676786" wp14:editId="65FB65BB">
@@ -7672,9 +6443,6 @@
       </w:tabs>
       <w:ind w:hanging="1134"/>
       <w:jc w:val="center"/>
-      <w:rPr>
-        <w:noProof/>
-      </w:rPr>
     </w:pPr>
   </w:p>
   <w:p>
@@ -7690,7 +6458,7 @@
         <w:b/>
         <w:sz w:val="20"/>
         <w:szCs w:val="20"/>
-        <w:lang w:val="pt-BR" w:eastAsia="ko-KR"/>
+        <w:lang w:eastAsia="ko-KR"/>
       </w:rPr>
     </w:pPr>
     <w:r>
@@ -7699,7 +6467,7 @@
         <w:b/>
         <w:sz w:val="20"/>
         <w:szCs w:val="20"/>
-        <w:lang w:val="pt-BR" w:eastAsia="ko-KR"/>
+        <w:lang w:eastAsia="ko-KR"/>
       </w:rPr>
       <w:t>FACULTATEA DE AUTOMATICĂ ŞI CALCULATOARE</w:t>
     </w:r>
@@ -7709,9 +6477,6 @@
       <w:pStyle w:val="Header"/>
       <w:ind w:firstLine="0"/>
       <w:jc w:val="center"/>
-      <w:rPr>
-        <w:lang w:val="pt-BR"/>
-      </w:rPr>
     </w:pPr>
     <w:r>
       <w:rPr>
@@ -7719,7 +6484,7 @@
         <w:b/>
         <w:sz w:val="20"/>
         <w:szCs w:val="20"/>
-        <w:lang w:val="pt-BR" w:eastAsia="ko-KR"/>
+        <w:lang w:eastAsia="ko-KR"/>
       </w:rPr>
       <w:t xml:space="preserve">DEPARTAMENTUL </w:t>
     </w:r>
@@ -7729,7 +6494,7 @@
         <w:b/>
         <w:sz w:val="20"/>
         <w:szCs w:val="20"/>
-        <w:lang w:val="pt-BR" w:eastAsia="ko-KR"/>
+        <w:lang w:eastAsia="ko-KR"/>
       </w:rPr>
       <w:t>C</w:t>
     </w:r>
@@ -7739,7 +6504,7 @@
         <w:b/>
         <w:sz w:val="20"/>
         <w:szCs w:val="20"/>
-        <w:lang w:val="pt-BR" w:eastAsia="ko-KR"/>
+        <w:lang w:eastAsia="ko-KR"/>
       </w:rPr>
       <w:t>ALCULATOARE</w:t>
     </w:r>
@@ -7758,11 +6523,9 @@
       <w:ind w:firstLine="0"/>
       <w:jc w:val="center"/>
     </w:pPr>
-    <w:proofErr w:type="spellStart"/>
     <w:r>
       <w:t>Bibliografie</w:t>
     </w:r>
-    <w:proofErr w:type="spellEnd"/>
   </w:p>
 </w:hdr>
 </file>
@@ -7777,14 +6540,8 @@
       </w:pBdr>
       <w:ind w:firstLine="0"/>
       <w:jc w:val="center"/>
-      <w:rPr>
-        <w:lang w:val="ro-RO"/>
-      </w:rPr>
     </w:pPr>
     <w:r>
-      <w:rPr>
-        <w:lang w:val="ro-RO"/>
-      </w:rPr>
       <w:t>Anexa 1</w:t>
     </w:r>
   </w:p>
@@ -7804,14 +6561,8 @@
       </w:tabs>
       <w:ind w:firstLine="0"/>
       <w:jc w:val="center"/>
-      <w:rPr>
-        <w:lang w:val="ro-RO"/>
-      </w:rPr>
     </w:pPr>
     <w:r>
-      <w:rPr>
-        <w:lang w:val="ro-RO"/>
-      </w:rPr>
       <w:t>Anexa 2</w:t>
     </w:r>
   </w:p>
@@ -7833,13 +6584,8 @@
       <w:ind w:firstLine="0"/>
       <w:jc w:val="center"/>
     </w:pPr>
-    <w:proofErr w:type="spellStart"/>
     <w:r>
-      <w:t>Instrucţiuni</w:t>
-    </w:r>
-    <w:proofErr w:type="spellEnd"/>
-    <w:r>
-      <w:t xml:space="preserve"> generale</w:t>
+      <w:t>Instrucţiuni generale</w:t>
     </w:r>
   </w:p>
 </w:hdr>
@@ -7870,14 +6616,12 @@
       <w:ind w:firstLine="0"/>
       <w:jc w:val="center"/>
     </w:pPr>
-    <w:proofErr w:type="spellStart"/>
     <w:r>
       <w:t>Capitol</w:t>
     </w:r>
     <w:r>
       <w:t>ul</w:t>
     </w:r>
-    <w:proofErr w:type="spellEnd"/>
     <w:r>
       <w:t xml:space="preserve"> </w:t>
     </w:r>
@@ -7899,14 +6643,12 @@
       <w:ind w:firstLine="0"/>
       <w:jc w:val="center"/>
     </w:pPr>
-    <w:proofErr w:type="spellStart"/>
     <w:r>
       <w:t>Capitol</w:t>
     </w:r>
     <w:r>
       <w:t>ul</w:t>
     </w:r>
-    <w:proofErr w:type="spellEnd"/>
     <w:r>
       <w:t xml:space="preserve"> </w:t>
     </w:r>
@@ -7928,14 +6670,12 @@
       <w:ind w:firstLine="0"/>
       <w:jc w:val="center"/>
     </w:pPr>
-    <w:proofErr w:type="spellStart"/>
     <w:r>
       <w:t>Capitol</w:t>
     </w:r>
     <w:r>
       <w:t>ul</w:t>
     </w:r>
-    <w:proofErr w:type="spellEnd"/>
     <w:r>
       <w:t xml:space="preserve"> 3</w:t>
     </w:r>
@@ -7954,14 +6694,12 @@
       <w:ind w:firstLine="0"/>
       <w:jc w:val="center"/>
     </w:pPr>
-    <w:proofErr w:type="spellStart"/>
     <w:r>
       <w:t>Capitol</w:t>
     </w:r>
     <w:r>
       <w:t>ul</w:t>
     </w:r>
-    <w:proofErr w:type="spellEnd"/>
     <w:r>
       <w:t xml:space="preserve"> 4</w:t>
     </w:r>
@@ -7980,14 +6718,12 @@
       <w:ind w:firstLine="0"/>
       <w:jc w:val="center"/>
     </w:pPr>
-    <w:proofErr w:type="spellStart"/>
     <w:r>
       <w:t>Capitol</w:t>
     </w:r>
     <w:r>
       <w:t>ul</w:t>
     </w:r>
-    <w:proofErr w:type="spellEnd"/>
     <w:r>
       <w:t xml:space="preserve"> 5</w:t>
     </w:r>
@@ -8005,14 +6741,8 @@
       </w:pBdr>
       <w:ind w:firstLine="0"/>
       <w:jc w:val="center"/>
-      <w:rPr>
-        <w:lang w:val="ro-RO"/>
-      </w:rPr>
     </w:pPr>
     <w:r>
-      <w:rPr>
-        <w:lang w:val="ro-RO"/>
-      </w:rPr>
       <w:t>Capitolul 6</w:t>
     </w:r>
   </w:p>
@@ -10250,6 +8980,18 @@
       <w:noProof/>
     </w:rPr>
   </w:style>
+  <w:style w:type="character" w:styleId="UnresolvedMention">
+    <w:name w:val="Unresolved Mention"/>
+    <w:basedOn w:val="DefaultParagraphFont"/>
+    <w:uiPriority w:val="99"/>
+    <w:semiHidden/>
+    <w:unhideWhenUsed/>
+    <w:rsid w:val="00180ED6"/>
+    <w:rPr>
+      <w:color w:val="605E5C"/>
+      <w:shd w:val="clear" w:color="auto" w:fill="E1DFDD"/>
+    </w:rPr>
+  </w:style>
 </w:styles>
 </file>
 
@@ -10539,128 +9281,97 @@
 <file path=customXml/item1.xml><?xml version="1.0" encoding="utf-8"?>
 <b:Sources xmlns:b="http://schemas.openxmlformats.org/officeDocument/2006/bibliography" xmlns="http://schemas.openxmlformats.org/officeDocument/2006/bibliography" SelectedStyle="\IEEE2006OfficeOnline.xsl" StyleName="IEEE" Version="2006">
   <b:Source>
-    <b:Tag>Boe04</b:Tag>
-    <b:SourceType>ConferenceProceedings</b:SourceType>
-    <b:Guid>{883E41E8-E318-447B-B469-5A95F3D116C2}</b:Guid>
+    <b:Tag>Ani22</b:Tag>
+    <b:SourceType>JournalArticle</b:SourceType>
+    <b:Guid>{DA1CFC4A-A3D4-4BC8-9FB0-AB0729E0010A}</b:Guid>
     <b:Author>
       <b:Author>
         <b:NameList>
           <b:Person>
-            <b:Last>Boella</b:Last>
-            <b:First>G.</b:First>
+            <b:Last>Anik</b:Last>
+            <b:First>Sheik</b:First>
+            <b:Middle>Murad Hassan</b:Middle>
           </b:Person>
           <b:Person>
-            <b:Last>van der Torre</b:Last>
-            <b:First>L.</b:First>
+            <b:Last>Gao</b:Last>
+            <b:First>Xinghua</b:First>
+          </b:Person>
+          <b:Person>
+            <b:Last>Meng</b:Last>
+            <b:First>Na</b:First>
+          </b:Person>
+          <b:Person>
+            <b:Last>Agee</b:Last>
+            <b:First>Philip</b:First>
+            <b:Middle>R.</b:Middle>
+          </b:Person>
+          <b:Person>
+            <b:Last>McCoy</b:Last>
+            <b:First>Andrew</b:First>
+            <b:Middle>P.</b:Middle>
           </b:Person>
         </b:NameList>
       </b:Author>
     </b:Author>
-    <b:Title>Contracts as Legal Institutions in Organizations of Autonomous Agents</b:Title>
-    <b:Year>2004</b:Year>
-    <b:ConferenceName>Proceedings of the Third International Joint Conference on Autonomous Agents and Multi Agent Systems (AAMAS'04)</b:ConferenceName>
-    <b:City>New York</b:City>
+    <b:Title>A Cost-Effective, Scalable, and Portable IoT Data Infrastructure for Indoor Environment Sensing</b:Title>
+    <b:JournalName>Data in Brief</b:JournalName>
+    <b:Year>2022</b:Year>
+    <b:Pages>107881</b:Pages>
+    <b:Volume>41</b:Volume>
+    <b:URL>https://www.sciencedirect.com/science/article/abs/pii/S2352710222000407?via%3Dihub</b:URL>
+    <b:DOI>10.1016/j.dib.2022.107881</b:DOI>
     <b:RefOrder>1</b:RefOrder>
   </b:Source>
   <b:Source>
-    <b:Tag>Boe05</b:Tag>
-    <b:SourceType>ConferenceProceedings</b:SourceType>
-    <b:Guid>{02082AB7-128F-4B9C-886C-7C3225ACF059}</b:Guid>
-    <b:Title>A Synthesis Between Mental Attitudes and Social Commitments in Agent Communication Languages</b:Title>
-    <b:Year>2005</b:Year>
-    <b:ConferenceName>Intelligent Agent Technology 05 (IAT 2005)</b:ConferenceName>
-    <b:City>Compiegne</b:City>
+    <b:Tag>Bha24</b:Tag>
+    <b:SourceType>JournalArticle</b:SourceType>
+    <b:Guid>{B83EF45C-83F5-47B1-B3ED-DDC277046A93}</b:Guid>
+    <b:Title>IoT-Enhanced Transport and Monitoring of Medicine</b:Title>
+    <b:Year>2024</b:Year>
     <b:Author>
       <b:Author>
         <b:NameList>
           <b:Person>
-            <b:Last>Boella</b:Last>
-            <b:First>G.</b:First>
+            <b:Last>Bhatti</b:Last>
+            <b:First>David</b:First>
+            <b:Middle>Samuel</b:Middle>
           </b:Person>
           <b:Person>
-            <b:Last>Hulstijn</b:Last>
-            <b:First>J.</b:First>
+            <b:Last>Hussain</b:Last>
+            <b:First>Muhammad</b:First>
+            <b:Middle>Mueed</b:Middle>
           </b:Person>
           <b:Person>
-            <b:Last>van der Torre</b:Last>
-            <b:First>L.</b:First>
+            <b:Last>Suh</b:Last>
+            <b:First>Beomkyu</b:First>
+          </b:Person>
+          <b:Person>
+            <b:Last>Ali</b:Last>
+            <b:First>Zulfiqar</b:First>
+          </b:Person>
+          <b:Person>
+            <b:Last>Akobir</b:Last>
+            <b:First>Ismatov</b:First>
+          </b:Person>
+          <b:Person>
+            <b:Last>Kim</b:Last>
+            <b:First>Ki-Il</b:First>
           </b:Person>
         </b:NameList>
       </b:Author>
     </b:Author>
+    <b:JournalName>IEEE Access</b:JournalName>
+    <b:Pages>46690–46698</b:Pages>
+    <b:Volume>12</b:Volume>
+    <b:DOI>10.1109/ACCESS.2024.3382508</b:DOI>
+    <b:URL>https://ieeexplore.ieee.org/document/10480413</b:URL>
     <b:RefOrder>2</b:RefOrder>
-  </b:Source>
-  <b:Source>
-    <b:Tag>Cha11</b:Tag>
-    <b:SourceType>JournalArticle</b:SourceType>
-    <b:Guid>{09CD587A-9772-44E7-BFED-1BB451D46450}</b:Guid>
-    <b:Title>A First-Order Primal-Dual Algorithm for Convex Problems with Applications to Imaging</b:Title>
-    <b:Year>2011</b:Year>
-    <b:JournalName>Journal of Mathematical Imaging and Vision</b:JournalName>
-    <b:Pages>120-145</b:Pages>
-    <b:Volume>40</b:Volume>
-    <b:Author>
-      <b:Author>
-        <b:NameList>
-          <b:Person>
-            <b:Last>Chambolle</b:Last>
-            <b:First>A.</b:First>
-          </b:Person>
-          <b:Person>
-            <b:Last>Pock</b:Last>
-            <b:First>T.</b:First>
-          </b:Person>
-        </b:NameList>
-      </b:Author>
-    </b:Author>
-    <b:RefOrder>3</b:RefOrder>
-  </b:Source>
-  <b:Source>
-    <b:Tag>Pfl15</b:Tag>
-    <b:SourceType>Book</b:SourceType>
-    <b:Guid>{3029BA84-A264-4781-A9CF-8C6D40FC3D4D}</b:Guid>
-    <b:Title>Security in Computing, 5th Edition</b:Title>
-    <b:Year>2015</b:Year>
-    <b:Publisher>Pearson</b:Publisher>
-    <b:Author>
-      <b:Author>
-        <b:NameList>
-          <b:Person>
-            <b:Last>Pfleeger</b:Last>
-            <b:Middle>P.</b:Middle>
-            <b:First>C.</b:First>
-          </b:Person>
-          <b:Person>
-            <b:Last>Pfleeger</b:Last>
-            <b:Middle>L.</b:Middle>
-            <b:First>S.</b:First>
-          </b:Person>
-          <b:Person>
-            <b:Last>Marguiles</b:Last>
-            <b:First>J.</b:First>
-          </b:Person>
-        </b:NameList>
-      </b:Author>
-    </b:Author>
-    <b:RefOrder>4</b:RefOrder>
-  </b:Source>
-  <b:Source>
-    <b:Tag>Sof21</b:Tag>
-    <b:SourceType>InternetSite</b:SourceType>
-    <b:Guid>{BD434ACA-38BA-4C8A-B5EC-B2A2B0A2D207}</b:Guid>
-    <b:Title>The Selenium Browser Automation Project</b:Title>
-    <b:YearAccessed>2021</b:YearAccessed>
-    <b:MonthAccessed>martie</b:MonthAccessed>
-    <b:DayAccessed>17</b:DayAccessed>
-    <b:URL>https://www.selenium.dev/</b:URL>
-    <b:ProductionCompany>Software Freedom Conservancy</b:ProductionCompany>
-    <b:RefOrder>5</b:RefOrder>
   </b:Source>
 </b:Sources>
 </file>
 
 <file path=customXml/itemProps1.xml><?xml version="1.0" encoding="utf-8"?>
-<ds:datastoreItem xmlns:ds="http://schemas.openxmlformats.org/officeDocument/2006/customXml" ds:itemID="{5D208242-CD79-42DA-9BE8-6CBD7EB39D39}">
+<ds:datastoreItem xmlns:ds="http://schemas.openxmlformats.org/officeDocument/2006/customXml" ds:itemID="{AC908799-9636-4AC6-8CD0-A0FD29D205F5}">
   <ds:schemaRefs>
     <ds:schemaRef ds:uri="http://schemas.openxmlformats.org/officeDocument/2006/bibliography"/>
   </ds:schemaRefs>

--- a/disertatie.docx
+++ b/disertatie.docx
@@ -66,6 +66,9 @@
       <w:pPr>
         <w:ind w:firstLine="0"/>
         <w:jc w:val="center"/>
+        <w:rPr>
+          <w:lang w:val="pt-BR"/>
+        </w:rPr>
       </w:pPr>
       <w:bookmarkStart w:id="0" w:name="_Hlk192758039"/>
       <w:r>
@@ -73,6 +76,7 @@
           <w:b/>
           <w:sz w:val="32"/>
           <w:szCs w:val="32"/>
+          <w:lang w:val="pt-BR"/>
         </w:rPr>
         <w:t xml:space="preserve">MONITORIZAREA MEDIULUI </w:t>
       </w:r>
@@ -81,6 +85,7 @@
           <w:b/>
           <w:sz w:val="32"/>
           <w:szCs w:val="32"/>
+          <w:lang w:val="pt-BR"/>
         </w:rPr>
         <w:t>Î</w:t>
       </w:r>
@@ -89,6 +94,7 @@
           <w:b/>
           <w:sz w:val="32"/>
           <w:szCs w:val="32"/>
+          <w:lang w:val="pt-BR"/>
         </w:rPr>
         <w:t>N DEPOZITE FARMACEUTICE FOLOSIND RASPBERRY P</w:t>
       </w:r>
@@ -97,6 +103,7 @@
           <w:b/>
           <w:sz w:val="32"/>
           <w:szCs w:val="32"/>
+          <w:lang w:val="pt-BR"/>
         </w:rPr>
         <w:t>I</w:t>
       </w:r>
@@ -105,6 +112,7 @@
           <w:b/>
           <w:sz w:val="32"/>
           <w:szCs w:val="32"/>
+          <w:lang w:val="pt-BR"/>
         </w:rPr>
         <w:t xml:space="preserve"> Ş</w:t>
       </w:r>
@@ -113,6 +121,7 @@
           <w:b/>
           <w:sz w:val="32"/>
           <w:szCs w:val="32"/>
+          <w:lang w:val="pt-BR"/>
         </w:rPr>
         <w:t>I SENZORI DE TEMPERATUR</w:t>
       </w:r>
@@ -121,6 +130,7 @@
           <w:b/>
           <w:sz w:val="32"/>
           <w:szCs w:val="32"/>
+          <w:lang w:val="pt-BR"/>
         </w:rPr>
         <w:t>Ă</w:t>
       </w:r>
@@ -129,6 +139,7 @@
           <w:b/>
           <w:sz w:val="32"/>
           <w:szCs w:val="32"/>
+          <w:lang w:val="pt-BR"/>
         </w:rPr>
         <w:t xml:space="preserve">, </w:t>
       </w:r>
@@ -137,6 +148,7 @@
           <w:b/>
           <w:sz w:val="32"/>
           <w:szCs w:val="32"/>
+          <w:lang w:val="pt-BR"/>
         </w:rPr>
         <w:t>UMIDITATE</w:t>
       </w:r>
@@ -145,6 +157,7 @@
           <w:b/>
           <w:sz w:val="32"/>
           <w:szCs w:val="32"/>
+          <w:lang w:val="pt-BR"/>
         </w:rPr>
         <w:t>.</w:t>
       </w:r>
@@ -154,11 +167,17 @@
       <w:pPr>
         <w:ind w:firstLine="0"/>
         <w:jc w:val="center"/>
+        <w:rPr>
+          <w:lang w:val="pt-BR"/>
+        </w:rPr>
       </w:pPr>
     </w:p>
     <w:p>
       <w:pPr>
         <w:ind w:firstLine="0"/>
+        <w:rPr>
+          <w:lang w:val="pt-BR"/>
+        </w:rPr>
       </w:pPr>
     </w:p>
     <w:p>
@@ -167,7 +186,13 @@
         <w:jc w:val="center"/>
       </w:pPr>
       <w:r>
-        <w:t xml:space="preserve"> LUCRARE DE </w:t>
+        <w:rPr>
+          <w:lang w:val="pt-BR"/>
+        </w:rPr>
+        <w:t xml:space="preserve"> </w:t>
+      </w:r>
+      <w:r>
+        <w:t xml:space="preserve">LUCRARE DE </w:t>
       </w:r>
       <w:r>
         <w:t>DISERTAŢIE</w:t>
@@ -619,44 +644,98 @@
           <w:p>
             <w:pPr>
               <w:ind w:firstLine="0"/>
+              <w:rPr>
+                <w:lang w:val="pt-BR"/>
+              </w:rPr>
             </w:pPr>
             <w:r>
               <w:rPr>
                 <w:b/>
+                <w:lang w:val="pt-BR"/>
               </w:rPr>
               <w:t>Prof. dr. ing. Rodica  POTOLEA</w:t>
             </w:r>
             <w:r>
+              <w:rPr>
+                <w:lang w:val="pt-BR"/>
+              </w:rPr>
               <w:t xml:space="preserve">                   </w:t>
             </w:r>
           </w:p>
         </w:tc>
       </w:tr>
     </w:tbl>
-    <w:p/>
-    <w:p>
-      <w:r>
+    <w:p>
+      <w:pPr>
+        <w:rPr>
+          <w:lang w:val="pt-BR"/>
+        </w:rPr>
+      </w:pPr>
+    </w:p>
+    <w:p>
+      <w:pPr>
+        <w:rPr>
+          <w:lang w:val="pt-BR"/>
+        </w:rPr>
+      </w:pPr>
+      <w:r>
+        <w:rPr>
+          <w:lang w:val="pt-BR"/>
+        </w:rPr>
         <w:t xml:space="preserve">  </w:t>
       </w:r>
       <w:r>
+        <w:rPr>
+          <w:lang w:val="pt-BR"/>
+        </w:rPr>
         <w:tab/>
       </w:r>
       <w:r>
+        <w:rPr>
+          <w:lang w:val="pt-BR"/>
+        </w:rPr>
         <w:tab/>
       </w:r>
       <w:r>
+        <w:rPr>
+          <w:lang w:val="pt-BR"/>
+        </w:rPr>
         <w:tab/>
       </w:r>
       <w:r>
+        <w:rPr>
+          <w:lang w:val="pt-BR"/>
+        </w:rPr>
         <w:tab/>
       </w:r>
       <w:r>
+        <w:rPr>
+          <w:lang w:val="pt-BR"/>
+        </w:rPr>
         <w:tab/>
       </w:r>
     </w:p>
-    <w:p/>
-    <w:p/>
-    <w:p/>
+    <w:p>
+      <w:pPr>
+        <w:rPr>
+          <w:lang w:val="pt-BR"/>
+        </w:rPr>
+      </w:pPr>
+    </w:p>
+    <w:p>
+      <w:pPr>
+        <w:rPr>
+          <w:lang w:val="pt-BR"/>
+        </w:rPr>
+      </w:pPr>
+    </w:p>
+    <w:p>
+      <w:pPr>
+        <w:rPr>
+          <w:lang w:val="pt-BR"/>
+        </w:rPr>
+      </w:pPr>
+    </w:p>
     <w:p>
       <w:pPr>
         <w:ind w:firstLine="0"/>
@@ -738,111 +817,157 @@
           <w:ilvl w:val="0"/>
           <w:numId w:val="1"/>
         </w:numPr>
+        <w:rPr>
+          <w:lang w:val="pt-BR"/>
+        </w:rPr>
       </w:pPr>
       <w:r>
         <w:rPr>
           <w:b/>
+          <w:lang w:val="pt-BR"/>
         </w:rPr>
         <w:t>Enunţul temei:</w:t>
       </w:r>
       <w:r>
         <w:rPr>
           <w:i/>
+          <w:lang w:val="pt-BR"/>
         </w:rPr>
         <w:t xml:space="preserve"> Scurtă descriere a temei lucrării de </w:t>
       </w:r>
       <w:r>
         <w:rPr>
           <w:i/>
+          <w:lang w:val="pt-BR"/>
         </w:rPr>
         <w:t>disertaţie</w:t>
       </w:r>
       <w:r>
         <w:rPr>
           <w:i/>
+          <w:lang w:val="pt-BR"/>
         </w:rPr>
         <w:t xml:space="preserve"> </w:t>
       </w:r>
       <w:r>
         <w:rPr>
           <w:i/>
+          <w:lang w:val="pt-BR"/>
         </w:rPr>
         <w:t>ş</w:t>
       </w:r>
       <w:r>
         <w:rPr>
           <w:i/>
+          <w:lang w:val="pt-BR"/>
         </w:rPr>
         <w:t xml:space="preserve">i datele </w:t>
       </w:r>
       <w:r>
         <w:rPr>
           <w:i/>
+          <w:lang w:val="pt-BR"/>
         </w:rPr>
         <w:t>inițiale</w:t>
       </w:r>
     </w:p>
-    <w:p/>
+    <w:p>
+      <w:pPr>
+        <w:rPr>
+          <w:lang w:val="pt-BR"/>
+        </w:rPr>
+      </w:pPr>
+    </w:p>
     <w:p>
       <w:pPr>
         <w:numPr>
           <w:ilvl w:val="0"/>
           <w:numId w:val="1"/>
         </w:numPr>
+        <w:rPr>
+          <w:lang w:val="pt-BR"/>
+        </w:rPr>
       </w:pPr>
       <w:r>
         <w:rPr>
           <w:b/>
+          <w:lang w:val="pt-BR"/>
         </w:rPr>
         <w:t>Conţinutul lucrării:</w:t>
       </w:r>
       <w:r>
         <w:rPr>
           <w:i/>
+          <w:lang w:val="pt-BR"/>
         </w:rPr>
         <w:t xml:space="preserve"> </w:t>
       </w:r>
       <w:r>
         <w:rPr>
           <w:i/>
+          <w:lang w:val="pt-BR"/>
         </w:rPr>
         <w:t xml:space="preserve">(enumerarea părţilor componente) Exemplu: </w:t>
       </w:r>
       <w:r>
         <w:rPr>
           <w:i/>
+          <w:lang w:val="pt-BR"/>
         </w:rPr>
         <w:t>Pagina de prezentare, aprecierile coordonatorului de lucrare,  titlul capitolului 1, titlul capitolului 2,… titlul capitolului n, bibliografie, anexe.</w:t>
       </w:r>
     </w:p>
-    <w:p/>
+    <w:p>
+      <w:pPr>
+        <w:rPr>
+          <w:lang w:val="pt-BR"/>
+        </w:rPr>
+      </w:pPr>
+    </w:p>
     <w:p>
       <w:pPr>
         <w:numPr>
           <w:ilvl w:val="0"/>
           <w:numId w:val="1"/>
         </w:numPr>
+        <w:rPr>
+          <w:lang w:val="pt-BR"/>
+        </w:rPr>
       </w:pPr>
       <w:r>
         <w:rPr>
           <w:b/>
+          <w:lang w:val="pt-BR"/>
         </w:rPr>
         <w:t>Locul documentării</w:t>
       </w:r>
       <w:r>
+        <w:rPr>
+          <w:lang w:val="pt-BR"/>
+        </w:rPr>
         <w:t xml:space="preserve">: </w:t>
       </w:r>
       <w:r>
         <w:rPr>
           <w:i/>
+          <w:lang w:val="pt-BR"/>
         </w:rPr>
         <w:t>Exemplu</w:t>
       </w:r>
       <w:r>
+        <w:rPr>
+          <w:lang w:val="pt-BR"/>
+        </w:rPr>
         <w:t>: Universitatea Tehnică din Cluj-Napoca, Departamentul Calculatoare</w:t>
       </w:r>
     </w:p>
-    <w:p/>
+    <w:p>
+      <w:pPr>
+        <w:rPr>
+          <w:lang w:val="pt-BR"/>
+        </w:rPr>
+      </w:pPr>
+    </w:p>
     <w:p>
       <w:pPr>
         <w:numPr>
@@ -867,36 +992,52 @@
           <w:ilvl w:val="0"/>
           <w:numId w:val="1"/>
         </w:numPr>
+        <w:rPr>
+          <w:lang w:val="pt-BR"/>
+        </w:rPr>
       </w:pPr>
       <w:r>
         <w:rPr>
           <w:b/>
+          <w:lang w:val="pt-BR"/>
         </w:rPr>
         <w:t xml:space="preserve">Data emiterii temei:  </w:t>
       </w:r>
       <w:r>
         <w:rPr>
           <w:i/>
+          <w:lang w:val="pt-BR"/>
         </w:rPr>
         <w:t>Exemplu:</w:t>
       </w:r>
       <w:r>
         <w:rPr>
           <w:b/>
+          <w:lang w:val="pt-BR"/>
         </w:rPr>
         <w:t xml:space="preserve"> </w:t>
       </w:r>
       <w:r>
+        <w:rPr>
+          <w:lang w:val="pt-BR"/>
+        </w:rPr>
         <w:t>1 noiembrie 2023</w:t>
       </w:r>
       <w:r>
         <w:rPr>
           <w:b/>
+          <w:lang w:val="pt-BR"/>
         </w:rPr>
         <w:t xml:space="preserve">  </w:t>
       </w:r>
     </w:p>
-    <w:p/>
+    <w:p>
+      <w:pPr>
+        <w:rPr>
+          <w:lang w:val="pt-BR"/>
+        </w:rPr>
+      </w:pPr>
+    </w:p>
     <w:p>
       <w:pPr>
         <w:numPr>
@@ -1198,31 +1339,31 @@
         <w:ind w:firstLine="426"/>
         <w:rPr>
           <w:b/>
-          <w:lang w:eastAsia="ko-KR"/>
-        </w:rPr>
-      </w:pPr>
-      <w:r>
-        <w:rPr>
-          <w:lang w:eastAsia="ko-KR"/>
+          <w:lang w:val="pt-BR" w:eastAsia="ko-KR"/>
+        </w:rPr>
+      </w:pPr>
+      <w:r>
+        <w:rPr>
+          <w:lang w:val="pt-BR" w:eastAsia="ko-KR"/>
         </w:rPr>
         <w:t>Subsemnatul(a)</w:t>
       </w:r>
       <w:r>
         <w:rPr>
           <w:b/>
-          <w:lang w:eastAsia="ko-KR"/>
+          <w:lang w:val="pt-BR" w:eastAsia="ko-KR"/>
         </w:rPr>
         <w:t>________________________________________________________________________________________________________________________</w:t>
       </w:r>
       <w:r>
         <w:rPr>
-          <w:lang w:eastAsia="ko-KR"/>
+          <w:lang w:val="pt-BR" w:eastAsia="ko-KR"/>
         </w:rPr>
         <w:t xml:space="preserve">, legitimat(ă) cu _______________ seria _______ nr. ___________________________ </w:t>
       </w:r>
       <w:r>
         <w:rPr>
-          <w:lang w:eastAsia="ko-KR"/>
+          <w:lang w:val="pt-BR" w:eastAsia="ko-KR"/>
         </w:rPr>
         <w:br/>
         <w:t xml:space="preserve">CNP </w:t>
@@ -1232,37 +1373,37 @@
           <w:rFonts w:ascii="Arial" w:eastAsia="Calibri" w:hAnsi="Arial" w:cs="Arial"/>
           <w:sz w:val="22"/>
           <w:szCs w:val="22"/>
-          <w:lang w:eastAsia="en-US"/>
+          <w:lang w:val="pt-BR" w:eastAsia="en-US"/>
         </w:rPr>
         <w:t>_______________________________________________</w:t>
       </w:r>
       <w:r>
         <w:rPr>
-          <w:lang w:eastAsia="ko-KR"/>
+          <w:lang w:val="pt-BR" w:eastAsia="ko-KR"/>
         </w:rPr>
         <w:t xml:space="preserve">, autorul lucrării ____________________________________________________________________________________________________________________________________________________________________________________________elaborată în vederea susţinerii examenului de finalizare a studiilor de </w:t>
       </w:r>
       <w:r>
         <w:rPr>
-          <w:lang w:eastAsia="ko-KR"/>
+          <w:lang w:val="pt-BR" w:eastAsia="ko-KR"/>
         </w:rPr>
         <w:t>disertație</w:t>
       </w:r>
       <w:r>
         <w:rPr>
-          <w:lang w:eastAsia="ko-KR"/>
+          <w:lang w:val="pt-BR" w:eastAsia="ko-KR"/>
         </w:rPr>
         <w:t xml:space="preserve"> la Facultatea de Automatică și Calculatoare, Specializarea ________________________________________ din cadrul Universităţii Tehnice din Cluj-Napoca, sesiunea _________________ a anului universitar _________</w:t>
       </w:r>
       <w:r>
         <w:rPr>
-          <w:lang w:eastAsia="ko-KR"/>
+          <w:lang w:val="pt-BR" w:eastAsia="ko-KR"/>
         </w:rPr>
         <w:t>_, declar pe proprie răspundere</w:t>
       </w:r>
       <w:r>
         <w:rPr>
-          <w:lang w:eastAsia="ko-KR"/>
+          <w:lang w:val="pt-BR" w:eastAsia="ko-KR"/>
         </w:rPr>
         <w:t xml:space="preserve"> că această lucrare este rezultatul propriei activităţi intelectuale, pe baza cercetărilor mele şi pe baza informaţiilor obţinute din surse care au fost citate, în textul lucrării, şi în bibliografie.</w:t>
       </w:r>
@@ -1272,18 +1413,18 @@
         <w:suppressAutoHyphens w:val="0"/>
         <w:ind w:firstLine="426"/>
         <w:rPr>
-          <w:lang w:eastAsia="ko-KR"/>
-        </w:rPr>
-      </w:pPr>
-      <w:r>
-        <w:rPr>
-          <w:lang w:eastAsia="ko-KR"/>
+          <w:lang w:val="pt-BR" w:eastAsia="ko-KR"/>
+        </w:rPr>
+      </w:pPr>
+      <w:r>
+        <w:rPr>
+          <w:lang w:val="pt-BR" w:eastAsia="ko-KR"/>
         </w:rPr>
         <w:t>Declar</w:t>
       </w:r>
       <w:r>
         <w:rPr>
-          <w:lang w:eastAsia="ko-KR"/>
+          <w:lang w:val="pt-BR" w:eastAsia="ko-KR"/>
         </w:rPr>
         <w:t xml:space="preserve"> că această lucrare nu conţine porţiuni plagiate, iar sursele bibliografice au fost folosite cu respectarea legislaţiei române şi a convenţiilor internaţionale privind drepturile de autor.</w:t>
       </w:r>
@@ -1293,24 +1434,24 @@
         <w:suppressAutoHyphens w:val="0"/>
         <w:ind w:firstLine="426"/>
         <w:rPr>
-          <w:lang w:eastAsia="ko-KR"/>
-        </w:rPr>
-      </w:pPr>
-      <w:r>
-        <w:rPr>
-          <w:lang w:eastAsia="ko-KR"/>
+          <w:lang w:val="pt-BR" w:eastAsia="ko-KR"/>
+        </w:rPr>
+      </w:pPr>
+      <w:r>
+        <w:rPr>
+          <w:lang w:val="pt-BR" w:eastAsia="ko-KR"/>
         </w:rPr>
         <w:t xml:space="preserve">Declar, de asemenea, că această lucrare nu a mai fost prezentată în faţa unei alte comisii de examen de </w:t>
       </w:r>
       <w:r>
         <w:rPr>
-          <w:lang w:eastAsia="ko-KR"/>
+          <w:lang w:val="pt-BR" w:eastAsia="ko-KR"/>
         </w:rPr>
         <w:t>disertaţie</w:t>
       </w:r>
       <w:r>
         <w:rPr>
-          <w:lang w:eastAsia="ko-KR"/>
+          <w:lang w:val="pt-BR" w:eastAsia="ko-KR"/>
         </w:rPr>
         <w:t>.</w:t>
       </w:r>
@@ -1320,38 +1461,38 @@
         <w:suppressAutoHyphens w:val="0"/>
         <w:ind w:firstLine="426"/>
         <w:rPr>
-          <w:lang w:eastAsia="ko-KR"/>
-        </w:rPr>
-      </w:pPr>
-      <w:r>
-        <w:rPr>
-          <w:lang w:eastAsia="ko-KR"/>
+          <w:lang w:val="pt-BR" w:eastAsia="ko-KR"/>
+        </w:rPr>
+      </w:pPr>
+      <w:r>
+        <w:rPr>
+          <w:lang w:val="pt-BR" w:eastAsia="ko-KR"/>
         </w:rPr>
         <w:t>Î</w:t>
       </w:r>
       <w:r>
         <w:rPr>
-          <w:lang w:eastAsia="ko-KR"/>
+          <w:lang w:val="pt-BR" w:eastAsia="ko-KR"/>
         </w:rPr>
         <w:t xml:space="preserve">n cazul constatării ulterioare a unor declaraţii false, voi suporta sancţiunile administrative, respectiv, </w:t>
       </w:r>
       <w:r>
         <w:rPr>
           <w:i/>
-          <w:lang w:eastAsia="ko-KR"/>
+          <w:lang w:val="pt-BR" w:eastAsia="ko-KR"/>
         </w:rPr>
         <w:t xml:space="preserve">anularea examenului de </w:t>
       </w:r>
       <w:r>
         <w:rPr>
           <w:i/>
-          <w:lang w:eastAsia="ko-KR"/>
+          <w:lang w:val="pt-BR" w:eastAsia="ko-KR"/>
         </w:rPr>
         <w:t>disertaţie</w:t>
       </w:r>
       <w:r>
         <w:rPr>
-          <w:lang w:eastAsia="ko-KR"/>
+          <w:lang w:val="pt-BR" w:eastAsia="ko-KR"/>
         </w:rPr>
         <w:t>.</w:t>
       </w:r>
@@ -1361,10 +1502,13 @@
         <w:suppressAutoHyphens w:val="0"/>
         <w:ind w:firstLine="426"/>
         <w:rPr>
-          <w:lang w:eastAsia="ko-KR"/>
-        </w:rPr>
-      </w:pPr>
-      <w:r>
+          <w:lang w:val="pt-BR" w:eastAsia="ko-KR"/>
+        </w:rPr>
+      </w:pPr>
+      <w:r>
+        <w:rPr>
+          <w:lang w:val="pt-BR"/>
+        </w:rPr>
         <w:t>Declar și sunt de acord ca, pe tot parcursul vieții, în cazul în care este necesar și se va dori verificarea autenticității lucrării mele să fiu identificat și verificat în baza datelor declarate de mine.</w:t>
       </w:r>
     </w:p>
@@ -1372,7 +1516,7 @@
       <w:pPr>
         <w:suppressAutoHyphens w:val="0"/>
         <w:rPr>
-          <w:lang w:eastAsia="ko-KR"/>
+          <w:lang w:val="pt-BR" w:eastAsia="ko-KR"/>
         </w:rPr>
       </w:pPr>
     </w:p>
@@ -1380,7 +1524,7 @@
       <w:pPr>
         <w:suppressAutoHyphens w:val="0"/>
         <w:rPr>
-          <w:lang w:eastAsia="ko-KR"/>
+          <w:lang w:val="pt-BR" w:eastAsia="ko-KR"/>
         </w:rPr>
       </w:pPr>
     </w:p>
@@ -1388,7 +1532,7 @@
       <w:pPr>
         <w:suppressAutoHyphens w:val="0"/>
         <w:rPr>
-          <w:lang w:eastAsia="ko-KR"/>
+          <w:lang w:val="pt-BR" w:eastAsia="ko-KR"/>
         </w:rPr>
       </w:pPr>
     </w:p>
@@ -1396,7 +1540,7 @@
       <w:pPr>
         <w:suppressAutoHyphens w:val="0"/>
         <w:rPr>
-          <w:lang w:eastAsia="ko-KR"/>
+          <w:lang w:val="pt-BR" w:eastAsia="ko-KR"/>
         </w:rPr>
       </w:pPr>
     </w:p>
@@ -1404,7 +1548,7 @@
       <w:pPr>
         <w:suppressAutoHyphens w:val="0"/>
         <w:rPr>
-          <w:lang w:eastAsia="ko-KR"/>
+          <w:lang w:val="pt-BR" w:eastAsia="ko-KR"/>
         </w:rPr>
       </w:pPr>
     </w:p>
@@ -1597,7 +1741,7 @@
         <w:rPr>
           <w:color w:val="FF0000"/>
           <w:sz w:val="28"/>
-          <w:lang w:eastAsia="ko-KR"/>
+          <w:lang w:val="pt-BR" w:eastAsia="ko-KR"/>
         </w:rPr>
       </w:pPr>
       <w:r>
@@ -1605,7 +1749,7 @@
           <w:b/>
           <w:color w:val="FF0000"/>
           <w:sz w:val="28"/>
-          <w:lang w:eastAsia="ko-KR"/>
+          <w:lang w:val="pt-BR" w:eastAsia="ko-KR"/>
         </w:rPr>
         <w:lastRenderedPageBreak/>
         <w:t>De citit înainte</w:t>
@@ -1614,7 +1758,7 @@
         <w:rPr>
           <w:color w:val="FF0000"/>
           <w:sz w:val="28"/>
-          <w:lang w:eastAsia="ko-KR"/>
+          <w:lang w:val="pt-BR" w:eastAsia="ko-KR"/>
         </w:rPr>
         <w:t xml:space="preserve"> (această pagină se va elimina din versiunea finală)</w:t>
       </w:r>
@@ -1622,7 +1766,7 @@
         <w:rPr>
           <w:color w:val="FF0000"/>
           <w:sz w:val="28"/>
-          <w:lang w:eastAsia="ko-KR"/>
+          <w:lang w:val="pt-BR" w:eastAsia="ko-KR"/>
         </w:rPr>
         <w:t>:</w:t>
       </w:r>
@@ -1633,7 +1777,7 @@
         <w:rPr>
           <w:color w:val="FF0000"/>
           <w:sz w:val="28"/>
-          <w:lang w:eastAsia="ko-KR"/>
+          <w:lang w:val="pt-BR" w:eastAsia="ko-KR"/>
         </w:rPr>
       </w:pPr>
     </w:p>
@@ -1646,60 +1790,60 @@
         </w:numPr>
         <w:suppressAutoHyphens w:val="0"/>
         <w:rPr>
-          <w:lang w:eastAsia="ko-KR"/>
-        </w:rPr>
-      </w:pPr>
-      <w:r>
-        <w:rPr>
-          <w:lang w:eastAsia="ko-KR"/>
+          <w:lang w:val="pt-BR" w:eastAsia="ko-KR"/>
+        </w:rPr>
+      </w:pPr>
+      <w:r>
+        <w:rPr>
+          <w:lang w:val="pt-BR" w:eastAsia="ko-KR"/>
         </w:rPr>
         <w:t>Cele trei pagini anterioare (foaie de cap</w:t>
       </w:r>
       <w:r>
         <w:rPr>
-          <w:lang w:eastAsia="ko-KR"/>
+          <w:lang w:val="pt-BR" w:eastAsia="ko-KR"/>
         </w:rPr>
         <w:t>ă</w:t>
       </w:r>
       <w:r>
         <w:rPr>
-          <w:lang w:eastAsia="ko-KR"/>
+          <w:lang w:val="pt-BR" w:eastAsia="ko-KR"/>
         </w:rPr>
         <w:t xml:space="preserve">t, </w:t>
       </w:r>
       <w:r>
         <w:rPr>
-          <w:lang w:eastAsia="ko-KR"/>
+          <w:lang w:val="pt-BR" w:eastAsia="ko-KR"/>
         </w:rPr>
         <w:t>foaie sumar</w:t>
       </w:r>
       <w:r>
         <w:rPr>
-          <w:lang w:eastAsia="ko-KR"/>
+          <w:lang w:val="pt-BR" w:eastAsia="ko-KR"/>
         </w:rPr>
         <w:t>, declaraţi</w:t>
       </w:r>
       <w:r>
         <w:rPr>
-          <w:lang w:eastAsia="ko-KR"/>
+          <w:lang w:val="pt-BR" w:eastAsia="ko-KR"/>
         </w:rPr>
         <w:t>e</w:t>
       </w:r>
       <w:r>
         <w:rPr>
-          <w:lang w:eastAsia="ko-KR"/>
+          <w:lang w:val="pt-BR" w:eastAsia="ko-KR"/>
         </w:rPr>
         <w:t>) se vor lista pe foi separate (nu faţă-verso)</w:t>
       </w:r>
       <w:r>
         <w:rPr>
-          <w:lang w:eastAsia="ko-KR"/>
+          <w:lang w:val="pt-BR" w:eastAsia="ko-KR"/>
         </w:rPr>
         <w:t>, fiind incluse în lucrarea listată.</w:t>
       </w:r>
       <w:r>
         <w:rPr>
-          <w:lang w:eastAsia="ko-KR"/>
+          <w:lang w:val="pt-BR" w:eastAsia="ko-KR"/>
         </w:rPr>
         <w:t xml:space="preserve"> </w:t>
       </w:r>
@@ -1710,18 +1854,18 @@
         <w:suppressAutoHyphens w:val="0"/>
         <w:ind w:left="360" w:firstLine="0"/>
         <w:rPr>
-          <w:lang w:eastAsia="ko-KR"/>
-        </w:rPr>
-      </w:pPr>
-      <w:r>
-        <w:rPr>
-          <w:lang w:eastAsia="ko-KR"/>
+          <w:lang w:val="pt-BR" w:eastAsia="ko-KR"/>
+        </w:rPr>
+      </w:pPr>
+      <w:r>
+        <w:rPr>
+          <w:lang w:val="pt-BR" w:eastAsia="ko-KR"/>
         </w:rPr>
         <w:t>Foaia de sumar (a doua) necesită semnătura absolventului, respectiv a coordonatorului.</w:t>
       </w:r>
       <w:r>
         <w:rPr>
-          <w:lang w:eastAsia="ko-KR"/>
+          <w:lang w:val="pt-BR" w:eastAsia="ko-KR"/>
         </w:rPr>
         <w:t xml:space="preserve"> Pe declaraţie se trece data când se predă lucrarea la secretarii de comisie.</w:t>
       </w:r>
@@ -1735,42 +1879,42 @@
         </w:numPr>
         <w:suppressAutoHyphens w:val="0"/>
         <w:rPr>
-          <w:lang w:eastAsia="ko-KR"/>
-        </w:rPr>
-      </w:pPr>
-      <w:r>
-        <w:rPr>
-          <w:lang w:eastAsia="ko-KR"/>
+          <w:lang w:val="pt-BR" w:eastAsia="ko-KR"/>
+        </w:rPr>
+      </w:pPr>
+      <w:r>
+        <w:rPr>
+          <w:lang w:val="pt-BR" w:eastAsia="ko-KR"/>
         </w:rPr>
         <w:t>Pe foaia de capăt</w:t>
       </w:r>
       <w:r>
         <w:rPr>
-          <w:lang w:eastAsia="ko-KR"/>
+          <w:lang w:val="pt-BR" w:eastAsia="ko-KR"/>
         </w:rPr>
         <w:t xml:space="preserve"> se va trece corect titulatura cadrului didactic îndrumător (consultaţi pagina de unde aţi descărcat acest document pentru list</w:t>
       </w:r>
       <w:r>
         <w:rPr>
-          <w:lang w:eastAsia="ko-KR"/>
+          <w:lang w:val="pt-BR" w:eastAsia="ko-KR"/>
         </w:rPr>
         <w:t>a</w:t>
       </w:r>
       <w:r>
         <w:rPr>
-          <w:lang w:eastAsia="ko-KR"/>
+          <w:lang w:val="pt-BR" w:eastAsia="ko-KR"/>
         </w:rPr>
         <w:t xml:space="preserve"> </w:t>
       </w:r>
       <w:r>
         <w:rPr>
-          <w:lang w:eastAsia="ko-KR"/>
+          <w:lang w:val="pt-BR" w:eastAsia="ko-KR"/>
         </w:rPr>
         <w:t>cadrelor didactice cu titulaturile lor</w:t>
       </w:r>
       <w:r>
         <w:rPr>
-          <w:lang w:eastAsia="ko-KR"/>
+          <w:lang w:val="pt-BR" w:eastAsia="ko-KR"/>
         </w:rPr>
         <w:t>).</w:t>
       </w:r>
@@ -1784,93 +1928,93 @@
         </w:numPr>
         <w:suppressAutoHyphens w:val="0"/>
         <w:rPr>
-          <w:lang w:eastAsia="ko-KR"/>
+          <w:lang w:val="pt-BR" w:eastAsia="ko-KR"/>
         </w:rPr>
       </w:pPr>
       <w:r>
         <w:rPr>
           <w:b/>
-          <w:lang w:eastAsia="ko-KR"/>
+          <w:lang w:val="pt-BR" w:eastAsia="ko-KR"/>
         </w:rPr>
         <w:t>Cuprinsul</w:t>
       </w:r>
       <w:r>
         <w:rPr>
-          <w:lang w:eastAsia="ko-KR"/>
+          <w:lang w:val="pt-BR" w:eastAsia="ko-KR"/>
         </w:rPr>
         <w:t xml:space="preserve"> începe pe pagină</w:t>
       </w:r>
       <w:r>
         <w:rPr>
-          <w:lang w:eastAsia="ko-KR"/>
+          <w:lang w:val="pt-BR" w:eastAsia="ko-KR"/>
         </w:rPr>
         <w:t xml:space="preserve"> nouă, impară</w:t>
       </w:r>
       <w:r>
         <w:rPr>
-          <w:lang w:eastAsia="ko-KR"/>
+          <w:lang w:val="pt-BR" w:eastAsia="ko-KR"/>
         </w:rPr>
         <w:t xml:space="preserve"> (</w:t>
       </w:r>
       <w:r>
         <w:rPr>
-          <w:lang w:eastAsia="ko-KR"/>
+          <w:lang w:val="pt-BR" w:eastAsia="ko-KR"/>
         </w:rPr>
         <w:t>dacă se face</w:t>
       </w:r>
       <w:r>
         <w:rPr>
-          <w:lang w:eastAsia="ko-KR"/>
+          <w:lang w:val="pt-BR" w:eastAsia="ko-KR"/>
         </w:rPr>
         <w:t xml:space="preserve"> listare faţă-verso)</w:t>
       </w:r>
       <w:r>
         <w:rPr>
-          <w:lang w:eastAsia="ko-KR"/>
+          <w:lang w:val="pt-BR" w:eastAsia="ko-KR"/>
         </w:rPr>
         <w:t>.</w:t>
       </w:r>
       <w:r>
         <w:rPr>
-          <w:lang w:eastAsia="ko-KR"/>
+          <w:lang w:val="pt-BR" w:eastAsia="ko-KR"/>
         </w:rPr>
         <w:t xml:space="preserve"> </w:t>
       </w:r>
       <w:r>
         <w:rPr>
-          <w:lang w:eastAsia="ko-KR"/>
+          <w:lang w:val="pt-BR" w:eastAsia="ko-KR"/>
         </w:rPr>
         <w:t>Toate capitolele încep pe o pagină nouă. Numerotarea paginilor începe de la 1 la primul capitol (</w:t>
       </w:r>
       <w:r>
         <w:rPr>
           <w:b/>
-          <w:lang w:eastAsia="ko-KR"/>
+          <w:lang w:val="pt-BR" w:eastAsia="ko-KR"/>
         </w:rPr>
         <w:t>Introducere)</w:t>
       </w:r>
       <w:r>
         <w:rPr>
-          <w:lang w:eastAsia="ko-KR"/>
+          <w:lang w:val="pt-BR" w:eastAsia="ko-KR"/>
         </w:rPr>
         <w:t xml:space="preserve">. </w:t>
       </w:r>
       <w:r>
         <w:rPr>
-          <w:lang w:eastAsia="ko-KR"/>
+          <w:lang w:val="pt-BR" w:eastAsia="ko-KR"/>
         </w:rPr>
         <w:t xml:space="preserve"> Pentru actualizarea cuprinsului, click dreapta pe cuprins (zona cuprinsului</w:t>
       </w:r>
       <w:r>
         <w:rPr>
-          <w:lang w:eastAsia="ko-KR"/>
+          <w:lang w:val="pt-BR" w:eastAsia="ko-KR"/>
         </w:rPr>
         <w:t xml:space="preserve"> va apare cu gri), </w:t>
       </w:r>
       <w:r>
         <w:rPr>
           <w:i/>
-          <w:lang w:eastAsia="ko-KR"/>
+          <w:lang w:val="pt-BR" w:eastAsia="ko-KR"/>
         </w:rPr>
         <w:t>Update field</w:t>
       </w:r>
@@ -1878,20 +2022,21 @@
         <w:rPr>
           <w:bCs/>
           <w:szCs w:val="20"/>
+          <w:lang w:val="pt-BR"/>
         </w:rPr>
         <w:t>→</w:t>
       </w:r>
       <w:r>
         <w:rPr>
           <w:i/>
-          <w:lang w:eastAsia="ko-KR"/>
+          <w:lang w:val="pt-BR" w:eastAsia="ko-KR"/>
         </w:rPr>
         <w:t>Update entire table</w:t>
       </w:r>
       <w:r>
         <w:rPr>
           <w:i/>
-          <w:lang w:eastAsia="ko-KR"/>
+          <w:lang w:val="pt-BR" w:eastAsia="ko-KR"/>
         </w:rPr>
         <w:t>.</w:t>
       </w:r>
@@ -1905,79 +2050,79 @@
         </w:numPr>
         <w:suppressAutoHyphens w:val="0"/>
         <w:rPr>
-          <w:lang w:eastAsia="ko-KR"/>
-        </w:rPr>
-      </w:pPr>
-      <w:r>
-        <w:rPr>
-          <w:lang w:eastAsia="ko-KR"/>
+          <w:lang w:val="pt-BR" w:eastAsia="ko-KR"/>
+        </w:rPr>
+      </w:pPr>
+      <w:r>
+        <w:rPr>
+          <w:lang w:val="pt-BR" w:eastAsia="ko-KR"/>
         </w:rPr>
         <w:t>Vizualizaţi</w:t>
       </w:r>
       <w:r>
         <w:rPr>
-          <w:lang w:eastAsia="ko-KR"/>
+          <w:lang w:val="pt-BR" w:eastAsia="ko-KR"/>
         </w:rPr>
         <w:t xml:space="preserve"> (recomandabil şi în timpul editării)</w:t>
       </w:r>
       <w:r>
         <w:rPr>
-          <w:lang w:eastAsia="ko-KR"/>
+          <w:lang w:val="pt-BR" w:eastAsia="ko-KR"/>
         </w:rPr>
         <w:t xml:space="preserve"> acest document </w:t>
       </w:r>
       <w:r>
         <w:rPr>
-          <w:lang w:eastAsia="ko-KR"/>
+          <w:lang w:val="pt-BR" w:eastAsia="ko-KR"/>
         </w:rPr>
         <w:t xml:space="preserve">după </w:t>
       </w:r>
       <w:r>
         <w:rPr>
-          <w:lang w:eastAsia="ko-KR"/>
+          <w:lang w:val="pt-BR" w:eastAsia="ko-KR"/>
         </w:rPr>
         <w:t>c</w:t>
       </w:r>
       <w:r>
         <w:rPr>
-          <w:lang w:eastAsia="ko-KR"/>
+          <w:lang w:val="pt-BR" w:eastAsia="ko-KR"/>
         </w:rPr>
         <w:t>e activaţi vizualizarea simbolurilor ascunse de formatare (</w:t>
       </w:r>
       <w:r>
         <w:rPr>
-          <w:lang w:eastAsia="ko-KR"/>
+          <w:lang w:val="pt-BR" w:eastAsia="ko-KR"/>
         </w:rPr>
         <w:t xml:space="preserve">apăsaţi simbolul </w:t>
       </w:r>
       <w:r>
         <w:rPr>
-          <w:lang w:eastAsia="ko-KR"/>
+          <w:lang w:val="pt-BR" w:eastAsia="ko-KR"/>
         </w:rPr>
         <w:t>¶</w:t>
       </w:r>
       <w:r>
         <w:rPr>
-          <w:lang w:eastAsia="ko-KR"/>
+          <w:lang w:val="pt-BR" w:eastAsia="ko-KR"/>
         </w:rPr>
         <w:t xml:space="preserve"> din </w:t>
       </w:r>
       <w:r>
         <w:rPr>
           <w:i/>
-          <w:lang w:eastAsia="ko-KR"/>
+          <w:lang w:val="pt-BR" w:eastAsia="ko-KR"/>
         </w:rPr>
         <w:t>Home/Paragraph</w:t>
       </w:r>
       <w:r>
         <w:rPr>
-          <w:lang w:eastAsia="ko-KR"/>
+          <w:lang w:val="pt-BR" w:eastAsia="ko-KR"/>
         </w:rPr>
         <w:t>)</w:t>
       </w:r>
       <w:r>
         <w:rPr>
-          <w:lang w:eastAsia="ko-KR"/>
+          <w:lang w:val="pt-BR" w:eastAsia="ko-KR"/>
         </w:rPr>
         <w:t>.</w:t>
       </w:r>
@@ -1996,13 +2141,13 @@
       </w:pPr>
       <w:r>
         <w:rPr>
-          <w:lang w:eastAsia="ko-KR"/>
+          <w:lang w:val="pt-BR" w:eastAsia="ko-KR"/>
         </w:rPr>
         <w:t>Fiecar</w:t>
       </w:r>
       <w:r>
         <w:rPr>
-          <w:lang w:eastAsia="ko-KR"/>
+          <w:lang w:val="pt-BR" w:eastAsia="ko-KR"/>
         </w:rPr>
         <w:t xml:space="preserve">e capitol începe pe pagină nouă. Acest lucru este realizat folosind simbolul de formatare </w:t>
       </w:r>
@@ -2010,13 +2155,13 @@
         <w:rPr>
           <w:i/>
           <w:iCs/>
-          <w:lang w:eastAsia="ko-KR"/>
+          <w:lang w:val="pt-BR" w:eastAsia="ko-KR"/>
         </w:rPr>
         <w:t>Section Break</w:t>
       </w:r>
       <w:r>
         <w:rPr>
-          <w:lang w:eastAsia="ko-KR"/>
+          <w:lang w:val="pt-BR" w:eastAsia="ko-KR"/>
         </w:rPr>
         <w:t xml:space="preserve"> cu opțiunea </w:t>
       </w:r>
@@ -2024,13 +2169,13 @@
         <w:rPr>
           <w:i/>
           <w:iCs/>
-          <w:lang w:eastAsia="ko-KR"/>
+          <w:lang w:val="pt-BR" w:eastAsia="ko-KR"/>
         </w:rPr>
         <w:t>Next Page</w:t>
       </w:r>
       <w:r>
         <w:rPr>
-          <w:lang w:eastAsia="ko-KR"/>
+          <w:lang w:val="pt-BR" w:eastAsia="ko-KR"/>
         </w:rPr>
         <w:t xml:space="preserve">, care a fost folosit la sfârșitul fiecărui capitol. </w:t>
       </w:r>
@@ -2119,12 +2264,12 @@
         </w:numPr>
         <w:suppressAutoHyphens w:val="0"/>
         <w:rPr>
-          <w:lang w:eastAsia="ko-KR"/>
-        </w:rPr>
-      </w:pPr>
-      <w:r>
-        <w:rPr>
-          <w:lang w:eastAsia="ko-KR"/>
+          <w:lang w:val="pt-BR" w:eastAsia="ko-KR"/>
+        </w:rPr>
+      </w:pPr>
+      <w:r>
+        <w:rPr>
+          <w:lang w:val="pt-BR" w:eastAsia="ko-KR"/>
         </w:rPr>
         <w:t>Mărimea hârtiei este A4, iar marginile paginilor sunt 25.4 mm toate.</w:t>
       </w:r>
@@ -2157,24 +2302,24 @@
         </w:numPr>
         <w:suppressAutoHyphens w:val="0"/>
         <w:rPr>
-          <w:lang w:eastAsia="ko-KR"/>
-        </w:rPr>
-      </w:pPr>
-      <w:r>
-        <w:rPr>
-          <w:lang w:eastAsia="ko-KR"/>
+          <w:lang w:val="pt-BR" w:eastAsia="ko-KR"/>
+        </w:rPr>
+      </w:pPr>
+      <w:r>
+        <w:rPr>
+          <w:lang w:val="pt-BR" w:eastAsia="ko-KR"/>
         </w:rPr>
         <w:t xml:space="preserve">Înainte de salvarea ca </w:t>
       </w:r>
       <w:r>
         <w:rPr>
-          <w:lang w:eastAsia="ko-KR"/>
+          <w:lang w:val="pt-BR" w:eastAsia="ko-KR"/>
         </w:rPr>
         <w:t>fiș</w:t>
       </w:r>
       <w:r>
         <w:rPr>
-          <w:lang w:eastAsia="ko-KR"/>
+          <w:lang w:val="pt-BR" w:eastAsia="ko-KR"/>
         </w:rPr>
         <w:t xml:space="preserve">ier pdf, alegeți din meniul </w:t>
       </w:r>
@@ -2182,19 +2327,19 @@
         <w:rPr>
           <w:i/>
           <w:iCs/>
-          <w:lang w:eastAsia="ko-KR"/>
+          <w:lang w:val="pt-BR" w:eastAsia="ko-KR"/>
         </w:rPr>
         <w:t xml:space="preserve">Options </w:t>
       </w:r>
       <w:r>
         <w:rPr>
-          <w:lang w:eastAsia="ko-KR"/>
+          <w:lang w:val="pt-BR" w:eastAsia="ko-KR"/>
         </w:rPr>
         <w:t>opțiunile din figura următoare</w:t>
       </w:r>
       <w:r>
         <w:rPr>
-          <w:lang w:eastAsia="ko-KR"/>
+          <w:lang w:val="pt-BR" w:eastAsia="ko-KR"/>
         </w:rPr>
         <w:t>:</w:t>
       </w:r>
@@ -2210,6 +2355,7 @@
       </w:pPr>
       <w:r>
         <w:rPr>
+          <w:noProof/>
           <w:lang w:eastAsia="ro-RO"/>
         </w:rPr>
         <w:drawing>
@@ -3249,24 +3395,67 @@
       <w:bookmarkEnd w:id="10"/>
     </w:p>
     <w:p>
-      <w:r>
+      <w:pPr>
+        <w:rPr>
+          <w:lang w:val="pt-BR"/>
+        </w:rPr>
+      </w:pPr>
+      <w:r>
+        <w:rPr>
+          <w:lang w:val="pt-BR"/>
+        </w:rPr>
         <w:t>Monitorizarea depozitelor cu produse farmaceutice este esențială pentru asigurarea calității, siguranței și eficienței medicamentelor și a altor produse farmaceutice. Condițiile de mediu, precum temperatura și umiditatea, joacă un rol crucial în menținerea stabilității și eficacității acestor produse. Orice deviere de la parametrii optimi poate duce la degradarea medicamentelor, punând astfel în pericol sănătatea pacienților și compromițând integritatea produselor farmaceutice.</w:t>
       </w:r>
     </w:p>
     <w:p>
-      <w:r>
+      <w:pPr>
+        <w:rPr>
+          <w:lang w:val="pt-BR"/>
+        </w:rPr>
+      </w:pPr>
+      <w:r>
+        <w:rPr>
+          <w:lang w:val="pt-BR"/>
+        </w:rPr>
         <w:t>Scopul acestui proiect este de a dezvolta un sistem de monitorizare IoT</w:t>
       </w:r>
       <w:r>
+        <w:rPr>
+          <w:lang w:val="pt-BR"/>
+        </w:rPr>
         <w:t xml:space="preserve"> (Internet of things)</w:t>
       </w:r>
       <w:r>
+        <w:rPr>
+          <w:lang w:val="pt-BR"/>
+        </w:rPr>
         <w:t xml:space="preserve"> pentru depozitele cu produse farmaceutice, utilizând un Raspberry Pi și senzori de temperatură și umiditate. Sistemul propus va colecta și analiza datele de mediu și va contribui la optimizarea proceselor de depozitare și la îmbunătățirea siguranței produselor farmaceutice.</w:t>
       </w:r>
     </w:p>
     <w:p>
-      <w:r>
+      <w:pPr>
+        <w:rPr>
+          <w:lang w:val="pt-BR"/>
+        </w:rPr>
+      </w:pPr>
+      <w:r>
+        <w:rPr>
+          <w:lang w:val="pt-BR"/>
+        </w:rPr>
         <w:t>Prin implementarea acestui sistem, se urmărește nu doar îmbunătățirea eficienței și a securității depozitelor farmaceutice, ci și respectarea reglementărilor și standardelor în vigoare, asigurând astfel o calitate a produselor farmaceutice și protejarea sănătății pacienților.</w:t>
+      </w:r>
+    </w:p>
+    <w:p>
+      <w:pPr>
+        <w:rPr>
+          <w:lang w:val="ro-RO" w:eastAsia="ko-KR"/>
+        </w:rPr>
+      </w:pPr>
+      <w:r>
+        <w:rPr>
+          <w:lang w:val="ro-RO" w:eastAsia="ko-KR"/>
+        </w:rPr>
+        <w:t xml:space="preserve">Lucrarea de faţă propune dezvoltarea unui sistem de monitorizare bazat pe Raspberry Pi şi senzori de temparatură/umiditate pentru depozite farmaceutice, cu funcţionalităţi de citire, stocare date de la senzori, afişare grafică prin interfaţă web şi acces de la distanţă. </w:t>
       </w:r>
     </w:p>
     <w:p>
@@ -3296,7 +3485,15 @@
       <w:bookmarkEnd w:id="16"/>
     </w:p>
     <w:p>
-      <w:r>
+      <w:pPr>
+        <w:rPr>
+          <w:lang w:val="pt-BR"/>
+        </w:rPr>
+      </w:pPr>
+      <w:r>
+        <w:rPr>
+          <w:lang w:val="pt-BR"/>
+        </w:rPr>
         <w:t>În contextul evoluției tehnologice rapide, soluțiile de monitorizare bazate pe Internetul Lucrurilor (IoT) au devenit din ce în ce mai populare și accesibile. Utilizarea dispozitivelor IoT, cum ar fi Raspberry Pi și senzorii de temperatură și umiditate, oferă posibilitatea de a crea sisteme automatizate și eficiente pentru monitorizarea condițiilor de mediu din depozitele farmaceutice. Aceste sisteme permit colectarea continuă a datelor, analiza în timp real și după caz generarea de alerte în cazul în care sunt detectate condiții anormale.</w:t>
       </w:r>
     </w:p>
@@ -3347,48 +3544,54 @@
         <w:suppressAutoHyphens w:val="0"/>
         <w:ind w:firstLine="706"/>
         <w:rPr>
+          <w:lang w:val="pt-BR" w:eastAsia="ko-KR"/>
+        </w:rPr>
+      </w:pPr>
+      <w:r>
+        <w:rPr>
           <w:lang w:eastAsia="ko-KR"/>
         </w:rPr>
-      </w:pPr>
+        <w:t>Fiecare tabel introdus în lucrare este numerotat astfel: Tabel x.y, unde x reprezintă numărul capitolului iar y numărul tabelului din capitol.</w:t>
+      </w:r>
       <w:r>
         <w:rPr>
           <w:lang w:eastAsia="ko-KR"/>
         </w:rPr>
-        <w:t>Fiecare tabel introdus în lucrare este numerotat astfel: Tabel x.y, unde x reprezintă numărul capitolului iar y numărul tabelului din capitol.</w:t>
-      </w:r>
-      <w:r>
-        <w:rPr>
-          <w:lang w:eastAsia="ko-KR"/>
-        </w:rPr>
-        <w:t xml:space="preserve"> Se lasă un rând liber între </w:t>
-      </w:r>
-      <w:r>
-        <w:rPr>
-          <w:lang w:eastAsia="ko-KR"/>
+        <w:t xml:space="preserve"> </w:t>
+      </w:r>
+      <w:r>
+        <w:rPr>
+          <w:lang w:val="pt-BR" w:eastAsia="ko-KR"/>
+        </w:rPr>
+        <w:t xml:space="preserve">Se lasă un rând liber între </w:t>
+      </w:r>
+      <w:r>
+        <w:rPr>
+          <w:lang w:val="pt-BR" w:eastAsia="ko-KR"/>
         </w:rPr>
         <w:t xml:space="preserve">tabel şi </w:t>
       </w:r>
       <w:r>
         <w:rPr>
-          <w:lang w:eastAsia="ko-KR"/>
+          <w:lang w:val="pt-BR" w:eastAsia="ko-KR"/>
         </w:rPr>
         <w:t>paragraf</w:t>
       </w:r>
       <w:r>
         <w:rPr>
-          <w:lang w:eastAsia="ko-KR"/>
+          <w:lang w:val="pt-BR" w:eastAsia="ko-KR"/>
         </w:rPr>
         <w:t>ul anterior, respectiv următ</w:t>
       </w:r>
       <w:r>
         <w:rPr>
-          <w:lang w:eastAsia="ko-KR"/>
+          <w:lang w:val="pt-BR" w:eastAsia="ko-KR"/>
         </w:rPr>
         <w:t>or</w:t>
       </w:r>
       <w:r>
         <w:rPr>
-          <w:lang w:eastAsia="ko-KR"/>
+          <w:lang w:val="pt-BR" w:eastAsia="ko-KR"/>
         </w:rPr>
         <w:t>.</w:t>
       </w:r>
@@ -3498,31 +3701,46 @@
     <w:p>
       <w:pPr>
         <w:rPr>
-          <w:lang w:eastAsia="ko-KR"/>
-        </w:rPr>
-      </w:pPr>
-      <w:r>
+          <w:lang w:val="pt-BR" w:eastAsia="ko-KR"/>
+        </w:rPr>
+      </w:pPr>
+      <w:r>
+        <w:rPr>
+          <w:lang w:val="pt-BR"/>
+        </w:rPr>
         <w:t>Exemplu: în acest rând am inserat o referință la</w:t>
       </w:r>
       <w:r>
+        <w:rPr>
+          <w:lang w:val="pt-BR"/>
+        </w:rPr>
         <w:t xml:space="preserve"> </w:t>
       </w:r>
       <w:r>
         <w:fldChar w:fldCharType="begin"/>
       </w:r>
       <w:r>
+        <w:rPr>
+          <w:lang w:val="pt-BR"/>
+        </w:rPr>
         <w:instrText xml:space="preserve"> REF _Ref103067443 \h </w:instrText>
       </w:r>
       <w:r>
         <w:fldChar w:fldCharType="separate"/>
       </w:r>
       <w:r>
+        <w:rPr>
+          <w:lang w:val="pt-BR"/>
+        </w:rPr>
         <w:t>Tabelul 1.1</w:t>
       </w:r>
       <w:r>
         <w:fldChar w:fldCharType="end"/>
       </w:r>
       <w:r>
+        <w:rPr>
+          <w:lang w:val="pt-BR"/>
+        </w:rPr>
         <w:t>.</w:t>
       </w:r>
     </w:p>
@@ -3531,7 +3749,7 @@
         <w:suppressAutoHyphens w:val="0"/>
         <w:ind w:firstLine="706"/>
         <w:rPr>
-          <w:lang w:eastAsia="ko-KR"/>
+          <w:lang w:val="pt-BR" w:eastAsia="ko-KR"/>
         </w:rPr>
       </w:pPr>
     </w:p>
@@ -3938,8 +4156,9 @@
       </w:pPr>
       <w:r>
         <w:rPr>
-          <w:lang w:eastAsia="ko-KR"/>
-        </w:rPr>
+          <w:lang w:val="pt-BR" w:eastAsia="ko-KR"/>
+        </w:rPr>
+        <w:lastRenderedPageBreak/>
         <w:t xml:space="preserve">Fiecare figură introdusă în text este citată (de ex: în figura x.y este prezentată ... ) şi numerotată. Numerotarea se face astfel Figura x.y unde x reprezintă numărul capitolului iar y numărul figurii în acel capitol. </w:t>
       </w:r>
       <w:r>
@@ -4057,46 +4276,48 @@
       <w:pPr>
         <w:suppressAutoHyphens w:val="0"/>
         <w:rPr>
+          <w:lang w:val="pt-BR" w:eastAsia="ko-KR"/>
+        </w:rPr>
+      </w:pPr>
+      <w:r>
+        <w:rPr>
+          <w:lang w:val="pt-BR" w:eastAsia="ko-KR"/>
+        </w:rPr>
+        <w:t xml:space="preserve">Exemplu: în acest rând am inserat o referință la </w:t>
+      </w:r>
+      <w:r>
+        <w:rPr>
           <w:lang w:eastAsia="ko-KR"/>
         </w:rPr>
-      </w:pPr>
+        <w:fldChar w:fldCharType="begin"/>
+      </w:r>
+      <w:r>
+        <w:rPr>
+          <w:lang w:val="pt-BR" w:eastAsia="ko-KR"/>
+        </w:rPr>
+        <w:instrText xml:space="preserve"> REF _Ref103067784 \h </w:instrText>
+      </w:r>
       <w:r>
         <w:rPr>
           <w:lang w:eastAsia="ko-KR"/>
         </w:rPr>
-        <w:lastRenderedPageBreak/>
-        <w:t xml:space="preserve">Exemplu: în acest rând am inserat o referință la </w:t>
       </w:r>
       <w:r>
         <w:rPr>
           <w:lang w:eastAsia="ko-KR"/>
         </w:rPr>
-        <w:fldChar w:fldCharType="begin"/>
+        <w:fldChar w:fldCharType="separate"/>
+      </w:r>
+      <w:r>
+        <w:rPr>
+          <w:lang w:val="pt-BR"/>
+        </w:rPr>
+        <w:t>Figura 1.1</w:t>
       </w:r>
       <w:r>
         <w:rPr>
           <w:lang w:eastAsia="ko-KR"/>
         </w:rPr>
-        <w:instrText xml:space="preserve"> REF _Ref103067784 \h </w:instrText>
-      </w:r>
-      <w:r>
-        <w:rPr>
-          <w:lang w:eastAsia="ko-KR"/>
-        </w:rPr>
-      </w:r>
-      <w:r>
-        <w:rPr>
-          <w:lang w:eastAsia="ko-KR"/>
-        </w:rPr>
-        <w:fldChar w:fldCharType="separate"/>
-      </w:r>
-      <w:r>
-        <w:t>Figura 1.1</w:t>
-      </w:r>
-      <w:r>
-        <w:rPr>
-          <w:lang w:eastAsia="ko-KR"/>
-        </w:rPr>
         <w:fldChar w:fldCharType="end"/>
       </w:r>
     </w:p>
@@ -4109,6 +4330,7 @@
       </w:pPr>
       <w:r>
         <w:rPr>
+          <w:noProof/>
           <w:lang w:val="en-US" w:eastAsia="ro-RO"/>
         </w:rPr>
         <w:drawing>
@@ -4164,89 +4386,118 @@
         <w:rPr>
           <w:sz w:val="16"/>
           <w:szCs w:val="16"/>
+          <w:lang w:val="pt-BR"/>
+        </w:rPr>
+      </w:pPr>
+      <w:bookmarkStart w:id="24" w:name="_Ref103067784"/>
+      <w:r>
+        <w:rPr>
+          <w:lang w:val="pt-BR"/>
+        </w:rPr>
+        <w:t xml:space="preserve">Figura </w:t>
+      </w:r>
+      <w:r>
+        <w:rPr>
           <w:lang w:val="en-US"/>
         </w:rPr>
-      </w:pPr>
-      <w:bookmarkStart w:id="24" w:name="_Ref103067784"/>
+        <w:fldChar w:fldCharType="begin"/>
+      </w:r>
+      <w:r>
+        <w:rPr>
+          <w:lang w:val="pt-BR"/>
+        </w:rPr>
+        <w:instrText xml:space="preserve"> STYLEREF 1 \s </w:instrText>
+      </w:r>
       <w:r>
         <w:rPr>
           <w:lang w:val="en-US"/>
         </w:rPr>
-        <w:t xml:space="preserve">Figura </w:t>
+        <w:fldChar w:fldCharType="separate"/>
+      </w:r>
+      <w:r>
+        <w:rPr>
+          <w:lang w:val="pt-BR"/>
+        </w:rPr>
+        <w:t>1</w:t>
       </w:r>
       <w:r>
         <w:rPr>
           <w:lang w:val="en-US"/>
         </w:rPr>
+        <w:fldChar w:fldCharType="end"/>
+      </w:r>
+      <w:r>
+        <w:rPr>
+          <w:lang w:val="pt-BR"/>
+        </w:rPr>
+        <w:t>.</w:t>
+      </w:r>
+      <w:r>
+        <w:rPr>
+          <w:lang w:val="en-US"/>
+        </w:rPr>
         <w:fldChar w:fldCharType="begin"/>
       </w:r>
       <w:r>
         <w:rPr>
+          <w:lang w:val="pt-BR"/>
+        </w:rPr>
+        <w:instrText xml:space="preserve"> SEQ Figura \* ARABIC \s 1 </w:instrText>
+      </w:r>
+      <w:r>
+        <w:rPr>
           <w:lang w:val="en-US"/>
         </w:rPr>
-        <w:instrText xml:space="preserve"> STYLEREF 1 \s </w:instrText>
+        <w:fldChar w:fldCharType="separate"/>
+      </w:r>
+      <w:r>
+        <w:rPr>
+          <w:lang w:val="pt-BR"/>
+        </w:rPr>
+        <w:t>1</w:t>
       </w:r>
       <w:r>
         <w:rPr>
           <w:lang w:val="en-US"/>
         </w:rPr>
-        <w:fldChar w:fldCharType="separate"/>
-      </w:r>
-      <w:r>
+        <w:fldChar w:fldCharType="end"/>
+      </w:r>
+      <w:bookmarkEnd w:id="24"/>
+      <w:r>
+        <w:rPr>
+          <w:lang w:val="pt-BR"/>
+        </w:rPr>
+        <w:t xml:space="preserve"> Numele figurii</w:t>
+      </w:r>
+    </w:p>
+    <w:p>
+      <w:pPr>
+        <w:rPr>
+          <w:lang w:val="pt-BR" w:eastAsia="ko-KR"/>
+        </w:rPr>
+      </w:pPr>
+      <w:r>
+        <w:rPr>
+          <w:lang w:val="pt-BR" w:eastAsia="ko-KR"/>
+        </w:rPr>
+        <w:t>Fiecare capitol începe pe pagină nouă.</w:t>
+      </w:r>
+    </w:p>
+    <w:p>
+      <w:pPr>
+        <w:pStyle w:val="Heading3"/>
         <w:rPr>
           <w:lang w:val="en-US"/>
         </w:rPr>
-        <w:t>1</w:t>
-      </w:r>
+      </w:pPr>
+      <w:bookmarkStart w:id="25" w:name="_Toc195369626"/>
       <w:r>
         <w:rPr>
           <w:lang w:val="en-US"/>
         </w:rPr>
-        <w:fldChar w:fldCharType="end"/>
-      </w:r>
-      <w:r>
-        <w:rPr>
-          <w:lang w:val="en-US"/>
-        </w:rPr>
-        <w:t>.</w:t>
-      </w:r>
-      <w:r>
-        <w:rPr>
-          <w:lang w:val="en-US"/>
-        </w:rPr>
-        <w:fldChar w:fldCharType="begin"/>
-      </w:r>
-      <w:r>
-        <w:rPr>
-          <w:lang w:val="en-US"/>
-        </w:rPr>
-        <w:instrText xml:space="preserve"> SEQ Figura \* ARABIC \s 1 </w:instrText>
-      </w:r>
-      <w:r>
-        <w:rPr>
-          <w:lang w:val="en-US"/>
-        </w:rPr>
-        <w:fldChar w:fldCharType="separate"/>
-      </w:r>
-      <w:r>
-        <w:rPr>
-          <w:lang w:val="en-US"/>
-        </w:rPr>
-        <w:t>1</w:t>
-      </w:r>
-      <w:r>
-        <w:rPr>
-          <w:lang w:val="en-US"/>
-        </w:rPr>
-        <w:fldChar w:fldCharType="end"/>
-      </w:r>
-      <w:bookmarkEnd w:id="24"/>
-      <w:r>
-        <w:rPr>
-          <w:lang w:val="en-US"/>
-        </w:rPr>
-        <w:t xml:space="preserve"> Numele figurii</w:t>
-      </w:r>
+        <w:t>Lucrări similare</w:t>
+      </w:r>
+      <w:bookmarkEnd w:id="25"/>
     </w:p>
     <w:p>
       <w:pPr>
@@ -4258,89 +4509,60 @@
         <w:rPr>
           <w:lang w:eastAsia="ko-KR"/>
         </w:rPr>
-        <w:t>Fiecare capitol începe pe pagină nouă.</w:t>
-      </w:r>
-    </w:p>
-    <w:p>
-      <w:pPr>
-        <w:pStyle w:val="Heading3"/>
-        <w:rPr>
-          <w:lang w:val="en-US"/>
-        </w:rPr>
-      </w:pPr>
-      <w:bookmarkStart w:id="25" w:name="_Toc195369626"/>
-      <w:r>
-        <w:rPr>
-          <w:lang w:val="en-US"/>
-        </w:rPr>
-        <w:t>Lucrări similare</w:t>
-      </w:r>
-      <w:bookmarkEnd w:id="25"/>
-    </w:p>
-    <w:p>
-      <w:pPr>
+        <w:t xml:space="preserve">În </w:t>
+      </w:r>
+      <w:r>
         <w:rPr>
           <w:lang w:eastAsia="ko-KR"/>
         </w:rPr>
-      </w:pPr>
+        <w:t>domeniul de specialitate</w:t>
+      </w:r>
       <w:r>
         <w:rPr>
           <w:lang w:eastAsia="ko-KR"/>
         </w:rPr>
-        <w:t xml:space="preserve">În </w:t>
+        <w:t xml:space="preserve"> </w:t>
       </w:r>
       <w:r>
         <w:rPr>
           <w:lang w:eastAsia="ko-KR"/>
         </w:rPr>
-        <w:t>domeniul de specialitate</w:t>
+        <w:t>IoT</w:t>
       </w:r>
       <w:r>
         <w:rPr>
           <w:lang w:eastAsia="ko-KR"/>
         </w:rPr>
-        <w:t xml:space="preserve"> </w:t>
+        <w:t xml:space="preserve"> au fost propuse mai multe proiecte care folosesc tehnologii </w:t>
       </w:r>
       <w:r>
         <w:rPr>
           <w:lang w:eastAsia="ko-KR"/>
         </w:rPr>
-        <w:t>IoT</w:t>
+        <w:t>de acest tip</w:t>
       </w:r>
       <w:r>
         <w:rPr>
           <w:lang w:eastAsia="ko-KR"/>
         </w:rPr>
-        <w:t xml:space="preserve"> au fost propuse mai multe proiecte care folosesc tehnologii </w:t>
-      </w:r>
-      <w:r>
-        <w:rPr>
-          <w:lang w:eastAsia="ko-KR"/>
-        </w:rPr>
-        <w:t>de acest tip</w:t>
-      </w:r>
-      <w:r>
-        <w:rPr>
-          <w:lang w:eastAsia="ko-KR"/>
-        </w:rPr>
         <w:t xml:space="preserve"> pentru colectarea şi transmiterea datelor privind temperatura şi umiditatea.</w:t>
       </w:r>
     </w:p>
     <w:p>
       <w:pPr>
         <w:rPr>
-          <w:lang w:eastAsia="ko-KR"/>
-        </w:rPr>
-      </w:pPr>
-      <w:r>
-        <w:rPr>
-          <w:lang w:eastAsia="ko-KR"/>
+          <w:lang w:val="pt-BR" w:eastAsia="ko-KR"/>
+        </w:rPr>
+      </w:pPr>
+      <w:r>
+        <w:rPr>
+          <w:lang w:val="pt-BR" w:eastAsia="ko-KR"/>
         </w:rPr>
         <w:t>De exemplu în</w:t>
       </w:r>
       <w:r>
         <w:rPr>
-          <w:lang w:eastAsia="ko-KR"/>
+          <w:lang w:val="pt-BR" w:eastAsia="ko-KR"/>
         </w:rPr>
         <w:t xml:space="preserve"> </w:t>
       </w:r>
@@ -4361,7 +4583,7 @@
           </w:r>
           <w:r>
             <w:rPr>
-              <w:lang w:eastAsia="ko-KR"/>
+              <w:lang w:val="pt-BR" w:eastAsia="ko-KR"/>
             </w:rPr>
             <w:instrText xml:space="preserve"> CITATION Ani22 \l 1033 </w:instrText>
           </w:r>
@@ -4373,7 +4595,7 @@
           </w:r>
           <w:r>
             <w:rPr>
-              <w:lang w:eastAsia="ko-KR"/>
+              <w:lang w:val="pt-BR" w:eastAsia="ko-KR"/>
             </w:rPr>
             <w:t>[1]</w:t>
           </w:r>
@@ -4387,9 +4609,77 @@
       </w:sdt>
       <w:r>
         <w:rPr>
+          <w:lang w:val="pt-BR" w:eastAsia="ko-KR"/>
+        </w:rPr>
+        <w:t xml:space="preserve"> autorii au implementat o infrastructură de tip IoT denumită </w:t>
+      </w:r>
+      <w:r>
+        <w:rPr>
+          <w:i/>
+          <w:iCs/>
+          <w:lang w:val="pt-BR" w:eastAsia="ko-KR"/>
+        </w:rPr>
+        <w:t>BDL (Building Data Lite)</w:t>
+      </w:r>
+      <w:r>
+        <w:rPr>
+          <w:i/>
+          <w:iCs/>
+          <w:lang w:val="pt-BR" w:eastAsia="ko-KR"/>
+        </w:rPr>
+        <w:t xml:space="preserve"> </w:t>
+      </w:r>
+      <w:r>
+        <w:rPr>
+          <w:lang w:val="pt-BR" w:eastAsia="ko-KR"/>
+        </w:rPr>
+        <w:t xml:space="preserve">pe un dispozitiv Raspberry Pi conectat la diferiţi senzori pentru a monitoriza mediul interior. Sistemul integrat este unul </w:t>
+      </w:r>
+      <w:r>
+        <w:rPr>
+          <w:i/>
+          <w:iCs/>
+          <w:lang w:val="pt-BR" w:eastAsia="ko-KR"/>
+        </w:rPr>
+        <w:t>scalabil, portabil şi accesibil ca preţ</w:t>
+      </w:r>
+      <w:r>
+        <w:rPr>
+          <w:lang w:val="pt-BR" w:eastAsia="ko-KR"/>
+        </w:rPr>
+        <w:t>,</w:t>
+      </w:r>
+      <w:r>
+        <w:rPr>
+          <w:i/>
+          <w:iCs/>
+          <w:lang w:val="pt-BR" w:eastAsia="ko-KR"/>
+        </w:rPr>
+        <w:t xml:space="preserve"> </w:t>
+      </w:r>
+      <w:r>
+        <w:rPr>
+          <w:lang w:val="pt-BR" w:eastAsia="ko-KR"/>
+        </w:rPr>
+        <w:t>fiind testat în mai multe locuinţe sociale.</w:t>
+      </w:r>
+      <w:r>
+        <w:rPr>
+          <w:lang w:val="pt-BR" w:eastAsia="ko-KR"/>
+        </w:rPr>
+        <w:t xml:space="preserve"> Aplicaţia are o interfaţă web care permite vizualizarea datelor</w:t>
+      </w:r>
+      <w:r>
+        <w:rPr>
+          <w:lang w:val="pt-BR" w:eastAsia="ko-KR"/>
+        </w:rPr>
+        <w:t xml:space="preserve"> în timp real. </w:t>
+      </w:r>
+      <w:r>
+        <w:rPr>
           <w:lang w:eastAsia="ko-KR"/>
         </w:rPr>
-        <w:t xml:space="preserve"> autorii au implementat o infrastructură de tip IoT denumită </w:t>
+        <w:t xml:space="preserve">Sitemul este </w:t>
       </w:r>
       <w:r>
         <w:rPr>
@@ -4397,68 +4687,6 @@
           <w:iCs/>
           <w:lang w:eastAsia="ko-KR"/>
         </w:rPr>
-        <w:t>BDL (Building Data Lite)</w:t>
-      </w:r>
-      <w:r>
-        <w:rPr>
-          <w:i/>
-          <w:iCs/>
-          <w:lang w:eastAsia="ko-KR"/>
-        </w:rPr>
-        <w:t xml:space="preserve"> </w:t>
-      </w:r>
-      <w:r>
-        <w:rPr>
-          <w:lang w:eastAsia="ko-KR"/>
-        </w:rPr>
-        <w:t xml:space="preserve">pe un dispozitiv Raspberry Pi conectat la diferiţi senzori pentru a monitoriza mediul interior. Sistemul integrat este unul </w:t>
-      </w:r>
-      <w:r>
-        <w:rPr>
-          <w:i/>
-          <w:iCs/>
-          <w:lang w:eastAsia="ko-KR"/>
-        </w:rPr>
-        <w:t>scalabil, portabil şi accesibil ca preţ</w:t>
-      </w:r>
-      <w:r>
-        <w:rPr>
-          <w:lang w:eastAsia="ko-KR"/>
-        </w:rPr>
-        <w:t>,</w:t>
-      </w:r>
-      <w:r>
-        <w:rPr>
-          <w:i/>
-          <w:iCs/>
-          <w:lang w:eastAsia="ko-KR"/>
-        </w:rPr>
-        <w:t xml:space="preserve"> </w:t>
-      </w:r>
-      <w:r>
-        <w:rPr>
-          <w:lang w:eastAsia="ko-KR"/>
-        </w:rPr>
-        <w:t>fiind testat în mai multe locuinţe sociale.</w:t>
-      </w:r>
-      <w:r>
-        <w:rPr>
-          <w:lang w:eastAsia="ko-KR"/>
-        </w:rPr>
-        <w:t xml:space="preserve"> Aplicaţia are o interfaţă web care permite vizualizarea datelor</w:t>
-      </w:r>
-      <w:r>
-        <w:rPr>
-          <w:lang w:eastAsia="ko-KR"/>
-        </w:rPr>
-        <w:t xml:space="preserve"> în timp real. Sitemul este </w:t>
-      </w:r>
-      <w:r>
-        <w:rPr>
-          <w:i/>
-          <w:iCs/>
-          <w:lang w:eastAsia="ko-KR"/>
-        </w:rPr>
         <w:t>open-source</w:t>
       </w:r>
       <w:r>
@@ -4480,18 +4708,24 @@
         <w:rPr>
           <w:lang w:eastAsia="ko-KR"/>
         </w:rPr>
-        <w:t xml:space="preserve"> ). Se poate reutiliza şi dupa caz se poate extinde în diferite aplicaţii.</w:t>
-      </w:r>
-    </w:p>
-    <w:p>
-      <w:pPr>
-        <w:rPr>
-          <w:lang w:eastAsia="ko-KR"/>
-        </w:rPr>
-      </w:pPr>
-      <w:r>
-        <w:rPr>
-          <w:lang w:eastAsia="ko-KR"/>
+        <w:t xml:space="preserve"> ). </w:t>
+      </w:r>
+      <w:r>
+        <w:rPr>
+          <w:lang w:val="pt-BR" w:eastAsia="ko-KR"/>
+        </w:rPr>
+        <w:t>Se poate reutiliza şi dupa caz se poate extinde în diferite aplicaţii.</w:t>
+      </w:r>
+    </w:p>
+    <w:p>
+      <w:pPr>
+        <w:rPr>
+          <w:lang w:val="pt-BR" w:eastAsia="ko-KR"/>
+        </w:rPr>
+      </w:pPr>
+      <w:r>
+        <w:rPr>
+          <w:lang w:val="pt-BR" w:eastAsia="ko-KR"/>
         </w:rPr>
         <w:t xml:space="preserve">Într-un alt studiu </w:t>
       </w:r>
@@ -4512,7 +4746,7 @@
           </w:r>
           <w:r>
             <w:rPr>
-              <w:lang w:eastAsia="ko-KR"/>
+              <w:lang w:val="pt-BR" w:eastAsia="ko-KR"/>
             </w:rPr>
             <w:instrText xml:space="preserve"> CITATION Bha24 \l 1033 </w:instrText>
           </w:r>
@@ -4524,7 +4758,7 @@
           </w:r>
           <w:r>
             <w:rPr>
-              <w:lang w:eastAsia="ko-KR"/>
+              <w:lang w:val="pt-BR" w:eastAsia="ko-KR"/>
             </w:rPr>
             <w:t>[2]</w:t>
           </w:r>
@@ -4538,7 +4772,7 @@
       </w:sdt>
       <w:r>
         <w:rPr>
-          <w:lang w:eastAsia="ko-KR"/>
+          <w:lang w:val="pt-BR" w:eastAsia="ko-KR"/>
         </w:rPr>
         <w:t xml:space="preserve"> </w:t>
       </w:r>
@@ -4546,88 +4780,81 @@
         <w:rPr>
           <w:i/>
           <w:iCs/>
-          <w:lang w:eastAsia="ko-KR"/>
-        </w:rPr>
-        <w:t xml:space="preserve">sistemul de </w:t>
+          <w:lang w:val="pt-BR" w:eastAsia="ko-KR"/>
+        </w:rPr>
+        <w:t>sistemul de monitorizare a transportului de medicamente și vaccinuri</w:t>
+      </w:r>
+      <w:r>
+        <w:rPr>
+          <w:lang w:val="pt-BR" w:eastAsia="ko-KR"/>
+        </w:rPr>
+        <w:t xml:space="preserve"> este dezvoltat pe o platformă hardware Arduino, conectat la senzori de temperatură si GPS. Pentru transmiterea de date autorii </w:t>
+      </w:r>
+      <w:r>
+        <w:rPr>
+          <w:lang w:val="pt-BR" w:eastAsia="ko-KR"/>
+        </w:rPr>
+        <w:t xml:space="preserve">s-au folosit de protocolul de comunicare MQTT, între serverul-central şi dispozitiv. Sistemul include şi un </w:t>
       </w:r>
       <w:r>
         <w:rPr>
           <w:i/>
           <w:iCs/>
-          <w:lang w:eastAsia="ko-KR"/>
-        </w:rPr>
-        <w:t>monitorizare a transportului de medicamente și vaccinuri</w:t>
-      </w:r>
-      <w:r>
-        <w:rPr>
-          <w:lang w:eastAsia="ko-KR"/>
-        </w:rPr>
-        <w:t xml:space="preserve"> este dezvoltat pe o platformă hardware Arduino, conectat la senzori de temperatură si GPS. Pentru transmiterea de date autorii </w:t>
-      </w:r>
-      <w:r>
-        <w:rPr>
-          <w:lang w:eastAsia="ko-KR"/>
-        </w:rPr>
-        <w:t xml:space="preserve">s-au folosit de protocolul de comunicare MQTT, între serverul-central şi dispozitiv. Sistemul include şi un </w:t>
+          <w:lang w:val="pt-BR" w:eastAsia="ko-KR"/>
+        </w:rPr>
+        <w:t>frigider inteligent</w:t>
+      </w:r>
+      <w:r>
+        <w:rPr>
+          <w:lang w:val="pt-BR" w:eastAsia="ko-KR"/>
+        </w:rPr>
+        <w:t xml:space="preserve"> </w:t>
       </w:r>
       <w:r>
         <w:rPr>
           <w:i/>
           <w:iCs/>
-          <w:lang w:eastAsia="ko-KR"/>
-        </w:rPr>
-        <w:t>frigider inteligent</w:t>
-      </w:r>
-      <w:r>
-        <w:rPr>
-          <w:lang w:eastAsia="ko-KR"/>
-        </w:rPr>
-        <w:t xml:space="preserve"> </w:t>
-      </w:r>
-      <w:r>
-        <w:rPr>
-          <w:i/>
-          <w:iCs/>
-          <w:lang w:eastAsia="ko-KR"/>
+          <w:lang w:val="pt-BR" w:eastAsia="ko-KR"/>
         </w:rPr>
         <w:t>portabil</w:t>
       </w:r>
       <w:r>
         <w:rPr>
-          <w:lang w:eastAsia="ko-KR"/>
+          <w:lang w:val="pt-BR" w:eastAsia="ko-KR"/>
         </w:rPr>
         <w:t xml:space="preserve"> cu scopul de a menţine medicamentele la temperaturi optime, unde în caz de abatere aplicaţia afişează notificări.</w:t>
       </w:r>
       <w:r>
         <w:rPr>
-          <w:lang w:eastAsia="ko-KR"/>
+          <w:lang w:val="pt-BR" w:eastAsia="ko-KR"/>
         </w:rPr>
         <w:t xml:space="preserve"> Chiar dacă în acest context nu se foloseşte un dispozitiv Raspberry Pi, ca şi studiu de caz oferă o perspectivă relevantă </w:t>
       </w:r>
       <w:r>
         <w:rPr>
-          <w:lang w:eastAsia="ko-KR"/>
-        </w:rPr>
-        <w:t>asupra modului în care tehnologia IoT poate contribui la siguranța produselor farmaceutice.</w:t>
-      </w:r>
-      <w:r>
-        <w:rPr>
-          <w:lang w:eastAsia="ko-KR"/>
-        </w:rPr>
-        <w:t xml:space="preserve"> În </w:t>
-      </w:r>
-    </w:p>
-    <w:p>
-      <w:pPr>
-        <w:rPr>
-          <w:lang w:eastAsia="ko-KR"/>
-        </w:rPr>
-      </w:pPr>
-    </w:p>
-    <w:p>
-      <w:pPr>
-        <w:rPr>
-          <w:lang w:eastAsia="ko-KR"/>
+          <w:lang w:val="pt-BR" w:eastAsia="ko-KR"/>
+        </w:rPr>
+        <w:t xml:space="preserve">asupra modului în care tehnologia IoT poate contribui la siguranța produselor farmaceutice. </w:t>
+      </w:r>
+    </w:p>
+    <w:p>
+      <w:pPr>
+        <w:rPr>
+          <w:lang w:val="ro-RO" w:eastAsia="ko-KR"/>
+        </w:rPr>
+      </w:pPr>
+    </w:p>
+    <w:p>
+      <w:pPr>
+        <w:rPr>
+          <w:lang w:val="ro-RO" w:eastAsia="ko-KR"/>
+        </w:rPr>
+      </w:pPr>
+    </w:p>
+    <w:p>
+      <w:pPr>
+        <w:rPr>
+          <w:lang w:val="ro-RO" w:eastAsia="ko-KR"/>
         </w:rPr>
       </w:pPr>
     </w:p>
@@ -4637,7 +4864,7 @@
         <w:ind w:firstLine="0"/>
         <w:jc w:val="left"/>
         <w:rPr>
-          <w:lang w:eastAsia="ko-KR"/>
+          <w:lang w:val="ro-RO" w:eastAsia="ko-KR"/>
         </w:rPr>
         <w:sectPr>
           <w:headerReference w:type="default" r:id="rId18"/>
@@ -4687,25 +4914,282 @@
       <w:bookmarkEnd w:id="32"/>
     </w:p>
     <w:p>
-      <w:r>
+      <w:pPr>
+        <w:rPr>
+          <w:lang w:val="ro-RO" w:eastAsia="ko-KR"/>
+        </w:rPr>
+      </w:pPr>
+      <w:r>
+        <w:rPr>
+          <w:lang w:val="pt-BR" w:eastAsia="ko-KR"/>
+        </w:rPr>
+        <w:t>P</w:t>
+      </w:r>
+      <w:r>
+        <w:rPr>
+          <w:lang w:val="ro-RO" w:eastAsia="ko-KR"/>
+        </w:rPr>
+        <w:t>roiectul este dezvoltat în limbajul de programare Python</w:t>
+      </w:r>
+      <w:r>
+        <w:rPr>
+          <w:lang w:val="ro-RO" w:eastAsia="ko-KR"/>
+        </w:rPr>
+        <w:t>,</w:t>
+      </w:r>
+      <w:r>
+        <w:rPr>
+          <w:lang w:val="ro-RO" w:eastAsia="ko-KR"/>
+        </w:rPr>
+        <w:t xml:space="preserve"> datele </w:t>
+      </w:r>
+      <w:r>
+        <w:rPr>
+          <w:lang w:val="ro-RO" w:eastAsia="ko-KR"/>
+        </w:rPr>
+        <w:t xml:space="preserve">de mediu </w:t>
+      </w:r>
+      <w:r>
+        <w:rPr>
+          <w:lang w:val="ro-RO" w:eastAsia="ko-KR"/>
+        </w:rPr>
+        <w:t>colectate de la senzori sunt stocate într-o baza de date relaţionale</w:t>
+      </w:r>
+      <w:r>
+        <w:rPr>
+          <w:lang w:val="ro-RO" w:eastAsia="ko-KR"/>
+        </w:rPr>
+        <w:t xml:space="preserve">. </w:t>
+      </w:r>
+    </w:p>
+    <w:p>
+      <w:pPr>
+        <w:rPr>
+          <w:lang w:val="ro-RO" w:eastAsia="ko-KR"/>
+        </w:rPr>
+      </w:pPr>
+      <w:r>
+        <w:rPr>
+          <w:lang w:val="ro-RO" w:eastAsia="ko-KR"/>
+        </w:rPr>
+        <w:t xml:space="preserve">Structura </w:t>
+      </w:r>
+      <w:r>
+        <w:rPr>
+          <w:lang w:val="ro-RO" w:eastAsia="ko-KR"/>
+        </w:rPr>
+        <w:t>şi arhitectura aplicaţiei:</w:t>
+      </w:r>
+    </w:p>
+    <w:p>
+      <w:pPr>
+        <w:pStyle w:val="ListParagraph"/>
+        <w:numPr>
+          <w:ilvl w:val="0"/>
+          <w:numId w:val="16"/>
+        </w:numPr>
+        <w:rPr>
+          <w:lang w:val="ro-RO" w:eastAsia="ko-KR"/>
+        </w:rPr>
+      </w:pPr>
+      <w:r>
+        <w:rPr>
+          <w:lang w:val="ro-RO" w:eastAsia="ko-KR"/>
+        </w:rPr>
+        <w:t>Senzori de temperatură şi umiditate conectate la dispozitivul Raspberry Pi.</w:t>
+      </w:r>
+    </w:p>
+    <w:p>
+      <w:pPr>
+        <w:pStyle w:val="ListParagraph"/>
+        <w:numPr>
+          <w:ilvl w:val="0"/>
+          <w:numId w:val="16"/>
+        </w:numPr>
+        <w:rPr>
+          <w:lang w:val="ro-RO" w:eastAsia="ko-KR"/>
+        </w:rPr>
+      </w:pPr>
+      <w:r>
+        <w:rPr>
+          <w:lang w:val="ro-RO" w:eastAsia="ko-KR"/>
+        </w:rPr>
+        <w:t>Server sistem de gestiune a bazelor de date relaţionale (</w:t>
+      </w:r>
+      <w:r>
+        <w:rPr>
+          <w:lang w:val="ro-RO" w:eastAsia="ko-KR"/>
+        </w:rPr>
+        <w:t xml:space="preserve">SGBD </w:t>
+      </w:r>
+      <w:r>
+        <w:rPr>
+          <w:lang w:val="ro-RO" w:eastAsia="ko-KR"/>
+        </w:rPr>
+        <w:t>MariaDb) – Raspberry Pi.</w:t>
+      </w:r>
+    </w:p>
+    <w:p>
+      <w:pPr>
+        <w:pStyle w:val="ListParagraph"/>
+        <w:numPr>
+          <w:ilvl w:val="0"/>
+          <w:numId w:val="16"/>
+        </w:numPr>
+        <w:rPr>
+          <w:lang w:val="ro-RO" w:eastAsia="ko-KR"/>
+        </w:rPr>
+      </w:pPr>
+      <w:r>
+        <w:rPr>
+          <w:lang w:val="ro-RO" w:eastAsia="ko-KR"/>
+        </w:rPr>
+        <w:t xml:space="preserve">Server local (Asus-VivoBook) – </w:t>
+      </w:r>
+      <w:r>
+        <w:rPr>
+          <w:lang w:val="ro-RO" w:eastAsia="ko-KR"/>
+        </w:rPr>
+        <w:t xml:space="preserve">citire şi </w:t>
+      </w:r>
+      <w:r>
+        <w:rPr>
+          <w:lang w:val="ro-RO" w:eastAsia="ko-KR"/>
+        </w:rPr>
+        <w:t>afişare grafică a datelor (fram</w:t>
+      </w:r>
+      <w:r>
+        <w:rPr>
+          <w:lang w:val="ro-RO" w:eastAsia="ko-KR"/>
+        </w:rPr>
+        <w:t>e</w:t>
+      </w:r>
+      <w:r>
+        <w:rPr>
+          <w:lang w:val="ro-RO" w:eastAsia="ko-KR"/>
+        </w:rPr>
+        <w:t>work Flask).</w:t>
+      </w:r>
+    </w:p>
+    <w:p>
+      <w:pPr>
+        <w:pStyle w:val="ListParagraph"/>
+        <w:ind w:left="1440" w:firstLine="0"/>
+        <w:rPr>
+          <w:lang w:val="ro-RO" w:eastAsia="ko-KR"/>
+        </w:rPr>
+      </w:pPr>
+    </w:p>
+    <w:p>
+      <w:pPr>
+        <w:ind w:left="1080" w:firstLine="0"/>
+        <w:jc w:val="center"/>
+        <w:rPr>
+          <w:lang w:val="ro-RO" w:eastAsia="ko-KR"/>
+        </w:rPr>
+      </w:pPr>
+      <w:r>
+        <w:rPr>
+          <w:noProof/>
+          <w:lang w:val="ro-RO" w:eastAsia="ko-KR"/>
+        </w:rPr>
+        <w:drawing>
+          <wp:inline distT="0" distB="0" distL="0" distR="0" wp14:anchorId="2F085627" wp14:editId="277F9882">
+            <wp:extent cx="5564505" cy="5928360"/>
+            <wp:effectExtent l="0" t="0" r="0" b="0"/>
+            <wp:docPr id="485668118" name="Picture 4" descr="A diagram of a computer"/>
+            <wp:cNvGraphicFramePr>
+              <a:graphicFrameLocks xmlns:a="http://schemas.openxmlformats.org/drawingml/2006/main" noChangeAspect="1"/>
+            </wp:cNvGraphicFramePr>
+            <a:graphic xmlns:a="http://schemas.openxmlformats.org/drawingml/2006/main">
+              <a:graphicData uri="http://schemas.openxmlformats.org/drawingml/2006/picture">
+                <pic:pic xmlns:pic="http://schemas.openxmlformats.org/drawingml/2006/picture">
+                  <pic:nvPicPr>
+                    <pic:cNvPr id="485668118" name="Picture 4" descr="A diagram of a computer"/>
+                    <pic:cNvPicPr/>
+                  </pic:nvPicPr>
+                  <pic:blipFill>
+                    <a:blip r:embed="rId20">
+                      <a:extLst>
+                        <a:ext uri="{28A0092B-C50C-407E-A947-70E740481C1C}">
+                          <a14:useLocalDpi xmlns:a14="http://schemas.microsoft.com/office/drawing/2010/main" val="0"/>
+                        </a:ext>
+                      </a:extLst>
+                    </a:blip>
+                    <a:stretch>
+                      <a:fillRect/>
+                    </a:stretch>
+                  </pic:blipFill>
+                  <pic:spPr>
+                    <a:xfrm>
+                      <a:off x="0" y="0"/>
+                      <a:ext cx="5564505" cy="5928360"/>
+                    </a:xfrm>
+                    <a:prstGeom prst="rect">
+                      <a:avLst/>
+                    </a:prstGeom>
+                  </pic:spPr>
+                </pic:pic>
+              </a:graphicData>
+            </a:graphic>
+          </wp:inline>
+        </w:drawing>
+      </w:r>
+    </w:p>
+    <w:p>
+      <w:pPr>
+        <w:rPr>
+          <w:lang w:val="ro-RO"/>
+        </w:rPr>
+      </w:pPr>
+    </w:p>
+    <w:p>
+      <w:pPr>
+        <w:rPr>
+          <w:lang w:val="pt-BR"/>
+        </w:rPr>
+      </w:pPr>
+      <w:r>
+        <w:rPr>
+          <w:lang w:val="pt-BR"/>
+        </w:rPr>
+        <w:lastRenderedPageBreak/>
         <w:t xml:space="preserve">În acest capitol se prezintă </w:t>
       </w:r>
       <w:r>
+        <w:rPr>
+          <w:lang w:val="pt-BR"/>
+        </w:rPr>
         <w:t>descrierea detaliată a temei de cercetare propriu-</w:t>
       </w:r>
       <w:r>
+        <w:rPr>
+          <w:lang w:val="pt-BR"/>
+        </w:rPr>
         <w:t>zis</w:t>
       </w:r>
       <w:r>
+        <w:rPr>
+          <w:lang w:val="pt-BR"/>
+        </w:rPr>
         <w:t xml:space="preserve">e, </w:t>
       </w:r>
       <w:r>
+        <w:rPr>
+          <w:lang w:val="pt-BR"/>
+        </w:rPr>
         <w:t xml:space="preserve">formulată exact, cu obiective clare – 2-3 pagini şi eventuale figuri </w:t>
       </w:r>
       <w:r>
+        <w:rPr>
+          <w:lang w:val="pt-BR"/>
+        </w:rPr>
         <w:t>explicative</w:t>
       </w:r>
       <w:r>
+        <w:rPr>
+          <w:lang w:val="pt-BR"/>
+        </w:rPr>
         <w:t>.</w:t>
       </w:r>
     </w:p>
@@ -4749,7 +5233,7 @@
       <w:pPr>
         <w:ind w:firstLine="0"/>
         <w:sectPr>
-          <w:headerReference w:type="default" r:id="rId20"/>
+          <w:headerReference w:type="default" r:id="rId21"/>
           <w:pgSz w:w="11907" w:h="16839" w:code="9"/>
           <w:pgMar w:top="1440" w:right="1440" w:bottom="1440" w:left="1440" w:header="709" w:footer="720" w:gutter="0"/>
           <w:cols w:space="720"/>
@@ -4761,7 +5245,7 @@
       <w:pPr>
         <w:pStyle w:val="Heading1"/>
         <w:rPr>
-          <w:lang w:val="en-US"/>
+          <w:lang w:val="pt-BR"/>
         </w:rPr>
       </w:pPr>
       <w:bookmarkStart w:id="33" w:name="_Toc384978575"/>
@@ -4770,20 +5254,20 @@
       <w:bookmarkStart w:id="36" w:name="_Toc195369628"/>
       <w:r>
         <w:rPr>
-          <w:lang w:val="en-US"/>
+          <w:lang w:val="pt-BR"/>
         </w:rPr>
         <w:lastRenderedPageBreak/>
         <w:t xml:space="preserve">Studiu </w:t>
       </w:r>
       <w:r>
         <w:rPr>
-          <w:lang w:val="en-US"/>
+          <w:lang w:val="pt-BR"/>
         </w:rPr>
         <w:t>B</w:t>
       </w:r>
       <w:r>
         <w:rPr>
-          <w:lang w:val="en-US"/>
+          <w:lang w:val="pt-BR"/>
         </w:rPr>
         <w:t>ibliografic</w:t>
       </w:r>
@@ -4792,7 +5276,7 @@
       <w:bookmarkEnd w:id="35"/>
       <w:r>
         <w:rPr>
-          <w:lang w:val="en-US"/>
+          <w:lang w:val="pt-BR"/>
         </w:rPr>
         <w:t>/Stadiul actual în domeniu</w:t>
       </w:r>
@@ -4801,66 +5285,66 @@
     <w:p>
       <w:pPr>
         <w:rPr>
-          <w:lang w:eastAsia="ko-KR"/>
-        </w:rPr>
-      </w:pPr>
-      <w:r>
-        <w:rPr>
-          <w:lang w:eastAsia="ko-KR"/>
+          <w:lang w:val="pt-BR" w:eastAsia="ko-KR"/>
+        </w:rPr>
+      </w:pPr>
+      <w:r>
+        <w:rPr>
+          <w:lang w:val="pt-BR" w:eastAsia="ko-KR"/>
         </w:rPr>
         <w:t>Documentare</w:t>
       </w:r>
       <w:r>
         <w:rPr>
-          <w:lang w:eastAsia="ko-KR"/>
+          <w:lang w:val="pt-BR" w:eastAsia="ko-KR"/>
         </w:rPr>
         <w:t>a bibliografică</w:t>
       </w:r>
       <w:r>
         <w:rPr>
-          <w:lang w:eastAsia="ko-KR"/>
+          <w:lang w:val="pt-BR" w:eastAsia="ko-KR"/>
         </w:rPr>
         <w:t xml:space="preserve"> </w:t>
       </w:r>
       <w:r>
         <w:rPr>
-          <w:lang w:eastAsia="ko-KR"/>
+          <w:lang w:val="pt-BR" w:eastAsia="ko-KR"/>
         </w:rPr>
         <w:t>are</w:t>
       </w:r>
       <w:r>
         <w:rPr>
-          <w:lang w:eastAsia="ko-KR"/>
+          <w:lang w:val="pt-BR" w:eastAsia="ko-KR"/>
         </w:rPr>
         <w:t xml:space="preserve"> ca obiectiv </w:t>
       </w:r>
       <w:r>
         <w:rPr>
-          <w:lang w:eastAsia="ko-KR"/>
+          <w:lang w:val="pt-BR" w:eastAsia="ko-KR"/>
         </w:rPr>
         <w:t>prezentarea stadiului actual al domeniului/sub-domeniului</w:t>
       </w:r>
       <w:r>
         <w:rPr>
-          <w:lang w:eastAsia="ko-KR"/>
+          <w:lang w:val="pt-BR" w:eastAsia="ko-KR"/>
         </w:rPr>
         <w:t xml:space="preserve"> în care se situează tema</w:t>
       </w:r>
       <w:r>
         <w:rPr>
-          <w:lang w:eastAsia="ko-KR"/>
+          <w:lang w:val="pt-BR" w:eastAsia="ko-KR"/>
         </w:rPr>
         <w:t>, prezentarea cercetărilor similare şi raportarea abordării din lucrare la acestea</w:t>
       </w:r>
       <w:r>
         <w:rPr>
-          <w:lang w:eastAsia="ko-KR"/>
+          <w:lang w:val="pt-BR" w:eastAsia="ko-KR"/>
         </w:rPr>
         <w:t>.</w:t>
       </w:r>
       <w:r>
         <w:rPr>
-          <w:lang w:eastAsia="ko-KR"/>
+          <w:lang w:val="pt-BR" w:eastAsia="ko-KR"/>
         </w:rPr>
         <w:t xml:space="preserve"> </w:t>
       </w:r>
@@ -4869,34 +5353,34 @@
       <w:pPr>
         <w:rPr>
           <w:color w:val="548DD4" w:themeColor="text2" w:themeTint="99"/>
-          <w:lang w:eastAsia="ko-KR"/>
+          <w:lang w:val="pt-BR" w:eastAsia="ko-KR"/>
         </w:rPr>
       </w:pPr>
       <w:r>
         <w:rPr>
           <w:color w:val="548DD4" w:themeColor="text2" w:themeTint="99"/>
-          <w:lang w:eastAsia="ko-KR"/>
+          <w:lang w:val="pt-BR" w:eastAsia="ko-KR"/>
         </w:rPr>
         <w:t>Acest capitol r</w:t>
       </w:r>
       <w:r>
         <w:rPr>
           <w:color w:val="548DD4" w:themeColor="text2" w:themeTint="99"/>
-          <w:lang w:eastAsia="ko-KR"/>
+          <w:lang w:val="pt-BR" w:eastAsia="ko-KR"/>
         </w:rPr>
         <w:t xml:space="preserve">eprezintă cca. </w:t>
       </w:r>
       <w:r>
         <w:rPr>
           <w:color w:val="548DD4" w:themeColor="text2" w:themeTint="99"/>
-          <w:lang w:eastAsia="ko-KR"/>
+          <w:lang w:val="pt-BR" w:eastAsia="ko-KR"/>
         </w:rPr>
         <w:t>10-</w:t>
       </w:r>
       <w:r>
         <w:rPr>
           <w:color w:val="548DD4" w:themeColor="text2" w:themeTint="99"/>
-          <w:lang w:eastAsia="ko-KR"/>
+          <w:lang w:val="pt-BR" w:eastAsia="ko-KR"/>
         </w:rPr>
         <w:t>15% din lucrare.</w:t>
       </w:r>
@@ -4904,74 +5388,74 @@
     <w:p>
       <w:pPr>
         <w:rPr>
-          <w:lang w:eastAsia="ko-KR"/>
-        </w:rPr>
-      </w:pPr>
-      <w:r>
-        <w:rPr>
-          <w:lang w:eastAsia="ko-KR"/>
+          <w:lang w:val="pt-BR" w:eastAsia="ko-KR"/>
+        </w:rPr>
+      </w:pPr>
+      <w:r>
+        <w:rPr>
+          <w:lang w:val="pt-BR" w:eastAsia="ko-KR"/>
         </w:rPr>
         <w:t xml:space="preserve">Referinţele se scriu în secţiunea </w:t>
       </w:r>
       <w:r>
         <w:rPr>
           <w:i/>
-          <w:lang w:eastAsia="ko-KR"/>
+          <w:lang w:val="pt-BR" w:eastAsia="ko-KR"/>
         </w:rPr>
         <w:t>Bibliografie</w:t>
       </w:r>
       <w:r>
         <w:rPr>
-          <w:lang w:eastAsia="ko-KR"/>
+          <w:lang w:val="pt-BR" w:eastAsia="ko-KR"/>
         </w:rPr>
         <w:t xml:space="preserve">. </w:t>
       </w:r>
       <w:r>
         <w:rPr>
-          <w:lang w:eastAsia="ko-KR"/>
+          <w:lang w:val="pt-BR" w:eastAsia="ko-KR"/>
         </w:rPr>
         <w:t>Formatul referinţelor trebuie să</w:t>
       </w:r>
       <w:r>
         <w:rPr>
-          <w:lang w:eastAsia="ko-KR"/>
+          <w:lang w:val="pt-BR" w:eastAsia="ko-KR"/>
         </w:rPr>
         <w:t xml:space="preserve"> fie de tipul </w:t>
       </w:r>
       <w:r>
         <w:rPr>
           <w:i/>
-          <w:lang w:eastAsia="ko-KR"/>
+          <w:lang w:val="pt-BR" w:eastAsia="ko-KR"/>
         </w:rPr>
         <w:t>IEEE</w:t>
       </w:r>
       <w:r>
         <w:rPr>
-          <w:lang w:eastAsia="ko-KR"/>
+          <w:lang w:val="pt-BR" w:eastAsia="ko-KR"/>
         </w:rPr>
         <w:t xml:space="preserve"> sau asemănător.</w:t>
       </w:r>
       <w:r>
         <w:rPr>
-          <w:lang w:eastAsia="ko-KR"/>
+          <w:lang w:val="pt-BR" w:eastAsia="ko-KR"/>
         </w:rPr>
         <w:t xml:space="preserve"> </w:t>
       </w:r>
       <w:r>
         <w:rPr>
-          <w:lang w:eastAsia="ko-KR"/>
+          <w:lang w:val="pt-BR" w:eastAsia="ko-KR"/>
         </w:rPr>
         <w:t xml:space="preserve">Introducerea şi formatarea referinţelor în bibliografie, respectiv citarea în text, se poate face manual </w:t>
       </w:r>
       <w:r>
         <w:rPr>
-          <w:lang w:eastAsia="ko-KR"/>
+          <w:lang w:val="pt-BR" w:eastAsia="ko-KR"/>
         </w:rPr>
         <w:t xml:space="preserve">manual – nu recomandăm, întrucât sunt mai greu de gestionat corect – </w:t>
       </w:r>
       <w:r>
         <w:rPr>
-          <w:lang w:eastAsia="ko-KR"/>
+          <w:lang w:val="pt-BR" w:eastAsia="ko-KR"/>
         </w:rPr>
         <w:t>sau folosind instrumentele de lucru menţionate în ultimele paragrafe din acest capitol.</w:t>
       </w:r>
@@ -4979,157 +5463,157 @@
     <w:p>
       <w:pPr>
         <w:rPr>
-          <w:lang w:eastAsia="ko-KR"/>
-        </w:rPr>
-      </w:pPr>
-      <w:r>
-        <w:rPr>
-          <w:lang w:eastAsia="ko-KR"/>
+          <w:lang w:val="pt-BR" w:eastAsia="ko-KR"/>
+        </w:rPr>
+      </w:pPr>
+      <w:r>
+        <w:rPr>
+          <w:lang w:val="pt-BR" w:eastAsia="ko-KR"/>
         </w:rPr>
         <w:t xml:space="preserve">Referinţele bibliografice se vor face pentru fiecare carte, articol sau material folosit pentru elaborarea lucrării de disertaţie. </w:t>
       </w:r>
       <w:r>
         <w:rPr>
-          <w:lang w:eastAsia="ko-KR"/>
+          <w:lang w:val="pt-BR" w:eastAsia="ko-KR"/>
         </w:rPr>
         <w:t>Î</w:t>
       </w:r>
       <w:r>
         <w:rPr>
-          <w:lang w:eastAsia="ko-KR"/>
+          <w:lang w:val="pt-BR" w:eastAsia="ko-KR"/>
         </w:rPr>
         <w:t xml:space="preserve">n secţiunea </w:t>
       </w:r>
       <w:r>
         <w:rPr>
           <w:i/>
-          <w:lang w:eastAsia="ko-KR"/>
+          <w:lang w:val="pt-BR" w:eastAsia="ko-KR"/>
         </w:rPr>
         <w:t>Bibliografie</w:t>
       </w:r>
       <w:r>
         <w:rPr>
-          <w:lang w:eastAsia="ko-KR"/>
+          <w:lang w:val="pt-BR" w:eastAsia="ko-KR"/>
         </w:rPr>
         <w:t xml:space="preserve"> sunt exemple de referinţe pentru arti</w:t>
       </w:r>
       <w:r>
         <w:rPr>
-          <w:lang w:eastAsia="ko-KR"/>
+          <w:lang w:val="pt-BR" w:eastAsia="ko-KR"/>
         </w:rPr>
         <w:t xml:space="preserve">col la conferinţe </w:t>
       </w:r>
       <w:r>
         <w:rPr>
-          <w:lang w:eastAsia="ko-KR"/>
+          <w:lang w:val="pt-BR" w:eastAsia="ko-KR"/>
         </w:rPr>
         <w:t>[1] [2]</w:t>
       </w:r>
       <w:r>
         <w:rPr>
-          <w:lang w:eastAsia="ko-KR"/>
+          <w:lang w:val="pt-BR" w:eastAsia="ko-KR"/>
         </w:rPr>
         <w:t xml:space="preserve">, </w:t>
       </w:r>
       <w:r>
         <w:rPr>
-          <w:lang w:eastAsia="ko-KR"/>
+          <w:lang w:val="pt-BR" w:eastAsia="ko-KR"/>
         </w:rPr>
         <w:t xml:space="preserve">articol în </w:t>
       </w:r>
       <w:r>
         <w:rPr>
-          <w:lang w:eastAsia="ko-KR"/>
+          <w:lang w:val="pt-BR" w:eastAsia="ko-KR"/>
         </w:rPr>
         <w:t>jurnal</w:t>
       </w:r>
       <w:r>
         <w:rPr>
-          <w:lang w:eastAsia="ko-KR"/>
+          <w:lang w:val="pt-BR" w:eastAsia="ko-KR"/>
         </w:rPr>
         <w:t xml:space="preserve"> [3]</w:t>
       </w:r>
       <w:r>
         <w:rPr>
-          <w:lang w:eastAsia="ko-KR"/>
+          <w:lang w:val="pt-BR" w:eastAsia="ko-KR"/>
         </w:rPr>
         <w:t xml:space="preserve"> sau </w:t>
       </w:r>
       <w:r>
         <w:rPr>
-          <w:lang w:eastAsia="ko-KR"/>
+          <w:lang w:val="pt-BR" w:eastAsia="ko-KR"/>
         </w:rPr>
         <w:t>cărţi</w:t>
       </w:r>
       <w:r>
         <w:rPr>
-          <w:lang w:eastAsia="ko-KR"/>
+          <w:lang w:val="pt-BR" w:eastAsia="ko-KR"/>
         </w:rPr>
         <w:t xml:space="preserve"> [4]</w:t>
       </w:r>
       <w:r>
         <w:rPr>
-          <w:lang w:eastAsia="ko-KR"/>
+          <w:lang w:val="pt-BR" w:eastAsia="ko-KR"/>
         </w:rPr>
         <w:t>.</w:t>
       </w:r>
       <w:r>
         <w:rPr>
-          <w:lang w:eastAsia="ko-KR"/>
+          <w:lang w:val="pt-BR" w:eastAsia="ko-KR"/>
         </w:rPr>
         <w:t xml:space="preserve"> </w:t>
       </w:r>
       <w:r>
         <w:rPr>
-          <w:lang w:eastAsia="ko-KR"/>
+          <w:lang w:val="pt-BR" w:eastAsia="ko-KR"/>
         </w:rPr>
         <w:t>Referinţele spre aplicaţii sau resurse online</w:t>
       </w:r>
       <w:r>
         <w:rPr>
-          <w:lang w:eastAsia="ko-KR"/>
+          <w:lang w:val="pt-BR" w:eastAsia="ko-KR"/>
         </w:rPr>
         <w:t xml:space="preserve"> (pagini de internet)</w:t>
       </w:r>
       <w:r>
         <w:rPr>
-          <w:lang w:eastAsia="ko-KR"/>
+          <w:lang w:val="pt-BR" w:eastAsia="ko-KR"/>
         </w:rPr>
         <w:t xml:space="preserve"> trebuie s</w:t>
       </w:r>
       <w:r>
         <w:rPr>
-          <w:lang w:eastAsia="ko-KR"/>
+          <w:lang w:val="pt-BR" w:eastAsia="ko-KR"/>
         </w:rPr>
         <w:t>ă</w:t>
       </w:r>
       <w:r>
         <w:rPr>
-          <w:lang w:eastAsia="ko-KR"/>
+          <w:lang w:val="pt-BR" w:eastAsia="ko-KR"/>
         </w:rPr>
         <w:t xml:space="preserve"> includă cel puţin o denumire sugestivă</w:t>
       </w:r>
       <w:r>
         <w:rPr>
-          <w:lang w:eastAsia="ko-KR"/>
+          <w:lang w:val="pt-BR" w:eastAsia="ko-KR"/>
         </w:rPr>
         <w:t xml:space="preserve"> pe lângă link-ul propriu zis</w:t>
       </w:r>
       <w:r>
         <w:rPr>
-          <w:lang w:eastAsia="ko-KR"/>
+          <w:lang w:val="pt-BR" w:eastAsia="ko-KR"/>
         </w:rPr>
         <w:t xml:space="preserve"> [5]</w:t>
       </w:r>
       <w:r>
         <w:rPr>
-          <w:lang w:eastAsia="ko-KR"/>
+          <w:lang w:val="pt-BR" w:eastAsia="ko-KR"/>
         </w:rPr>
         <w:t>, plus alte informaţii dacă sunt disponibile (autori, an, etc.).</w:t>
       </w:r>
       <w:r>
         <w:rPr>
-          <w:lang w:eastAsia="ko-KR"/>
+          <w:lang w:val="pt-BR" w:eastAsia="ko-KR"/>
         </w:rPr>
         <w:t xml:space="preserve"> Referinţele care prezintă doar link spre resursa online se vor plasa în footer-ul paginii unde sunt referite.</w:t>
       </w:r>
@@ -5137,60 +5621,60 @@
     <w:p>
       <w:pPr>
         <w:rPr>
-          <w:lang w:eastAsia="ko-KR"/>
-        </w:rPr>
-      </w:pPr>
-      <w:r>
-        <w:rPr>
-          <w:lang w:eastAsia="ko-KR"/>
+          <w:lang w:val="pt-BR" w:eastAsia="ko-KR"/>
+        </w:rPr>
+      </w:pPr>
+      <w:r>
+        <w:rPr>
+          <w:lang w:val="pt-BR" w:eastAsia="ko-KR"/>
         </w:rPr>
         <w:t>Citarea referinţelor</w:t>
       </w:r>
       <w:r>
         <w:rPr>
-          <w:lang w:eastAsia="ko-KR"/>
+          <w:lang w:val="pt-BR" w:eastAsia="ko-KR"/>
         </w:rPr>
         <w:t xml:space="preserve"> în text este obligatorie, v</w:t>
       </w:r>
       <w:r>
         <w:rPr>
-          <w:lang w:eastAsia="ko-KR"/>
+          <w:lang w:val="pt-BR" w:eastAsia="ko-KR"/>
         </w:rPr>
         <w:t xml:space="preserve">ezi </w:t>
       </w:r>
       <w:r>
         <w:rPr>
-          <w:lang w:eastAsia="ko-KR"/>
+          <w:lang w:val="pt-BR" w:eastAsia="ko-KR"/>
         </w:rPr>
         <w:t>exemplul de mai jos</w:t>
       </w:r>
       <w:r>
         <w:rPr>
-          <w:lang w:eastAsia="ko-KR"/>
+          <w:lang w:val="pt-BR" w:eastAsia="ko-KR"/>
         </w:rPr>
         <w:t xml:space="preserve"> (</w:t>
       </w:r>
       <w:r>
         <w:rPr>
-          <w:lang w:eastAsia="ko-KR"/>
+          <w:lang w:val="pt-BR" w:eastAsia="ko-KR"/>
         </w:rPr>
         <w:t>în funcţie de tema proiectului se poate varia</w:t>
       </w:r>
       <w:r>
         <w:rPr>
-          <w:lang w:eastAsia="ko-KR"/>
+          <w:lang w:val="pt-BR" w:eastAsia="ko-KR"/>
         </w:rPr>
         <w:t xml:space="preserve"> modul de prezentare a metodei/aplicaţiei</w:t>
       </w:r>
       <w:r>
         <w:rPr>
-          <w:lang w:eastAsia="ko-KR"/>
+          <w:lang w:val="pt-BR" w:eastAsia="ko-KR"/>
         </w:rPr>
         <w:t>)</w:t>
       </w:r>
       <w:r>
         <w:rPr>
-          <w:lang w:eastAsia="ko-KR"/>
+          <w:lang w:val="pt-BR" w:eastAsia="ko-KR"/>
         </w:rPr>
         <w:t>.</w:t>
       </w:r>
@@ -5198,132 +5682,132 @@
     <w:p>
       <w:pPr>
         <w:rPr>
-          <w:lang w:eastAsia="ko-KR"/>
-        </w:rPr>
-      </w:pPr>
-      <w:r>
-        <w:rPr>
-          <w:lang w:eastAsia="ko-KR"/>
+          <w:lang w:val="pt-BR" w:eastAsia="ko-KR"/>
+        </w:rPr>
+      </w:pPr>
+      <w:r>
+        <w:rPr>
+          <w:lang w:val="pt-BR" w:eastAsia="ko-KR"/>
         </w:rPr>
         <w:t>În articolul</w:t>
       </w:r>
       <w:r>
         <w:rPr>
-          <w:lang w:eastAsia="ko-KR"/>
+          <w:lang w:val="pt-BR" w:eastAsia="ko-KR"/>
         </w:rPr>
         <w:t xml:space="preserve"> </w:t>
       </w:r>
       <w:r>
         <w:rPr>
-          <w:lang w:eastAsia="ko-KR"/>
+          <w:lang w:val="pt-BR" w:eastAsia="ko-KR"/>
         </w:rPr>
         <w:t>[1]</w:t>
       </w:r>
       <w:r>
         <w:rPr>
-          <w:lang w:eastAsia="ko-KR"/>
+          <w:lang w:val="pt-BR" w:eastAsia="ko-KR"/>
         </w:rPr>
         <w:t xml:space="preserve"> autor</w:t>
       </w:r>
       <w:r>
         <w:rPr>
-          <w:lang w:eastAsia="ko-KR"/>
+          <w:lang w:val="pt-BR" w:eastAsia="ko-KR"/>
         </w:rPr>
         <w:t>ii</w:t>
       </w:r>
       <w:r>
         <w:rPr>
-          <w:lang w:eastAsia="ko-KR"/>
+          <w:lang w:val="pt-BR" w:eastAsia="ko-KR"/>
         </w:rPr>
         <w:t xml:space="preserve"> </w:t>
       </w:r>
       <w:r>
         <w:rPr>
-          <w:lang w:eastAsia="ko-KR"/>
+          <w:lang w:val="pt-BR" w:eastAsia="ko-KR"/>
         </w:rPr>
         <w:t xml:space="preserve">prezintă un sistem pentru </w:t>
       </w:r>
       <w:r>
         <w:rPr>
-          <w:lang w:eastAsia="ko-KR"/>
+          <w:lang w:val="pt-BR" w:eastAsia="ko-KR"/>
         </w:rPr>
         <w:t>..</w:t>
       </w:r>
       <w:r>
         <w:rPr>
-          <w:lang w:eastAsia="ko-KR"/>
+          <w:lang w:val="pt-BR" w:eastAsia="ko-KR"/>
         </w:rPr>
         <w:t>. Metoda se bazează pe …</w:t>
       </w:r>
       <w:r>
         <w:rPr>
           <w:i/>
-          <w:lang w:eastAsia="ko-KR"/>
+          <w:lang w:val="pt-BR" w:eastAsia="ko-KR"/>
         </w:rPr>
         <w:t>trecere în revistă a algoritmilor, structurilor de date</w:t>
       </w:r>
       <w:r>
         <w:rPr>
           <w:i/>
-          <w:lang w:eastAsia="ko-KR"/>
+          <w:lang w:val="pt-BR" w:eastAsia="ko-KR"/>
         </w:rPr>
         <w:t>, funcţionalitate</w:t>
       </w:r>
       <w:r>
         <w:rPr>
           <w:i/>
-          <w:lang w:eastAsia="ko-KR"/>
+          <w:lang w:val="pt-BR" w:eastAsia="ko-KR"/>
         </w:rPr>
         <w:t xml:space="preserve">, </w:t>
       </w:r>
       <w:r>
         <w:rPr>
           <w:i/>
-          <w:lang w:eastAsia="ko-KR"/>
+          <w:lang w:val="pt-BR" w:eastAsia="ko-KR"/>
         </w:rPr>
         <w:t>aspecte specifice temei proiectului</w:t>
       </w:r>
       <w:r>
         <w:rPr>
-          <w:lang w:eastAsia="ko-KR"/>
+          <w:lang w:val="pt-BR" w:eastAsia="ko-KR"/>
         </w:rPr>
         <w:t xml:space="preserve"> </w:t>
       </w:r>
       <w:r>
         <w:rPr>
           <w:i/>
-          <w:lang w:eastAsia="ko-KR"/>
+          <w:lang w:val="pt-BR" w:eastAsia="ko-KR"/>
         </w:rPr>
         <w:t>etc</w:t>
       </w:r>
       <w:r>
         <w:rPr>
-          <w:lang w:eastAsia="ko-KR"/>
+          <w:lang w:val="pt-BR" w:eastAsia="ko-KR"/>
         </w:rPr>
         <w:t>….</w:t>
       </w:r>
       <w:r>
         <w:rPr>
-          <w:lang w:eastAsia="ko-KR"/>
+          <w:lang w:val="pt-BR" w:eastAsia="ko-KR"/>
         </w:rPr>
         <w:t xml:space="preserve">. </w:t>
       </w:r>
       <w:r>
         <w:rPr>
-          <w:lang w:eastAsia="ko-KR"/>
+          <w:lang w:val="pt-BR" w:eastAsia="ko-KR"/>
         </w:rPr>
         <w:t xml:space="preserve">Discuţie </w:t>
       </w:r>
       <w:r>
         <w:rPr>
           <w:i/>
-          <w:lang w:eastAsia="ko-KR"/>
+          <w:lang w:val="pt-BR" w:eastAsia="ko-KR"/>
         </w:rPr>
         <w:t>avantaje – dezavantaje</w:t>
       </w:r>
       <w:r>
         <w:rPr>
-          <w:lang w:eastAsia="ko-KR"/>
+          <w:lang w:val="pt-BR" w:eastAsia="ko-KR"/>
         </w:rPr>
         <w:t xml:space="preserve">. </w:t>
       </w:r>
@@ -5331,55 +5815,55 @@
     <w:p>
       <w:pPr>
         <w:rPr>
-          <w:lang w:eastAsia="ko-KR"/>
-        </w:rPr>
-      </w:pPr>
-      <w:r>
-        <w:rPr>
-          <w:lang w:eastAsia="ko-KR"/>
+          <w:lang w:val="pt-BR" w:eastAsia="ko-KR"/>
+        </w:rPr>
+      </w:pPr>
+      <w:r>
+        <w:rPr>
+          <w:lang w:val="pt-BR" w:eastAsia="ko-KR"/>
         </w:rPr>
         <w:t>În c</w:t>
       </w:r>
       <w:r>
         <w:rPr>
-          <w:lang w:eastAsia="ko-KR"/>
+          <w:lang w:val="pt-BR" w:eastAsia="ko-KR"/>
         </w:rPr>
         <w:t>apitolul 4 al</w:t>
       </w:r>
       <w:r>
         <w:rPr>
-          <w:lang w:eastAsia="ko-KR"/>
+          <w:lang w:val="pt-BR" w:eastAsia="ko-KR"/>
         </w:rPr>
         <w:t xml:space="preserve"> [4]</w:t>
       </w:r>
       <w:r>
         <w:rPr>
-          <w:lang w:eastAsia="ko-KR"/>
+          <w:lang w:val="pt-BR" w:eastAsia="ko-KR"/>
         </w:rPr>
         <w:t>,</w:t>
       </w:r>
       <w:r>
         <w:rPr>
-          <w:lang w:eastAsia="ko-KR"/>
+          <w:lang w:val="pt-BR" w:eastAsia="ko-KR"/>
         </w:rPr>
         <w:t xml:space="preserve"> </w:t>
       </w:r>
       <w:r>
         <w:rPr>
           <w:i/>
-          <w:lang w:eastAsia="ko-KR"/>
+          <w:lang w:val="pt-BR" w:eastAsia="ko-KR"/>
         </w:rPr>
         <w:t>se prezintă</w:t>
       </w:r>
       <w:r>
         <w:rPr>
-          <w:lang w:eastAsia="ko-KR"/>
+          <w:lang w:val="pt-BR" w:eastAsia="ko-KR"/>
         </w:rPr>
         <w:t xml:space="preserve"> ….</w:t>
       </w:r>
       <w:r>
         <w:rPr>
-          <w:lang w:eastAsia="ko-KR"/>
+          <w:lang w:val="pt-BR" w:eastAsia="ko-KR"/>
         </w:rPr>
         <w:t xml:space="preserve">.  </w:t>
       </w:r>
@@ -5387,127 +5871,127 @@
     <w:p>
       <w:pPr>
         <w:rPr>
-          <w:lang w:eastAsia="ko-KR"/>
-        </w:rPr>
-      </w:pPr>
-      <w:r>
-        <w:rPr>
-          <w:lang w:eastAsia="ko-KR"/>
+          <w:lang w:val="pt-BR" w:eastAsia="ko-KR"/>
+        </w:rPr>
+      </w:pPr>
+      <w:r>
+        <w:rPr>
+          <w:lang w:val="pt-BR" w:eastAsia="ko-KR"/>
         </w:rPr>
         <w:t>Începând cu</w:t>
       </w:r>
       <w:r>
         <w:rPr>
-          <w:lang w:eastAsia="ko-KR"/>
+          <w:lang w:val="pt-BR" w:eastAsia="ko-KR"/>
         </w:rPr>
         <w:t xml:space="preserve"> </w:t>
       </w:r>
       <w:r>
         <w:rPr>
           <w:b/>
-          <w:lang w:eastAsia="ko-KR"/>
+          <w:lang w:val="pt-BR" w:eastAsia="ko-KR"/>
         </w:rPr>
         <w:t>MS Word 2007</w:t>
       </w:r>
       <w:r>
         <w:rPr>
-          <w:lang w:eastAsia="ko-KR"/>
+          <w:lang w:val="pt-BR" w:eastAsia="ko-KR"/>
         </w:rPr>
         <w:t xml:space="preserve"> se poate folosi sistemul integrat de gestiune</w:t>
       </w:r>
       <w:r>
         <w:rPr>
-          <w:lang w:eastAsia="ko-KR"/>
+          <w:lang w:val="pt-BR" w:eastAsia="ko-KR"/>
         </w:rPr>
         <w:t xml:space="preserve"> </w:t>
       </w:r>
       <w:r>
         <w:rPr>
-          <w:lang w:eastAsia="ko-KR"/>
+          <w:lang w:val="pt-BR" w:eastAsia="ko-KR"/>
         </w:rPr>
         <w:t>a</w:t>
       </w:r>
       <w:r>
         <w:rPr>
-          <w:lang w:eastAsia="ko-KR"/>
+          <w:lang w:val="pt-BR" w:eastAsia="ko-KR"/>
         </w:rPr>
         <w:t xml:space="preserve"> bibliografiei</w:t>
       </w:r>
       <w:r>
         <w:rPr>
-          <w:lang w:eastAsia="ko-KR"/>
+          <w:lang w:val="pt-BR" w:eastAsia="ko-KR"/>
         </w:rPr>
         <w:t>:</w:t>
       </w:r>
       <w:r>
         <w:rPr>
-          <w:lang w:eastAsia="ko-KR"/>
+          <w:lang w:val="pt-BR" w:eastAsia="ko-KR"/>
         </w:rPr>
         <w:t xml:space="preserve"> </w:t>
       </w:r>
       <w:r>
         <w:rPr>
           <w:i/>
-          <w:lang w:eastAsia="ko-KR"/>
+          <w:lang w:val="pt-BR" w:eastAsia="ko-KR"/>
         </w:rPr>
         <w:t>References</w:t>
       </w:r>
       <w:r>
         <w:rPr>
           <w:i/>
-          <w:lang w:eastAsia="ko-KR"/>
+          <w:lang w:val="pt-BR" w:eastAsia="ko-KR"/>
         </w:rPr>
         <w:t xml:space="preserve"> →</w:t>
       </w:r>
       <w:r>
         <w:rPr>
           <w:i/>
-          <w:lang w:eastAsia="ko-KR"/>
+          <w:lang w:val="pt-BR" w:eastAsia="ko-KR"/>
         </w:rPr>
         <w:t xml:space="preserve"> Citations &amp; Bibliography. </w:t>
       </w:r>
       <w:r>
         <w:rPr>
-          <w:lang w:eastAsia="ko-KR"/>
+          <w:lang w:val="pt-BR" w:eastAsia="ko-KR"/>
         </w:rPr>
         <w:t xml:space="preserve">Mai multe informaţii se </w:t>
       </w:r>
       <w:r>
         <w:rPr>
-          <w:lang w:eastAsia="ko-KR"/>
+          <w:lang w:val="pt-BR" w:eastAsia="ko-KR"/>
         </w:rPr>
         <w:t>găsesc</w:t>
       </w:r>
       <w:r>
         <w:rPr>
-          <w:lang w:eastAsia="ko-KR"/>
+          <w:lang w:val="pt-BR" w:eastAsia="ko-KR"/>
         </w:rPr>
         <w:t xml:space="preserve"> în documentaţia online de la MS Office</w:t>
       </w:r>
       <w:r>
         <w:rPr>
-          <w:lang w:eastAsia="ko-KR"/>
+          <w:lang w:val="pt-BR" w:eastAsia="ko-KR"/>
         </w:rPr>
         <w:t xml:space="preserve"> (</w:t>
       </w:r>
-      <w:hyperlink r:id="rId21" w:history="1">
+      <w:hyperlink r:id="rId22" w:history="1">
         <w:r>
           <w:rPr>
             <w:rStyle w:val="Hyperlink"/>
-            <w:lang w:eastAsia="ko-KR"/>
+            <w:lang w:val="pt-BR" w:eastAsia="ko-KR"/>
           </w:rPr>
           <w:t>https://support.microsoft.com/en-us/office/create-a-bibliography-citations-and-references-17686589-4824-4940-9c69-342c289fa2a5</w:t>
         </w:r>
       </w:hyperlink>
       <w:r>
         <w:rPr>
-          <w:lang w:eastAsia="ko-KR"/>
+          <w:lang w:val="pt-BR" w:eastAsia="ko-KR"/>
         </w:rPr>
         <w:t>)</w:t>
       </w:r>
       <w:r>
         <w:rPr>
-          <w:lang w:eastAsia="ko-KR"/>
+          <w:lang w:val="pt-BR" w:eastAsia="ko-KR"/>
         </w:rPr>
         <w:t>.</w:t>
       </w:r>
@@ -5518,12 +6002,12 @@
         <w:ind w:firstLine="0"/>
         <w:jc w:val="left"/>
         <w:rPr>
-          <w:lang w:eastAsia="ko-KR"/>
-        </w:rPr>
-      </w:pPr>
-      <w:r>
-        <w:rPr>
-          <w:lang w:eastAsia="ko-KR"/>
+          <w:lang w:val="pt-BR" w:eastAsia="ko-KR"/>
+        </w:rPr>
+      </w:pPr>
+      <w:r>
+        <w:rPr>
+          <w:lang w:val="pt-BR" w:eastAsia="ko-KR"/>
         </w:rPr>
         <w:tab/>
       </w:r>
@@ -5534,12 +6018,12 @@
         <w:ind w:firstLine="0"/>
         <w:jc w:val="left"/>
         <w:rPr>
-          <w:lang w:eastAsia="ko-KR"/>
-        </w:rPr>
-      </w:pPr>
-      <w:r>
-        <w:rPr>
-          <w:lang w:eastAsia="ko-KR"/>
+          <w:lang w:val="pt-BR" w:eastAsia="ko-KR"/>
+        </w:rPr>
+      </w:pPr>
+      <w:r>
+        <w:rPr>
+          <w:lang w:val="pt-BR" w:eastAsia="ko-KR"/>
         </w:rPr>
         <w:t xml:space="preserve"> </w:t>
       </w:r>
@@ -5547,100 +6031,9 @@
     <w:p>
       <w:pPr>
         <w:ind w:firstLine="0"/>
-        <w:sectPr>
-          <w:headerReference w:type="default" r:id="rId22"/>
-          <w:pgSz w:w="11907" w:h="16839" w:code="9"/>
-          <w:pgMar w:top="1440" w:right="1440" w:bottom="1440" w:left="1440" w:header="709" w:footer="720" w:gutter="0"/>
-          <w:cols w:space="720"/>
-          <w:docGrid w:linePitch="360"/>
-        </w:sectPr>
-      </w:pPr>
-    </w:p>
-    <w:p>
-      <w:pPr>
-        <w:pStyle w:val="Heading1"/>
-        <w:rPr>
-          <w:lang w:val="en-US"/>
-        </w:rPr>
-      </w:pPr>
-      <w:bookmarkStart w:id="37" w:name="_Toc195369629"/>
-      <w:r>
-        <w:rPr>
-          <w:lang w:val="en-US"/>
-        </w:rPr>
-        <w:lastRenderedPageBreak/>
-        <w:t>Prezentarea proiectului</w:t>
-      </w:r>
-      <w:bookmarkEnd w:id="37"/>
-    </w:p>
-    <w:p>
-      <w:pPr>
-        <w:rPr>
-          <w:color w:val="548DD4" w:themeColor="text2" w:themeTint="99"/>
-        </w:rPr>
-      </w:pPr>
-      <w:r>
-        <w:rPr>
-          <w:color w:val="548DD4" w:themeColor="text2" w:themeTint="99"/>
-        </w:rPr>
-        <w:t>Împreună</w:t>
-      </w:r>
-      <w:r>
-        <w:rPr>
-          <w:color w:val="548DD4" w:themeColor="text2" w:themeTint="99"/>
-        </w:rPr>
-        <w:t xml:space="preserve"> cu capitolul următor trebuie să reprezinte aproximativ </w:t>
-      </w:r>
-      <w:r>
-        <w:rPr>
-          <w:color w:val="548DD4" w:themeColor="text2" w:themeTint="99"/>
-        </w:rPr>
-        <w:t>70</w:t>
-      </w:r>
-      <w:r>
-        <w:rPr>
-          <w:color w:val="548DD4" w:themeColor="text2" w:themeTint="99"/>
-        </w:rPr>
-        <w:t>% din total.</w:t>
-      </w:r>
-    </w:p>
-    <w:p>
-      <w:r>
-        <w:t>Titlul acestui capitol nu este unul impus și nici nu corespunde neapărat unui singur capitol. Titlul indică mai degrabă o parte (importantă și centrală, de altfel) a lucrării, în care se prezintă ceea ce s-a realizat efectiv: contribuțiile autorului. Organizarea acestei părți este depen</w:t>
-      </w:r>
-      <w:r>
-        <w:t>d</w:t>
-      </w:r>
-      <w:r>
-        <w:t>entă și specifică fiecărei teme în parte și este stabilită de către fiecare autor după cum i se pare mai potrivit pentru tema lui. Ea poate cuprinde prezentarea unor concepte teoretice (unelte sau tehnici matematice folosite în lucrare, prezentarea sau introducerea unor concepte teoretice etc.),  o analiză a diferitelor metode/algoritmi/tehnologii etc. luate în considerare sau dezvoltate de către autor, o prezentare a unui design (mai mult sau mai puțin detaliat) sau chiar detalii a unei eventuale implementări/prototip, dacă e cazul.</w:t>
-      </w:r>
-    </w:p>
-    <w:p>
-      <w:r>
-        <w:t xml:space="preserve">Trebuie remarcat însă faptul că această parte reprezintă contribuția personală a autorului, chiar dacă ea constă de exemplu doar dintr-o analiză comparativă a unor metode/algoritmi, și în nici un caz </w:t>
-      </w:r>
-      <w:r>
-        <w:t xml:space="preserve">ea nu poate fi </w:t>
-      </w:r>
-      <w:r>
-        <w:t>sinteza unor texte preluate din alte surse.  Prin urmare, orice informații sunt prezentate aici, ele trebuie să corespundă cel puțin unei interpretări personale a autorului, dacă nu chiar unor idei originale ale acestuia</w:t>
-      </w:r>
-      <w:r>
-        <w:t>.</w:t>
-      </w:r>
-    </w:p>
-    <w:p/>
-    <w:p/>
-    <w:p>
-      <w:pPr>
-        <w:ind w:firstLine="0"/>
-      </w:pPr>
-    </w:p>
-    <w:p>
-      <w:pPr>
-        <w:suppressAutoHyphens w:val="0"/>
-        <w:spacing w:after="200" w:line="276" w:lineRule="auto"/>
-        <w:ind w:firstLine="0"/>
+        <w:rPr>
+          <w:lang w:val="pt-BR"/>
+        </w:rPr>
         <w:sectPr>
           <w:headerReference w:type="default" r:id="rId23"/>
           <w:pgSz w:w="11907" w:h="16839" w:code="9"/>
@@ -5657,81 +6050,138 @@
           <w:lang w:val="en-US"/>
         </w:rPr>
       </w:pPr>
-      <w:bookmarkStart w:id="38" w:name="_Toc195369630"/>
+      <w:bookmarkStart w:id="37" w:name="_Toc195369629"/>
       <w:r>
         <w:rPr>
           <w:lang w:val="en-US"/>
         </w:rPr>
         <w:lastRenderedPageBreak/>
-        <w:t>Rezultate teoretice şi experimentale</w:t>
-      </w:r>
-      <w:bookmarkEnd w:id="38"/>
+        <w:t>Prezentarea proiectului</w:t>
+      </w:r>
+      <w:bookmarkEnd w:id="37"/>
     </w:p>
     <w:p>
       <w:pPr>
         <w:rPr>
           <w:color w:val="548DD4" w:themeColor="text2" w:themeTint="99"/>
+          <w:lang w:val="pt-BR"/>
         </w:rPr>
       </w:pPr>
       <w:r>
         <w:rPr>
           <w:color w:val="548DD4" w:themeColor="text2" w:themeTint="99"/>
-        </w:rPr>
-        <w:t xml:space="preserve">Împreună cu </w:t>
+          <w:lang w:val="pt-BR"/>
+        </w:rPr>
+        <w:t>Împreună</w:t>
       </w:r>
       <w:r>
         <w:rPr>
           <w:color w:val="548DD4" w:themeColor="text2" w:themeTint="99"/>
-        </w:rPr>
-        <w:t>partea de prezentare a proiectului,</w:t>
+          <w:lang w:val="pt-BR"/>
+        </w:rPr>
+        <w:t xml:space="preserve"> cu capitolul următor trebuie să reprezinte aproximativ </w:t>
       </w:r>
       <w:r>
         <w:rPr>
           <w:color w:val="548DD4" w:themeColor="text2" w:themeTint="99"/>
-        </w:rPr>
-        <w:t xml:space="preserve"> reprezintă aproximativ </w:t>
+          <w:lang w:val="pt-BR"/>
+        </w:rPr>
+        <w:t>70</w:t>
       </w:r>
       <w:r>
         <w:rPr>
           <w:color w:val="548DD4" w:themeColor="text2" w:themeTint="99"/>
-        </w:rPr>
-        <w:t>7</w:t>
-      </w:r>
-      <w:r>
-        <w:rPr>
-          <w:color w:val="548DD4" w:themeColor="text2" w:themeTint="99"/>
-        </w:rPr>
-        <w:t xml:space="preserve">0% din </w:t>
-      </w:r>
-      <w:r>
-        <w:rPr>
-          <w:color w:val="548DD4" w:themeColor="text2" w:themeTint="99"/>
-        </w:rPr>
-        <w:t>lucrare</w:t>
-      </w:r>
-      <w:r>
-        <w:rPr>
-          <w:color w:val="548DD4" w:themeColor="text2" w:themeTint="99"/>
+          <w:lang w:val="pt-BR"/>
+        </w:rPr>
+        <w:t>% din total.</w:t>
+      </w:r>
+    </w:p>
+    <w:p>
+      <w:pPr>
+        <w:rPr>
+          <w:lang w:val="pt-BR"/>
+        </w:rPr>
+      </w:pPr>
+      <w:r>
+        <w:rPr>
+          <w:lang w:val="pt-BR"/>
+        </w:rPr>
+        <w:t>Titlul acestui capitol nu este unul impus și nici nu corespunde neapărat unui singur capitol. Titlul indică mai degrabă o parte (importantă și centrală, de altfel) a lucrării, în care se prezintă ceea ce s-a realizat efectiv: contribuțiile autorului. Organizarea acestei părți este depen</w:t>
+      </w:r>
+      <w:r>
+        <w:rPr>
+          <w:lang w:val="pt-BR"/>
+        </w:rPr>
+        <w:t>d</w:t>
+      </w:r>
+      <w:r>
+        <w:rPr>
+          <w:lang w:val="pt-BR"/>
+        </w:rPr>
+        <w:t>entă și specifică fiecărei teme în parte și este stabilită de către fiecare autor după cum i se pare mai potrivit pentru tema lui. Ea poate cuprinde prezentarea unor concepte teoretice (unelte sau tehnici matematice folosite în lucrare, prezentarea sau introducerea unor concepte teoretice etc.),  o analiză a diferitelor metode/algoritmi/tehnologii etc. luate în considerare sau dezvoltate de către autor, o prezentare a unui design (mai mult sau mai puțin detaliat) sau chiar detalii a unei eventuale implementări/prototip, dacă e cazul.</w:t>
+      </w:r>
+    </w:p>
+    <w:p>
+      <w:pPr>
+        <w:rPr>
+          <w:lang w:val="pt-BR"/>
+        </w:rPr>
+      </w:pPr>
+      <w:r>
+        <w:rPr>
+          <w:lang w:val="pt-BR"/>
+        </w:rPr>
+        <w:t xml:space="preserve">Trebuie remarcat însă faptul că această parte reprezintă contribuția personală a autorului, chiar dacă ea constă de exemplu doar dintr-o analiză comparativă a unor metode/algoritmi, și în nici un caz </w:t>
+      </w:r>
+      <w:r>
+        <w:rPr>
+          <w:lang w:val="pt-BR"/>
+        </w:rPr>
+        <w:t xml:space="preserve">ea nu poate fi </w:t>
+      </w:r>
+      <w:r>
+        <w:rPr>
+          <w:lang w:val="pt-BR"/>
+        </w:rPr>
+        <w:t>sinteza unor texte preluate din alte surse.  Prin urmare, orice informații sunt prezentate aici, ele trebuie să corespundă cel puțin unei interpretări personale a autorului, dacă nu chiar unor idei originale ale acestuia</w:t>
+      </w:r>
+      <w:r>
+        <w:rPr>
+          <w:lang w:val="pt-BR"/>
         </w:rPr>
         <w:t>.</w:t>
       </w:r>
     </w:p>
     <w:p>
-      <w:r>
-        <w:t>Aici sunt prezentate metodele teoretice sau practice de validare/verificare a soluțiilor propuse în partea anterioară, scenariile de testare a corectitudinii funcționale, a utilizabilității, performanței etc.</w:t>
-      </w:r>
-    </w:p>
-    <w:p>
-      <w:r>
-        <w:t>De asemenea, rezultatele testelor experimentale se pretează unor interpretări și comparații cu rezultatele unor metode similare.</w:t>
-      </w:r>
-    </w:p>
-    <w:p/>
-    <w:p/>
-    <w:p/>
-    <w:p/>
-    <w:p>
-      <w:pPr>
+      <w:pPr>
+        <w:rPr>
+          <w:lang w:val="pt-BR"/>
+        </w:rPr>
+      </w:pPr>
+    </w:p>
+    <w:p>
+      <w:pPr>
+        <w:rPr>
+          <w:lang w:val="pt-BR"/>
+        </w:rPr>
+      </w:pPr>
+    </w:p>
+    <w:p>
+      <w:pPr>
+        <w:ind w:firstLine="0"/>
+        <w:rPr>
+          <w:lang w:val="pt-BR"/>
+        </w:rPr>
+      </w:pPr>
+    </w:p>
+    <w:p>
+      <w:pPr>
+        <w:suppressAutoHyphens w:val="0"/>
+        <w:spacing w:after="200" w:line="276" w:lineRule="auto"/>
+        <w:ind w:firstLine="0"/>
+        <w:rPr>
+          <w:lang w:val="pt-BR"/>
+        </w:rPr>
         <w:sectPr>
           <w:headerReference w:type="default" r:id="rId24"/>
           <w:pgSz w:w="11907" w:h="16839" w:code="9"/>
@@ -5748,6 +6198,148 @@
           <w:lang w:val="en-US"/>
         </w:rPr>
       </w:pPr>
+      <w:bookmarkStart w:id="38" w:name="_Toc195369630"/>
+      <w:r>
+        <w:rPr>
+          <w:lang w:val="en-US"/>
+        </w:rPr>
+        <w:lastRenderedPageBreak/>
+        <w:t>Rezultate teoretice şi experimentale</w:t>
+      </w:r>
+      <w:bookmarkEnd w:id="38"/>
+    </w:p>
+    <w:p>
+      <w:pPr>
+        <w:rPr>
+          <w:color w:val="548DD4" w:themeColor="text2" w:themeTint="99"/>
+          <w:lang w:val="pt-BR"/>
+        </w:rPr>
+      </w:pPr>
+      <w:r>
+        <w:rPr>
+          <w:color w:val="548DD4" w:themeColor="text2" w:themeTint="99"/>
+          <w:lang w:val="pt-BR"/>
+        </w:rPr>
+        <w:t xml:space="preserve">Împreună cu </w:t>
+      </w:r>
+      <w:r>
+        <w:rPr>
+          <w:color w:val="548DD4" w:themeColor="text2" w:themeTint="99"/>
+          <w:lang w:val="pt-BR"/>
+        </w:rPr>
+        <w:t>partea de prezentare a proiectului,</w:t>
+      </w:r>
+      <w:r>
+        <w:rPr>
+          <w:color w:val="548DD4" w:themeColor="text2" w:themeTint="99"/>
+          <w:lang w:val="pt-BR"/>
+        </w:rPr>
+        <w:t xml:space="preserve"> reprezintă aproximativ </w:t>
+      </w:r>
+      <w:r>
+        <w:rPr>
+          <w:color w:val="548DD4" w:themeColor="text2" w:themeTint="99"/>
+          <w:lang w:val="pt-BR"/>
+        </w:rPr>
+        <w:t>7</w:t>
+      </w:r>
+      <w:r>
+        <w:rPr>
+          <w:color w:val="548DD4" w:themeColor="text2" w:themeTint="99"/>
+          <w:lang w:val="pt-BR"/>
+        </w:rPr>
+        <w:t xml:space="preserve">0% din </w:t>
+      </w:r>
+      <w:r>
+        <w:rPr>
+          <w:color w:val="548DD4" w:themeColor="text2" w:themeTint="99"/>
+          <w:lang w:val="pt-BR"/>
+        </w:rPr>
+        <w:t>lucrare</w:t>
+      </w:r>
+      <w:r>
+        <w:rPr>
+          <w:color w:val="548DD4" w:themeColor="text2" w:themeTint="99"/>
+          <w:lang w:val="pt-BR"/>
+        </w:rPr>
+        <w:t>.</w:t>
+      </w:r>
+    </w:p>
+    <w:p>
+      <w:pPr>
+        <w:rPr>
+          <w:lang w:val="pt-BR"/>
+        </w:rPr>
+      </w:pPr>
+      <w:r>
+        <w:rPr>
+          <w:lang w:val="pt-BR"/>
+        </w:rPr>
+        <w:t>Aici sunt prezentate metodele teoretice sau practice de validare/verificare a soluțiilor propuse în partea anterioară, scenariile de testare a corectitudinii funcționale, a utilizabilității, performanței etc.</w:t>
+      </w:r>
+    </w:p>
+    <w:p>
+      <w:pPr>
+        <w:rPr>
+          <w:lang w:val="pt-BR"/>
+        </w:rPr>
+      </w:pPr>
+      <w:r>
+        <w:rPr>
+          <w:lang w:val="pt-BR"/>
+        </w:rPr>
+        <w:t>De asemenea, rezultatele testelor experimentale se pretează unor interpretări și comparații cu rezultatele unor metode similare.</w:t>
+      </w:r>
+    </w:p>
+    <w:p>
+      <w:pPr>
+        <w:rPr>
+          <w:lang w:val="pt-BR"/>
+        </w:rPr>
+      </w:pPr>
+    </w:p>
+    <w:p>
+      <w:pPr>
+        <w:rPr>
+          <w:lang w:val="pt-BR"/>
+        </w:rPr>
+      </w:pPr>
+    </w:p>
+    <w:p>
+      <w:pPr>
+        <w:rPr>
+          <w:lang w:val="pt-BR"/>
+        </w:rPr>
+      </w:pPr>
+    </w:p>
+    <w:p>
+      <w:pPr>
+        <w:rPr>
+          <w:lang w:val="pt-BR"/>
+        </w:rPr>
+      </w:pPr>
+    </w:p>
+    <w:p>
+      <w:pPr>
+        <w:rPr>
+          <w:lang w:val="pt-BR"/>
+        </w:rPr>
+        <w:sectPr>
+          <w:headerReference w:type="default" r:id="rId25"/>
+          <w:pgSz w:w="11907" w:h="16839" w:code="9"/>
+          <w:pgMar w:top="1440" w:right="1440" w:bottom="1440" w:left="1440" w:header="709" w:footer="720" w:gutter="0"/>
+          <w:cols w:space="720"/>
+          <w:docGrid w:linePitch="360"/>
+        </w:sectPr>
+      </w:pPr>
+    </w:p>
+    <w:p>
+      <w:pPr>
+        <w:pStyle w:val="Heading1"/>
+        <w:rPr>
+          <w:lang w:val="en-US"/>
+        </w:rPr>
+      </w:pPr>
       <w:bookmarkStart w:id="39" w:name="_Toc384978580"/>
       <w:bookmarkStart w:id="40" w:name="_Toc384978594"/>
       <w:bookmarkStart w:id="41" w:name="_Toc384979766"/>
@@ -5784,7 +6376,15 @@
       </w:r>
     </w:p>
     <w:p>
-      <w:r>
+      <w:pPr>
+        <w:rPr>
+          <w:lang w:val="pt-BR"/>
+        </w:rPr>
+      </w:pPr>
+      <w:r>
+        <w:rPr>
+          <w:lang w:val="pt-BR"/>
+        </w:rPr>
         <w:t>Capitolul ar trebui sa conţină (nu se rezumă neapărat la):</w:t>
       </w:r>
     </w:p>
@@ -5807,11 +6407,20 @@
           <w:ilvl w:val="0"/>
           <w:numId w:val="9"/>
         </w:numPr>
-      </w:pPr>
-      <w:r>
+        <w:rPr>
+          <w:lang w:val="pt-BR"/>
+        </w:rPr>
+      </w:pPr>
+      <w:r>
+        <w:rPr>
+          <w:lang w:val="pt-BR"/>
+        </w:rPr>
         <w:t>analiză critică a rezultatelor obţinute</w:t>
       </w:r>
       <w:r>
+        <w:rPr>
+          <w:lang w:val="pt-BR"/>
+        </w:rPr>
         <w:t>: avantaje, dezavantaje, limitări</w:t>
       </w:r>
     </w:p>
@@ -5822,18 +6431,45 @@
           <w:ilvl w:val="0"/>
           <w:numId w:val="9"/>
         </w:numPr>
-      </w:pPr>
-      <w:r>
+        <w:rPr>
+          <w:lang w:val="pt-BR"/>
+        </w:rPr>
+      </w:pPr>
+      <w:r>
+        <w:rPr>
+          <w:lang w:val="pt-BR"/>
+        </w:rPr>
         <w:t>descriere a posibilelor dezvoltări şi îmbunătăţiri ulterioare</w:t>
       </w:r>
     </w:p>
-    <w:p/>
-    <w:p/>
-    <w:p/>
-    <w:p>
-      <w:pPr>
+    <w:p>
+      <w:pPr>
+        <w:rPr>
+          <w:lang w:val="pt-BR"/>
+        </w:rPr>
+      </w:pPr>
+    </w:p>
+    <w:p>
+      <w:pPr>
+        <w:rPr>
+          <w:lang w:val="pt-BR"/>
+        </w:rPr>
+      </w:pPr>
+    </w:p>
+    <w:p>
+      <w:pPr>
+        <w:rPr>
+          <w:lang w:val="pt-BR"/>
+        </w:rPr>
+      </w:pPr>
+    </w:p>
+    <w:p>
+      <w:pPr>
+        <w:rPr>
+          <w:lang w:val="pt-BR"/>
+        </w:rPr>
         <w:sectPr>
-          <w:headerReference w:type="default" r:id="rId25"/>
+          <w:headerReference w:type="default" r:id="rId26"/>
           <w:pgSz w:w="11907" w:h="16839" w:code="9"/>
           <w:pgMar w:top="1440" w:right="1440" w:bottom="1440" w:left="1440" w:header="709" w:footer="720" w:gutter="0"/>
           <w:cols w:space="720"/>
@@ -6005,6 +6641,9 @@
     <w:p>
       <w:pPr>
         <w:ind w:firstLine="0"/>
+        <w:rPr>
+          <w:lang w:val="pt-BR"/>
+        </w:rPr>
       </w:pPr>
       <w:r>
         <w:fldChar w:fldCharType="end"/>
@@ -6012,30 +6651,42 @@
       <w:r>
         <w:rPr>
           <w:u w:val="single"/>
+          <w:lang w:val="pt-BR"/>
         </w:rPr>
         <w:t>Notă</w:t>
       </w:r>
       <w:r>
+        <w:rPr>
+          <w:lang w:val="pt-BR"/>
+        </w:rPr>
         <w:t xml:space="preserve">: După ce ați inserat/actualizat bibliografia selectați întregul tabel și aplicați stilul </w:t>
       </w:r>
       <w:r>
         <w:rPr>
           <w:i/>
           <w:iCs/>
+          <w:lang w:val="pt-BR"/>
         </w:rPr>
         <w:t xml:space="preserve">Biblio. </w:t>
       </w:r>
       <w:r>
+        <w:rPr>
+          <w:lang w:val="pt-BR"/>
+        </w:rPr>
         <w:t xml:space="preserve"> Stilul </w:t>
       </w:r>
       <w:r>
         <w:rPr>
           <w:i/>
           <w:iCs/>
+          <w:lang w:val="pt-BR"/>
         </w:rPr>
         <w:t>Normal</w:t>
       </w:r>
       <w:r>
+        <w:rPr>
+          <w:lang w:val="pt-BR"/>
+        </w:rPr>
         <w:t xml:space="preserve"> are indentare la începutul paragrafelor și, de aceea nu veți obține formatul ca mai sus fără acest pas.</w:t>
       </w:r>
     </w:p>
@@ -6044,78 +6695,7 @@
         <w:pStyle w:val="Biblio"/>
         <w:rPr>
           <w:noProof w:val="0"/>
-        </w:rPr>
-        <w:sectPr>
-          <w:headerReference w:type="default" r:id="rId26"/>
-          <w:pgSz w:w="11907" w:h="16839" w:code="9"/>
-          <w:pgMar w:top="1440" w:right="1440" w:bottom="1440" w:left="1440" w:header="709" w:footer="720" w:gutter="0"/>
-          <w:cols w:space="720"/>
-          <w:docGrid w:linePitch="360"/>
-        </w:sectPr>
-      </w:pPr>
-    </w:p>
-    <w:p>
-      <w:pPr>
-        <w:pStyle w:val="Heading1"/>
-        <w:numPr>
-          <w:ilvl w:val="0"/>
-          <w:numId w:val="0"/>
-        </w:numPr>
-        <w:rPr>
-          <w:lang w:val="en-US"/>
-        </w:rPr>
-      </w:pPr>
-      <w:bookmarkStart w:id="47" w:name="_Toc195369633"/>
-      <w:r>
-        <w:rPr>
-          <w:lang w:val="en-US"/>
-        </w:rPr>
-        <w:lastRenderedPageBreak/>
-        <w:t>Anexa</w:t>
-      </w:r>
-      <w:r>
-        <w:rPr>
-          <w:lang w:val="en-US"/>
-        </w:rPr>
-        <w:t xml:space="preserve"> 1 (dacă este necesar)</w:t>
-      </w:r>
-      <w:bookmarkEnd w:id="47"/>
-      <w:r>
-        <w:rPr>
-          <w:lang w:val="en-US"/>
-        </w:rPr>
-        <w:t xml:space="preserve"> </w:t>
-      </w:r>
-    </w:p>
-    <w:p>
-      <w:r>
-        <w:t>…</w:t>
-      </w:r>
-    </w:p>
-    <w:p>
-      <w:r>
-        <w:t>Secţiuni relevante din cod</w:t>
-      </w:r>
-    </w:p>
-    <w:p>
-      <w:r>
-        <w:t>…</w:t>
-      </w:r>
-    </w:p>
-    <w:p>
-      <w:r>
-        <w:t>Alte informaţii relevante (demonstraţii etc.)</w:t>
-      </w:r>
-    </w:p>
-    <w:p>
-      <w:pPr>
-        <w:pStyle w:val="Heading1"/>
-        <w:numPr>
-          <w:ilvl w:val="0"/>
-          <w:numId w:val="0"/>
-        </w:numPr>
-        <w:rPr>
-          <w:lang w:val="en-US"/>
+          <w:lang w:val="pt-BR"/>
         </w:rPr>
         <w:sectPr>
           <w:headerReference w:type="default" r:id="rId27"/>
@@ -6134,14 +6714,118 @@
           <w:numId w:val="0"/>
         </w:numPr>
         <w:rPr>
-          <w:lang w:val="en-US"/>
+          <w:lang w:val="pt-BR"/>
+        </w:rPr>
+      </w:pPr>
+      <w:bookmarkStart w:id="47" w:name="_Toc195369633"/>
+      <w:r>
+        <w:rPr>
+          <w:lang w:val="pt-BR"/>
+        </w:rPr>
+        <w:lastRenderedPageBreak/>
+        <w:t>Anexa</w:t>
+      </w:r>
+      <w:r>
+        <w:rPr>
+          <w:lang w:val="pt-BR"/>
+        </w:rPr>
+        <w:t xml:space="preserve"> 1 (dacă este necesar)</w:t>
+      </w:r>
+      <w:bookmarkEnd w:id="47"/>
+      <w:r>
+        <w:rPr>
+          <w:lang w:val="pt-BR"/>
+        </w:rPr>
+        <w:t xml:space="preserve"> </w:t>
+      </w:r>
+    </w:p>
+    <w:p>
+      <w:pPr>
+        <w:rPr>
+          <w:lang w:val="pt-BR"/>
+        </w:rPr>
+      </w:pPr>
+      <w:r>
+        <w:rPr>
+          <w:lang w:val="pt-BR"/>
+        </w:rPr>
+        <w:t>…</w:t>
+      </w:r>
+    </w:p>
+    <w:p>
+      <w:pPr>
+        <w:rPr>
+          <w:lang w:val="pt-BR"/>
+        </w:rPr>
+      </w:pPr>
+      <w:r>
+        <w:rPr>
+          <w:lang w:val="pt-BR"/>
+        </w:rPr>
+        <w:t>Secţiuni relevante din cod</w:t>
+      </w:r>
+    </w:p>
+    <w:p>
+      <w:pPr>
+        <w:rPr>
+          <w:lang w:val="pt-BR"/>
+        </w:rPr>
+      </w:pPr>
+      <w:r>
+        <w:rPr>
+          <w:lang w:val="pt-BR"/>
+        </w:rPr>
+        <w:t>…</w:t>
+      </w:r>
+    </w:p>
+    <w:p>
+      <w:pPr>
+        <w:rPr>
+          <w:lang w:val="pt-BR"/>
+        </w:rPr>
+      </w:pPr>
+      <w:r>
+        <w:rPr>
+          <w:lang w:val="pt-BR"/>
+        </w:rPr>
+        <w:t>Alte informaţii relevante (demonstraţii etc.)</w:t>
+      </w:r>
+    </w:p>
+    <w:p>
+      <w:pPr>
+        <w:pStyle w:val="Heading1"/>
+        <w:numPr>
+          <w:ilvl w:val="0"/>
+          <w:numId w:val="0"/>
+        </w:numPr>
+        <w:rPr>
+          <w:lang w:val="pt-BR"/>
+        </w:rPr>
+        <w:sectPr>
+          <w:headerReference w:type="default" r:id="rId28"/>
+          <w:pgSz w:w="11907" w:h="16839" w:code="9"/>
+          <w:pgMar w:top="1440" w:right="1440" w:bottom="1440" w:left="1440" w:header="709" w:footer="720" w:gutter="0"/>
+          <w:cols w:space="720"/>
+          <w:docGrid w:linePitch="360"/>
+        </w:sectPr>
+      </w:pPr>
+    </w:p>
+    <w:p>
+      <w:pPr>
+        <w:pStyle w:val="Heading1"/>
+        <w:numPr>
+          <w:ilvl w:val="0"/>
+          <w:numId w:val="0"/>
+        </w:numPr>
+        <w:rPr>
+          <w:lang w:val="pt-BR"/>
         </w:rPr>
       </w:pPr>
       <w:bookmarkStart w:id="48" w:name="_Toc94448624"/>
       <w:bookmarkStart w:id="49" w:name="_Toc195369634"/>
       <w:r>
         <w:rPr>
-          <w:lang w:val="en-US"/>
+          <w:lang w:val="pt-BR"/>
         </w:rPr>
         <w:lastRenderedPageBreak/>
         <w:t xml:space="preserve">Anexa 2 </w:t>
@@ -6149,13 +6833,13 @@
       <w:bookmarkEnd w:id="48"/>
       <w:r>
         <w:rPr>
-          <w:lang w:val="en-US"/>
+          <w:lang w:val="pt-BR"/>
         </w:rPr>
         <w:t>Lucrări publicate</w:t>
       </w:r>
       <w:r>
         <w:rPr>
-          <w:lang w:val="en-US"/>
+          <w:lang w:val="pt-BR"/>
         </w:rPr>
         <w:t xml:space="preserve"> (dacă există)</w:t>
       </w:r>
@@ -6176,7 +6860,7 @@
       </w:pPr>
     </w:p>
     <w:sectPr>
-      <w:headerReference w:type="default" r:id="rId28"/>
+      <w:headerReference w:type="default" r:id="rId29"/>
       <w:pgSz w:w="11907" w:h="16839" w:code="9"/>
       <w:pgMar w:top="1440" w:right="1440" w:bottom="1440" w:left="1440" w:header="709" w:footer="720" w:gutter="0"/>
       <w:cols w:space="720"/>
@@ -6383,6 +7067,7 @@
     </w:pPr>
     <w:r>
       <w:rPr>
+        <w:noProof/>
         <w:lang w:eastAsia="ro-RO"/>
       </w:rPr>
       <w:drawing>
@@ -6458,7 +7143,7 @@
         <w:b/>
         <w:sz w:val="20"/>
         <w:szCs w:val="20"/>
-        <w:lang w:eastAsia="ko-KR"/>
+        <w:lang w:val="pt-BR" w:eastAsia="ko-KR"/>
       </w:rPr>
     </w:pPr>
     <w:r>
@@ -6467,7 +7152,7 @@
         <w:b/>
         <w:sz w:val="20"/>
         <w:szCs w:val="20"/>
-        <w:lang w:eastAsia="ko-KR"/>
+        <w:lang w:val="pt-BR" w:eastAsia="ko-KR"/>
       </w:rPr>
       <w:t>FACULTATEA DE AUTOMATICĂ ŞI CALCULATOARE</w:t>
     </w:r>
@@ -6477,6 +7162,9 @@
       <w:pStyle w:val="Header"/>
       <w:ind w:firstLine="0"/>
       <w:jc w:val="center"/>
+      <w:rPr>
+        <w:lang w:val="pt-BR"/>
+      </w:rPr>
     </w:pPr>
     <w:r>
       <w:rPr>
@@ -6484,7 +7172,7 @@
         <w:b/>
         <w:sz w:val="20"/>
         <w:szCs w:val="20"/>
-        <w:lang w:eastAsia="ko-KR"/>
+        <w:lang w:val="pt-BR" w:eastAsia="ko-KR"/>
       </w:rPr>
       <w:t xml:space="preserve">DEPARTAMENTUL </w:t>
     </w:r>
@@ -6494,7 +7182,7 @@
         <w:b/>
         <w:sz w:val="20"/>
         <w:szCs w:val="20"/>
-        <w:lang w:eastAsia="ko-KR"/>
+        <w:lang w:val="pt-BR" w:eastAsia="ko-KR"/>
       </w:rPr>
       <w:t>C</w:t>
     </w:r>
@@ -6504,7 +7192,7 @@
         <w:b/>
         <w:sz w:val="20"/>
         <w:szCs w:val="20"/>
-        <w:lang w:eastAsia="ko-KR"/>
+        <w:lang w:val="pt-BR" w:eastAsia="ko-KR"/>
       </w:rPr>
       <w:t>ALCULATOARE</w:t>
     </w:r>
@@ -7205,9 +7893,9 @@
     </w:lvl>
   </w:abstractNum>
   <w:abstractNum w:abstractNumId="5" w15:restartNumberingAfterBreak="0">
-    <w:nsid w:val="4FBC25F8"/>
+    <w:nsid w:val="4818176C"/>
     <w:multiLevelType w:val="hybridMultilevel"/>
-    <w:tmpl w:val="C1A0D3BC"/>
+    <w:tmpl w:val="706C4BF2"/>
     <w:lvl w:ilvl="0" w:tplc="04090001">
       <w:start w:val="1"/>
       <w:numFmt w:val="bullet"/>
@@ -7318,6 +8006,119 @@
     </w:lvl>
   </w:abstractNum>
   <w:abstractNum w:abstractNumId="6" w15:restartNumberingAfterBreak="0">
+    <w:nsid w:val="4FBC25F8"/>
+    <w:multiLevelType w:val="hybridMultilevel"/>
+    <w:tmpl w:val="C1A0D3BC"/>
+    <w:lvl w:ilvl="0" w:tplc="04090001">
+      <w:start w:val="1"/>
+      <w:numFmt w:val="bullet"/>
+      <w:lvlText w:val=""/>
+      <w:lvlJc w:val="left"/>
+      <w:pPr>
+        <w:ind w:left="1440" w:hanging="360"/>
+      </w:pPr>
+      <w:rPr>
+        <w:rFonts w:ascii="Symbol" w:hAnsi="Symbol" w:hint="default"/>
+      </w:rPr>
+    </w:lvl>
+    <w:lvl w:ilvl="1" w:tplc="04090003" w:tentative="1">
+      <w:start w:val="1"/>
+      <w:numFmt w:val="bullet"/>
+      <w:lvlText w:val="o"/>
+      <w:lvlJc w:val="left"/>
+      <w:pPr>
+        <w:ind w:left="2160" w:hanging="360"/>
+      </w:pPr>
+      <w:rPr>
+        <w:rFonts w:ascii="Courier New" w:hAnsi="Courier New" w:cs="Courier New" w:hint="default"/>
+      </w:rPr>
+    </w:lvl>
+    <w:lvl w:ilvl="2" w:tplc="04090005" w:tentative="1">
+      <w:start w:val="1"/>
+      <w:numFmt w:val="bullet"/>
+      <w:lvlText w:val=""/>
+      <w:lvlJc w:val="left"/>
+      <w:pPr>
+        <w:ind w:left="2880" w:hanging="360"/>
+      </w:pPr>
+      <w:rPr>
+        <w:rFonts w:ascii="Wingdings" w:hAnsi="Wingdings" w:hint="default"/>
+      </w:rPr>
+    </w:lvl>
+    <w:lvl w:ilvl="3" w:tplc="04090001" w:tentative="1">
+      <w:start w:val="1"/>
+      <w:numFmt w:val="bullet"/>
+      <w:lvlText w:val=""/>
+      <w:lvlJc w:val="left"/>
+      <w:pPr>
+        <w:ind w:left="3600" w:hanging="360"/>
+      </w:pPr>
+      <w:rPr>
+        <w:rFonts w:ascii="Symbol" w:hAnsi="Symbol" w:hint="default"/>
+      </w:rPr>
+    </w:lvl>
+    <w:lvl w:ilvl="4" w:tplc="04090003" w:tentative="1">
+      <w:start w:val="1"/>
+      <w:numFmt w:val="bullet"/>
+      <w:lvlText w:val="o"/>
+      <w:lvlJc w:val="left"/>
+      <w:pPr>
+        <w:ind w:left="4320" w:hanging="360"/>
+      </w:pPr>
+      <w:rPr>
+        <w:rFonts w:ascii="Courier New" w:hAnsi="Courier New" w:cs="Courier New" w:hint="default"/>
+      </w:rPr>
+    </w:lvl>
+    <w:lvl w:ilvl="5" w:tplc="04090005" w:tentative="1">
+      <w:start w:val="1"/>
+      <w:numFmt w:val="bullet"/>
+      <w:lvlText w:val=""/>
+      <w:lvlJc w:val="left"/>
+      <w:pPr>
+        <w:ind w:left="5040" w:hanging="360"/>
+      </w:pPr>
+      <w:rPr>
+        <w:rFonts w:ascii="Wingdings" w:hAnsi="Wingdings" w:hint="default"/>
+      </w:rPr>
+    </w:lvl>
+    <w:lvl w:ilvl="6" w:tplc="04090001" w:tentative="1">
+      <w:start w:val="1"/>
+      <w:numFmt w:val="bullet"/>
+      <w:lvlText w:val=""/>
+      <w:lvlJc w:val="left"/>
+      <w:pPr>
+        <w:ind w:left="5760" w:hanging="360"/>
+      </w:pPr>
+      <w:rPr>
+        <w:rFonts w:ascii="Symbol" w:hAnsi="Symbol" w:hint="default"/>
+      </w:rPr>
+    </w:lvl>
+    <w:lvl w:ilvl="7" w:tplc="04090003" w:tentative="1">
+      <w:start w:val="1"/>
+      <w:numFmt w:val="bullet"/>
+      <w:lvlText w:val="o"/>
+      <w:lvlJc w:val="left"/>
+      <w:pPr>
+        <w:ind w:left="6480" w:hanging="360"/>
+      </w:pPr>
+      <w:rPr>
+        <w:rFonts w:ascii="Courier New" w:hAnsi="Courier New" w:cs="Courier New" w:hint="default"/>
+      </w:rPr>
+    </w:lvl>
+    <w:lvl w:ilvl="8" w:tplc="04090005" w:tentative="1">
+      <w:start w:val="1"/>
+      <w:numFmt w:val="bullet"/>
+      <w:lvlText w:val=""/>
+      <w:lvlJc w:val="left"/>
+      <w:pPr>
+        <w:ind w:left="7200" w:hanging="360"/>
+      </w:pPr>
+      <w:rPr>
+        <w:rFonts w:ascii="Wingdings" w:hAnsi="Wingdings" w:hint="default"/>
+      </w:rPr>
+    </w:lvl>
+  </w:abstractNum>
+  <w:abstractNum w:abstractNumId="7" w15:restartNumberingAfterBreak="0">
     <w:nsid w:val="5A9722C7"/>
     <w:multiLevelType w:val="hybridMultilevel"/>
     <w:tmpl w:val="AF888C80"/>
@@ -7403,7 +8204,7 @@
       </w:pPr>
     </w:lvl>
   </w:abstractNum>
-  <w:abstractNum w:abstractNumId="7" w15:restartNumberingAfterBreak="0">
+  <w:abstractNum w:abstractNumId="8" w15:restartNumberingAfterBreak="0">
     <w:nsid w:val="5D025FF4"/>
     <w:multiLevelType w:val="hybridMultilevel"/>
     <w:tmpl w:val="C7848712"/>
@@ -7543,7 +8344,7 @@
       </w:rPr>
     </w:lvl>
   </w:abstractNum>
-  <w:abstractNum w:abstractNumId="8" w15:restartNumberingAfterBreak="0">
+  <w:abstractNum w:abstractNumId="9" w15:restartNumberingAfterBreak="0">
     <w:nsid w:val="644A25B0"/>
     <w:multiLevelType w:val="hybridMultilevel"/>
     <w:tmpl w:val="1D325F00"/>
@@ -7656,7 +8457,7 @@
       </w:rPr>
     </w:lvl>
   </w:abstractNum>
-  <w:abstractNum w:abstractNumId="9" w15:restartNumberingAfterBreak="0">
+  <w:abstractNum w:abstractNumId="10" w15:restartNumberingAfterBreak="0">
     <w:nsid w:val="6C9562D9"/>
     <w:multiLevelType w:val="hybridMultilevel"/>
     <w:tmpl w:val="CFFEBCD0"/>
@@ -7769,11 +8570,124 @@
       </w:rPr>
     </w:lvl>
   </w:abstractNum>
+  <w:abstractNum w:abstractNumId="11" w15:restartNumberingAfterBreak="0">
+    <w:nsid w:val="7C046B1E"/>
+    <w:multiLevelType w:val="hybridMultilevel"/>
+    <w:tmpl w:val="48CE88DE"/>
+    <w:lvl w:ilvl="0" w:tplc="04090001">
+      <w:start w:val="1"/>
+      <w:numFmt w:val="bullet"/>
+      <w:lvlText w:val=""/>
+      <w:lvlJc w:val="left"/>
+      <w:pPr>
+        <w:ind w:left="1440" w:hanging="360"/>
+      </w:pPr>
+      <w:rPr>
+        <w:rFonts w:ascii="Symbol" w:hAnsi="Symbol" w:hint="default"/>
+      </w:rPr>
+    </w:lvl>
+    <w:lvl w:ilvl="1" w:tplc="04090003" w:tentative="1">
+      <w:start w:val="1"/>
+      <w:numFmt w:val="bullet"/>
+      <w:lvlText w:val="o"/>
+      <w:lvlJc w:val="left"/>
+      <w:pPr>
+        <w:ind w:left="2160" w:hanging="360"/>
+      </w:pPr>
+      <w:rPr>
+        <w:rFonts w:ascii="Courier New" w:hAnsi="Courier New" w:cs="Courier New" w:hint="default"/>
+      </w:rPr>
+    </w:lvl>
+    <w:lvl w:ilvl="2" w:tplc="04090005" w:tentative="1">
+      <w:start w:val="1"/>
+      <w:numFmt w:val="bullet"/>
+      <w:lvlText w:val=""/>
+      <w:lvlJc w:val="left"/>
+      <w:pPr>
+        <w:ind w:left="2880" w:hanging="360"/>
+      </w:pPr>
+      <w:rPr>
+        <w:rFonts w:ascii="Wingdings" w:hAnsi="Wingdings" w:hint="default"/>
+      </w:rPr>
+    </w:lvl>
+    <w:lvl w:ilvl="3" w:tplc="04090001" w:tentative="1">
+      <w:start w:val="1"/>
+      <w:numFmt w:val="bullet"/>
+      <w:lvlText w:val=""/>
+      <w:lvlJc w:val="left"/>
+      <w:pPr>
+        <w:ind w:left="3600" w:hanging="360"/>
+      </w:pPr>
+      <w:rPr>
+        <w:rFonts w:ascii="Symbol" w:hAnsi="Symbol" w:hint="default"/>
+      </w:rPr>
+    </w:lvl>
+    <w:lvl w:ilvl="4" w:tplc="04090003" w:tentative="1">
+      <w:start w:val="1"/>
+      <w:numFmt w:val="bullet"/>
+      <w:lvlText w:val="o"/>
+      <w:lvlJc w:val="left"/>
+      <w:pPr>
+        <w:ind w:left="4320" w:hanging="360"/>
+      </w:pPr>
+      <w:rPr>
+        <w:rFonts w:ascii="Courier New" w:hAnsi="Courier New" w:cs="Courier New" w:hint="default"/>
+      </w:rPr>
+    </w:lvl>
+    <w:lvl w:ilvl="5" w:tplc="04090005" w:tentative="1">
+      <w:start w:val="1"/>
+      <w:numFmt w:val="bullet"/>
+      <w:lvlText w:val=""/>
+      <w:lvlJc w:val="left"/>
+      <w:pPr>
+        <w:ind w:left="5040" w:hanging="360"/>
+      </w:pPr>
+      <w:rPr>
+        <w:rFonts w:ascii="Wingdings" w:hAnsi="Wingdings" w:hint="default"/>
+      </w:rPr>
+    </w:lvl>
+    <w:lvl w:ilvl="6" w:tplc="04090001" w:tentative="1">
+      <w:start w:val="1"/>
+      <w:numFmt w:val="bullet"/>
+      <w:lvlText w:val=""/>
+      <w:lvlJc w:val="left"/>
+      <w:pPr>
+        <w:ind w:left="5760" w:hanging="360"/>
+      </w:pPr>
+      <w:rPr>
+        <w:rFonts w:ascii="Symbol" w:hAnsi="Symbol" w:hint="default"/>
+      </w:rPr>
+    </w:lvl>
+    <w:lvl w:ilvl="7" w:tplc="04090003" w:tentative="1">
+      <w:start w:val="1"/>
+      <w:numFmt w:val="bullet"/>
+      <w:lvlText w:val="o"/>
+      <w:lvlJc w:val="left"/>
+      <w:pPr>
+        <w:ind w:left="6480" w:hanging="360"/>
+      </w:pPr>
+      <w:rPr>
+        <w:rFonts w:ascii="Courier New" w:hAnsi="Courier New" w:cs="Courier New" w:hint="default"/>
+      </w:rPr>
+    </w:lvl>
+    <w:lvl w:ilvl="8" w:tplc="04090005" w:tentative="1">
+      <w:start w:val="1"/>
+      <w:numFmt w:val="bullet"/>
+      <w:lvlText w:val=""/>
+      <w:lvlJc w:val="left"/>
+      <w:pPr>
+        <w:ind w:left="7200" w:hanging="360"/>
+      </w:pPr>
+      <w:rPr>
+        <w:rFonts w:ascii="Wingdings" w:hAnsi="Wingdings" w:hint="default"/>
+      </w:rPr>
+    </w:lvl>
+  </w:abstractNum>
   <w:num w:numId="1" w16cid:durableId="1020274930">
     <w:abstractNumId w:val="1"/>
   </w:num>
   <w:num w:numId="2" w16cid:durableId="1344236719">
-    <w:abstractNumId w:val="7"/>
+    <w:abstractNumId w:val="8"/>
   </w:num>
   <w:num w:numId="3" w16cid:durableId="1122504169">
     <w:abstractNumId w:val="3"/>
@@ -7788,13 +8702,13 @@
     <w:abstractNumId w:val="2"/>
   </w:num>
   <w:num w:numId="7" w16cid:durableId="1733116937">
+    <w:abstractNumId w:val="10"/>
+  </w:num>
+  <w:num w:numId="8" w16cid:durableId="193735325">
     <w:abstractNumId w:val="9"/>
   </w:num>
-  <w:num w:numId="8" w16cid:durableId="193735325">
-    <w:abstractNumId w:val="8"/>
-  </w:num>
   <w:num w:numId="9" w16cid:durableId="188758467">
-    <w:abstractNumId w:val="5"/>
+    <w:abstractNumId w:val="6"/>
   </w:num>
   <w:num w:numId="10" w16cid:durableId="158808879">
     <w:abstractNumId w:val="2"/>
@@ -7887,10 +8801,16 @@
     </w:lvlOverride>
   </w:num>
   <w:num w:numId="13" w16cid:durableId="699552184">
-    <w:abstractNumId w:val="6"/>
+    <w:abstractNumId w:val="7"/>
   </w:num>
   <w:num w:numId="14" w16cid:durableId="429593831">
     <w:abstractNumId w:val="0"/>
+  </w:num>
+  <w:num w:numId="15" w16cid:durableId="1178083451">
+    <w:abstractNumId w:val="5"/>
+  </w:num>
+  <w:num w:numId="16" w16cid:durableId="2121296482">
+    <w:abstractNumId w:val="11"/>
   </w:num>
 </w:numbering>
 </file>
@@ -8527,6 +9447,7 @@
   <w:style w:type="character" w:default="1" w:styleId="DefaultParagraphFont">
     <w:name w:val="Default Paragraph Font"/>
     <w:uiPriority w:val="1"/>
+    <w:semiHidden/>
     <w:unhideWhenUsed/>
   </w:style>
   <w:style w:type="table" w:default="1" w:styleId="TableNormal">
@@ -8992,6 +9913,17 @@
       <w:shd w:val="clear" w:color="auto" w:fill="E1DFDD"/>
     </w:rPr>
   </w:style>
+  <w:style w:type="paragraph" w:styleId="ListParagraph">
+    <w:name w:val="List Paragraph"/>
+    <w:basedOn w:val="Normal"/>
+    <w:uiPriority w:val="34"/>
+    <w:qFormat/>
+    <w:rsid w:val="00751135"/>
+    <w:pPr>
+      <w:ind w:left="720"/>
+      <w:contextualSpacing/>
+    </w:pPr>
+  </w:style>
 </w:styles>
 </file>
 

--- a/disertatie.docx
+++ b/disertatie.docx
@@ -5094,9 +5094,9 @@
           <w:lang w:val="ro-RO" w:eastAsia="ko-KR"/>
         </w:rPr>
         <w:drawing>
-          <wp:inline distT="0" distB="0" distL="0" distR="0" wp14:anchorId="2F085627" wp14:editId="277F9882">
+          <wp:inline distT="0" distB="0" distL="0" distR="0" wp14:anchorId="2F085627" wp14:editId="3EF7A813">
             <wp:extent cx="5564505" cy="5928360"/>
-            <wp:effectExtent l="0" t="0" r="0" b="0"/>
+            <wp:effectExtent l="38100" t="38100" r="93345" b="91440"/>
             <wp:docPr id="485668118" name="Picture 4" descr="A diagram of a computer"/>
             <wp:cNvGraphicFramePr>
               <a:graphicFrameLocks xmlns:a="http://schemas.openxmlformats.org/drawingml/2006/main" noChangeAspect="1"/>
@@ -5128,6 +5128,20 @@
                     <a:prstGeom prst="rect">
                       <a:avLst/>
                     </a:prstGeom>
+                    <a:ln w="3175" cap="sq">
+                      <a:solidFill>
+                        <a:srgbClr val="000000"/>
+                      </a:solidFill>
+                      <a:prstDash val="solid"/>
+                      <a:miter lim="800000"/>
+                    </a:ln>
+                    <a:effectLst>
+                      <a:outerShdw blurRad="50800" dist="38100" dir="2700000" algn="tl" rotWithShape="0">
+                        <a:srgbClr val="000000">
+                          <a:alpha val="43000"/>
+                        </a:srgbClr>
+                      </a:outerShdw>
+                    </a:effectLst>
                   </pic:spPr>
                 </pic:pic>
               </a:graphicData>

--- a/disertatie.docx
+++ b/disertatie.docx
@@ -2439,6 +2439,7 @@
         <w:rPr>
           <w:rFonts w:asciiTheme="minorHAnsi" w:eastAsiaTheme="minorEastAsia" w:hAnsiTheme="minorHAnsi" w:cstheme="minorBidi"/>
           <w:b w:val="0"/>
+          <w:noProof/>
           <w:kern w:val="2"/>
           <w:sz w:val="24"/>
           <w:szCs w:val="24"/>
@@ -2464,59 +2465,60 @@
         </w:rPr>
         <w:fldChar w:fldCharType="separate"/>
       </w:r>
-      <w:hyperlink w:anchor="_Toc195369623" w:history="1">
+      <w:hyperlink w:anchor="_Toc198201458" w:history="1">
         <w:r>
           <w:rPr>
             <w:rStyle w:val="Hyperlink"/>
+            <w:noProof/>
             <w:lang w:val="en-US"/>
           </w:rPr>
           <w:t>Capitolul 1. Introducere</w:t>
         </w:r>
         <w:r>
           <w:rPr>
+            <w:noProof/>
             <w:webHidden/>
-            <w:lang w:val="en-US"/>
           </w:rPr>
           <w:tab/>
         </w:r>
         <w:r>
           <w:rPr>
+            <w:noProof/>
             <w:webHidden/>
-            <w:lang w:val="en-US"/>
           </w:rPr>
           <w:fldChar w:fldCharType="begin"/>
         </w:r>
         <w:r>
           <w:rPr>
+            <w:noProof/>
             <w:webHidden/>
-            <w:lang w:val="en-US"/>
-          </w:rPr>
-          <w:instrText xml:space="preserve"> PAGEREF _Toc195369623 \h </w:instrText>
+          </w:rPr>
+          <w:instrText xml:space="preserve"> PAGEREF _Toc198201458 \h </w:instrText>
         </w:r>
         <w:r>
           <w:rPr>
+            <w:noProof/>
             <w:webHidden/>
-            <w:lang w:val="en-US"/>
           </w:rPr>
         </w:r>
         <w:r>
           <w:rPr>
+            <w:noProof/>
             <w:webHidden/>
-            <w:lang w:val="en-US"/>
           </w:rPr>
           <w:fldChar w:fldCharType="separate"/>
         </w:r>
         <w:r>
           <w:rPr>
+            <w:noProof/>
             <w:webHidden/>
-            <w:lang w:val="en-US"/>
           </w:rPr>
           <w:t>1</w:t>
         </w:r>
         <w:r>
           <w:rPr>
+            <w:noProof/>
             <w:webHidden/>
-            <w:lang w:val="en-US"/>
           </w:rPr>
           <w:fldChar w:fldCharType="end"/>
         </w:r>
@@ -2527,21 +2529,24 @@
         <w:pStyle w:val="TOC2"/>
         <w:rPr>
           <w:rFonts w:asciiTheme="minorHAnsi" w:eastAsiaTheme="minorEastAsia" w:hAnsiTheme="minorHAnsi" w:cstheme="minorBidi"/>
+          <w:noProof/>
           <w:kern w:val="2"/>
           <w:lang w:eastAsia="en-US"/>
           <w14:ligatures w14:val="standardContextual"/>
         </w:rPr>
       </w:pPr>
-      <w:hyperlink w:anchor="_Toc195369624" w:history="1">
+      <w:hyperlink w:anchor="_Toc198201459" w:history="1">
         <w:r>
           <w:rPr>
             <w:rStyle w:val="Hyperlink"/>
+            <w:noProof/>
           </w:rPr>
           <w:t>1.1.</w:t>
         </w:r>
         <w:r>
           <w:rPr>
             <w:rFonts w:asciiTheme="minorHAnsi" w:eastAsiaTheme="minorEastAsia" w:hAnsiTheme="minorHAnsi" w:cstheme="minorBidi"/>
+            <w:noProof/>
             <w:kern w:val="2"/>
             <w:lang w:eastAsia="en-US"/>
             <w14:ligatures w14:val="standardContextual"/>
@@ -2551,46 +2556,54 @@
         <w:r>
           <w:rPr>
             <w:rStyle w:val="Hyperlink"/>
+            <w:noProof/>
           </w:rPr>
           <w:t>Contextul proiectului</w:t>
         </w:r>
         <w:r>
           <w:rPr>
+            <w:noProof/>
             <w:webHidden/>
           </w:rPr>
           <w:tab/>
         </w:r>
         <w:r>
           <w:rPr>
+            <w:noProof/>
             <w:webHidden/>
           </w:rPr>
           <w:fldChar w:fldCharType="begin"/>
         </w:r>
         <w:r>
           <w:rPr>
+            <w:noProof/>
             <w:webHidden/>
           </w:rPr>
-          <w:instrText xml:space="preserve"> PAGEREF _Toc195369624 \h </w:instrText>
+          <w:instrText xml:space="preserve"> PAGEREF _Toc198201459 \h </w:instrText>
         </w:r>
         <w:r>
           <w:rPr>
+            <w:noProof/>
             <w:webHidden/>
           </w:rPr>
         </w:r>
         <w:r>
           <w:rPr>
+            <w:noProof/>
             <w:webHidden/>
           </w:rPr>
           <w:fldChar w:fldCharType="separate"/>
         </w:r>
         <w:r>
           <w:rPr>
+            <w:noProof/>
             <w:webHidden/>
           </w:rPr>
           <w:t>1</w:t>
         </w:r>
         <w:r>
           <w:rPr>
+            <w:noProof/>
             <w:webHidden/>
           </w:rPr>
           <w:fldChar w:fldCharType="end"/>
@@ -2602,21 +2615,24 @@
         <w:pStyle w:val="TOC3"/>
         <w:rPr>
           <w:rFonts w:asciiTheme="minorHAnsi" w:eastAsiaTheme="minorEastAsia" w:hAnsiTheme="minorHAnsi" w:cstheme="minorBidi"/>
+          <w:noProof/>
           <w:kern w:val="2"/>
           <w:lang w:eastAsia="en-US"/>
           <w14:ligatures w14:val="standardContextual"/>
         </w:rPr>
       </w:pPr>
-      <w:hyperlink w:anchor="_Toc195369625" w:history="1">
+      <w:hyperlink w:anchor="_Toc198201460" w:history="1">
         <w:r>
           <w:rPr>
             <w:rStyle w:val="Hyperlink"/>
+            <w:noProof/>
           </w:rPr>
           <w:t>1.1.1.</w:t>
         </w:r>
         <w:r>
           <w:rPr>
             <w:rFonts w:asciiTheme="minorHAnsi" w:eastAsiaTheme="minorEastAsia" w:hAnsiTheme="minorHAnsi" w:cstheme="minorBidi"/>
+            <w:noProof/>
             <w:kern w:val="2"/>
             <w:lang w:eastAsia="en-US"/>
             <w14:ligatures w14:val="standardContextual"/>
@@ -2626,46 +2642,54 @@
         <w:r>
           <w:rPr>
             <w:rStyle w:val="Hyperlink"/>
-          </w:rPr>
-          <w:t>Exemplu de titlu subsecțiune (Heading 3 style)</w:t>
+            <w:noProof/>
+          </w:rPr>
+          <w:t>Lucrări similare</w:t>
         </w:r>
         <w:r>
           <w:rPr>
+            <w:noProof/>
             <w:webHidden/>
           </w:rPr>
           <w:tab/>
         </w:r>
         <w:r>
           <w:rPr>
+            <w:noProof/>
             <w:webHidden/>
           </w:rPr>
           <w:fldChar w:fldCharType="begin"/>
         </w:r>
         <w:r>
           <w:rPr>
+            <w:noProof/>
             <w:webHidden/>
           </w:rPr>
-          <w:instrText xml:space="preserve"> PAGEREF _Toc195369625 \h </w:instrText>
+          <w:instrText xml:space="preserve"> PAGEREF _Toc198201460 \h </w:instrText>
         </w:r>
         <w:r>
           <w:rPr>
+            <w:noProof/>
             <w:webHidden/>
           </w:rPr>
         </w:r>
         <w:r>
           <w:rPr>
+            <w:noProof/>
             <w:webHidden/>
           </w:rPr>
           <w:fldChar w:fldCharType="separate"/>
         </w:r>
         <w:r>
           <w:rPr>
+            <w:noProof/>
             <w:webHidden/>
           </w:rPr>
           <w:t>1</w:t>
         </w:r>
         <w:r>
           <w:rPr>
+            <w:noProof/>
             <w:webHidden/>
           </w:rPr>
           <w:fldChar w:fldCharType="end"/>
@@ -2674,85 +2698,11 @@
     </w:p>
     <w:p>
       <w:pPr>
-        <w:pStyle w:val="TOC3"/>
-        <w:rPr>
-          <w:rFonts w:asciiTheme="minorHAnsi" w:eastAsiaTheme="minorEastAsia" w:hAnsiTheme="minorHAnsi" w:cstheme="minorBidi"/>
-          <w:kern w:val="2"/>
-          <w:lang w:eastAsia="en-US"/>
-          <w14:ligatures w14:val="standardContextual"/>
-        </w:rPr>
-      </w:pPr>
-      <w:hyperlink w:anchor="_Toc195369626" w:history="1">
-        <w:r>
-          <w:rPr>
-            <w:rStyle w:val="Hyperlink"/>
-          </w:rPr>
-          <w:t>1.1.2.</w:t>
-        </w:r>
-        <w:r>
-          <w:rPr>
-            <w:rFonts w:asciiTheme="minorHAnsi" w:eastAsiaTheme="minorEastAsia" w:hAnsiTheme="minorHAnsi" w:cstheme="minorBidi"/>
-            <w:kern w:val="2"/>
-            <w:lang w:eastAsia="en-US"/>
-            <w14:ligatures w14:val="standardContextual"/>
-          </w:rPr>
-          <w:tab/>
-        </w:r>
-        <w:r>
-          <w:rPr>
-            <w:rStyle w:val="Hyperlink"/>
-          </w:rPr>
-          <w:t>Lucrări similare</w:t>
-        </w:r>
-        <w:r>
-          <w:rPr>
-            <w:webHidden/>
-          </w:rPr>
-          <w:tab/>
-        </w:r>
-        <w:r>
-          <w:rPr>
-            <w:webHidden/>
-          </w:rPr>
-          <w:fldChar w:fldCharType="begin"/>
-        </w:r>
-        <w:r>
-          <w:rPr>
-            <w:webHidden/>
-          </w:rPr>
-          <w:instrText xml:space="preserve"> PAGEREF _Toc195369626 \h </w:instrText>
-        </w:r>
-        <w:r>
-          <w:rPr>
-            <w:webHidden/>
-          </w:rPr>
-        </w:r>
-        <w:r>
-          <w:rPr>
-            <w:webHidden/>
-          </w:rPr>
-          <w:fldChar w:fldCharType="separate"/>
-        </w:r>
-        <w:r>
-          <w:rPr>
-            <w:webHidden/>
-          </w:rPr>
-          <w:t>2</w:t>
-        </w:r>
-        <w:r>
-          <w:rPr>
-            <w:webHidden/>
-          </w:rPr>
-          <w:fldChar w:fldCharType="end"/>
-        </w:r>
-      </w:hyperlink>
-    </w:p>
-    <w:p>
-      <w:pPr>
         <w:pStyle w:val="TOC1"/>
         <w:rPr>
           <w:rFonts w:asciiTheme="minorHAnsi" w:eastAsiaTheme="minorEastAsia" w:hAnsiTheme="minorHAnsi" w:cstheme="minorBidi"/>
           <w:b w:val="0"/>
+          <w:noProof/>
           <w:kern w:val="2"/>
           <w:sz w:val="24"/>
           <w:szCs w:val="24"/>
@@ -2760,59 +2710,60 @@
           <w14:ligatures w14:val="standardContextual"/>
         </w:rPr>
       </w:pPr>
-      <w:hyperlink w:anchor="_Toc195369627" w:history="1">
+      <w:hyperlink w:anchor="_Toc198201461" w:history="1">
         <w:r>
           <w:rPr>
             <w:rStyle w:val="Hyperlink"/>
+            <w:noProof/>
             <w:lang w:val="en-US"/>
           </w:rPr>
           <w:t>Capitolul 2. Obiectivele cercetării</w:t>
         </w:r>
         <w:r>
           <w:rPr>
+            <w:noProof/>
             <w:webHidden/>
-            <w:lang w:val="en-US"/>
           </w:rPr>
           <w:tab/>
         </w:r>
         <w:r>
           <w:rPr>
+            <w:noProof/>
             <w:webHidden/>
-            <w:lang w:val="en-US"/>
           </w:rPr>
           <w:fldChar w:fldCharType="begin"/>
         </w:r>
         <w:r>
           <w:rPr>
+            <w:noProof/>
             <w:webHidden/>
-            <w:lang w:val="en-US"/>
-          </w:rPr>
-          <w:instrText xml:space="preserve"> PAGEREF _Toc195369627 \h </w:instrText>
+          </w:rPr>
+          <w:instrText xml:space="preserve"> PAGEREF _Toc198201461 \h </w:instrText>
         </w:r>
         <w:r>
           <w:rPr>
+            <w:noProof/>
             <w:webHidden/>
-            <w:lang w:val="en-US"/>
           </w:rPr>
         </w:r>
         <w:r>
           <w:rPr>
+            <w:noProof/>
             <w:webHidden/>
-            <w:lang w:val="en-US"/>
           </w:rPr>
           <w:fldChar w:fldCharType="separate"/>
         </w:r>
         <w:r>
           <w:rPr>
+            <w:noProof/>
             <w:webHidden/>
-            <w:lang w:val="en-US"/>
           </w:rPr>
           <w:t>3</w:t>
         </w:r>
         <w:r>
           <w:rPr>
+            <w:noProof/>
             <w:webHidden/>
-            <w:lang w:val="en-US"/>
           </w:rPr>
           <w:fldChar w:fldCharType="end"/>
         </w:r>
@@ -2824,6 +2775,7 @@
         <w:rPr>
           <w:rFonts w:asciiTheme="minorHAnsi" w:eastAsiaTheme="minorEastAsia" w:hAnsiTheme="minorHAnsi" w:cstheme="minorBidi"/>
           <w:b w:val="0"/>
+          <w:noProof/>
           <w:kern w:val="2"/>
           <w:sz w:val="24"/>
           <w:szCs w:val="24"/>
@@ -2831,59 +2783,60 @@
           <w14:ligatures w14:val="standardContextual"/>
         </w:rPr>
       </w:pPr>
-      <w:hyperlink w:anchor="_Toc195369628" w:history="1">
+      <w:hyperlink w:anchor="_Toc198201462" w:history="1">
         <w:r>
           <w:rPr>
             <w:rStyle w:val="Hyperlink"/>
-            <w:lang w:val="en-US"/>
+            <w:noProof/>
+            <w:lang w:val="pt-BR"/>
           </w:rPr>
           <w:t>Capitolul 3. Studiu Bibliografic/Stadiul actual în domeniu</w:t>
         </w:r>
         <w:r>
           <w:rPr>
+            <w:noProof/>
             <w:webHidden/>
-            <w:lang w:val="en-US"/>
           </w:rPr>
           <w:tab/>
         </w:r>
         <w:r>
           <w:rPr>
+            <w:noProof/>
             <w:webHidden/>
-            <w:lang w:val="en-US"/>
           </w:rPr>
           <w:fldChar w:fldCharType="begin"/>
         </w:r>
         <w:r>
           <w:rPr>
+            <w:noProof/>
             <w:webHidden/>
-            <w:lang w:val="en-US"/>
-          </w:rPr>
-          <w:instrText xml:space="preserve"> PAGEREF _Toc195369628 \h </w:instrText>
+          </w:rPr>
+          <w:instrText xml:space="preserve"> PAGEREF _Toc198201462 \h </w:instrText>
         </w:r>
         <w:r>
           <w:rPr>
+            <w:noProof/>
             <w:webHidden/>
-            <w:lang w:val="en-US"/>
           </w:rPr>
         </w:r>
         <w:r>
           <w:rPr>
+            <w:noProof/>
             <w:webHidden/>
-            <w:lang w:val="en-US"/>
           </w:rPr>
           <w:fldChar w:fldCharType="separate"/>
         </w:r>
         <w:r>
           <w:rPr>
+            <w:noProof/>
             <w:webHidden/>
-            <w:lang w:val="en-US"/>
-          </w:rPr>
-          <w:t>4</w:t>
+          </w:rPr>
+          <w:t>5</w:t>
         </w:r>
         <w:r>
           <w:rPr>
+            <w:noProof/>
             <w:webHidden/>
-            <w:lang w:val="en-US"/>
           </w:rPr>
           <w:fldChar w:fldCharType="end"/>
         </w:r>
@@ -2895,6 +2848,7 @@
         <w:rPr>
           <w:rFonts w:asciiTheme="minorHAnsi" w:eastAsiaTheme="minorEastAsia" w:hAnsiTheme="minorHAnsi" w:cstheme="minorBidi"/>
           <w:b w:val="0"/>
+          <w:noProof/>
           <w:kern w:val="2"/>
           <w:sz w:val="24"/>
           <w:szCs w:val="24"/>
@@ -2902,59 +2856,60 @@
           <w14:ligatures w14:val="standardContextual"/>
         </w:rPr>
       </w:pPr>
-      <w:hyperlink w:anchor="_Toc195369629" w:history="1">
+      <w:hyperlink w:anchor="_Toc198201463" w:history="1">
         <w:r>
           <w:rPr>
             <w:rStyle w:val="Hyperlink"/>
+            <w:noProof/>
             <w:lang w:val="en-US"/>
           </w:rPr>
           <w:t>Capitolul 4. Prezentarea proiectului</w:t>
         </w:r>
         <w:r>
           <w:rPr>
+            <w:noProof/>
             <w:webHidden/>
-            <w:lang w:val="en-US"/>
           </w:rPr>
           <w:tab/>
         </w:r>
         <w:r>
           <w:rPr>
+            <w:noProof/>
             <w:webHidden/>
-            <w:lang w:val="en-US"/>
           </w:rPr>
           <w:fldChar w:fldCharType="begin"/>
         </w:r>
         <w:r>
           <w:rPr>
+            <w:noProof/>
             <w:webHidden/>
-            <w:lang w:val="en-US"/>
-          </w:rPr>
-          <w:instrText xml:space="preserve"> PAGEREF _Toc195369629 \h </w:instrText>
+          </w:rPr>
+          <w:instrText xml:space="preserve"> PAGEREF _Toc198201463 \h </w:instrText>
         </w:r>
         <w:r>
           <w:rPr>
+            <w:noProof/>
             <w:webHidden/>
-            <w:lang w:val="en-US"/>
           </w:rPr>
         </w:r>
         <w:r>
           <w:rPr>
+            <w:noProof/>
             <w:webHidden/>
-            <w:lang w:val="en-US"/>
           </w:rPr>
           <w:fldChar w:fldCharType="separate"/>
         </w:r>
         <w:r>
           <w:rPr>
+            <w:noProof/>
             <w:webHidden/>
-            <w:lang w:val="en-US"/>
-          </w:rPr>
-          <w:t>5</w:t>
+          </w:rPr>
+          <w:t>6</w:t>
         </w:r>
         <w:r>
           <w:rPr>
+            <w:noProof/>
             <w:webHidden/>
-            <w:lang w:val="en-US"/>
           </w:rPr>
           <w:fldChar w:fldCharType="end"/>
         </w:r>
@@ -2966,6 +2921,7 @@
         <w:rPr>
           <w:rFonts w:asciiTheme="minorHAnsi" w:eastAsiaTheme="minorEastAsia" w:hAnsiTheme="minorHAnsi" w:cstheme="minorBidi"/>
           <w:b w:val="0"/>
+          <w:noProof/>
           <w:kern w:val="2"/>
           <w:sz w:val="24"/>
           <w:szCs w:val="24"/>
@@ -2973,59 +2929,60 @@
           <w14:ligatures w14:val="standardContextual"/>
         </w:rPr>
       </w:pPr>
-      <w:hyperlink w:anchor="_Toc195369630" w:history="1">
+      <w:hyperlink w:anchor="_Toc198201464" w:history="1">
         <w:r>
           <w:rPr>
             <w:rStyle w:val="Hyperlink"/>
+            <w:noProof/>
             <w:lang w:val="en-US"/>
           </w:rPr>
           <w:t>Capitolul 5. Rezultate teoretice şi experimentale</w:t>
         </w:r>
         <w:r>
           <w:rPr>
+            <w:noProof/>
             <w:webHidden/>
-            <w:lang w:val="en-US"/>
           </w:rPr>
           <w:tab/>
         </w:r>
         <w:r>
           <w:rPr>
+            <w:noProof/>
             <w:webHidden/>
-            <w:lang w:val="en-US"/>
           </w:rPr>
           <w:fldChar w:fldCharType="begin"/>
         </w:r>
         <w:r>
           <w:rPr>
+            <w:noProof/>
             <w:webHidden/>
-            <w:lang w:val="en-US"/>
-          </w:rPr>
-          <w:instrText xml:space="preserve"> PAGEREF _Toc195369630 \h </w:instrText>
+          </w:rPr>
+          <w:instrText xml:space="preserve"> PAGEREF _Toc198201464 \h </w:instrText>
         </w:r>
         <w:r>
           <w:rPr>
+            <w:noProof/>
             <w:webHidden/>
-            <w:lang w:val="en-US"/>
           </w:rPr>
         </w:r>
         <w:r>
           <w:rPr>
+            <w:noProof/>
             <w:webHidden/>
-            <w:lang w:val="en-US"/>
           </w:rPr>
           <w:fldChar w:fldCharType="separate"/>
         </w:r>
         <w:r>
           <w:rPr>
+            <w:noProof/>
             <w:webHidden/>
-            <w:lang w:val="en-US"/>
-          </w:rPr>
-          <w:t>6</w:t>
+          </w:rPr>
+          <w:t>7</w:t>
         </w:r>
         <w:r>
           <w:rPr>
+            <w:noProof/>
             <w:webHidden/>
-            <w:lang w:val="en-US"/>
           </w:rPr>
           <w:fldChar w:fldCharType="end"/>
         </w:r>
@@ -3037,6 +2994,7 @@
         <w:rPr>
           <w:rFonts w:asciiTheme="minorHAnsi" w:eastAsiaTheme="minorEastAsia" w:hAnsiTheme="minorHAnsi" w:cstheme="minorBidi"/>
           <w:b w:val="0"/>
+          <w:noProof/>
           <w:kern w:val="2"/>
           <w:sz w:val="24"/>
           <w:szCs w:val="24"/>
@@ -3044,59 +3002,60 @@
           <w14:ligatures w14:val="standardContextual"/>
         </w:rPr>
       </w:pPr>
-      <w:hyperlink w:anchor="_Toc195369631" w:history="1">
+      <w:hyperlink w:anchor="_Toc198201465" w:history="1">
         <w:r>
           <w:rPr>
             <w:rStyle w:val="Hyperlink"/>
+            <w:noProof/>
             <w:lang w:val="en-US"/>
           </w:rPr>
           <w:t>Capitolul 6. Concluzii</w:t>
         </w:r>
         <w:r>
           <w:rPr>
+            <w:noProof/>
             <w:webHidden/>
-            <w:lang w:val="en-US"/>
           </w:rPr>
           <w:tab/>
         </w:r>
         <w:r>
           <w:rPr>
+            <w:noProof/>
             <w:webHidden/>
-            <w:lang w:val="en-US"/>
           </w:rPr>
           <w:fldChar w:fldCharType="begin"/>
         </w:r>
         <w:r>
           <w:rPr>
+            <w:noProof/>
             <w:webHidden/>
-            <w:lang w:val="en-US"/>
-          </w:rPr>
-          <w:instrText xml:space="preserve"> PAGEREF _Toc195369631 \h </w:instrText>
+          </w:rPr>
+          <w:instrText xml:space="preserve"> PAGEREF _Toc198201465 \h </w:instrText>
         </w:r>
         <w:r>
           <w:rPr>
+            <w:noProof/>
             <w:webHidden/>
-            <w:lang w:val="en-US"/>
           </w:rPr>
         </w:r>
         <w:r>
           <w:rPr>
+            <w:noProof/>
             <w:webHidden/>
-            <w:lang w:val="en-US"/>
           </w:rPr>
           <w:fldChar w:fldCharType="separate"/>
         </w:r>
         <w:r>
           <w:rPr>
+            <w:noProof/>
             <w:webHidden/>
-            <w:lang w:val="en-US"/>
-          </w:rPr>
-          <w:t>7</w:t>
+          </w:rPr>
+          <w:t>8</w:t>
         </w:r>
         <w:r>
           <w:rPr>
+            <w:noProof/>
             <w:webHidden/>
-            <w:lang w:val="en-US"/>
           </w:rPr>
           <w:fldChar w:fldCharType="end"/>
         </w:r>
@@ -3108,6 +3067,7 @@
         <w:rPr>
           <w:rFonts w:asciiTheme="minorHAnsi" w:eastAsiaTheme="minorEastAsia" w:hAnsiTheme="minorHAnsi" w:cstheme="minorBidi"/>
           <w:b w:val="0"/>
+          <w:noProof/>
           <w:kern w:val="2"/>
           <w:sz w:val="24"/>
           <w:szCs w:val="24"/>
@@ -3115,59 +3075,60 @@
           <w14:ligatures w14:val="standardContextual"/>
         </w:rPr>
       </w:pPr>
-      <w:hyperlink w:anchor="_Toc195369632" w:history="1">
+      <w:hyperlink w:anchor="_Toc198201466" w:history="1">
         <w:r>
           <w:rPr>
             <w:rStyle w:val="Hyperlink"/>
+            <w:noProof/>
             <w:lang w:val="en-US"/>
           </w:rPr>
           <w:t>Bibliografie</w:t>
         </w:r>
         <w:r>
           <w:rPr>
+            <w:noProof/>
             <w:webHidden/>
-            <w:lang w:val="en-US"/>
           </w:rPr>
           <w:tab/>
         </w:r>
         <w:r>
           <w:rPr>
+            <w:noProof/>
             <w:webHidden/>
-            <w:lang w:val="en-US"/>
           </w:rPr>
           <w:fldChar w:fldCharType="begin"/>
         </w:r>
         <w:r>
           <w:rPr>
+            <w:noProof/>
             <w:webHidden/>
-            <w:lang w:val="en-US"/>
-          </w:rPr>
-          <w:instrText xml:space="preserve"> PAGEREF _Toc195369632 \h </w:instrText>
+          </w:rPr>
+          <w:instrText xml:space="preserve"> PAGEREF _Toc198201466 \h </w:instrText>
         </w:r>
         <w:r>
           <w:rPr>
+            <w:noProof/>
             <w:webHidden/>
-            <w:lang w:val="en-US"/>
           </w:rPr>
         </w:r>
         <w:r>
           <w:rPr>
+            <w:noProof/>
             <w:webHidden/>
-            <w:lang w:val="en-US"/>
           </w:rPr>
           <w:fldChar w:fldCharType="separate"/>
         </w:r>
         <w:r>
           <w:rPr>
+            <w:noProof/>
             <w:webHidden/>
-            <w:lang w:val="en-US"/>
-          </w:rPr>
-          <w:t>8</w:t>
+          </w:rPr>
+          <w:t>9</w:t>
         </w:r>
         <w:r>
           <w:rPr>
+            <w:noProof/>
             <w:webHidden/>
-            <w:lang w:val="en-US"/>
           </w:rPr>
           <w:fldChar w:fldCharType="end"/>
         </w:r>
@@ -3179,6 +3140,7 @@
         <w:rPr>
           <w:rFonts w:asciiTheme="minorHAnsi" w:eastAsiaTheme="minorEastAsia" w:hAnsiTheme="minorHAnsi" w:cstheme="minorBidi"/>
           <w:b w:val="0"/>
+          <w:noProof/>
           <w:kern w:val="2"/>
           <w:sz w:val="24"/>
           <w:szCs w:val="24"/>
@@ -3186,59 +3148,60 @@
           <w14:ligatures w14:val="standardContextual"/>
         </w:rPr>
       </w:pPr>
-      <w:hyperlink w:anchor="_Toc195369633" w:history="1">
+      <w:hyperlink w:anchor="_Toc198201467" w:history="1">
         <w:r>
           <w:rPr>
             <w:rStyle w:val="Hyperlink"/>
-            <w:lang w:val="en-US"/>
+            <w:noProof/>
+            <w:lang w:val="pt-BR"/>
           </w:rPr>
           <w:t>Anexa 1 (dacă este necesar)</w:t>
         </w:r>
         <w:r>
           <w:rPr>
+            <w:noProof/>
             <w:webHidden/>
-            <w:lang w:val="en-US"/>
           </w:rPr>
           <w:tab/>
         </w:r>
         <w:r>
           <w:rPr>
+            <w:noProof/>
             <w:webHidden/>
-            <w:lang w:val="en-US"/>
           </w:rPr>
           <w:fldChar w:fldCharType="begin"/>
         </w:r>
         <w:r>
           <w:rPr>
+            <w:noProof/>
             <w:webHidden/>
-            <w:lang w:val="en-US"/>
-          </w:rPr>
-          <w:instrText xml:space="preserve"> PAGEREF _Toc195369633 \h </w:instrText>
+          </w:rPr>
+          <w:instrText xml:space="preserve"> PAGEREF _Toc198201467 \h </w:instrText>
         </w:r>
         <w:r>
           <w:rPr>
+            <w:noProof/>
             <w:webHidden/>
-            <w:lang w:val="en-US"/>
           </w:rPr>
         </w:r>
         <w:r>
           <w:rPr>
+            <w:noProof/>
             <w:webHidden/>
-            <w:lang w:val="en-US"/>
           </w:rPr>
           <w:fldChar w:fldCharType="separate"/>
         </w:r>
         <w:r>
           <w:rPr>
+            <w:noProof/>
             <w:webHidden/>
-            <w:lang w:val="en-US"/>
-          </w:rPr>
-          <w:t>9</w:t>
+          </w:rPr>
+          <w:t>10</w:t>
         </w:r>
         <w:r>
           <w:rPr>
+            <w:noProof/>
             <w:webHidden/>
-            <w:lang w:val="en-US"/>
           </w:rPr>
           <w:fldChar w:fldCharType="end"/>
         </w:r>
@@ -3250,6 +3213,7 @@
         <w:rPr>
           <w:rFonts w:asciiTheme="minorHAnsi" w:eastAsiaTheme="minorEastAsia" w:hAnsiTheme="minorHAnsi" w:cstheme="minorBidi"/>
           <w:b w:val="0"/>
+          <w:noProof/>
           <w:kern w:val="2"/>
           <w:sz w:val="24"/>
           <w:szCs w:val="24"/>
@@ -3257,59 +3221,60 @@
           <w14:ligatures w14:val="standardContextual"/>
         </w:rPr>
       </w:pPr>
-      <w:hyperlink w:anchor="_Toc195369634" w:history="1">
+      <w:hyperlink w:anchor="_Toc198201468" w:history="1">
         <w:r>
           <w:rPr>
             <w:rStyle w:val="Hyperlink"/>
-            <w:lang w:val="en-US"/>
+            <w:noProof/>
+            <w:lang w:val="pt-BR"/>
           </w:rPr>
           <w:t>Anexa 2 Lucrări publicate (dacă există)</w:t>
         </w:r>
         <w:r>
           <w:rPr>
+            <w:noProof/>
             <w:webHidden/>
-            <w:lang w:val="en-US"/>
           </w:rPr>
           <w:tab/>
         </w:r>
         <w:r>
           <w:rPr>
+            <w:noProof/>
             <w:webHidden/>
-            <w:lang w:val="en-US"/>
           </w:rPr>
           <w:fldChar w:fldCharType="begin"/>
         </w:r>
         <w:r>
           <w:rPr>
+            <w:noProof/>
             <w:webHidden/>
-            <w:lang w:val="en-US"/>
-          </w:rPr>
-          <w:instrText xml:space="preserve"> PAGEREF _Toc195369634 \h </w:instrText>
+          </w:rPr>
+          <w:instrText xml:space="preserve"> PAGEREF _Toc198201468 \h </w:instrText>
         </w:r>
         <w:r>
           <w:rPr>
+            <w:noProof/>
             <w:webHidden/>
-            <w:lang w:val="en-US"/>
           </w:rPr>
         </w:r>
         <w:r>
           <w:rPr>
+            <w:noProof/>
             <w:webHidden/>
-            <w:lang w:val="en-US"/>
           </w:rPr>
           <w:fldChar w:fldCharType="separate"/>
         </w:r>
         <w:r>
           <w:rPr>
+            <w:noProof/>
             <w:webHidden/>
-            <w:lang w:val="en-US"/>
-          </w:rPr>
-          <w:t>10</w:t>
+          </w:rPr>
+          <w:t>11</w:t>
         </w:r>
         <w:r>
           <w:rPr>
+            <w:noProof/>
             <w:webHidden/>
-            <w:lang w:val="en-US"/>
           </w:rPr>
           <w:fldChar w:fldCharType="end"/>
         </w:r>
@@ -3378,7 +3343,7 @@
       <w:bookmarkStart w:id="7" w:name="_Toc384978571"/>
       <w:bookmarkStart w:id="8" w:name="_Toc384978585"/>
       <w:bookmarkStart w:id="9" w:name="_Toc384979757"/>
-      <w:bookmarkStart w:id="10" w:name="_Toc195369623"/>
+      <w:bookmarkStart w:id="10" w:name="_Toc198201458"/>
       <w:r>
         <w:rPr>
           <w:lang w:val="en-US"/>
@@ -3470,7 +3435,7 @@
       <w:bookmarkStart w:id="13" w:name="_Toc384978572"/>
       <w:bookmarkStart w:id="14" w:name="_Toc384978586"/>
       <w:bookmarkStart w:id="15" w:name="_Toc384979758"/>
-      <w:bookmarkStart w:id="16" w:name="_Toc195369624"/>
+      <w:bookmarkStart w:id="16" w:name="_Toc198201459"/>
       <w:r>
         <w:rPr>
           <w:lang w:val="en-US"/>
@@ -3500,1004 +3465,12 @@
     <w:p>
       <w:pPr>
         <w:pStyle w:val="Heading3"/>
-        <w:rPr>
-          <w:lang w:val="en-US"/>
-        </w:rPr>
-      </w:pPr>
-      <w:bookmarkStart w:id="17" w:name="_Toc255889036"/>
-      <w:bookmarkStart w:id="18" w:name="_Toc384978573"/>
-      <w:bookmarkStart w:id="19" w:name="_Toc384978587"/>
-      <w:bookmarkStart w:id="20" w:name="_Toc384979759"/>
-      <w:bookmarkStart w:id="21" w:name="_Toc195369625"/>
-      <w:r>
-        <w:rPr>
-          <w:lang w:val="en-US"/>
-        </w:rPr>
-        <w:t xml:space="preserve">Exemplu de titlu subsecțiune </w:t>
-      </w:r>
-      <w:r>
-        <w:rPr>
-          <w:lang w:val="en-US"/>
-        </w:rPr>
-        <w:t xml:space="preserve">(Heading </w:t>
-      </w:r>
-      <w:r>
-        <w:rPr>
-          <w:lang w:val="en-US"/>
-        </w:rPr>
-        <w:t>3</w:t>
-      </w:r>
-      <w:r>
-        <w:rPr>
-          <w:lang w:val="en-US"/>
-        </w:rPr>
-        <w:t xml:space="preserve"> style)</w:t>
+      </w:pPr>
+      <w:bookmarkStart w:id="17" w:name="_Toc198201460"/>
+      <w:r>
+        <w:t>Lucrări similare</w:t>
       </w:r>
       <w:bookmarkEnd w:id="17"/>
-      <w:bookmarkEnd w:id="18"/>
-      <w:bookmarkEnd w:id="19"/>
-      <w:bookmarkEnd w:id="20"/>
-      <w:bookmarkEnd w:id="21"/>
-    </w:p>
-    <w:p>
-      <w:pPr>
-        <w:suppressAutoHyphens w:val="0"/>
-        <w:ind w:firstLine="706"/>
-        <w:rPr>
-          <w:lang w:val="pt-BR" w:eastAsia="ko-KR"/>
-        </w:rPr>
-      </w:pPr>
-      <w:r>
-        <w:rPr>
-          <w:lang w:eastAsia="ko-KR"/>
-        </w:rPr>
-        <w:t>Fiecare tabel introdus în lucrare este numerotat astfel: Tabel x.y, unde x reprezintă numărul capitolului iar y numărul tabelului din capitol.</w:t>
-      </w:r>
-      <w:r>
-        <w:rPr>
-          <w:lang w:eastAsia="ko-KR"/>
-        </w:rPr>
-        <w:t xml:space="preserve"> </w:t>
-      </w:r>
-      <w:r>
-        <w:rPr>
-          <w:lang w:val="pt-BR" w:eastAsia="ko-KR"/>
-        </w:rPr>
-        <w:t xml:space="preserve">Se lasă un rând liber între </w:t>
-      </w:r>
-      <w:r>
-        <w:rPr>
-          <w:lang w:val="pt-BR" w:eastAsia="ko-KR"/>
-        </w:rPr>
-        <w:t xml:space="preserve">tabel şi </w:t>
-      </w:r>
-      <w:r>
-        <w:rPr>
-          <w:lang w:val="pt-BR" w:eastAsia="ko-KR"/>
-        </w:rPr>
-        <w:t>paragraf</w:t>
-      </w:r>
-      <w:r>
-        <w:rPr>
-          <w:lang w:val="pt-BR" w:eastAsia="ko-KR"/>
-        </w:rPr>
-        <w:t>ul anterior, respectiv următ</w:t>
-      </w:r>
-      <w:r>
-        <w:rPr>
-          <w:lang w:val="pt-BR" w:eastAsia="ko-KR"/>
-        </w:rPr>
-        <w:t>or</w:t>
-      </w:r>
-      <w:r>
-        <w:rPr>
-          <w:lang w:val="pt-BR" w:eastAsia="ko-KR"/>
-        </w:rPr>
-        <w:t>.</w:t>
-      </w:r>
-    </w:p>
-    <w:p>
-      <w:r>
-        <w:t xml:space="preserve">Folosiți meniul </w:t>
-      </w:r>
-      <w:r>
-        <w:rPr>
-          <w:i/>
-          <w:iCs/>
-        </w:rPr>
-        <w:t xml:space="preserve">References, </w:t>
-      </w:r>
-      <w:r>
-        <w:t xml:space="preserve">submeniul </w:t>
-      </w:r>
-      <w:r>
-        <w:rPr>
-          <w:i/>
-          <w:iCs/>
-        </w:rPr>
-        <w:t xml:space="preserve">Insert caption </w:t>
-      </w:r>
-      <w:r>
-        <w:t>și din pop-up alegeți</w:t>
-      </w:r>
-      <w:r>
-        <w:rPr>
-          <w:i/>
-          <w:iCs/>
-        </w:rPr>
-        <w:t xml:space="preserve"> Tabelul.</w:t>
-      </w:r>
-    </w:p>
-    <w:p>
-      <w:pPr>
-        <w:rPr>
-          <w:lang w:eastAsia="ko-KR"/>
-        </w:rPr>
-      </w:pPr>
-      <w:r>
-        <w:rPr>
-          <w:bCs/>
-          <w:szCs w:val="20"/>
-        </w:rPr>
-        <w:t xml:space="preserve">Pentru a referi un tabel folosiți meniul </w:t>
-      </w:r>
-      <w:r>
-        <w:rPr>
-          <w:i/>
-          <w:iCs/>
-          <w:lang w:eastAsia="ko-KR"/>
-        </w:rPr>
-        <w:t xml:space="preserve">References, </w:t>
-      </w:r>
-      <w:r>
-        <w:rPr>
-          <w:lang w:eastAsia="ko-KR"/>
-        </w:rPr>
-        <w:t>submeniul</w:t>
-      </w:r>
-      <w:r>
-        <w:rPr>
-          <w:i/>
-          <w:iCs/>
-          <w:lang w:eastAsia="ko-KR"/>
-        </w:rPr>
-        <w:t xml:space="preserve"> Captions, Cross-reference </w:t>
-      </w:r>
-      <w:r>
-        <w:rPr>
-          <w:lang w:eastAsia="ko-KR"/>
-        </w:rPr>
-        <w:t>și alegeti din pop-up</w:t>
-      </w:r>
-      <w:r>
-        <w:rPr>
-          <w:i/>
-          <w:iCs/>
-          <w:lang w:eastAsia="ko-KR"/>
-        </w:rPr>
-        <w:t xml:space="preserve"> Tabelul</w:t>
-      </w:r>
-      <w:r>
-        <w:rPr>
-          <w:lang w:eastAsia="ko-KR"/>
-        </w:rPr>
-        <w:t>→</w:t>
-      </w:r>
-      <w:r>
-        <w:rPr>
-          <w:i/>
-          <w:iCs/>
-          <w:lang w:eastAsia="ko-KR"/>
-        </w:rPr>
-        <w:t>only label and number</w:t>
-      </w:r>
-      <w:r>
-        <w:rPr>
-          <w:lang w:eastAsia="ko-KR"/>
-        </w:rPr>
-        <w:t xml:space="preserve">. </w:t>
-      </w:r>
-    </w:p>
-    <w:p>
-      <w:pPr>
-        <w:rPr>
-          <w:lang w:val="pt-BR" w:eastAsia="ko-KR"/>
-        </w:rPr>
-      </w:pPr>
-      <w:r>
-        <w:rPr>
-          <w:lang w:val="pt-BR"/>
-        </w:rPr>
-        <w:t>Exemplu: în acest rând am inserat o referință la</w:t>
-      </w:r>
-      <w:r>
-        <w:rPr>
-          <w:lang w:val="pt-BR"/>
-        </w:rPr>
-        <w:t xml:space="preserve"> </w:t>
-      </w:r>
-      <w:r>
-        <w:fldChar w:fldCharType="begin"/>
-      </w:r>
-      <w:r>
-        <w:rPr>
-          <w:lang w:val="pt-BR"/>
-        </w:rPr>
-        <w:instrText xml:space="preserve"> REF _Ref103067443 \h </w:instrText>
-      </w:r>
-      <w:r>
-        <w:fldChar w:fldCharType="separate"/>
-      </w:r>
-      <w:r>
-        <w:rPr>
-          <w:lang w:val="pt-BR"/>
-        </w:rPr>
-        <w:t>Tabelul 1.1</w:t>
-      </w:r>
-      <w:r>
-        <w:fldChar w:fldCharType="end"/>
-      </w:r>
-      <w:r>
-        <w:rPr>
-          <w:lang w:val="pt-BR"/>
-        </w:rPr>
-        <w:t>.</w:t>
-      </w:r>
-    </w:p>
-    <w:p>
-      <w:pPr>
-        <w:suppressAutoHyphens w:val="0"/>
-        <w:ind w:firstLine="706"/>
-        <w:rPr>
-          <w:lang w:val="pt-BR" w:eastAsia="ko-KR"/>
-        </w:rPr>
-      </w:pPr>
-    </w:p>
-    <w:p>
-      <w:pPr>
-        <w:pStyle w:val="Caption"/>
-        <w:rPr>
-          <w:bCs/>
-          <w:szCs w:val="20"/>
-          <w:lang w:val="en-US"/>
-        </w:rPr>
-      </w:pPr>
-      <w:bookmarkStart w:id="22" w:name="_Ref103067443"/>
-      <w:r>
-        <w:rPr>
-          <w:lang w:val="en-US"/>
-        </w:rPr>
-        <w:t xml:space="preserve">Tabelul </w:t>
-      </w:r>
-      <w:r>
-        <w:rPr>
-          <w:lang w:val="en-US"/>
-        </w:rPr>
-        <w:fldChar w:fldCharType="begin"/>
-      </w:r>
-      <w:r>
-        <w:rPr>
-          <w:lang w:val="en-US"/>
-        </w:rPr>
-        <w:instrText xml:space="preserve"> STYLEREF 1 \s </w:instrText>
-      </w:r>
-      <w:r>
-        <w:rPr>
-          <w:lang w:val="en-US"/>
-        </w:rPr>
-        <w:fldChar w:fldCharType="separate"/>
-      </w:r>
-      <w:r>
-        <w:rPr>
-          <w:lang w:val="en-US"/>
-        </w:rPr>
-        <w:t>1</w:t>
-      </w:r>
-      <w:r>
-        <w:rPr>
-          <w:lang w:val="en-US"/>
-        </w:rPr>
-        <w:fldChar w:fldCharType="end"/>
-      </w:r>
-      <w:r>
-        <w:rPr>
-          <w:lang w:val="en-US"/>
-        </w:rPr>
-        <w:t>.</w:t>
-      </w:r>
-      <w:r>
-        <w:rPr>
-          <w:lang w:val="en-US"/>
-        </w:rPr>
-        <w:fldChar w:fldCharType="begin"/>
-      </w:r>
-      <w:r>
-        <w:rPr>
-          <w:lang w:val="en-US"/>
-        </w:rPr>
-        <w:instrText xml:space="preserve"> SEQ Tabelul \* ARABIC \s 1 </w:instrText>
-      </w:r>
-      <w:r>
-        <w:rPr>
-          <w:lang w:val="en-US"/>
-        </w:rPr>
-        <w:fldChar w:fldCharType="separate"/>
-      </w:r>
-      <w:r>
-        <w:rPr>
-          <w:lang w:val="en-US"/>
-        </w:rPr>
-        <w:t>1</w:t>
-      </w:r>
-      <w:r>
-        <w:rPr>
-          <w:lang w:val="en-US"/>
-        </w:rPr>
-        <w:fldChar w:fldCharType="end"/>
-      </w:r>
-      <w:bookmarkEnd w:id="22"/>
-      <w:r>
-        <w:rPr>
-          <w:lang w:val="en-US"/>
-        </w:rPr>
-        <w:t xml:space="preserve"> </w:t>
-      </w:r>
-      <w:r>
-        <w:rPr>
-          <w:bCs/>
-          <w:szCs w:val="20"/>
-          <w:lang w:val="en-US"/>
-        </w:rPr>
-        <w:t>(</w:t>
-      </w:r>
-      <w:r>
-        <w:rPr>
-          <w:bCs/>
-          <w:szCs w:val="20"/>
-          <w:lang w:val="en-US"/>
-        </w:rPr>
-        <w:t>Reference →</w:t>
-      </w:r>
-      <w:r>
-        <w:rPr>
-          <w:bCs/>
-          <w:szCs w:val="20"/>
-          <w:lang w:val="en-US"/>
-        </w:rPr>
-        <w:t xml:space="preserve"> </w:t>
-      </w:r>
-      <w:r>
-        <w:rPr>
-          <w:bCs/>
-          <w:szCs w:val="20"/>
-          <w:lang w:val="en-US"/>
-        </w:rPr>
-        <w:t>I</w:t>
-      </w:r>
-      <w:r>
-        <w:rPr>
-          <w:bCs/>
-          <w:szCs w:val="20"/>
-          <w:lang w:val="en-US"/>
-        </w:rPr>
-        <w:t>n</w:t>
-      </w:r>
-      <w:r>
-        <w:rPr>
-          <w:bCs/>
-          <w:szCs w:val="20"/>
-          <w:lang w:val="en-US"/>
-        </w:rPr>
-        <w:t xml:space="preserve">sert </w:t>
-      </w:r>
-      <w:r>
-        <w:rPr>
-          <w:bCs/>
-          <w:szCs w:val="20"/>
-          <w:lang w:val="en-US"/>
-        </w:rPr>
-        <w:t>caption</w:t>
-      </w:r>
-      <w:r>
-        <w:rPr>
-          <w:bCs/>
-          <w:szCs w:val="20"/>
-          <w:lang w:val="en-US"/>
-        </w:rPr>
-        <w:t xml:space="preserve"> →</w:t>
-      </w:r>
-      <w:r>
-        <w:rPr>
-          <w:bCs/>
-          <w:szCs w:val="20"/>
-          <w:lang w:val="en-US"/>
-        </w:rPr>
-        <w:t>Tabel</w:t>
-      </w:r>
-      <w:r>
-        <w:rPr>
-          <w:bCs/>
-          <w:szCs w:val="20"/>
-          <w:lang w:val="en-US"/>
-        </w:rPr>
-        <w:t>)</w:t>
-      </w:r>
-    </w:p>
-    <w:tbl>
-      <w:tblPr>
-        <w:tblW w:w="0" w:type="auto"/>
-        <w:tblInd w:w="108" w:type="dxa"/>
-        <w:tblBorders>
-          <w:top w:val="single" w:sz="4" w:space="0" w:color="auto"/>
-          <w:left w:val="single" w:sz="4" w:space="0" w:color="auto"/>
-          <w:bottom w:val="single" w:sz="4" w:space="0" w:color="auto"/>
-          <w:right w:val="single" w:sz="4" w:space="0" w:color="auto"/>
-          <w:insideH w:val="single" w:sz="4" w:space="0" w:color="auto"/>
-          <w:insideV w:val="single" w:sz="4" w:space="0" w:color="auto"/>
-        </w:tblBorders>
-        <w:tblLook w:val="01E0" w:firstRow="1" w:lastRow="1" w:firstColumn="1" w:lastColumn="1" w:noHBand="0" w:noVBand="0"/>
-      </w:tblPr>
-      <w:tblGrid>
-        <w:gridCol w:w="1759"/>
-        <w:gridCol w:w="1855"/>
-        <w:gridCol w:w="1855"/>
-        <w:gridCol w:w="1855"/>
-        <w:gridCol w:w="1676"/>
-      </w:tblGrid>
-      <w:tr>
-        <w:tc>
-          <w:tcPr>
-            <w:tcW w:w="1759" w:type="dxa"/>
-            <w:vAlign w:val="center"/>
-          </w:tcPr>
-          <w:p>
-            <w:pPr>
-              <w:suppressAutoHyphens w:val="0"/>
-              <w:ind w:firstLine="0"/>
-              <w:jc w:val="center"/>
-              <w:rPr>
-                <w:rFonts w:eastAsia="Times New Roman"/>
-                <w:lang w:eastAsia="ko-KR"/>
-              </w:rPr>
-            </w:pPr>
-            <w:r>
-              <w:rPr>
-                <w:rFonts w:eastAsia="Times New Roman"/>
-                <w:lang w:eastAsia="ko-KR"/>
-              </w:rPr>
-              <w:t>Times New R</w:t>
-            </w:r>
-            <w:r>
-              <w:rPr>
-                <w:rFonts w:eastAsia="Times New Roman"/>
-                <w:lang w:eastAsia="ko-KR"/>
-              </w:rPr>
-              <w:t>oman ( 12)</w:t>
-            </w:r>
-          </w:p>
-        </w:tc>
-        <w:tc>
-          <w:tcPr>
-            <w:tcW w:w="1855" w:type="dxa"/>
-            <w:vAlign w:val="center"/>
-          </w:tcPr>
-          <w:p>
-            <w:pPr>
-              <w:suppressAutoHyphens w:val="0"/>
-              <w:ind w:firstLine="0"/>
-              <w:jc w:val="center"/>
-              <w:rPr>
-                <w:rFonts w:eastAsia="Times New Roman"/>
-                <w:lang w:eastAsia="ko-KR"/>
-              </w:rPr>
-            </w:pPr>
-            <w:r>
-              <w:rPr>
-                <w:rFonts w:eastAsia="Times New Roman"/>
-                <w:lang w:eastAsia="ko-KR"/>
-              </w:rPr>
-              <w:t>xxxx</w:t>
-            </w:r>
-          </w:p>
-        </w:tc>
-        <w:tc>
-          <w:tcPr>
-            <w:tcW w:w="1855" w:type="dxa"/>
-            <w:vAlign w:val="center"/>
-          </w:tcPr>
-          <w:p>
-            <w:pPr>
-              <w:suppressAutoHyphens w:val="0"/>
-              <w:ind w:firstLine="0"/>
-              <w:jc w:val="center"/>
-              <w:rPr>
-                <w:rFonts w:eastAsia="Times New Roman"/>
-                <w:lang w:eastAsia="ko-KR"/>
-              </w:rPr>
-            </w:pPr>
-            <w:r>
-              <w:rPr>
-                <w:rFonts w:eastAsia="Times New Roman"/>
-                <w:lang w:eastAsia="ko-KR"/>
-              </w:rPr>
-              <w:t>xxxx</w:t>
-            </w:r>
-          </w:p>
-        </w:tc>
-        <w:tc>
-          <w:tcPr>
-            <w:tcW w:w="1855" w:type="dxa"/>
-            <w:vAlign w:val="center"/>
-          </w:tcPr>
-          <w:p>
-            <w:pPr>
-              <w:suppressAutoHyphens w:val="0"/>
-              <w:ind w:firstLine="0"/>
-              <w:jc w:val="center"/>
-              <w:rPr>
-                <w:rFonts w:eastAsia="Times New Roman"/>
-                <w:lang w:eastAsia="ko-KR"/>
-              </w:rPr>
-            </w:pPr>
-            <w:r>
-              <w:rPr>
-                <w:rFonts w:eastAsia="Times New Roman"/>
-                <w:lang w:eastAsia="ko-KR"/>
-              </w:rPr>
-              <w:t>xxxx</w:t>
-            </w:r>
-          </w:p>
-        </w:tc>
-        <w:tc>
-          <w:tcPr>
-            <w:tcW w:w="1676" w:type="dxa"/>
-            <w:vAlign w:val="center"/>
-          </w:tcPr>
-          <w:p>
-            <w:pPr>
-              <w:suppressAutoHyphens w:val="0"/>
-              <w:jc w:val="center"/>
-              <w:rPr>
-                <w:rFonts w:eastAsia="Times New Roman"/>
-                <w:lang w:eastAsia="ko-KR"/>
-              </w:rPr>
-            </w:pPr>
-          </w:p>
-        </w:tc>
-      </w:tr>
-      <w:tr>
-        <w:tc>
-          <w:tcPr>
-            <w:tcW w:w="1759" w:type="dxa"/>
-          </w:tcPr>
-          <w:p>
-            <w:pPr>
-              <w:suppressAutoHyphens w:val="0"/>
-              <w:rPr>
-                <w:rFonts w:eastAsia="Times New Roman"/>
-                <w:lang w:eastAsia="ko-KR"/>
-              </w:rPr>
-            </w:pPr>
-          </w:p>
-        </w:tc>
-        <w:tc>
-          <w:tcPr>
-            <w:tcW w:w="1855" w:type="dxa"/>
-          </w:tcPr>
-          <w:p>
-            <w:pPr>
-              <w:suppressAutoHyphens w:val="0"/>
-              <w:rPr>
-                <w:rFonts w:eastAsia="Times New Roman"/>
-                <w:lang w:eastAsia="ko-KR"/>
-              </w:rPr>
-            </w:pPr>
-          </w:p>
-        </w:tc>
-        <w:tc>
-          <w:tcPr>
-            <w:tcW w:w="1855" w:type="dxa"/>
-          </w:tcPr>
-          <w:p>
-            <w:pPr>
-              <w:suppressAutoHyphens w:val="0"/>
-              <w:rPr>
-                <w:rFonts w:eastAsia="Times New Roman"/>
-                <w:lang w:eastAsia="ko-KR"/>
-              </w:rPr>
-            </w:pPr>
-          </w:p>
-        </w:tc>
-        <w:tc>
-          <w:tcPr>
-            <w:tcW w:w="1855" w:type="dxa"/>
-          </w:tcPr>
-          <w:p>
-            <w:pPr>
-              <w:suppressAutoHyphens w:val="0"/>
-              <w:rPr>
-                <w:rFonts w:eastAsia="Times New Roman"/>
-                <w:lang w:eastAsia="ko-KR"/>
-              </w:rPr>
-            </w:pPr>
-          </w:p>
-        </w:tc>
-        <w:tc>
-          <w:tcPr>
-            <w:tcW w:w="1676" w:type="dxa"/>
-          </w:tcPr>
-          <w:p>
-            <w:pPr>
-              <w:suppressAutoHyphens w:val="0"/>
-              <w:rPr>
-                <w:rFonts w:eastAsia="Times New Roman"/>
-                <w:lang w:eastAsia="ko-KR"/>
-              </w:rPr>
-            </w:pPr>
-          </w:p>
-        </w:tc>
-      </w:tr>
-    </w:tbl>
-    <w:p>
-      <w:pPr>
-        <w:suppressAutoHyphens w:val="0"/>
-        <w:rPr>
-          <w:lang w:eastAsia="ko-KR"/>
-        </w:rPr>
-      </w:pPr>
-    </w:p>
-    <w:p>
-      <w:pPr>
-        <w:suppressAutoHyphens w:val="0"/>
-        <w:rPr>
-          <w:bCs/>
-          <w:szCs w:val="20"/>
-        </w:rPr>
-      </w:pPr>
-      <w:r>
-        <w:rPr>
-          <w:lang w:val="pt-BR" w:eastAsia="ko-KR"/>
-        </w:rPr>
-        <w:lastRenderedPageBreak/>
-        <w:t xml:space="preserve">Fiecare figură introdusă în text este citată (de ex: în figura x.y este prezentată ... ) şi numerotată. Numerotarea se face astfel Figura x.y unde x reprezintă numărul capitolului iar y numărul figurii în acel capitol. </w:t>
-      </w:r>
-      <w:r>
-        <w:rPr>
-          <w:lang w:eastAsia="ko-KR"/>
-        </w:rPr>
-        <w:t xml:space="preserve">Folosiţi </w:t>
-      </w:r>
-      <w:r>
-        <w:rPr>
-          <w:bCs/>
-          <w:i/>
-          <w:szCs w:val="20"/>
-        </w:rPr>
-        <w:t>Reference →</w:t>
-      </w:r>
-      <w:r>
-        <w:rPr>
-          <w:bCs/>
-          <w:i/>
-          <w:szCs w:val="20"/>
-        </w:rPr>
-        <w:t xml:space="preserve"> Insert caption </w:t>
-      </w:r>
-      <w:r>
-        <w:rPr>
-          <w:bCs/>
-          <w:i/>
-          <w:szCs w:val="20"/>
-        </w:rPr>
-        <w:t>→</w:t>
-      </w:r>
-      <w:r>
-        <w:rPr>
-          <w:bCs/>
-          <w:i/>
-          <w:szCs w:val="20"/>
-        </w:rPr>
-        <w:t>Figura</w:t>
-      </w:r>
-      <w:r>
-        <w:rPr>
-          <w:bCs/>
-          <w:szCs w:val="20"/>
-        </w:rPr>
-        <w:t>.</w:t>
-      </w:r>
-    </w:p>
-    <w:p>
-      <w:pPr>
-        <w:suppressAutoHyphens w:val="0"/>
-        <w:rPr>
-          <w:lang w:eastAsia="ko-KR"/>
-        </w:rPr>
-      </w:pPr>
-      <w:r>
-        <w:rPr>
-          <w:bCs/>
-          <w:szCs w:val="20"/>
-        </w:rPr>
-        <w:t xml:space="preserve">Pentru a referi o figură </w:t>
-      </w:r>
-      <w:r>
-        <w:rPr>
-          <w:lang w:eastAsia="ko-KR"/>
-        </w:rPr>
-        <w:t xml:space="preserve">folosiți </w:t>
-      </w:r>
-      <w:bookmarkStart w:id="23" w:name="_Hlk66688944"/>
-      <w:r>
-        <w:rPr>
-          <w:i/>
-          <w:iCs/>
-          <w:lang w:eastAsia="ko-KR"/>
-        </w:rPr>
-        <w:t xml:space="preserve">References, </w:t>
-      </w:r>
-      <w:r>
-        <w:rPr>
-          <w:lang w:eastAsia="ko-KR"/>
-        </w:rPr>
-        <w:t>submeniul</w:t>
-      </w:r>
-      <w:r>
-        <w:rPr>
-          <w:i/>
-          <w:iCs/>
-          <w:lang w:eastAsia="ko-KR"/>
-        </w:rPr>
-        <w:t xml:space="preserve"> Captions, Cross-reference </w:t>
-      </w:r>
-      <w:r>
-        <w:rPr>
-          <w:lang w:eastAsia="ko-KR"/>
-        </w:rPr>
-        <w:t>și alegeti din pop-up</w:t>
-      </w:r>
-      <w:r>
-        <w:rPr>
-          <w:i/>
-          <w:iCs/>
-          <w:lang w:eastAsia="ko-KR"/>
-        </w:rPr>
-        <w:t xml:space="preserve"> Figura-&gt;only label and number</w:t>
-      </w:r>
-      <w:r>
-        <w:rPr>
-          <w:lang w:eastAsia="ko-KR"/>
-        </w:rPr>
-        <w:t xml:space="preserve">. </w:t>
-      </w:r>
-      <w:bookmarkEnd w:id="23"/>
-    </w:p>
-    <w:p>
-      <w:pPr>
-        <w:suppressAutoHyphens w:val="0"/>
-        <w:rPr>
-          <w:lang w:val="pt-BR" w:eastAsia="ko-KR"/>
-        </w:rPr>
-      </w:pPr>
-      <w:r>
-        <w:rPr>
-          <w:lang w:val="pt-BR" w:eastAsia="ko-KR"/>
-        </w:rPr>
-        <w:t xml:space="preserve">Exemplu: în acest rând am inserat o referință la </w:t>
-      </w:r>
-      <w:r>
-        <w:rPr>
-          <w:lang w:eastAsia="ko-KR"/>
-        </w:rPr>
-        <w:fldChar w:fldCharType="begin"/>
-      </w:r>
-      <w:r>
-        <w:rPr>
-          <w:lang w:val="pt-BR" w:eastAsia="ko-KR"/>
-        </w:rPr>
-        <w:instrText xml:space="preserve"> REF _Ref103067784 \h </w:instrText>
-      </w:r>
-      <w:r>
-        <w:rPr>
-          <w:lang w:eastAsia="ko-KR"/>
-        </w:rPr>
-      </w:r>
-      <w:r>
-        <w:rPr>
-          <w:lang w:eastAsia="ko-KR"/>
-        </w:rPr>
-        <w:fldChar w:fldCharType="separate"/>
-      </w:r>
-      <w:r>
-        <w:rPr>
-          <w:lang w:val="pt-BR"/>
-        </w:rPr>
-        <w:t>Figura 1.1</w:t>
-      </w:r>
-      <w:r>
-        <w:rPr>
-          <w:lang w:eastAsia="ko-KR"/>
-        </w:rPr>
-        <w:fldChar w:fldCharType="end"/>
-      </w:r>
-    </w:p>
-    <w:p>
-      <w:pPr>
-        <w:pStyle w:val="Caption"/>
-        <w:rPr>
-          <w:lang w:val="en-US"/>
-        </w:rPr>
-      </w:pPr>
-      <w:r>
-        <w:rPr>
-          <w:noProof/>
-          <w:lang w:val="en-US" w:eastAsia="ro-RO"/>
-        </w:rPr>
-        <w:drawing>
-          <wp:inline distT="0" distB="0" distL="0" distR="0" wp14:anchorId="6185BA9E" wp14:editId="625525E6">
-            <wp:extent cx="3714750" cy="1847850"/>
-            <wp:effectExtent l="19050" t="0" r="0" b="0"/>
-            <wp:docPr id="2" name="Picture 12" descr="Description: globe2"/>
-            <wp:cNvGraphicFramePr>
-              <a:graphicFrameLocks xmlns:a="http://schemas.openxmlformats.org/drawingml/2006/main" noChangeAspect="1"/>
-            </wp:cNvGraphicFramePr>
-            <a:graphic xmlns:a="http://schemas.openxmlformats.org/drawingml/2006/main">
-              <a:graphicData uri="http://schemas.openxmlformats.org/drawingml/2006/picture">
-                <pic:pic xmlns:pic="http://schemas.openxmlformats.org/drawingml/2006/picture">
-                  <pic:nvPicPr>
-                    <pic:cNvPr id="0" name="Picture 12" descr="Description: globe2"/>
-                    <pic:cNvPicPr>
-                      <a:picLocks noChangeAspect="1" noChangeArrowheads="1"/>
-                    </pic:cNvPicPr>
-                  </pic:nvPicPr>
-                  <pic:blipFill>
-                    <a:blip r:embed="rId16" cstate="print"/>
-                    <a:srcRect/>
-                    <a:stretch>
-                      <a:fillRect/>
-                    </a:stretch>
-                  </pic:blipFill>
-                  <pic:spPr bwMode="auto">
-                    <a:xfrm>
-                      <a:off x="0" y="0"/>
-                      <a:ext cx="3714750" cy="1847850"/>
-                    </a:xfrm>
-                    <a:prstGeom prst="rect">
-                      <a:avLst/>
-                    </a:prstGeom>
-                    <a:noFill/>
-                    <a:ln w="9525">
-                      <a:noFill/>
-                      <a:miter lim="800000"/>
-                      <a:headEnd/>
-                      <a:tailEnd/>
-                    </a:ln>
-                  </pic:spPr>
-                </pic:pic>
-              </a:graphicData>
-            </a:graphic>
-          </wp:inline>
-        </w:drawing>
-      </w:r>
-    </w:p>
-    <w:p>
-      <w:pPr>
-        <w:pStyle w:val="Caption"/>
-        <w:rPr>
-          <w:sz w:val="16"/>
-          <w:szCs w:val="16"/>
-          <w:lang w:val="pt-BR"/>
-        </w:rPr>
-      </w:pPr>
-      <w:bookmarkStart w:id="24" w:name="_Ref103067784"/>
-      <w:r>
-        <w:rPr>
-          <w:lang w:val="pt-BR"/>
-        </w:rPr>
-        <w:t xml:space="preserve">Figura </w:t>
-      </w:r>
-      <w:r>
-        <w:rPr>
-          <w:lang w:val="en-US"/>
-        </w:rPr>
-        <w:fldChar w:fldCharType="begin"/>
-      </w:r>
-      <w:r>
-        <w:rPr>
-          <w:lang w:val="pt-BR"/>
-        </w:rPr>
-        <w:instrText xml:space="preserve"> STYLEREF 1 \s </w:instrText>
-      </w:r>
-      <w:r>
-        <w:rPr>
-          <w:lang w:val="en-US"/>
-        </w:rPr>
-        <w:fldChar w:fldCharType="separate"/>
-      </w:r>
-      <w:r>
-        <w:rPr>
-          <w:lang w:val="pt-BR"/>
-        </w:rPr>
-        <w:t>1</w:t>
-      </w:r>
-      <w:r>
-        <w:rPr>
-          <w:lang w:val="en-US"/>
-        </w:rPr>
-        <w:fldChar w:fldCharType="end"/>
-      </w:r>
-      <w:r>
-        <w:rPr>
-          <w:lang w:val="pt-BR"/>
-        </w:rPr>
-        <w:t>.</w:t>
-      </w:r>
-      <w:r>
-        <w:rPr>
-          <w:lang w:val="en-US"/>
-        </w:rPr>
-        <w:fldChar w:fldCharType="begin"/>
-      </w:r>
-      <w:r>
-        <w:rPr>
-          <w:lang w:val="pt-BR"/>
-        </w:rPr>
-        <w:instrText xml:space="preserve"> SEQ Figura \* ARABIC \s 1 </w:instrText>
-      </w:r>
-      <w:r>
-        <w:rPr>
-          <w:lang w:val="en-US"/>
-        </w:rPr>
-        <w:fldChar w:fldCharType="separate"/>
-      </w:r>
-      <w:r>
-        <w:rPr>
-          <w:lang w:val="pt-BR"/>
-        </w:rPr>
-        <w:t>1</w:t>
-      </w:r>
-      <w:r>
-        <w:rPr>
-          <w:lang w:val="en-US"/>
-        </w:rPr>
-        <w:fldChar w:fldCharType="end"/>
-      </w:r>
-      <w:bookmarkEnd w:id="24"/>
-      <w:r>
-        <w:rPr>
-          <w:lang w:val="pt-BR"/>
-        </w:rPr>
-        <w:t xml:space="preserve"> Numele figurii</w:t>
-      </w:r>
-    </w:p>
-    <w:p>
-      <w:pPr>
-        <w:rPr>
-          <w:lang w:val="pt-BR" w:eastAsia="ko-KR"/>
-        </w:rPr>
-      </w:pPr>
-      <w:r>
-        <w:rPr>
-          <w:lang w:val="pt-BR" w:eastAsia="ko-KR"/>
-        </w:rPr>
-        <w:t>Fiecare capitol începe pe pagină nouă.</w:t>
-      </w:r>
-    </w:p>
-    <w:p>
-      <w:pPr>
-        <w:pStyle w:val="Heading3"/>
-        <w:rPr>
-          <w:lang w:val="en-US"/>
-        </w:rPr>
-      </w:pPr>
-      <w:bookmarkStart w:id="25" w:name="_Toc195369626"/>
-      <w:r>
-        <w:rPr>
-          <w:lang w:val="en-US"/>
-        </w:rPr>
-        <w:t>Lucrări similare</w:t>
-      </w:r>
-      <w:bookmarkEnd w:id="25"/>
     </w:p>
     <w:p>
       <w:pPr>
@@ -4695,7 +3668,7 @@
         </w:rPr>
         <w:t xml:space="preserve">, fiind publicat pe platforma GitHub ( </w:t>
       </w:r>
-      <w:hyperlink r:id="rId17" w:history="1">
+      <w:hyperlink r:id="rId16" w:history="1">
         <w:r>
           <w:rPr>
             <w:rStyle w:val="Hyperlink"/>
@@ -4822,7 +3795,14 @@
         <w:rPr>
           <w:lang w:val="pt-BR" w:eastAsia="ko-KR"/>
         </w:rPr>
-        <w:t xml:space="preserve"> cu scopul de a menţine medicamentele la temperaturi optime, unde în caz de abatere aplicaţia afişează notificări.</w:t>
+        <w:t xml:space="preserve"> cu scopul de a menţine medicamentele la temperaturi optime, unde în caz de abatere aplicaţia </w:t>
+      </w:r>
+      <w:r>
+        <w:rPr>
+          <w:lang w:val="pt-BR" w:eastAsia="ko-KR"/>
+        </w:rPr>
+        <w:lastRenderedPageBreak/>
+        <w:t>afişează notificări.</w:t>
       </w:r>
       <w:r>
         <w:rPr>
@@ -4836,13 +3816,6 @@
         </w:rPr>
         <w:t xml:space="preserve">asupra modului în care tehnologia IoT poate contribui la siguranța produselor farmaceutice. </w:t>
       </w:r>
-    </w:p>
-    <w:p>
-      <w:pPr>
-        <w:rPr>
-          <w:lang w:val="ro-RO" w:eastAsia="ko-KR"/>
-        </w:rPr>
-      </w:pPr>
     </w:p>
     <w:p>
       <w:pPr>
@@ -4867,8 +3840,8 @@
           <w:lang w:val="ro-RO" w:eastAsia="ko-KR"/>
         </w:rPr>
         <w:sectPr>
-          <w:headerReference w:type="default" r:id="rId18"/>
-          <w:footerReference w:type="default" r:id="rId19"/>
+          <w:headerReference w:type="default" r:id="rId17"/>
+          <w:footerReference w:type="default" r:id="rId18"/>
           <w:type w:val="oddPage"/>
           <w:pgSz w:w="11907" w:h="16839" w:code="9"/>
           <w:pgMar w:top="1440" w:right="1440" w:bottom="1440" w:left="1440" w:header="709" w:footer="720" w:gutter="0"/>
@@ -4885,13 +3858,13 @@
           <w:lang w:val="en-US"/>
         </w:rPr>
       </w:pPr>
-      <w:bookmarkStart w:id="26" w:name="_Toc255879984"/>
-      <w:bookmarkStart w:id="27" w:name="_Toc255889037"/>
-      <w:bookmarkStart w:id="28" w:name="_Toc294769675"/>
-      <w:bookmarkStart w:id="29" w:name="_Toc384978574"/>
-      <w:bookmarkStart w:id="30" w:name="_Toc384978588"/>
-      <w:bookmarkStart w:id="31" w:name="_Toc384979760"/>
-      <w:bookmarkStart w:id="32" w:name="_Toc195369627"/>
+      <w:bookmarkStart w:id="18" w:name="_Toc255879984"/>
+      <w:bookmarkStart w:id="19" w:name="_Toc255889037"/>
+      <w:bookmarkStart w:id="20" w:name="_Toc294769675"/>
+      <w:bookmarkStart w:id="21" w:name="_Toc384978574"/>
+      <w:bookmarkStart w:id="22" w:name="_Toc384978588"/>
+      <w:bookmarkStart w:id="23" w:name="_Toc384979760"/>
+      <w:bookmarkStart w:id="24" w:name="_Toc198201461"/>
       <w:r>
         <w:rPr>
           <w:lang w:val="en-US"/>
@@ -4899,19 +3872,19 @@
         <w:lastRenderedPageBreak/>
         <w:t xml:space="preserve">Obiectivele </w:t>
       </w:r>
-      <w:bookmarkEnd w:id="26"/>
-      <w:bookmarkEnd w:id="27"/>
-      <w:bookmarkEnd w:id="28"/>
-      <w:bookmarkEnd w:id="29"/>
-      <w:bookmarkEnd w:id="30"/>
-      <w:bookmarkEnd w:id="31"/>
+      <w:bookmarkEnd w:id="18"/>
+      <w:bookmarkEnd w:id="19"/>
+      <w:bookmarkEnd w:id="20"/>
+      <w:bookmarkEnd w:id="21"/>
+      <w:bookmarkEnd w:id="22"/>
+      <w:bookmarkEnd w:id="23"/>
       <w:r>
         <w:rPr>
           <w:lang w:val="en-US"/>
         </w:rPr>
         <w:t>cercetării</w:t>
       </w:r>
-      <w:bookmarkEnd w:id="32"/>
+      <w:bookmarkEnd w:id="24"/>
     </w:p>
     <w:p>
       <w:pPr>
@@ -5073,31 +4046,31 @@
     </w:p>
     <w:p>
       <w:pPr>
-        <w:pStyle w:val="ListParagraph"/>
-        <w:ind w:left="1440" w:firstLine="0"/>
-        <w:rPr>
-          <w:lang w:val="ro-RO" w:eastAsia="ko-KR"/>
-        </w:rPr>
-      </w:pPr>
-    </w:p>
-    <w:p>
-      <w:pPr>
-        <w:ind w:left="1080" w:firstLine="0"/>
-        <w:jc w:val="center"/>
-        <w:rPr>
-          <w:lang w:val="ro-RO" w:eastAsia="ko-KR"/>
-        </w:rPr>
-      </w:pPr>
-      <w:r>
+        <w:ind w:firstLine="0"/>
         <w:rPr>
           <w:noProof/>
           <w:lang w:val="ro-RO" w:eastAsia="ko-KR"/>
         </w:rPr>
+      </w:pPr>
+    </w:p>
+    <w:p>
+      <w:pPr>
+        <w:ind w:firstLine="0"/>
+        <w:rPr>
+          <w:noProof/>
+          <w:lang w:val="ro-RO" w:eastAsia="ko-KR"/>
+        </w:rPr>
+      </w:pPr>
+      <w:r>
+        <w:rPr>
+          <w:noProof/>
+          <w:lang w:val="ro-RO" w:eastAsia="ko-KR"/>
+        </w:rPr>
         <w:drawing>
-          <wp:inline distT="0" distB="0" distL="0" distR="0" wp14:anchorId="2F085627" wp14:editId="3EF7A813">
-            <wp:extent cx="5564505" cy="5928360"/>
-            <wp:effectExtent l="38100" t="38100" r="93345" b="91440"/>
-            <wp:docPr id="485668118" name="Picture 4" descr="A diagram of a computer"/>
+          <wp:inline distT="0" distB="0" distL="0" distR="0" wp14:anchorId="5649F8FD" wp14:editId="593CFB1B">
+            <wp:extent cx="5732145" cy="6219825"/>
+            <wp:effectExtent l="0" t="0" r="1905" b="9525"/>
+            <wp:docPr id="1984122677" name="Picture 11" descr="A diagram of a computer system"/>
             <wp:cNvGraphicFramePr>
               <a:graphicFrameLocks xmlns:a="http://schemas.openxmlformats.org/drawingml/2006/main" noChangeAspect="1"/>
             </wp:cNvGraphicFramePr>
@@ -5105,11 +4078,11 @@
               <a:graphicData uri="http://schemas.openxmlformats.org/drawingml/2006/picture">
                 <pic:pic xmlns:pic="http://schemas.openxmlformats.org/drawingml/2006/picture">
                   <pic:nvPicPr>
-                    <pic:cNvPr id="485668118" name="Picture 4" descr="A diagram of a computer"/>
+                    <pic:cNvPr id="1984122677" name="Picture 11" descr="A diagram of a computer system"/>
                     <pic:cNvPicPr/>
                   </pic:nvPicPr>
                   <pic:blipFill>
-                    <a:blip r:embed="rId20">
+                    <a:blip r:embed="rId19">
                       <a:extLst>
                         <a:ext uri="{28A0092B-C50C-407E-A947-70E740481C1C}">
                           <a14:useLocalDpi xmlns:a14="http://schemas.microsoft.com/office/drawing/2010/main" val="0"/>
@@ -5123,25 +4096,11 @@
                   <pic:spPr>
                     <a:xfrm>
                       <a:off x="0" y="0"/>
-                      <a:ext cx="5564505" cy="5928360"/>
+                      <a:ext cx="5732145" cy="6219825"/>
                     </a:xfrm>
                     <a:prstGeom prst="rect">
                       <a:avLst/>
                     </a:prstGeom>
-                    <a:ln w="3175" cap="sq">
-                      <a:solidFill>
-                        <a:srgbClr val="000000"/>
-                      </a:solidFill>
-                      <a:prstDash val="solid"/>
-                      <a:miter lim="800000"/>
-                    </a:ln>
-                    <a:effectLst>
-                      <a:outerShdw blurRad="50800" dist="38100" dir="2700000" algn="tl" rotWithShape="0">
-                        <a:srgbClr val="000000">
-                          <a:alpha val="43000"/>
-                        </a:srgbClr>
-                      </a:outerShdw>
-                    </a:effectLst>
                   </pic:spPr>
                 </pic:pic>
               </a:graphicData>
@@ -5152,22 +4111,68 @@
     </w:p>
     <w:p>
       <w:pPr>
-        <w:rPr>
-          <w:lang w:val="ro-RO"/>
-        </w:rPr>
-      </w:pPr>
-    </w:p>
-    <w:p>
-      <w:pPr>
-        <w:rPr>
-          <w:lang w:val="pt-BR"/>
-        </w:rPr>
-      </w:pPr>
-      <w:r>
-        <w:rPr>
-          <w:lang w:val="pt-BR"/>
-        </w:rPr>
-        <w:lastRenderedPageBreak/>
+        <w:pStyle w:val="Caption"/>
+      </w:pPr>
+      <w:r>
+        <w:t xml:space="preserve">Figura </w:t>
+      </w:r>
+      <w:r>
+        <w:fldChar w:fldCharType="begin"/>
+      </w:r>
+      <w:r>
+        <w:instrText xml:space="preserve"> STYLEREF 1 \s </w:instrText>
+      </w:r>
+      <w:r>
+        <w:fldChar w:fldCharType="separate"/>
+      </w:r>
+      <w:r>
+        <w:rPr>
+          <w:noProof/>
+        </w:rPr>
+        <w:t>2</w:t>
+      </w:r>
+      <w:r>
+        <w:fldChar w:fldCharType="end"/>
+      </w:r>
+      <w:r>
+        <w:t>.</w:t>
+      </w:r>
+      <w:r>
+        <w:fldChar w:fldCharType="begin"/>
+      </w:r>
+      <w:r>
+        <w:instrText xml:space="preserve"> SEQ Figura \* ARABIC \s 1 </w:instrText>
+      </w:r>
+      <w:r>
+        <w:fldChar w:fldCharType="separate"/>
+      </w:r>
+      <w:r>
+        <w:rPr>
+          <w:noProof/>
+        </w:rPr>
+        <w:t>1</w:t>
+      </w:r>
+      <w:r>
+        <w:fldChar w:fldCharType="end"/>
+      </w:r>
+    </w:p>
+    <w:p>
+      <w:pPr>
+        <w:rPr>
+          <w:lang w:val="ro-RO" w:eastAsia="ko-KR"/>
+        </w:rPr>
+      </w:pPr>
+    </w:p>
+    <w:p>
+      <w:pPr>
+        <w:rPr>
+          <w:lang w:val="pt-BR"/>
+        </w:rPr>
+      </w:pPr>
+      <w:r>
+        <w:rPr>
+          <w:lang w:val="pt-BR"/>
+        </w:rPr>
         <w:t xml:space="preserve">În acest capitol se prezintă </w:t>
       </w:r>
       <w:r>
@@ -5247,7 +4252,7 @@
       <w:pPr>
         <w:ind w:firstLine="0"/>
         <w:sectPr>
-          <w:headerReference w:type="default" r:id="rId21"/>
+          <w:headerReference w:type="default" r:id="rId20"/>
           <w:pgSz w:w="11907" w:h="16839" w:code="9"/>
           <w:pgMar w:top="1440" w:right="1440" w:bottom="1440" w:left="1440" w:header="709" w:footer="720" w:gutter="0"/>
           <w:cols w:space="720"/>
@@ -5262,10 +4267,10 @@
           <w:lang w:val="pt-BR"/>
         </w:rPr>
       </w:pPr>
-      <w:bookmarkStart w:id="33" w:name="_Toc384978575"/>
-      <w:bookmarkStart w:id="34" w:name="_Toc384978589"/>
-      <w:bookmarkStart w:id="35" w:name="_Toc384979761"/>
-      <w:bookmarkStart w:id="36" w:name="_Toc195369628"/>
+      <w:bookmarkStart w:id="25" w:name="_Toc384978575"/>
+      <w:bookmarkStart w:id="26" w:name="_Toc384978589"/>
+      <w:bookmarkStart w:id="27" w:name="_Toc384979761"/>
+      <w:bookmarkStart w:id="28" w:name="_Toc198201462"/>
       <w:r>
         <w:rPr>
           <w:lang w:val="pt-BR"/>
@@ -5285,16 +4290,16 @@
         </w:rPr>
         <w:t>ibliografic</w:t>
       </w:r>
-      <w:bookmarkEnd w:id="33"/>
-      <w:bookmarkEnd w:id="34"/>
-      <w:bookmarkEnd w:id="35"/>
+      <w:bookmarkEnd w:id="25"/>
+      <w:bookmarkEnd w:id="26"/>
+      <w:bookmarkEnd w:id="27"/>
       <w:r>
         <w:rPr>
           <w:lang w:val="pt-BR"/>
         </w:rPr>
         <w:t>/Stadiul actual în domeniu</w:t>
       </w:r>
-      <w:bookmarkEnd w:id="36"/>
+      <w:bookmarkEnd w:id="28"/>
     </w:p>
     <w:p>
       <w:pPr>
@@ -5988,7 +4993,7 @@
         </w:rPr>
         <w:t xml:space="preserve"> (</w:t>
       </w:r>
-      <w:hyperlink r:id="rId22" w:history="1">
+      <w:hyperlink r:id="rId21" w:history="1">
         <w:r>
           <w:rPr>
             <w:rStyle w:val="Hyperlink"/>
@@ -6044,6 +5049,154 @@
     </w:p>
     <w:p>
       <w:pPr>
+        <w:ind w:firstLine="0"/>
+        <w:rPr>
+          <w:lang w:val="pt-BR"/>
+        </w:rPr>
+        <w:sectPr>
+          <w:headerReference w:type="default" r:id="rId22"/>
+          <w:pgSz w:w="11907" w:h="16839" w:code="9"/>
+          <w:pgMar w:top="1440" w:right="1440" w:bottom="1440" w:left="1440" w:header="709" w:footer="720" w:gutter="0"/>
+          <w:cols w:space="720"/>
+          <w:docGrid w:linePitch="360"/>
+        </w:sectPr>
+      </w:pPr>
+    </w:p>
+    <w:p>
+      <w:pPr>
+        <w:pStyle w:val="Heading1"/>
+        <w:rPr>
+          <w:lang w:val="en-US"/>
+        </w:rPr>
+      </w:pPr>
+      <w:bookmarkStart w:id="29" w:name="_Toc198201463"/>
+      <w:r>
+        <w:rPr>
+          <w:lang w:val="en-US"/>
+        </w:rPr>
+        <w:lastRenderedPageBreak/>
+        <w:t>Prezentarea proiectului</w:t>
+      </w:r>
+      <w:bookmarkEnd w:id="29"/>
+    </w:p>
+    <w:p>
+      <w:pPr>
+        <w:rPr>
+          <w:color w:val="548DD4" w:themeColor="text2" w:themeTint="99"/>
+          <w:lang w:val="pt-BR"/>
+        </w:rPr>
+      </w:pPr>
+      <w:r>
+        <w:rPr>
+          <w:color w:val="548DD4" w:themeColor="text2" w:themeTint="99"/>
+          <w:lang w:val="pt-BR"/>
+        </w:rPr>
+        <w:t>Împreună</w:t>
+      </w:r>
+      <w:r>
+        <w:rPr>
+          <w:color w:val="548DD4" w:themeColor="text2" w:themeTint="99"/>
+          <w:lang w:val="pt-BR"/>
+        </w:rPr>
+        <w:t xml:space="preserve"> cu capitolul următor trebuie să reprezinte aproximativ </w:t>
+      </w:r>
+      <w:r>
+        <w:rPr>
+          <w:color w:val="548DD4" w:themeColor="text2" w:themeTint="99"/>
+          <w:lang w:val="pt-BR"/>
+        </w:rPr>
+        <w:t>70</w:t>
+      </w:r>
+      <w:r>
+        <w:rPr>
+          <w:color w:val="548DD4" w:themeColor="text2" w:themeTint="99"/>
+          <w:lang w:val="pt-BR"/>
+        </w:rPr>
+        <w:t>% din total.</w:t>
+      </w:r>
+    </w:p>
+    <w:p>
+      <w:pPr>
+        <w:rPr>
+          <w:lang w:val="pt-BR"/>
+        </w:rPr>
+      </w:pPr>
+      <w:r>
+        <w:rPr>
+          <w:lang w:val="pt-BR"/>
+        </w:rPr>
+        <w:t>Titlul acestui capitol nu este unul impus și nici nu corespunde neapărat unui singur capitol. Titlul indică mai degrabă o parte (importantă și centrală, de altfel) a lucrării, în care se prezintă ceea ce s-a realizat efectiv: contribuțiile autorului. Organizarea acestei părți este depen</w:t>
+      </w:r>
+      <w:r>
+        <w:rPr>
+          <w:lang w:val="pt-BR"/>
+        </w:rPr>
+        <w:t>d</w:t>
+      </w:r>
+      <w:r>
+        <w:rPr>
+          <w:lang w:val="pt-BR"/>
+        </w:rPr>
+        <w:t>entă și specifică fiecărei teme în parte și este stabilită de către fiecare autor după cum i se pare mai potrivit pentru tema lui. Ea poate cuprinde prezentarea unor concepte teoretice (unelte sau tehnici matematice folosite în lucrare, prezentarea sau introducerea unor concepte teoretice etc.),  o analiză a diferitelor metode/algoritmi/tehnologii etc. luate în considerare sau dezvoltate de către autor, o prezentare a unui design (mai mult sau mai puțin detaliat) sau chiar detalii a unei eventuale implementări/prototip, dacă e cazul.</w:t>
+      </w:r>
+    </w:p>
+    <w:p>
+      <w:pPr>
+        <w:rPr>
+          <w:lang w:val="pt-BR"/>
+        </w:rPr>
+      </w:pPr>
+      <w:r>
+        <w:rPr>
+          <w:lang w:val="pt-BR"/>
+        </w:rPr>
+        <w:t xml:space="preserve">Trebuie remarcat însă faptul că această parte reprezintă contribuția personală a autorului, chiar dacă ea constă de exemplu doar dintr-o analiză comparativă a unor metode/algoritmi, și în nici un caz </w:t>
+      </w:r>
+      <w:r>
+        <w:rPr>
+          <w:lang w:val="pt-BR"/>
+        </w:rPr>
+        <w:t xml:space="preserve">ea nu poate fi </w:t>
+      </w:r>
+      <w:r>
+        <w:rPr>
+          <w:lang w:val="pt-BR"/>
+        </w:rPr>
+        <w:t>sinteza unor texte preluate din alte surse.  Prin urmare, orice informații sunt prezentate aici, ele trebuie să corespundă cel puțin unei interpretări personale a autorului, dacă nu chiar unor idei originale ale acestuia</w:t>
+      </w:r>
+      <w:r>
+        <w:rPr>
+          <w:lang w:val="pt-BR"/>
+        </w:rPr>
+        <w:t>.</w:t>
+      </w:r>
+    </w:p>
+    <w:p>
+      <w:pPr>
+        <w:rPr>
+          <w:lang w:val="pt-BR"/>
+        </w:rPr>
+      </w:pPr>
+    </w:p>
+    <w:p>
+      <w:pPr>
+        <w:rPr>
+          <w:lang w:val="pt-BR"/>
+        </w:rPr>
+      </w:pPr>
+    </w:p>
+    <w:p>
+      <w:pPr>
+        <w:ind w:firstLine="0"/>
+        <w:rPr>
+          <w:lang w:val="pt-BR"/>
+        </w:rPr>
+      </w:pPr>
+    </w:p>
+    <w:p>
+      <w:pPr>
+        <w:suppressAutoHyphens w:val="0"/>
+        <w:spacing w:after="200" w:line="276" w:lineRule="auto"/>
         <w:ind w:firstLine="0"/>
         <w:rPr>
           <w:lang w:val="pt-BR"/>
@@ -6064,15 +5217,15 @@
           <w:lang w:val="en-US"/>
         </w:rPr>
       </w:pPr>
-      <w:bookmarkStart w:id="37" w:name="_Toc195369629"/>
+      <w:bookmarkStart w:id="30" w:name="_Toc198201464"/>
       <w:r>
         <w:rPr>
           <w:lang w:val="en-US"/>
         </w:rPr>
         <w:lastRenderedPageBreak/>
-        <w:t>Prezentarea proiectului</w:t>
-      </w:r>
-      <w:bookmarkEnd w:id="37"/>
+        <w:t>Rezultate teoretice şi experimentale</w:t>
+      </w:r>
+      <w:bookmarkEnd w:id="30"/>
     </w:p>
     <w:p>
       <w:pPr>
@@ -6086,81 +5239,46 @@
           <w:color w:val="548DD4" w:themeColor="text2" w:themeTint="99"/>
           <w:lang w:val="pt-BR"/>
         </w:rPr>
-        <w:t>Împreună</w:t>
+        <w:t xml:space="preserve">Împreună cu </w:t>
       </w:r>
       <w:r>
         <w:rPr>
           <w:color w:val="548DD4" w:themeColor="text2" w:themeTint="99"/>
           <w:lang w:val="pt-BR"/>
         </w:rPr>
-        <w:t xml:space="preserve"> cu capitolul următor trebuie să reprezinte aproximativ </w:t>
+        <w:t>partea de prezentare a proiectului,</w:t>
       </w:r>
       <w:r>
         <w:rPr>
           <w:color w:val="548DD4" w:themeColor="text2" w:themeTint="99"/>
           <w:lang w:val="pt-BR"/>
         </w:rPr>
-        <w:t>70</w:t>
+        <w:t xml:space="preserve"> reprezintă aproximativ </w:t>
       </w:r>
       <w:r>
         <w:rPr>
           <w:color w:val="548DD4" w:themeColor="text2" w:themeTint="99"/>
           <w:lang w:val="pt-BR"/>
         </w:rPr>
-        <w:t>% din total.</w:t>
-      </w:r>
-    </w:p>
-    <w:p>
-      <w:pPr>
-        <w:rPr>
-          <w:lang w:val="pt-BR"/>
-        </w:rPr>
-      </w:pPr>
-      <w:r>
-        <w:rPr>
-          <w:lang w:val="pt-BR"/>
-        </w:rPr>
-        <w:t>Titlul acestui capitol nu este unul impus și nici nu corespunde neapărat unui singur capitol. Titlul indică mai degrabă o parte (importantă și centrală, de altfel) a lucrării, în care se prezintă ceea ce s-a realizat efectiv: contribuțiile autorului. Organizarea acestei părți este depen</w:t>
-      </w:r>
-      <w:r>
-        <w:rPr>
-          <w:lang w:val="pt-BR"/>
-        </w:rPr>
-        <w:t>d</w:t>
-      </w:r>
-      <w:r>
-        <w:rPr>
-          <w:lang w:val="pt-BR"/>
-        </w:rPr>
-        <w:t>entă și specifică fiecărei teme în parte și este stabilită de către fiecare autor după cum i se pare mai potrivit pentru tema lui. Ea poate cuprinde prezentarea unor concepte teoretice (unelte sau tehnici matematice folosite în lucrare, prezentarea sau introducerea unor concepte teoretice etc.),  o analiză a diferitelor metode/algoritmi/tehnologii etc. luate în considerare sau dezvoltate de către autor, o prezentare a unui design (mai mult sau mai puțin detaliat) sau chiar detalii a unei eventuale implementări/prototip, dacă e cazul.</w:t>
-      </w:r>
-    </w:p>
-    <w:p>
-      <w:pPr>
-        <w:rPr>
-          <w:lang w:val="pt-BR"/>
-        </w:rPr>
-      </w:pPr>
-      <w:r>
-        <w:rPr>
-          <w:lang w:val="pt-BR"/>
-        </w:rPr>
-        <w:t xml:space="preserve">Trebuie remarcat însă faptul că această parte reprezintă contribuția personală a autorului, chiar dacă ea constă de exemplu doar dintr-o analiză comparativă a unor metode/algoritmi, și în nici un caz </w:t>
-      </w:r>
-      <w:r>
-        <w:rPr>
-          <w:lang w:val="pt-BR"/>
-        </w:rPr>
-        <w:t xml:space="preserve">ea nu poate fi </w:t>
-      </w:r>
-      <w:r>
-        <w:rPr>
-          <w:lang w:val="pt-BR"/>
-        </w:rPr>
-        <w:t>sinteza unor texte preluate din alte surse.  Prin urmare, orice informații sunt prezentate aici, ele trebuie să corespundă cel puțin unei interpretări personale a autorului, dacă nu chiar unor idei originale ale acestuia</w:t>
-      </w:r>
-      <w:r>
-        <w:rPr>
+        <w:t>7</w:t>
+      </w:r>
+      <w:r>
+        <w:rPr>
+          <w:color w:val="548DD4" w:themeColor="text2" w:themeTint="99"/>
+          <w:lang w:val="pt-BR"/>
+        </w:rPr>
+        <w:t xml:space="preserve">0% din </w:t>
+      </w:r>
+      <w:r>
+        <w:rPr>
+          <w:color w:val="548DD4" w:themeColor="text2" w:themeTint="99"/>
+          <w:lang w:val="pt-BR"/>
+        </w:rPr>
+        <w:t>lucrare</w:t>
+      </w:r>
+      <w:r>
+        <w:rPr>
+          <w:color w:val="548DD4" w:themeColor="text2" w:themeTint="99"/>
           <w:lang w:val="pt-BR"/>
         </w:rPr>
         <w:t>.</w:t>
@@ -6172,27 +5290,56 @@
           <w:lang w:val="pt-BR"/>
         </w:rPr>
       </w:pPr>
-    </w:p>
-    <w:p>
-      <w:pPr>
-        <w:rPr>
-          <w:lang w:val="pt-BR"/>
-        </w:rPr>
-      </w:pPr>
-    </w:p>
-    <w:p>
-      <w:pPr>
-        <w:ind w:firstLine="0"/>
-        <w:rPr>
-          <w:lang w:val="pt-BR"/>
-        </w:rPr>
-      </w:pPr>
-    </w:p>
-    <w:p>
-      <w:pPr>
-        <w:suppressAutoHyphens w:val="0"/>
-        <w:spacing w:after="200" w:line="276" w:lineRule="auto"/>
-        <w:ind w:firstLine="0"/>
+      <w:r>
+        <w:rPr>
+          <w:lang w:val="pt-BR"/>
+        </w:rPr>
+        <w:t>Aici sunt prezentate metodele teoretice sau practice de validare/verificare a soluțiilor propuse în partea anterioară, scenariile de testare a corectitudinii funcționale, a utilizabilității, performanței etc.</w:t>
+      </w:r>
+    </w:p>
+    <w:p>
+      <w:pPr>
+        <w:rPr>
+          <w:lang w:val="pt-BR"/>
+        </w:rPr>
+      </w:pPr>
+      <w:r>
+        <w:rPr>
+          <w:lang w:val="pt-BR"/>
+        </w:rPr>
+        <w:t>De asemenea, rezultatele testelor experimentale se pretează unor interpretări și comparații cu rezultatele unor metode similare.</w:t>
+      </w:r>
+    </w:p>
+    <w:p>
+      <w:pPr>
+        <w:rPr>
+          <w:lang w:val="pt-BR"/>
+        </w:rPr>
+      </w:pPr>
+    </w:p>
+    <w:p>
+      <w:pPr>
+        <w:rPr>
+          <w:lang w:val="pt-BR"/>
+        </w:rPr>
+      </w:pPr>
+    </w:p>
+    <w:p>
+      <w:pPr>
+        <w:rPr>
+          <w:lang w:val="pt-BR"/>
+        </w:rPr>
+      </w:pPr>
+    </w:p>
+    <w:p>
+      <w:pPr>
+        <w:rPr>
+          <w:lang w:val="pt-BR"/>
+        </w:rPr>
+      </w:pPr>
+    </w:p>
+    <w:p>
+      <w:pPr>
         <w:rPr>
           <w:lang w:val="pt-BR"/>
         </w:rPr>
@@ -6212,69 +5359,37 @@
           <w:lang w:val="en-US"/>
         </w:rPr>
       </w:pPr>
-      <w:bookmarkStart w:id="38" w:name="_Toc195369630"/>
+      <w:bookmarkStart w:id="31" w:name="_Toc384978580"/>
+      <w:bookmarkStart w:id="32" w:name="_Toc384978594"/>
+      <w:bookmarkStart w:id="33" w:name="_Toc384979766"/>
+      <w:bookmarkStart w:id="34" w:name="_Toc198201465"/>
       <w:r>
         <w:rPr>
           <w:lang w:val="en-US"/>
         </w:rPr>
         <w:lastRenderedPageBreak/>
-        <w:t>Rezultate teoretice şi experimentale</w:t>
-      </w:r>
-      <w:bookmarkEnd w:id="38"/>
+        <w:t>Concluzii</w:t>
+      </w:r>
+      <w:bookmarkEnd w:id="31"/>
+      <w:bookmarkEnd w:id="32"/>
+      <w:bookmarkEnd w:id="33"/>
+      <w:bookmarkEnd w:id="34"/>
     </w:p>
     <w:p>
       <w:pPr>
         <w:rPr>
           <w:color w:val="548DD4" w:themeColor="text2" w:themeTint="99"/>
-          <w:lang w:val="pt-BR"/>
         </w:rPr>
       </w:pPr>
       <w:r>
         <w:rPr>
           <w:color w:val="548DD4" w:themeColor="text2" w:themeTint="99"/>
-          <w:lang w:val="pt-BR"/>
-        </w:rPr>
-        <w:t xml:space="preserve">Împreună cu </w:t>
+        </w:rPr>
+        <w:t>Cca. 5% din total</w:t>
       </w:r>
       <w:r>
         <w:rPr>
           <w:color w:val="548DD4" w:themeColor="text2" w:themeTint="99"/>
-          <w:lang w:val="pt-BR"/>
-        </w:rPr>
-        <w:t>partea de prezentare a proiectului,</w:t>
-      </w:r>
-      <w:r>
-        <w:rPr>
-          <w:color w:val="548DD4" w:themeColor="text2" w:themeTint="99"/>
-          <w:lang w:val="pt-BR"/>
-        </w:rPr>
-        <w:t xml:space="preserve"> reprezintă aproximativ </w:t>
-      </w:r>
-      <w:r>
-        <w:rPr>
-          <w:color w:val="548DD4" w:themeColor="text2" w:themeTint="99"/>
-          <w:lang w:val="pt-BR"/>
-        </w:rPr>
-        <w:t>7</w:t>
-      </w:r>
-      <w:r>
-        <w:rPr>
-          <w:color w:val="548DD4" w:themeColor="text2" w:themeTint="99"/>
-          <w:lang w:val="pt-BR"/>
-        </w:rPr>
-        <w:t xml:space="preserve">0% din </w:t>
-      </w:r>
-      <w:r>
-        <w:rPr>
-          <w:color w:val="548DD4" w:themeColor="text2" w:themeTint="99"/>
-          <w:lang w:val="pt-BR"/>
-        </w:rPr>
-        <w:t>lucrare</w:t>
-      </w:r>
-      <w:r>
-        <w:rPr>
-          <w:color w:val="548DD4" w:themeColor="text2" w:themeTint="99"/>
-          <w:lang w:val="pt-BR"/>
         </w:rPr>
         <w:t>.</w:t>
       </w:r>
@@ -6289,28 +5404,62 @@
         <w:rPr>
           <w:lang w:val="pt-BR"/>
         </w:rPr>
-        <w:t>Aici sunt prezentate metodele teoretice sau practice de validare/verificare a soluțiilor propuse în partea anterioară, scenariile de testare a corectitudinii funcționale, a utilizabilității, performanței etc.</w:t>
-      </w:r>
-    </w:p>
-    <w:p>
-      <w:pPr>
-        <w:rPr>
-          <w:lang w:val="pt-BR"/>
-        </w:rPr>
-      </w:pPr>
-      <w:r>
-        <w:rPr>
-          <w:lang w:val="pt-BR"/>
-        </w:rPr>
-        <w:t>De asemenea, rezultatele testelor experimentale se pretează unor interpretări și comparații cu rezultatele unor metode similare.</w:t>
-      </w:r>
-    </w:p>
-    <w:p>
-      <w:pPr>
-        <w:rPr>
-          <w:lang w:val="pt-BR"/>
-        </w:rPr>
-      </w:pPr>
+        <w:t>Capitolul ar trebui sa conţină (nu se rezumă neapărat la):</w:t>
+      </w:r>
+    </w:p>
+    <w:p>
+      <w:pPr>
+        <w:pStyle w:val="ColorfulList-Accent11"/>
+        <w:numPr>
+          <w:ilvl w:val="0"/>
+          <w:numId w:val="9"/>
+        </w:numPr>
+      </w:pPr>
+      <w:r>
+        <w:t>un rezumat al contribuţiilor voastre</w:t>
+      </w:r>
+    </w:p>
+    <w:p>
+      <w:pPr>
+        <w:pStyle w:val="ColorfulList-Accent11"/>
+        <w:numPr>
+          <w:ilvl w:val="0"/>
+          <w:numId w:val="9"/>
+        </w:numPr>
+        <w:rPr>
+          <w:lang w:val="pt-BR"/>
+        </w:rPr>
+      </w:pPr>
+      <w:r>
+        <w:rPr>
+          <w:lang w:val="pt-BR"/>
+        </w:rPr>
+        <w:t>analiză critică a rezultatelor obţinute</w:t>
+      </w:r>
+      <w:r>
+        <w:rPr>
+          <w:lang w:val="pt-BR"/>
+        </w:rPr>
+        <w:t>: avantaje, dezavantaje, limitări</w:t>
+      </w:r>
+    </w:p>
+    <w:p>
+      <w:pPr>
+        <w:pStyle w:val="ColorfulList-Accent11"/>
+        <w:numPr>
+          <w:ilvl w:val="0"/>
+          <w:numId w:val="9"/>
+        </w:numPr>
+        <w:rPr>
+          <w:lang w:val="pt-BR"/>
+        </w:rPr>
+      </w:pPr>
+      <w:r>
+        <w:rPr>
+          <w:lang w:val="pt-BR"/>
+        </w:rPr>
+        <w:t>descriere a posibilelor dezvoltări şi îmbunătăţiri ulterioare</w:t>
+      </w:r>
     </w:p>
     <w:p>
       <w:pPr>
@@ -6350,150 +5499,6 @@
     <w:p>
       <w:pPr>
         <w:pStyle w:val="Heading1"/>
-        <w:rPr>
-          <w:lang w:val="en-US"/>
-        </w:rPr>
-      </w:pPr>
-      <w:bookmarkStart w:id="39" w:name="_Toc384978580"/>
-      <w:bookmarkStart w:id="40" w:name="_Toc384978594"/>
-      <w:bookmarkStart w:id="41" w:name="_Toc384979766"/>
-      <w:bookmarkStart w:id="42" w:name="_Toc195369631"/>
-      <w:r>
-        <w:rPr>
-          <w:lang w:val="en-US"/>
-        </w:rPr>
-        <w:lastRenderedPageBreak/>
-        <w:t>Concluzii</w:t>
-      </w:r>
-      <w:bookmarkEnd w:id="39"/>
-      <w:bookmarkEnd w:id="40"/>
-      <w:bookmarkEnd w:id="41"/>
-      <w:bookmarkEnd w:id="42"/>
-    </w:p>
-    <w:p>
-      <w:pPr>
-        <w:rPr>
-          <w:color w:val="548DD4" w:themeColor="text2" w:themeTint="99"/>
-        </w:rPr>
-      </w:pPr>
-      <w:r>
-        <w:rPr>
-          <w:color w:val="548DD4" w:themeColor="text2" w:themeTint="99"/>
-        </w:rPr>
-        <w:t>Cca. 5% din total</w:t>
-      </w:r>
-      <w:r>
-        <w:rPr>
-          <w:color w:val="548DD4" w:themeColor="text2" w:themeTint="99"/>
-        </w:rPr>
-        <w:t>.</w:t>
-      </w:r>
-    </w:p>
-    <w:p>
-      <w:pPr>
-        <w:rPr>
-          <w:lang w:val="pt-BR"/>
-        </w:rPr>
-      </w:pPr>
-      <w:r>
-        <w:rPr>
-          <w:lang w:val="pt-BR"/>
-        </w:rPr>
-        <w:t>Capitolul ar trebui sa conţină (nu se rezumă neapărat la):</w:t>
-      </w:r>
-    </w:p>
-    <w:p>
-      <w:pPr>
-        <w:pStyle w:val="ColorfulList-Accent11"/>
-        <w:numPr>
-          <w:ilvl w:val="0"/>
-          <w:numId w:val="9"/>
-        </w:numPr>
-      </w:pPr>
-      <w:r>
-        <w:t>un rezumat al contribuţiilor voastre</w:t>
-      </w:r>
-    </w:p>
-    <w:p>
-      <w:pPr>
-        <w:pStyle w:val="ColorfulList-Accent11"/>
-        <w:numPr>
-          <w:ilvl w:val="0"/>
-          <w:numId w:val="9"/>
-        </w:numPr>
-        <w:rPr>
-          <w:lang w:val="pt-BR"/>
-        </w:rPr>
-      </w:pPr>
-      <w:r>
-        <w:rPr>
-          <w:lang w:val="pt-BR"/>
-        </w:rPr>
-        <w:t>analiză critică a rezultatelor obţinute</w:t>
-      </w:r>
-      <w:r>
-        <w:rPr>
-          <w:lang w:val="pt-BR"/>
-        </w:rPr>
-        <w:t>: avantaje, dezavantaje, limitări</w:t>
-      </w:r>
-    </w:p>
-    <w:p>
-      <w:pPr>
-        <w:pStyle w:val="ColorfulList-Accent11"/>
-        <w:numPr>
-          <w:ilvl w:val="0"/>
-          <w:numId w:val="9"/>
-        </w:numPr>
-        <w:rPr>
-          <w:lang w:val="pt-BR"/>
-        </w:rPr>
-      </w:pPr>
-      <w:r>
-        <w:rPr>
-          <w:lang w:val="pt-BR"/>
-        </w:rPr>
-        <w:t>descriere a posibilelor dezvoltări şi îmbunătăţiri ulterioare</w:t>
-      </w:r>
-    </w:p>
-    <w:p>
-      <w:pPr>
-        <w:rPr>
-          <w:lang w:val="pt-BR"/>
-        </w:rPr>
-      </w:pPr>
-    </w:p>
-    <w:p>
-      <w:pPr>
-        <w:rPr>
-          <w:lang w:val="pt-BR"/>
-        </w:rPr>
-      </w:pPr>
-    </w:p>
-    <w:p>
-      <w:pPr>
-        <w:rPr>
-          <w:lang w:val="pt-BR"/>
-        </w:rPr>
-      </w:pPr>
-    </w:p>
-    <w:p>
-      <w:pPr>
-        <w:rPr>
-          <w:lang w:val="pt-BR"/>
-        </w:rPr>
-        <w:sectPr>
-          <w:headerReference w:type="default" r:id="rId26"/>
-          <w:pgSz w:w="11907" w:h="16839" w:code="9"/>
-          <w:pgMar w:top="1440" w:right="1440" w:bottom="1440" w:left="1440" w:header="709" w:footer="720" w:gutter="0"/>
-          <w:cols w:space="720"/>
-          <w:docGrid w:linePitch="360"/>
-        </w:sectPr>
-      </w:pPr>
-    </w:p>
-    <w:p>
-      <w:pPr>
-        <w:pStyle w:val="Heading1"/>
         <w:numPr>
           <w:ilvl w:val="0"/>
           <w:numId w:val="0"/>
@@ -6503,10 +5508,10 @@
           <w:lang w:val="en-US"/>
         </w:rPr>
       </w:pPr>
-      <w:bookmarkStart w:id="43" w:name="_Toc384978581"/>
-      <w:bookmarkStart w:id="44" w:name="_Toc384978595"/>
-      <w:bookmarkStart w:id="45" w:name="_Toc384979767"/>
-      <w:bookmarkStart w:id="46" w:name="_Toc195369632"/>
+      <w:bookmarkStart w:id="35" w:name="_Toc384978581"/>
+      <w:bookmarkStart w:id="36" w:name="_Toc384978595"/>
+      <w:bookmarkStart w:id="37" w:name="_Toc384979767"/>
+      <w:bookmarkStart w:id="38" w:name="_Toc198201466"/>
       <w:r>
         <w:rPr>
           <w:lang w:val="en-US"/>
@@ -6514,10 +5519,10 @@
         <w:lastRenderedPageBreak/>
         <w:t>Bibliografie</w:t>
       </w:r>
-      <w:bookmarkEnd w:id="43"/>
-      <w:bookmarkEnd w:id="44"/>
-      <w:bookmarkEnd w:id="45"/>
-      <w:bookmarkEnd w:id="46"/>
+      <w:bookmarkEnd w:id="35"/>
+      <w:bookmarkEnd w:id="36"/>
+      <w:bookmarkEnd w:id="37"/>
+      <w:bookmarkEnd w:id="38"/>
     </w:p>
     <w:p>
       <w:pPr>
@@ -6712,6 +5717,110 @@
           <w:lang w:val="pt-BR"/>
         </w:rPr>
         <w:sectPr>
+          <w:headerReference w:type="default" r:id="rId26"/>
+          <w:pgSz w:w="11907" w:h="16839" w:code="9"/>
+          <w:pgMar w:top="1440" w:right="1440" w:bottom="1440" w:left="1440" w:header="709" w:footer="720" w:gutter="0"/>
+          <w:cols w:space="720"/>
+          <w:docGrid w:linePitch="360"/>
+        </w:sectPr>
+      </w:pPr>
+    </w:p>
+    <w:p>
+      <w:pPr>
+        <w:pStyle w:val="Heading1"/>
+        <w:numPr>
+          <w:ilvl w:val="0"/>
+          <w:numId w:val="0"/>
+        </w:numPr>
+        <w:rPr>
+          <w:lang w:val="pt-BR"/>
+        </w:rPr>
+      </w:pPr>
+      <w:bookmarkStart w:id="39" w:name="_Toc198201467"/>
+      <w:r>
+        <w:rPr>
+          <w:lang w:val="pt-BR"/>
+        </w:rPr>
+        <w:lastRenderedPageBreak/>
+        <w:t>Anexa</w:t>
+      </w:r>
+      <w:r>
+        <w:rPr>
+          <w:lang w:val="pt-BR"/>
+        </w:rPr>
+        <w:t xml:space="preserve"> 1 (dacă este necesar)</w:t>
+      </w:r>
+      <w:bookmarkEnd w:id="39"/>
+      <w:r>
+        <w:rPr>
+          <w:lang w:val="pt-BR"/>
+        </w:rPr>
+        <w:t xml:space="preserve"> </w:t>
+      </w:r>
+    </w:p>
+    <w:p>
+      <w:pPr>
+        <w:rPr>
+          <w:lang w:val="pt-BR"/>
+        </w:rPr>
+      </w:pPr>
+      <w:r>
+        <w:rPr>
+          <w:lang w:val="pt-BR"/>
+        </w:rPr>
+        <w:t>…</w:t>
+      </w:r>
+    </w:p>
+    <w:p>
+      <w:pPr>
+        <w:rPr>
+          <w:lang w:val="pt-BR"/>
+        </w:rPr>
+      </w:pPr>
+      <w:r>
+        <w:rPr>
+          <w:lang w:val="pt-BR"/>
+        </w:rPr>
+        <w:t>Secţiuni relevante din cod</w:t>
+      </w:r>
+    </w:p>
+    <w:p>
+      <w:pPr>
+        <w:rPr>
+          <w:lang w:val="pt-BR"/>
+        </w:rPr>
+      </w:pPr>
+      <w:r>
+        <w:rPr>
+          <w:lang w:val="pt-BR"/>
+        </w:rPr>
+        <w:t>…</w:t>
+      </w:r>
+    </w:p>
+    <w:p>
+      <w:pPr>
+        <w:rPr>
+          <w:lang w:val="pt-BR"/>
+        </w:rPr>
+      </w:pPr>
+      <w:r>
+        <w:rPr>
+          <w:lang w:val="pt-BR"/>
+        </w:rPr>
+        <w:t>Alte informaţii relevante (demonstraţii etc.)</w:t>
+      </w:r>
+    </w:p>
+    <w:p>
+      <w:pPr>
+        <w:pStyle w:val="Heading1"/>
+        <w:numPr>
+          <w:ilvl w:val="0"/>
+          <w:numId w:val="0"/>
+        </w:numPr>
+        <w:rPr>
+          <w:lang w:val="pt-BR"/>
+        </w:rPr>
+        <w:sectPr>
           <w:headerReference w:type="default" r:id="rId27"/>
           <w:pgSz w:w="11907" w:h="16839" w:code="9"/>
           <w:pgMar w:top="1440" w:right="1440" w:bottom="1440" w:left="1440" w:header="709" w:footer="720" w:gutter="0"/>
@@ -6731,112 +5840,8 @@
           <w:lang w:val="pt-BR"/>
         </w:rPr>
       </w:pPr>
-      <w:bookmarkStart w:id="47" w:name="_Toc195369633"/>
-      <w:r>
-        <w:rPr>
-          <w:lang w:val="pt-BR"/>
-        </w:rPr>
-        <w:lastRenderedPageBreak/>
-        <w:t>Anexa</w:t>
-      </w:r>
-      <w:r>
-        <w:rPr>
-          <w:lang w:val="pt-BR"/>
-        </w:rPr>
-        <w:t xml:space="preserve"> 1 (dacă este necesar)</w:t>
-      </w:r>
-      <w:bookmarkEnd w:id="47"/>
-      <w:r>
-        <w:rPr>
-          <w:lang w:val="pt-BR"/>
-        </w:rPr>
-        <w:t xml:space="preserve"> </w:t>
-      </w:r>
-    </w:p>
-    <w:p>
-      <w:pPr>
-        <w:rPr>
-          <w:lang w:val="pt-BR"/>
-        </w:rPr>
-      </w:pPr>
-      <w:r>
-        <w:rPr>
-          <w:lang w:val="pt-BR"/>
-        </w:rPr>
-        <w:t>…</w:t>
-      </w:r>
-    </w:p>
-    <w:p>
-      <w:pPr>
-        <w:rPr>
-          <w:lang w:val="pt-BR"/>
-        </w:rPr>
-      </w:pPr>
-      <w:r>
-        <w:rPr>
-          <w:lang w:val="pt-BR"/>
-        </w:rPr>
-        <w:t>Secţiuni relevante din cod</w:t>
-      </w:r>
-    </w:p>
-    <w:p>
-      <w:pPr>
-        <w:rPr>
-          <w:lang w:val="pt-BR"/>
-        </w:rPr>
-      </w:pPr>
-      <w:r>
-        <w:rPr>
-          <w:lang w:val="pt-BR"/>
-        </w:rPr>
-        <w:t>…</w:t>
-      </w:r>
-    </w:p>
-    <w:p>
-      <w:pPr>
-        <w:rPr>
-          <w:lang w:val="pt-BR"/>
-        </w:rPr>
-      </w:pPr>
-      <w:r>
-        <w:rPr>
-          <w:lang w:val="pt-BR"/>
-        </w:rPr>
-        <w:t>Alte informaţii relevante (demonstraţii etc.)</w:t>
-      </w:r>
-    </w:p>
-    <w:p>
-      <w:pPr>
-        <w:pStyle w:val="Heading1"/>
-        <w:numPr>
-          <w:ilvl w:val="0"/>
-          <w:numId w:val="0"/>
-        </w:numPr>
-        <w:rPr>
-          <w:lang w:val="pt-BR"/>
-        </w:rPr>
-        <w:sectPr>
-          <w:headerReference w:type="default" r:id="rId28"/>
-          <w:pgSz w:w="11907" w:h="16839" w:code="9"/>
-          <w:pgMar w:top="1440" w:right="1440" w:bottom="1440" w:left="1440" w:header="709" w:footer="720" w:gutter="0"/>
-          <w:cols w:space="720"/>
-          <w:docGrid w:linePitch="360"/>
-        </w:sectPr>
-      </w:pPr>
-    </w:p>
-    <w:p>
-      <w:pPr>
-        <w:pStyle w:val="Heading1"/>
-        <w:numPr>
-          <w:ilvl w:val="0"/>
-          <w:numId w:val="0"/>
-        </w:numPr>
-        <w:rPr>
-          <w:lang w:val="pt-BR"/>
-        </w:rPr>
-      </w:pPr>
-      <w:bookmarkStart w:id="48" w:name="_Toc94448624"/>
-      <w:bookmarkStart w:id="49" w:name="_Toc195369634"/>
+      <w:bookmarkStart w:id="40" w:name="_Toc94448624"/>
+      <w:bookmarkStart w:id="41" w:name="_Toc198201468"/>
       <w:r>
         <w:rPr>
           <w:lang w:val="pt-BR"/>
@@ -6844,7 +5849,7 @@
         <w:lastRenderedPageBreak/>
         <w:t xml:space="preserve">Anexa 2 </w:t>
       </w:r>
-      <w:bookmarkEnd w:id="48"/>
+      <w:bookmarkEnd w:id="40"/>
       <w:r>
         <w:rPr>
           <w:lang w:val="pt-BR"/>
@@ -6857,7 +5862,7 @@
         </w:rPr>
         <w:t xml:space="preserve"> (dacă există)</w:t>
       </w:r>
-      <w:bookmarkEnd w:id="49"/>
+      <w:bookmarkEnd w:id="41"/>
     </w:p>
     <w:p>
       <w:r>
@@ -6874,7 +5879,7 @@
       </w:pPr>
     </w:p>
     <w:sectPr>
-      <w:headerReference w:type="default" r:id="rId29"/>
+      <w:headerReference w:type="default" r:id="rId28"/>
       <w:pgSz w:w="11907" w:h="16839" w:code="9"/>
       <w:pgMar w:top="1440" w:right="1440" w:bottom="1440" w:left="1440" w:header="709" w:footer="720" w:gutter="0"/>
       <w:cols w:space="720"/>
@@ -9272,7 +8277,6 @@
       </w:numPr>
       <w:suppressAutoHyphens w:val="0"/>
       <w:spacing w:before="240" w:after="120"/>
-      <w:ind w:left="578" w:hanging="578"/>
       <w:outlineLvl w:val="1"/>
     </w:pPr>
     <w:rPr>
